--- a/Dokumentation_Pendenz_Verwaltung_Phearum_Severin.docx
+++ b/Dokumentation_Pendenz_Verwaltung_Phearum_Severin.docx
@@ -28,21 +28,28 @@
           <w:r>
             <w:rPr>
               <w:noProof/>
-              <w:lang w:eastAsia="de-CH"/>
             </w:rPr>
             <w:drawing>
-              <wp:anchor distT="0" distB="0" distL="114300" distR="114300" simplePos="0" relativeHeight="251721728" behindDoc="1" locked="0" layoutInCell="1" allowOverlap="1" wp14:anchorId="0F2F7C15" wp14:editId="2BB7E050">
+              <wp:anchor distT="0" distB="0" distL="114300" distR="114300" simplePos="0" relativeHeight="251715583" behindDoc="1" locked="0" layoutInCell="1" allowOverlap="1" wp14:anchorId="77945DDC" wp14:editId="666BE687">
                 <wp:simplePos x="0" y="0"/>
-                <wp:positionH relativeFrom="column">
-                  <wp:posOffset>-6901502</wp:posOffset>
+                <wp:positionH relativeFrom="page">
+                  <wp:align>left</wp:align>
                 </wp:positionH>
                 <wp:positionV relativeFrom="paragraph">
-                  <wp:posOffset>-720090</wp:posOffset>
+                  <wp:posOffset>0</wp:posOffset>
                 </wp:positionV>
-                <wp:extent cx="14333517" cy="8072221"/>
-                <wp:effectExtent l="0" t="0" r="0" b="5080"/>
-                <wp:wrapNone/>
-                <wp:docPr id="2" name="Grafik 2" descr="C:\Users\hodlm\AppData\Local\Microsoft\Windows\INetCache\Content.Word\Android.png"/>
+                <wp:extent cx="9721850" cy="7292340"/>
+                <wp:effectExtent l="0" t="0" r="0" b="3810"/>
+                <wp:wrapTight wrapText="bothSides">
+                  <wp:wrapPolygon edited="0">
+                    <wp:start x="0" y="0"/>
+                    <wp:lineTo x="0" y="21555"/>
+                    <wp:lineTo x="21544" y="21555"/>
+                    <wp:lineTo x="21544" y="0"/>
+                    <wp:lineTo x="0" y="0"/>
+                  </wp:wrapPolygon>
+                </wp:wrapTight>
+                <wp:docPr id="5" name="Grafik 5" descr="Agiler Alleskönner Kanban: Das müssen Sie wissen! | Zenkit"/>
                 <wp:cNvGraphicFramePr>
                   <a:graphicFrameLocks xmlns:a="http://schemas.openxmlformats.org/drawingml/2006/main" noChangeAspect="1"/>
                 </wp:cNvGraphicFramePr>
@@ -50,7 +57,7 @@
                   <a:graphicData uri="http://schemas.openxmlformats.org/drawingml/2006/picture">
                     <pic:pic xmlns:pic="http://schemas.openxmlformats.org/drawingml/2006/picture">
                       <pic:nvPicPr>
-                        <pic:cNvPr id="0" name="Picture 5" descr="C:\Users\hodlm\AppData\Local\Microsoft\Windows\INetCache\Content.Word\Android.png"/>
+                        <pic:cNvPr id="0" name="Picture 3" descr="Agiler Alleskönner Kanban: Das müssen Sie wissen! | Zenkit"/>
                         <pic:cNvPicPr>
                           <a:picLocks noChangeAspect="1" noChangeArrowheads="1"/>
                         </pic:cNvPicPr>
@@ -71,7 +78,7 @@
                       <pic:spPr bwMode="auto">
                         <a:xfrm>
                           <a:off x="0" y="0"/>
-                          <a:ext cx="14333517" cy="8072221"/>
+                          <a:ext cx="9721850" cy="7292340"/>
                         </a:xfrm>
                         <a:prstGeom prst="rect">
                           <a:avLst/>
@@ -84,10 +91,10 @@
                     </pic:pic>
                   </a:graphicData>
                 </a:graphic>
-                <wp14:sizeRelH relativeFrom="page">
+                <wp14:sizeRelH relativeFrom="margin">
                   <wp14:pctWidth>0</wp14:pctWidth>
                 </wp14:sizeRelH>
-                <wp14:sizeRelV relativeFrom="page">
+                <wp14:sizeRelV relativeFrom="margin">
                   <wp14:pctHeight>0</wp14:pctHeight>
                 </wp14:sizeRelV>
               </wp:anchor>
@@ -99,7 +106,7 @@
               <w:lang w:eastAsia="de-CH"/>
             </w:rPr>
             <w:drawing>
-              <wp:anchor distT="0" distB="0" distL="114300" distR="114300" simplePos="0" relativeHeight="251718656" behindDoc="1" locked="0" layoutInCell="1" allowOverlap="1" wp14:anchorId="35286FD4" wp14:editId="6B56F5AC">
+              <wp:anchor distT="0" distB="0" distL="114300" distR="114300" simplePos="0" relativeHeight="251718656" behindDoc="1" locked="0" layoutInCell="1" allowOverlap="1" wp14:anchorId="35286FD4" wp14:editId="1F628D38">
                 <wp:simplePos x="0" y="0"/>
                 <wp:positionH relativeFrom="column">
                   <wp:posOffset>-720090</wp:posOffset>
@@ -273,7 +280,7 @@
                                   <w:pStyle w:val="TitelTitelseite"/>
                                 </w:pPr>
                                 <w:r>
-                                  <w:t>Meine App</w:t>
+                                  <w:t>Pendenzen Verwaltung</w:t>
                                 </w:r>
                               </w:p>
                               <w:p>
@@ -281,7 +288,7 @@
                                   <w:pStyle w:val="UntertitelTitelseite"/>
                                 </w:pPr>
                                 <w:r>
-                                  <w:t>App-Name</w:t>
+                                  <w:t>Penz</w:t>
                                 </w:r>
                               </w:p>
                               <w:p>
@@ -305,14 +312,28 @@
                                     <w:color w:val="000000" w:themeColor="text1"/>
                                     <w:sz w:val="24"/>
                                   </w:rPr>
-                                  <w:t xml:space="preserve">1. </w:t>
+                                  <w:t>20</w:t>
                                 </w:r>
                                 <w:r>
                                   <w:rPr>
                                     <w:color w:val="000000" w:themeColor="text1"/>
                                     <w:sz w:val="24"/>
                                   </w:rPr>
-                                  <w:t xml:space="preserve">Dezember </w:t>
+                                  <w:t xml:space="preserve">. </w:t>
+                                </w:r>
+                                <w:r>
+                                  <w:rPr>
+                                    <w:color w:val="000000" w:themeColor="text1"/>
+                                    <w:sz w:val="24"/>
+                                  </w:rPr>
+                                  <w:t>Mai</w:t>
+                                </w:r>
+                                <w:r>
+                                  <w:rPr>
+                                    <w:color w:val="000000" w:themeColor="text1"/>
+                                    <w:sz w:val="24"/>
+                                  </w:rPr>
+                                  <w:t xml:space="preserve"> </w:t>
                                 </w:r>
                                 <w:r>
                                   <w:rPr>
@@ -340,7 +361,7 @@
                                     <w:color w:val="000000" w:themeColor="text1"/>
                                     <w:sz w:val="24"/>
                                   </w:rPr>
-                                  <w:t>Vorname Nachname des Autors</w:t>
+                                  <w:t>Severin Baur, Phearum Svay</w:t>
                                 </w:r>
                               </w:p>
                             </w:txbxContent>
@@ -366,7 +387,7 @@
                     <v:stroke joinstyle="miter"/>
                     <v:path gradientshapeok="t" o:connecttype="rect"/>
                   </v:shapetype>
-                  <v:shape id="Textfeld 15" o:spid="_x0000_s1026" type="#_x0000_t202" style="position:absolute;left:0;text-align:left;margin-left:-4.6pt;margin-top:597.85pt;width:472.95pt;height:97.8pt;z-index:251719680;visibility:visible;mso-wrap-style:square;mso-height-percent:0;mso-wrap-distance-left:9pt;mso-wrap-distance-top:0;mso-wrap-distance-right:9pt;mso-wrap-distance-bottom:0;mso-position-horizontal:absolute;mso-position-horizontal-relative:text;mso-position-vertical:absolute;mso-position-vertical-relative:text;mso-height-percent:0;mso-height-relative:margin;v-text-anchor:top" o:gfxdata="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" filled="f" stroked="f" strokeweight=".5pt">
+                  <v:shape id="Textfeld 15" o:spid="_x0000_s1026" type="#_x0000_t202" style="position:absolute;left:0;text-align:left;margin-left:-4.6pt;margin-top:597.85pt;width:472.95pt;height:97.8pt;z-index:251719680;visibility:visible;mso-wrap-style:square;mso-height-percent:0;mso-wrap-distance-left:9pt;mso-wrap-distance-top:0;mso-wrap-distance-right:9pt;mso-wrap-distance-bottom:0;mso-position-horizontal:absolute;mso-position-horizontal-relative:text;mso-position-vertical:absolute;mso-position-vertical-relative:text;mso-height-percent:0;mso-height-relative:margin;v-text-anchor:top" o:gfxdata="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" filled="f" stroked="f" strokeweight=".5pt">
                     <v:textbox>
                       <w:txbxContent>
                         <w:p>
@@ -374,7 +395,7 @@
                             <w:pStyle w:val="TitelTitelseite"/>
                           </w:pPr>
                           <w:r>
-                            <w:t>Meine App</w:t>
+                            <w:t>Pendenzen Verwaltung</w:t>
                           </w:r>
                         </w:p>
                         <w:p>
@@ -382,7 +403,7 @@
                             <w:pStyle w:val="UntertitelTitelseite"/>
                           </w:pPr>
                           <w:r>
-                            <w:t>App-Name</w:t>
+                            <w:t>Penz</w:t>
                           </w:r>
                         </w:p>
                         <w:p>
@@ -406,14 +427,28 @@
                               <w:color w:val="000000" w:themeColor="text1"/>
                               <w:sz w:val="24"/>
                             </w:rPr>
-                            <w:t xml:space="preserve">1. </w:t>
+                            <w:t>20</w:t>
                           </w:r>
                           <w:r>
                             <w:rPr>
                               <w:color w:val="000000" w:themeColor="text1"/>
                               <w:sz w:val="24"/>
                             </w:rPr>
-                            <w:t xml:space="preserve">Dezember </w:t>
+                            <w:t xml:space="preserve">. </w:t>
+                          </w:r>
+                          <w:r>
+                            <w:rPr>
+                              <w:color w:val="000000" w:themeColor="text1"/>
+                              <w:sz w:val="24"/>
+                            </w:rPr>
+                            <w:t>Mai</w:t>
+                          </w:r>
+                          <w:r>
+                            <w:rPr>
+                              <w:color w:val="000000" w:themeColor="text1"/>
+                              <w:sz w:val="24"/>
+                            </w:rPr>
+                            <w:t xml:space="preserve"> </w:t>
                           </w:r>
                           <w:r>
                             <w:rPr>
@@ -441,7 +476,7 @@
                               <w:color w:val="000000" w:themeColor="text1"/>
                               <w:sz w:val="24"/>
                             </w:rPr>
-                            <w:t>Vorname Nachname des Autors</w:t>
+                            <w:t>Severin Baur, Phearum Svay</w:t>
                           </w:r>
                         </w:p>
                       </w:txbxContent>
@@ -1130,7 +1165,7 @@
           <w:r>
             <w:fldChar w:fldCharType="separate"/>
           </w:r>
-          <w:hyperlink w:anchor="_Toc510016994" w:history="1">
+          <w:hyperlink w:anchor="_Toc72402074" w:history="1">
             <w:r>
               <w:rPr>
                 <w:rStyle w:val="Hyperlink"/>
@@ -1167,7 +1202,7 @@
               <w:rPr>
                 <w:webHidden/>
               </w:rPr>
-              <w:instrText xml:space="preserve"> PAGEREF _Toc510016994 \h </w:instrText>
+              <w:instrText xml:space="preserve"> PAGEREF _Toc72402074 \h </w:instrText>
             </w:r>
             <w:r>
               <w:rPr>
@@ -1185,6 +1220,77 @@
                 <w:webHidden/>
               </w:rPr>
               <w:t>2</w:t>
+            </w:r>
+            <w:r>
+              <w:rPr>
+                <w:webHidden/>
+              </w:rPr>
+              <w:fldChar w:fldCharType="end"/>
+            </w:r>
+          </w:hyperlink>
+        </w:p>
+        <w:p>
+          <w:pPr>
+            <w:pStyle w:val="Verzeichnis2"/>
+            <w:rPr>
+              <w:rFonts w:asciiTheme="minorHAnsi" w:eastAsiaTheme="minorEastAsia" w:hAnsiTheme="minorHAnsi"/>
+              <w:lang w:eastAsia="de-CH"/>
+            </w:rPr>
+          </w:pPr>
+          <w:hyperlink w:anchor="_Toc72402075" w:history="1">
+            <w:r>
+              <w:rPr>
+                <w:rStyle w:val="Hyperlink"/>
+              </w:rPr>
+              <w:t>1.1</w:t>
+            </w:r>
+            <w:r>
+              <w:rPr>
+                <w:rFonts w:asciiTheme="minorHAnsi" w:eastAsiaTheme="minorEastAsia" w:hAnsiTheme="minorHAnsi"/>
+                <w:lang w:eastAsia="de-CH"/>
+              </w:rPr>
+              <w:tab/>
+            </w:r>
+            <w:r>
+              <w:rPr>
+                <w:rStyle w:val="Hyperlink"/>
+              </w:rPr>
+              <w:t>Mockups</w:t>
+            </w:r>
+            <w:r>
+              <w:rPr>
+                <w:webHidden/>
+              </w:rPr>
+              <w:tab/>
+            </w:r>
+            <w:r>
+              <w:rPr>
+                <w:webHidden/>
+              </w:rPr>
+              <w:fldChar w:fldCharType="begin"/>
+            </w:r>
+            <w:r>
+              <w:rPr>
+                <w:webHidden/>
+              </w:rPr>
+              <w:instrText xml:space="preserve"> PAGEREF _Toc72402075 \h </w:instrText>
+            </w:r>
+            <w:r>
+              <w:rPr>
+                <w:webHidden/>
+              </w:rPr>
+            </w:r>
+            <w:r>
+              <w:rPr>
+                <w:webHidden/>
+              </w:rPr>
+              <w:fldChar w:fldCharType="separate"/>
+            </w:r>
+            <w:r>
+              <w:rPr>
+                <w:webHidden/>
+              </w:rPr>
+              <w:t>3</w:t>
             </w:r>
             <w:r>
               <w:rPr>
@@ -1203,7 +1309,7 @@
               <w:lang w:eastAsia="de-CH"/>
             </w:rPr>
           </w:pPr>
-          <w:hyperlink w:anchor="_Toc510016995" w:history="1">
+          <w:hyperlink w:anchor="_Toc72402076" w:history="1">
             <w:r>
               <w:rPr>
                 <w:rStyle w:val="Hyperlink"/>
@@ -1222,7 +1328,7 @@
               <w:rPr>
                 <w:rStyle w:val="Hyperlink"/>
               </w:rPr>
-              <w:t>Mockups</w:t>
+              <w:t>Technische Realisierung</w:t>
             </w:r>
             <w:r>
               <w:rPr>
@@ -1240,7 +1346,7 @@
               <w:rPr>
                 <w:webHidden/>
               </w:rPr>
-              <w:instrText xml:space="preserve"> PAGEREF _Toc510016995 \h </w:instrText>
+              <w:instrText xml:space="preserve"> PAGEREF _Toc72402076 \h </w:instrText>
             </w:r>
             <w:r>
               <w:rPr>
@@ -1257,7 +1363,7 @@
               <w:rPr>
                 <w:webHidden/>
               </w:rPr>
-              <w:t>3</w:t>
+              <w:t>4</w:t>
             </w:r>
             <w:r>
               <w:rPr>
@@ -1276,7 +1382,7 @@
               <w:lang w:eastAsia="de-CH"/>
             </w:rPr>
           </w:pPr>
-          <w:hyperlink w:anchor="_Toc510016996" w:history="1">
+          <w:hyperlink w:anchor="_Toc72402077" w:history="1">
             <w:r>
               <w:rPr>
                 <w:rStyle w:val="Hyperlink"/>
@@ -1295,7 +1401,7 @@
               <w:rPr>
                 <w:rStyle w:val="Hyperlink"/>
               </w:rPr>
-              <w:t>Technische Realisierung</w:t>
+              <w:t>Testing</w:t>
             </w:r>
             <w:r>
               <w:rPr>
@@ -1313,7 +1419,7 @@
               <w:rPr>
                 <w:webHidden/>
               </w:rPr>
-              <w:instrText xml:space="preserve"> PAGEREF _Toc510016996 \h </w:instrText>
+              <w:instrText xml:space="preserve"> PAGEREF _Toc72402077 \h </w:instrText>
             </w:r>
             <w:r>
               <w:rPr>
@@ -1330,7 +1436,151 @@
               <w:rPr>
                 <w:webHidden/>
               </w:rPr>
-              <w:t>4</w:t>
+              <w:t>5</w:t>
+            </w:r>
+            <w:r>
+              <w:rPr>
+                <w:webHidden/>
+              </w:rPr>
+              <w:fldChar w:fldCharType="end"/>
+            </w:r>
+          </w:hyperlink>
+        </w:p>
+        <w:p>
+          <w:pPr>
+            <w:pStyle w:val="Verzeichnis2"/>
+            <w:rPr>
+              <w:rFonts w:asciiTheme="minorHAnsi" w:eastAsiaTheme="minorEastAsia" w:hAnsiTheme="minorHAnsi"/>
+              <w:lang w:eastAsia="de-CH"/>
+            </w:rPr>
+          </w:pPr>
+          <w:hyperlink w:anchor="_Toc72402078" w:history="1">
+            <w:r>
+              <w:rPr>
+                <w:rStyle w:val="Hyperlink"/>
+              </w:rPr>
+              <w:t>3.1</w:t>
+            </w:r>
+            <w:r>
+              <w:rPr>
+                <w:rFonts w:asciiTheme="minorHAnsi" w:eastAsiaTheme="minorEastAsia" w:hAnsiTheme="minorHAnsi"/>
+                <w:lang w:eastAsia="de-CH"/>
+              </w:rPr>
+              <w:tab/>
+            </w:r>
+            <w:r>
+              <w:rPr>
+                <w:rStyle w:val="Hyperlink"/>
+              </w:rPr>
+              <w:t>Manuelle UI-Tests</w:t>
+            </w:r>
+            <w:r>
+              <w:rPr>
+                <w:webHidden/>
+              </w:rPr>
+              <w:tab/>
+            </w:r>
+            <w:r>
+              <w:rPr>
+                <w:webHidden/>
+              </w:rPr>
+              <w:fldChar w:fldCharType="begin"/>
+            </w:r>
+            <w:r>
+              <w:rPr>
+                <w:webHidden/>
+              </w:rPr>
+              <w:instrText xml:space="preserve"> PAGEREF _Toc72402078 \h </w:instrText>
+            </w:r>
+            <w:r>
+              <w:rPr>
+                <w:webHidden/>
+              </w:rPr>
+            </w:r>
+            <w:r>
+              <w:rPr>
+                <w:webHidden/>
+              </w:rPr>
+              <w:fldChar w:fldCharType="separate"/>
+            </w:r>
+            <w:r>
+              <w:rPr>
+                <w:webHidden/>
+              </w:rPr>
+              <w:t>5</w:t>
+            </w:r>
+            <w:r>
+              <w:rPr>
+                <w:webHidden/>
+              </w:rPr>
+              <w:fldChar w:fldCharType="end"/>
+            </w:r>
+          </w:hyperlink>
+        </w:p>
+        <w:p>
+          <w:pPr>
+            <w:pStyle w:val="Verzeichnis2"/>
+            <w:rPr>
+              <w:rFonts w:asciiTheme="minorHAnsi" w:eastAsiaTheme="minorEastAsia" w:hAnsiTheme="minorHAnsi"/>
+              <w:lang w:eastAsia="de-CH"/>
+            </w:rPr>
+          </w:pPr>
+          <w:hyperlink w:anchor="_Toc72402079" w:history="1">
+            <w:r>
+              <w:rPr>
+                <w:rStyle w:val="Hyperlink"/>
+                <w:rFonts w:eastAsia="Calibri"/>
+              </w:rPr>
+              <w:t>3.2</w:t>
+            </w:r>
+            <w:r>
+              <w:rPr>
+                <w:rFonts w:asciiTheme="minorHAnsi" w:eastAsiaTheme="minorEastAsia" w:hAnsiTheme="minorHAnsi"/>
+                <w:lang w:eastAsia="de-CH"/>
+              </w:rPr>
+              <w:tab/>
+            </w:r>
+            <w:r>
+              <w:rPr>
+                <w:rStyle w:val="Hyperlink"/>
+                <w:rFonts w:eastAsia="Calibri"/>
+              </w:rPr>
+              <w:t>Testauswertung</w:t>
+            </w:r>
+            <w:r>
+              <w:rPr>
+                <w:webHidden/>
+              </w:rPr>
+              <w:tab/>
+            </w:r>
+            <w:r>
+              <w:rPr>
+                <w:webHidden/>
+              </w:rPr>
+              <w:fldChar w:fldCharType="begin"/>
+            </w:r>
+            <w:r>
+              <w:rPr>
+                <w:webHidden/>
+              </w:rPr>
+              <w:instrText xml:space="preserve"> PAGEREF _Toc72402079 \h </w:instrText>
+            </w:r>
+            <w:r>
+              <w:rPr>
+                <w:webHidden/>
+              </w:rPr>
+            </w:r>
+            <w:r>
+              <w:rPr>
+                <w:webHidden/>
+              </w:rPr>
+              <w:fldChar w:fldCharType="separate"/>
+            </w:r>
+            <w:r>
+              <w:rPr>
+                <w:webHidden/>
+              </w:rPr>
+              <w:t>6</w:t>
             </w:r>
             <w:r>
               <w:rPr>
@@ -1349,7 +1599,7 @@
               <w:lang w:eastAsia="de-CH"/>
             </w:rPr>
           </w:pPr>
-          <w:hyperlink w:anchor="_Toc510016997" w:history="1">
+          <w:hyperlink w:anchor="_Toc72402080" w:history="1">
             <w:r>
               <w:rPr>
                 <w:rStyle w:val="Hyperlink"/>
@@ -1368,7 +1618,7 @@
               <w:rPr>
                 <w:rStyle w:val="Hyperlink"/>
               </w:rPr>
-              <w:t>Testing</w:t>
+              <w:t>Fazit</w:t>
             </w:r>
             <w:r>
               <w:rPr>
@@ -1386,224 +1636,7 @@
               <w:rPr>
                 <w:webHidden/>
               </w:rPr>
-              <w:instrText xml:space="preserve"> PAGEREF _Toc510016997 \h </w:instrText>
-            </w:r>
-            <w:r>
-              <w:rPr>
-                <w:webHidden/>
-              </w:rPr>
-            </w:r>
-            <w:r>
-              <w:rPr>
-                <w:webHidden/>
-              </w:rPr>
-              <w:fldChar w:fldCharType="separate"/>
-            </w:r>
-            <w:r>
-              <w:rPr>
-                <w:webHidden/>
-              </w:rPr>
-              <w:t>5</w:t>
-            </w:r>
-            <w:r>
-              <w:rPr>
-                <w:webHidden/>
-              </w:rPr>
-              <w:fldChar w:fldCharType="end"/>
-            </w:r>
-          </w:hyperlink>
-        </w:p>
-        <w:p>
-          <w:pPr>
-            <w:pStyle w:val="Verzeichnis2"/>
-            <w:rPr>
-              <w:rFonts w:asciiTheme="minorHAnsi" w:eastAsiaTheme="minorEastAsia" w:hAnsiTheme="minorHAnsi"/>
-              <w:lang w:eastAsia="de-CH"/>
-            </w:rPr>
-          </w:pPr>
-          <w:hyperlink w:anchor="_Toc510016998" w:history="1">
-            <w:r>
-              <w:rPr>
-                <w:rStyle w:val="Hyperlink"/>
-              </w:rPr>
-              <w:t>4.1</w:t>
-            </w:r>
-            <w:r>
-              <w:rPr>
-                <w:rFonts w:asciiTheme="minorHAnsi" w:eastAsiaTheme="minorEastAsia" w:hAnsiTheme="minorHAnsi"/>
-                <w:lang w:eastAsia="de-CH"/>
-              </w:rPr>
-              <w:tab/>
-            </w:r>
-            <w:r>
-              <w:rPr>
-                <w:rStyle w:val="Hyperlink"/>
-              </w:rPr>
-              <w:t>Manuelle UI-Tests</w:t>
-            </w:r>
-            <w:r>
-              <w:rPr>
-                <w:webHidden/>
-              </w:rPr>
-              <w:tab/>
-            </w:r>
-            <w:r>
-              <w:rPr>
-                <w:webHidden/>
-              </w:rPr>
-              <w:fldChar w:fldCharType="begin"/>
-            </w:r>
-            <w:r>
-              <w:rPr>
-                <w:webHidden/>
-              </w:rPr>
-              <w:instrText xml:space="preserve"> PAGEREF _Toc510016998 \h </w:instrText>
-            </w:r>
-            <w:r>
-              <w:rPr>
-                <w:webHidden/>
-              </w:rPr>
-            </w:r>
-            <w:r>
-              <w:rPr>
-                <w:webHidden/>
-              </w:rPr>
-              <w:fldChar w:fldCharType="separate"/>
-            </w:r>
-            <w:r>
-              <w:rPr>
-                <w:webHidden/>
-              </w:rPr>
-              <w:t>5</w:t>
-            </w:r>
-            <w:r>
-              <w:rPr>
-                <w:webHidden/>
-              </w:rPr>
-              <w:fldChar w:fldCharType="end"/>
-            </w:r>
-          </w:hyperlink>
-        </w:p>
-        <w:p>
-          <w:pPr>
-            <w:pStyle w:val="Verzeichnis2"/>
-            <w:rPr>
-              <w:rFonts w:asciiTheme="minorHAnsi" w:eastAsiaTheme="minorEastAsia" w:hAnsiTheme="minorHAnsi"/>
-              <w:lang w:eastAsia="de-CH"/>
-            </w:rPr>
-          </w:pPr>
-          <w:hyperlink w:anchor="_Toc510016999" w:history="1">
-            <w:r>
-              <w:rPr>
-                <w:rStyle w:val="Hyperlink"/>
-                <w:rFonts w:eastAsia="Calibri"/>
-              </w:rPr>
-              <w:t>4.2</w:t>
-            </w:r>
-            <w:r>
-              <w:rPr>
-                <w:rFonts w:asciiTheme="minorHAnsi" w:eastAsiaTheme="minorEastAsia" w:hAnsiTheme="minorHAnsi"/>
-                <w:lang w:eastAsia="de-CH"/>
-              </w:rPr>
-              <w:tab/>
-            </w:r>
-            <w:r>
-              <w:rPr>
-                <w:rStyle w:val="Hyperlink"/>
-                <w:rFonts w:eastAsia="Calibri"/>
-              </w:rPr>
-              <w:t>Testauswertung</w:t>
-            </w:r>
-            <w:r>
-              <w:rPr>
-                <w:webHidden/>
-              </w:rPr>
-              <w:tab/>
-            </w:r>
-            <w:r>
-              <w:rPr>
-                <w:webHidden/>
-              </w:rPr>
-              <w:fldChar w:fldCharType="begin"/>
-            </w:r>
-            <w:r>
-              <w:rPr>
-                <w:webHidden/>
-              </w:rPr>
-              <w:instrText xml:space="preserve"> PAGEREF _Toc510016999 \h </w:instrText>
-            </w:r>
-            <w:r>
-              <w:rPr>
-                <w:webHidden/>
-              </w:rPr>
-            </w:r>
-            <w:r>
-              <w:rPr>
-                <w:webHidden/>
-              </w:rPr>
-              <w:fldChar w:fldCharType="separate"/>
-            </w:r>
-            <w:r>
-              <w:rPr>
-                <w:webHidden/>
-              </w:rPr>
-              <w:t>6</w:t>
-            </w:r>
-            <w:r>
-              <w:rPr>
-                <w:webHidden/>
-              </w:rPr>
-              <w:fldChar w:fldCharType="end"/>
-            </w:r>
-          </w:hyperlink>
-        </w:p>
-        <w:p>
-          <w:pPr>
-            <w:pStyle w:val="Verzeichnis1"/>
-            <w:rPr>
-              <w:rFonts w:asciiTheme="minorHAnsi" w:eastAsiaTheme="minorEastAsia" w:hAnsiTheme="minorHAnsi"/>
-              <w:b w:val="0"/>
-              <w:lang w:eastAsia="de-CH"/>
-            </w:rPr>
-          </w:pPr>
-          <w:hyperlink w:anchor="_Toc510017000" w:history="1">
-            <w:r>
-              <w:rPr>
-                <w:rStyle w:val="Hyperlink"/>
-              </w:rPr>
-              <w:t>5</w:t>
-            </w:r>
-            <w:r>
-              <w:rPr>
-                <w:rFonts w:asciiTheme="minorHAnsi" w:eastAsiaTheme="minorEastAsia" w:hAnsiTheme="minorHAnsi"/>
-                <w:b w:val="0"/>
-                <w:lang w:eastAsia="de-CH"/>
-              </w:rPr>
-              <w:tab/>
-            </w:r>
-            <w:r>
-              <w:rPr>
-                <w:rStyle w:val="Hyperlink"/>
-              </w:rPr>
-              <w:t>Fazit</w:t>
-            </w:r>
-            <w:r>
-              <w:rPr>
-                <w:webHidden/>
-              </w:rPr>
-              <w:tab/>
-            </w:r>
-            <w:r>
-              <w:rPr>
-                <w:webHidden/>
-              </w:rPr>
-              <w:fldChar w:fldCharType="begin"/>
-            </w:r>
-            <w:r>
-              <w:rPr>
-                <w:webHidden/>
-              </w:rPr>
-              <w:instrText xml:space="preserve"> PAGEREF _Toc510017000 \h </w:instrText>
+              <w:instrText xml:space="preserve"> PAGEREF _Toc72402080 \h </w:instrText>
             </w:r>
             <w:r>
               <w:rPr>
@@ -1674,7 +1707,7 @@
       <w:pPr>
         <w:pStyle w:val="berschrift1"/>
       </w:pPr>
-      <w:bookmarkStart w:id="1" w:name="_Toc510016994"/>
+      <w:bookmarkStart w:id="1" w:name="_Toc72402074"/>
       <w:r>
         <w:lastRenderedPageBreak/>
         <w:t>Abstract</w:t>
@@ -1686,38 +1719,14 @@
     </w:p>
     <w:p>
       <w:pPr>
+        <w:jc w:val="both"/>
         <w:rPr>
           <w:highlight w:val="yellow"/>
         </w:rPr>
       </w:pPr>
-    </w:p>
-    <w:p>
       <w:r>
-        <w:rPr>
-          <w:highlight w:val="yellow"/>
-        </w:rPr>
-        <w:t>An dieser Stelle kommt eine kurze Einführung</w:t>
+        <w:t>Die Pendenzen-App hilft einem Benutzer seine Pendenzen zu verwalten. Pendenzen können in der App erstellt werden. Es müssen Daten/Informationen zur jeweiligen Pendenz, wie "Titel", "Beschreibung", "zu erledigen bis" und "Dringlichkeit" angegeben werden. Anschliessend kann die Pendenz gespeichert werden. Der Benutzer hat auf der Hauptseite eine Übersicht von allen Pendenzen. In der Übersicht ist der "Titel", "zu erledigen bis" und "Dringlichkeit" zu sehen. Da "zu erledigen bis" optional ist, wird diese Information nicht immer stehen.</w:t>
       </w:r>
-      <w:r>
-        <w:rPr>
-          <w:highlight w:val="yellow"/>
-        </w:rPr>
-        <w:t>,</w:t>
-      </w:r>
-      <w:r>
-        <w:rPr>
-          <w:highlight w:val="yellow"/>
-        </w:rPr>
-        <w:t xml:space="preserve"> die in 5-10 Sätzen das Projekt beschreibt.</w:t>
-      </w:r>
-      <w:r>
-        <w:br/>
-      </w:r>
-    </w:p>
-    <w:p>
-      <w:pPr>
-        <w:jc w:val="both"/>
-      </w:pPr>
     </w:p>
     <w:p>
       <w:pPr>
@@ -1744,19 +1753,10 @@
     </w:p>
     <w:p>
       <w:pPr>
-        <w:spacing w:after="160" w:line="259" w:lineRule="auto"/>
-      </w:pPr>
+        <w:pStyle w:val="berschrift2"/>
+      </w:pPr>
+      <w:bookmarkStart w:id="2" w:name="_Toc72402075"/>
       <w:r>
-        <w:br w:type="page"/>
-      </w:r>
-    </w:p>
-    <w:p>
-      <w:pPr>
-        <w:pStyle w:val="berschrift2"/>
-      </w:pPr>
-      <w:bookmarkStart w:id="2" w:name="_Toc510016995"/>
-      <w:r>
-        <w:lastRenderedPageBreak/>
         <w:t>Mockups</w:t>
       </w:r>
       <w:bookmarkEnd w:id="2"/>
@@ -1921,6 +1921,7 @@
           <w:b/>
           <w:highlight w:val="yellow"/>
         </w:rPr>
+        <w:lastRenderedPageBreak/>
         <w:t>Badi-Galerie</w:t>
       </w:r>
       <w:r>
@@ -2078,7 +2079,6 @@
           <w:b/>
           <w:highlight w:val="yellow"/>
         </w:rPr>
-        <w:lastRenderedPageBreak/>
         <w:t>Badiauswahl</w:t>
       </w:r>
       <w:proofErr w:type="spellEnd"/>
@@ -2132,10 +2132,36 @@
     </w:p>
     <w:p>
       <w:pPr>
+        <w:spacing w:after="160" w:line="259" w:lineRule="auto"/>
+        <w:rPr>
+          <w:b/>
+          <w:highlight w:val="yellow"/>
+        </w:rPr>
+      </w:pPr>
+    </w:p>
+    <w:p>
+      <w:pPr>
+        <w:spacing w:after="160" w:line="259" w:lineRule="auto"/>
+        <w:rPr>
+          <w:b/>
+          <w:highlight w:val="yellow"/>
+        </w:rPr>
+      </w:pPr>
+      <w:r>
+        <w:rPr>
+          <w:b/>
+          <w:highlight w:val="yellow"/>
+        </w:rPr>
+        <w:br w:type="page"/>
+      </w:r>
+    </w:p>
+    <w:p>
+      <w:pPr>
         <w:pStyle w:val="berschrift1"/>
       </w:pPr>
-      <w:bookmarkStart w:id="3" w:name="_Toc510016996"/>
+      <w:bookmarkStart w:id="3" w:name="_Toc72402076"/>
       <w:r>
+        <w:lastRenderedPageBreak/>
         <w:t>Technische Realisierung</w:t>
       </w:r>
       <w:bookmarkEnd w:id="3"/>
@@ -2211,7 +2237,7 @@
       <w:pPr>
         <w:pStyle w:val="berschrift1"/>
       </w:pPr>
-      <w:bookmarkStart w:id="4" w:name="_Toc510016997"/>
+      <w:bookmarkStart w:id="4" w:name="_Toc72402077"/>
       <w:r>
         <w:lastRenderedPageBreak/>
         <w:t>Testing</w:t>
@@ -2222,7 +2248,7 @@
       <w:pPr>
         <w:pStyle w:val="berschrift2"/>
       </w:pPr>
-      <w:bookmarkStart w:id="5" w:name="_Toc510016998"/>
+      <w:bookmarkStart w:id="5" w:name="_Toc72402078"/>
       <w:r>
         <w:t>Manuelle UI-Tests</w:t>
       </w:r>
@@ -2886,7 +2912,7 @@
           <w:rFonts w:eastAsia="Calibri"/>
         </w:rPr>
       </w:pPr>
-      <w:bookmarkStart w:id="6" w:name="_Toc510016999"/>
+      <w:bookmarkStart w:id="6" w:name="_Toc72402079"/>
       <w:r>
         <w:rPr>
           <w:rFonts w:eastAsia="Calibri"/>
@@ -3153,7 +3179,7 @@
       <w:pPr>
         <w:pStyle w:val="berschrift1"/>
       </w:pPr>
-      <w:bookmarkStart w:id="7" w:name="_Toc510017000"/>
+      <w:bookmarkStart w:id="7" w:name="_Toc72402080"/>
       <w:r>
         <w:lastRenderedPageBreak/>
         <w:t>Fazit</w:t>
@@ -7601,21 +7627,6 @@
 </file>
 
 <file path=customXml/item2.xml><?xml version="1.0" encoding="utf-8"?>
-<p:properties xmlns:p="http://schemas.microsoft.com/office/2006/metadata/properties" xmlns:xsi="http://www.w3.org/2001/XMLSchema-instance" xmlns:pc="http://schemas.microsoft.com/office/infopath/2007/PartnerControls">
-  <documentManagement/>
-</p:properties>
-</file>
-
-<file path=customXml/item3.xml><?xml version="1.0" encoding="utf-8"?>
-<?mso-contentType ?>
-<FormTemplates xmlns="http://schemas.microsoft.com/sharepoint/v3/contenttype/forms">
-  <Display>DocumentLibraryForm</Display>
-  <Edit>DocumentLibraryForm</Edit>
-  <New>DocumentLibraryForm</New>
-</FormTemplates>
-</file>
-
-<file path=customXml/item4.xml><?xml version="1.0" encoding="utf-8"?>
 <ct:contentTypeSchema xmlns:ct="http://schemas.microsoft.com/office/2006/metadata/contentType" xmlns:ma="http://schemas.microsoft.com/office/2006/metadata/properties/metaAttributes" ct:_="" ma:_="" ma:contentTypeName="Dokument" ma:contentTypeID="0x01010019C0B791F6624540B7D5E0584CE77CAA" ma:contentTypeVersion="0" ma:contentTypeDescription="Ein neues Dokument erstellen." ma:contentTypeScope="" ma:versionID="e6d60fb69b74d557213bb79906e6f955">
   <xsd:schema xmlns:xsd="http://www.w3.org/2001/XMLSchema" xmlns:xs="http://www.w3.org/2001/XMLSchema" xmlns:p="http://schemas.microsoft.com/office/2006/metadata/properties" targetNamespace="http://schemas.microsoft.com/office/2006/metadata/properties" ma:root="true" ma:fieldsID="10627edd4f09c1f414843cf0643fb7ba">
     <xsd:element name="properties">
@@ -7729,6 +7740,21 @@
 </ct:contentTypeSchema>
 </file>
 
+<file path=customXml/item3.xml><?xml version="1.0" encoding="utf-8"?>
+<?mso-contentType ?>
+<FormTemplates xmlns="http://schemas.microsoft.com/sharepoint/v3/contenttype/forms">
+  <Display>DocumentLibraryForm</Display>
+  <Edit>DocumentLibraryForm</Edit>
+  <New>DocumentLibraryForm</New>
+</FormTemplates>
+</file>
+
+<file path=customXml/item4.xml><?xml version="1.0" encoding="utf-8"?>
+<p:properties xmlns:p="http://schemas.microsoft.com/office/2006/metadata/properties" xmlns:xsi="http://www.w3.org/2001/XMLSchema-instance" xmlns:pc="http://schemas.microsoft.com/office/infopath/2007/PartnerControls">
+  <documentManagement/>
+</p:properties>
+</file>
+
 <file path=customXml/itemProps1.xml><?xml version="1.0" encoding="utf-8"?>
 <ds:datastoreItem xmlns:ds="http://schemas.openxmlformats.org/officeDocument/2006/customXml" ds:itemID="{5615BD2E-8734-9447-9221-FB732DB6188B}">
   <ds:schemaRefs>
@@ -7738,9 +7764,16 @@
 </file>
 
 <file path=customXml/itemProps2.xml><?xml version="1.0" encoding="utf-8"?>
-<ds:datastoreItem xmlns:ds="http://schemas.openxmlformats.org/officeDocument/2006/customXml" ds:itemID="{0EBEBE05-60C9-4A41-8F3E-7686FB665CA5}">
+<ds:datastoreItem xmlns:ds="http://schemas.openxmlformats.org/officeDocument/2006/customXml" ds:itemID="{ABF06D2E-2A86-4C03-828D-256A8B8634E4}">
   <ds:schemaRefs>
+    <ds:schemaRef ds:uri="http://schemas.microsoft.com/office/2006/metadata/contentType"/>
+    <ds:schemaRef ds:uri="http://schemas.microsoft.com/office/2006/metadata/properties/metaAttributes"/>
+    <ds:schemaRef ds:uri="http://www.w3.org/2001/XMLSchema"/>
     <ds:schemaRef ds:uri="http://schemas.microsoft.com/office/2006/metadata/properties"/>
+    <ds:schemaRef ds:uri="http://schemas.openxmlformats.org/package/2006/metadata/core-properties"/>
+    <ds:schemaRef ds:uri="http://purl.org/dc/elements/1.1/"/>
+    <ds:schemaRef ds:uri="http://purl.org/dc/terms/"/>
+    <ds:schemaRef ds:uri="http://schemas.microsoft.com/internal/obd"/>
     <ds:schemaRef ds:uri="http://schemas.microsoft.com/office/infopath/2007/PartnerControls"/>
   </ds:schemaRefs>
 </ds:datastoreItem>
@@ -7755,16 +7788,9 @@
 </file>
 
 <file path=customXml/itemProps4.xml><?xml version="1.0" encoding="utf-8"?>
-<ds:datastoreItem xmlns:ds="http://schemas.openxmlformats.org/officeDocument/2006/customXml" ds:itemID="{ABF06D2E-2A86-4C03-828D-256A8B8634E4}">
+<ds:datastoreItem xmlns:ds="http://schemas.openxmlformats.org/officeDocument/2006/customXml" ds:itemID="{0EBEBE05-60C9-4A41-8F3E-7686FB665CA5}">
   <ds:schemaRefs>
-    <ds:schemaRef ds:uri="http://schemas.microsoft.com/office/2006/metadata/contentType"/>
-    <ds:schemaRef ds:uri="http://schemas.microsoft.com/office/2006/metadata/properties/metaAttributes"/>
-    <ds:schemaRef ds:uri="http://www.w3.org/2001/XMLSchema"/>
     <ds:schemaRef ds:uri="http://schemas.microsoft.com/office/2006/metadata/properties"/>
-    <ds:schemaRef ds:uri="http://schemas.openxmlformats.org/package/2006/metadata/core-properties"/>
-    <ds:schemaRef ds:uri="http://purl.org/dc/elements/1.1/"/>
-    <ds:schemaRef ds:uri="http://purl.org/dc/terms/"/>
-    <ds:schemaRef ds:uri="http://schemas.microsoft.com/internal/obd"/>
     <ds:schemaRef ds:uri="http://schemas.microsoft.com/office/infopath/2007/PartnerControls"/>
   </ds:schemaRefs>
 </ds:datastoreItem>

--- a/Dokumentation_Pendenz_Verwaltung_Phearum_Severin.docx
+++ b/Dokumentation_Pendenz_Verwaltung_Phearum_Severin.docx
@@ -1725,7 +1725,16 @@
         </w:rPr>
       </w:pPr>
       <w:r>
-        <w:t>Die Pendenzen-App hilft einem Benutzer seine Pendenzen zu verwalten. Pendenzen können in der App erstellt werden. Es müssen Daten/Informationen zur jeweiligen Pendenz, wie "Titel", "Beschreibung", "zu erledigen bis" und "Dringlichkeit" angegeben werden. Anschliessend kann die Pendenz gespeichert werden. Der Benutzer hat auf der Hauptseite eine Übersicht von allen Pendenzen. In der Übersicht ist der "Titel", "zu erledigen bis" und "Dringlichkeit" zu sehen. Da "zu erledigen bis" optional ist, wird diese Information nicht immer stehen.</w:t>
+        <w:t>Die Pendenzen-App hilft einem Benutzer seine Pendenzen zu verwalten. Pendenzen können in der App erstellt werden. Es müssen Daten/Informationen zur jeweiligen Pendenz, wie "Titel", "Beschreibung", "zu erledigen bis" und "Dringlichkeit" angegeben werden. Anschliessend kann die Pendenz gespeichert werden. Der Benutzer hat auf der Hauptseite eine Übersicht von allen Pendenzen. In der Übersicht ist der "Titel", "zu erledigen bis" und "Dringlichkeit" zu sehen.</w:t>
+      </w:r>
+      <w:r>
+        <w:t xml:space="preserve"> Die Dringlichkeit «Hoch» hat die Farbe rot, «Normal» hat die Farbe gelb und «Niedrig» die Farbe grün. </w:t>
+      </w:r>
+      <w:r>
+        <w:t>Da "zu erledigen bis" optional ist, wird diese Information nicht immer stehen.</w:t>
+      </w:r>
+      <w:r>
+        <w:t xml:space="preserve"> Abgelaufene Pendenzen haben ein rot markiertes Datum.</w:t>
       </w:r>
     </w:p>
     <w:p>
@@ -1818,7 +1827,6 @@
           <w:highlight w:val="yellow"/>
         </w:rPr>
       </w:pPr>
-      <w:proofErr w:type="spellStart"/>
       <w:r>
         <w:rPr>
           <w:b/>
@@ -1826,7 +1834,6 @@
         </w:rPr>
         <w:t>Startactivity</w:t>
       </w:r>
-      <w:proofErr w:type="spellEnd"/>
       <w:r>
         <w:rPr>
           <w:b/>
@@ -1838,21 +1845,7 @@
         <w:rPr>
           <w:highlight w:val="yellow"/>
         </w:rPr>
-        <w:t xml:space="preserve">Innerhalb der </w:t>
-      </w:r>
-      <w:proofErr w:type="spellStart"/>
-      <w:r>
-        <w:rPr>
-          <w:highlight w:val="yellow"/>
-        </w:rPr>
-        <w:t>StartActivity</w:t>
-      </w:r>
-      <w:proofErr w:type="spellEnd"/>
-      <w:r>
-        <w:rPr>
-          <w:highlight w:val="yellow"/>
-        </w:rPr>
-        <w:t xml:space="preserve"> wird dem Benutzer zentral ein Login-Formular  präsentiert. </w:t>
+        <w:t xml:space="preserve">Innerhalb der StartActivity wird dem Benutzer zentral ein Login-Formular  präsentiert. </w:t>
       </w:r>
       <w:r>
         <w:rPr>
@@ -1935,21 +1928,7 @@
         <w:rPr>
           <w:highlight w:val="yellow"/>
         </w:rPr>
-        <w:t xml:space="preserve">In der «Badi-Galerie»-Ansicht wird dem Benutzer ein </w:t>
-      </w:r>
-      <w:proofErr w:type="spellStart"/>
-      <w:r>
-        <w:rPr>
-          <w:highlight w:val="yellow"/>
-        </w:rPr>
-        <w:t>Grid</w:t>
-      </w:r>
-      <w:proofErr w:type="spellEnd"/>
-      <w:r>
-        <w:rPr>
-          <w:highlight w:val="yellow"/>
-        </w:rPr>
-        <w:t xml:space="preserve"> mit den favorisierten Schwimmbäder angezeigt. Jedes einzelne </w:t>
+        <w:t xml:space="preserve">In der «Badi-Galerie»-Ansicht wird dem Benutzer ein Grid mit den favorisierten Schwimmbäder angezeigt. Jedes einzelne </w:t>
       </w:r>
       <w:r>
         <w:rPr>
@@ -2037,7 +2016,6 @@
           <w:highlight w:val="yellow"/>
         </w:rPr>
       </w:pPr>
-      <w:proofErr w:type="spellStart"/>
       <w:r>
         <w:rPr>
           <w:b/>
@@ -2045,7 +2023,6 @@
         </w:rPr>
         <w:t>Badidetails</w:t>
       </w:r>
-      <w:proofErr w:type="spellEnd"/>
       <w:r>
         <w:rPr>
           <w:b/>
@@ -2073,7 +2050,6 @@
           <w:highlight w:val="yellow"/>
         </w:rPr>
       </w:pPr>
-      <w:proofErr w:type="spellStart"/>
       <w:r>
         <w:rPr>
           <w:b/>
@@ -2081,7 +2057,6 @@
         </w:rPr>
         <w:t>Badiauswahl</w:t>
       </w:r>
-      <w:proofErr w:type="spellEnd"/>
       <w:r>
         <w:rPr>
           <w:b/>
@@ -2309,11 +2284,9 @@
             <w:pPr>
               <w:cnfStyle w:val="100000000000" w:firstRow="1" w:lastRow="0" w:firstColumn="0" w:lastColumn="0" w:oddVBand="0" w:evenVBand="0" w:oddHBand="0" w:evenHBand="0" w:firstRowFirstColumn="0" w:firstRowLastColumn="0" w:lastRowFirstColumn="0" w:lastRowLastColumn="0"/>
             </w:pPr>
-            <w:proofErr w:type="spellStart"/>
             <w:r>
               <w:t>Innhalt</w:t>
             </w:r>
-            <w:proofErr w:type="spellEnd"/>
           </w:p>
         </w:tc>
       </w:tr>
@@ -2583,11 +2556,9 @@
             <w:pPr>
               <w:cnfStyle w:val="100000000000" w:firstRow="1" w:lastRow="0" w:firstColumn="0" w:lastColumn="0" w:oddVBand="0" w:evenVBand="0" w:oddHBand="0" w:evenHBand="0" w:firstRowFirstColumn="0" w:firstRowLastColumn="0" w:lastRowFirstColumn="0" w:lastRowLastColumn="0"/>
             </w:pPr>
-            <w:proofErr w:type="spellStart"/>
             <w:r>
               <w:t>Innhalt</w:t>
             </w:r>
-            <w:proofErr w:type="spellEnd"/>
           </w:p>
         </w:tc>
       </w:tr>
@@ -7623,10 +7594,21 @@
 </file>
 
 <file path=customXml/item1.xml><?xml version="1.0" encoding="utf-8"?>
-<b:Sources xmlns:b="http://schemas.openxmlformats.org/officeDocument/2006/bibliography" xmlns="http://schemas.openxmlformats.org/officeDocument/2006/bibliography" SelectedStyle="\APASixthEditionOfficeOnline.xsl" StyleName="APA" Version="6"/>
+<p:properties xmlns:p="http://schemas.microsoft.com/office/2006/metadata/properties" xmlns:xsi="http://www.w3.org/2001/XMLSchema-instance" xmlns:pc="http://schemas.microsoft.com/office/infopath/2007/PartnerControls">
+  <documentManagement/>
+</p:properties>
 </file>
 
 <file path=customXml/item2.xml><?xml version="1.0" encoding="utf-8"?>
+<?mso-contentType ?>
+<FormTemplates xmlns="http://schemas.microsoft.com/sharepoint/v3/contenttype/forms">
+  <Display>DocumentLibraryForm</Display>
+  <Edit>DocumentLibraryForm</Edit>
+  <New>DocumentLibraryForm</New>
+</FormTemplates>
+</file>
+
+<file path=customXml/item3.xml><?xml version="1.0" encoding="utf-8"?>
 <ct:contentTypeSchema xmlns:ct="http://schemas.microsoft.com/office/2006/metadata/contentType" xmlns:ma="http://schemas.microsoft.com/office/2006/metadata/properties/metaAttributes" ct:_="" ma:_="" ma:contentTypeName="Dokument" ma:contentTypeID="0x01010019C0B791F6624540B7D5E0584CE77CAA" ma:contentTypeVersion="0" ma:contentTypeDescription="Ein neues Dokument erstellen." ma:contentTypeScope="" ma:versionID="e6d60fb69b74d557213bb79906e6f955">
   <xsd:schema xmlns:xsd="http://www.w3.org/2001/XMLSchema" xmlns:xs="http://www.w3.org/2001/XMLSchema" xmlns:p="http://schemas.microsoft.com/office/2006/metadata/properties" targetNamespace="http://schemas.microsoft.com/office/2006/metadata/properties" ma:root="true" ma:fieldsID="10627edd4f09c1f414843cf0643fb7ba">
     <xsd:element name="properties">
@@ -7740,30 +7722,28 @@
 </ct:contentTypeSchema>
 </file>
 
-<file path=customXml/item3.xml><?xml version="1.0" encoding="utf-8"?>
-<?mso-contentType ?>
-<FormTemplates xmlns="http://schemas.microsoft.com/sharepoint/v3/contenttype/forms">
-  <Display>DocumentLibraryForm</Display>
-  <Edit>DocumentLibraryForm</Edit>
-  <New>DocumentLibraryForm</New>
-</FormTemplates>
-</file>
-
 <file path=customXml/item4.xml><?xml version="1.0" encoding="utf-8"?>
-<p:properties xmlns:p="http://schemas.microsoft.com/office/2006/metadata/properties" xmlns:xsi="http://www.w3.org/2001/XMLSchema-instance" xmlns:pc="http://schemas.microsoft.com/office/infopath/2007/PartnerControls">
-  <documentManagement/>
-</p:properties>
+<b:Sources xmlns:b="http://schemas.openxmlformats.org/officeDocument/2006/bibliography" xmlns="http://schemas.openxmlformats.org/officeDocument/2006/bibliography" SelectedStyle="\APASixthEditionOfficeOnline.xsl" StyleName="APA" Version="6"/>
 </file>
 
 <file path=customXml/itemProps1.xml><?xml version="1.0" encoding="utf-8"?>
-<ds:datastoreItem xmlns:ds="http://schemas.openxmlformats.org/officeDocument/2006/customXml" ds:itemID="{5615BD2E-8734-9447-9221-FB732DB6188B}">
+<ds:datastoreItem xmlns:ds="http://schemas.openxmlformats.org/officeDocument/2006/customXml" ds:itemID="{0EBEBE05-60C9-4A41-8F3E-7686FB665CA5}">
   <ds:schemaRefs>
-    <ds:schemaRef ds:uri="http://schemas.openxmlformats.org/officeDocument/2006/bibliography"/>
+    <ds:schemaRef ds:uri="http://schemas.microsoft.com/office/2006/metadata/properties"/>
+    <ds:schemaRef ds:uri="http://schemas.microsoft.com/office/infopath/2007/PartnerControls"/>
   </ds:schemaRefs>
 </ds:datastoreItem>
 </file>
 
 <file path=customXml/itemProps2.xml><?xml version="1.0" encoding="utf-8"?>
+<ds:datastoreItem xmlns:ds="http://schemas.openxmlformats.org/officeDocument/2006/customXml" ds:itemID="{419A9A07-AB27-477F-80E6-7D745136E314}">
+  <ds:schemaRefs>
+    <ds:schemaRef ds:uri="http://schemas.microsoft.com/sharepoint/v3/contenttype/forms"/>
+  </ds:schemaRefs>
+</ds:datastoreItem>
+</file>
+
+<file path=customXml/itemProps3.xml><?xml version="1.0" encoding="utf-8"?>
 <ds:datastoreItem xmlns:ds="http://schemas.openxmlformats.org/officeDocument/2006/customXml" ds:itemID="{ABF06D2E-2A86-4C03-828D-256A8B8634E4}">
   <ds:schemaRefs>
     <ds:schemaRef ds:uri="http://schemas.microsoft.com/office/2006/metadata/contentType"/>
@@ -7779,19 +7759,10 @@
 </ds:datastoreItem>
 </file>
 
-<file path=customXml/itemProps3.xml><?xml version="1.0" encoding="utf-8"?>
-<ds:datastoreItem xmlns:ds="http://schemas.openxmlformats.org/officeDocument/2006/customXml" ds:itemID="{419A9A07-AB27-477F-80E6-7D745136E314}">
+<file path=customXml/itemProps4.xml><?xml version="1.0" encoding="utf-8"?>
+<ds:datastoreItem xmlns:ds="http://schemas.openxmlformats.org/officeDocument/2006/customXml" ds:itemID="{5615BD2E-8734-9447-9221-FB732DB6188B}">
   <ds:schemaRefs>
-    <ds:schemaRef ds:uri="http://schemas.microsoft.com/sharepoint/v3/contenttype/forms"/>
-  </ds:schemaRefs>
-</ds:datastoreItem>
-</file>
-
-<file path=customXml/itemProps4.xml><?xml version="1.0" encoding="utf-8"?>
-<ds:datastoreItem xmlns:ds="http://schemas.openxmlformats.org/officeDocument/2006/customXml" ds:itemID="{0EBEBE05-60C9-4A41-8F3E-7686FB665CA5}">
-  <ds:schemaRefs>
-    <ds:schemaRef ds:uri="http://schemas.microsoft.com/office/2006/metadata/properties"/>
-    <ds:schemaRef ds:uri="http://schemas.microsoft.com/office/infopath/2007/PartnerControls"/>
+    <ds:schemaRef ds:uri="http://schemas.openxmlformats.org/officeDocument/2006/bibliography"/>
   </ds:schemaRefs>
 </ds:datastoreItem>
 </file>
--- a/Dokumentation_Pendenz_Verwaltung_Phearum_Severin.docx
+++ b/Dokumentation_Pendenz_Verwaltung_Phearum_Severin.docx
@@ -361,8 +361,33 @@
                                     <w:color w:val="000000" w:themeColor="text1"/>
                                     <w:sz w:val="24"/>
                                   </w:rPr>
-                                  <w:t>Severin Baur, Phearum Svay</w:t>
+                                  <w:t xml:space="preserve">Severin Baur, </w:t>
                                 </w:r>
+                                <w:proofErr w:type="spellStart"/>
+                                <w:r>
+                                  <w:rPr>
+                                    <w:color w:val="000000" w:themeColor="text1"/>
+                                    <w:sz w:val="24"/>
+                                  </w:rPr>
+                                  <w:t>Phearum</w:t>
+                                </w:r>
+                                <w:proofErr w:type="spellEnd"/>
+                                <w:r>
+                                  <w:rPr>
+                                    <w:color w:val="000000" w:themeColor="text1"/>
+                                    <w:sz w:val="24"/>
+                                  </w:rPr>
+                                  <w:t xml:space="preserve"> </w:t>
+                                </w:r>
+                                <w:proofErr w:type="spellStart"/>
+                                <w:r>
+                                  <w:rPr>
+                                    <w:color w:val="000000" w:themeColor="text1"/>
+                                    <w:sz w:val="24"/>
+                                  </w:rPr>
+                                  <w:t>Svay</w:t>
+                                </w:r>
+                                <w:proofErr w:type="spellEnd"/>
                               </w:p>
                             </w:txbxContent>
                           </wps:txbx>
@@ -476,8 +501,33 @@
                               <w:color w:val="000000" w:themeColor="text1"/>
                               <w:sz w:val="24"/>
                             </w:rPr>
-                            <w:t>Severin Baur, Phearum Svay</w:t>
+                            <w:t xml:space="preserve">Severin Baur, </w:t>
                           </w:r>
+                          <w:proofErr w:type="spellStart"/>
+                          <w:r>
+                            <w:rPr>
+                              <w:color w:val="000000" w:themeColor="text1"/>
+                              <w:sz w:val="24"/>
+                            </w:rPr>
+                            <w:t>Phearum</w:t>
+                          </w:r>
+                          <w:proofErr w:type="spellEnd"/>
+                          <w:r>
+                            <w:rPr>
+                              <w:color w:val="000000" w:themeColor="text1"/>
+                              <w:sz w:val="24"/>
+                            </w:rPr>
+                            <w:t xml:space="preserve"> </w:t>
+                          </w:r>
+                          <w:proofErr w:type="spellStart"/>
+                          <w:r>
+                            <w:rPr>
+                              <w:color w:val="000000" w:themeColor="text1"/>
+                              <w:sz w:val="24"/>
+                            </w:rPr>
+                            <w:t>Svay</w:t>
+                          </w:r>
+                          <w:proofErr w:type="spellEnd"/>
                         </w:p>
                       </w:txbxContent>
                     </v:textbox>
@@ -1720,15 +1770,36 @@
     <w:p>
       <w:pPr>
         <w:jc w:val="both"/>
-        <w:rPr>
-          <w:highlight w:val="yellow"/>
-        </w:rPr>
       </w:pPr>
       <w:r>
         <w:t>Die Pendenzen-App hilft einem Benutzer seine Pendenzen zu verwalten. Pendenzen können in der App erstellt werden. Es müssen Daten/Informationen zur jeweiligen Pendenz, wie "Titel", "Beschreibung", "zu erledigen bis" und "Dringlichkeit" angegeben werden. Anschliessend kann die Pendenz gespeichert werden. Der Benutzer hat auf der Hauptseite eine Übersicht von allen Pendenzen. In der Übersicht ist der "Titel", "zu erledigen bis" und "Dringlichkeit" zu sehen.</w:t>
       </w:r>
       <w:r>
-        <w:t xml:space="preserve"> Die Dringlichkeit «Hoch» hat die Farbe rot, «Normal» hat die Farbe gelb und «Niedrig» die Farbe grün. </w:t>
+        <w:t xml:space="preserve"> Die Dringlichkeit «Hoch» hat die Farbe </w:t>
+      </w:r>
+      <w:proofErr w:type="spellStart"/>
+      <w:r>
+        <w:t>rot</w:t>
+      </w:r>
+      <w:proofErr w:type="spellEnd"/>
+      <w:r>
+        <w:t xml:space="preserve">, «Normal» hat die Farbe </w:t>
+      </w:r>
+      <w:proofErr w:type="spellStart"/>
+      <w:r>
+        <w:t>gelb</w:t>
+      </w:r>
+      <w:proofErr w:type="spellEnd"/>
+      <w:r>
+        <w:t xml:space="preserve"> und «Niedrig» die Farbe </w:t>
+      </w:r>
+      <w:proofErr w:type="spellStart"/>
+      <w:r>
+        <w:t>grün</w:t>
+      </w:r>
+      <w:proofErr w:type="spellEnd"/>
+      <w:r>
+        <w:t xml:space="preserve">. </w:t>
       </w:r>
       <w:r>
         <w:t>Da "zu erledigen bis" optional ist, wird diese Information nicht immer stehen.</w:t>
@@ -1739,47 +1810,49 @@
     </w:p>
     <w:p>
       <w:pPr>
-        <w:spacing w:after="160" w:line="259" w:lineRule="auto"/>
+        <w:jc w:val="both"/>
+        <w:rPr>
+          <w:lang w:val="de-DE"/>
+        </w:rPr>
       </w:pPr>
       <w:r>
         <w:rPr>
-          <w:highlight w:val="yellow"/>
+          <w:lang w:val="de-DE"/>
         </w:rPr>
-        <w:t xml:space="preserve">Wichtig: Die Doku </w:t>
+        <w:t xml:space="preserve">GitHub: </w:t>
       </w:r>
-      <w:r>
-        <w:rPr>
-          <w:highlight w:val="yellow"/>
-        </w:rPr>
-        <w:t>muss</w:t>
-      </w:r>
-      <w:r>
-        <w:rPr>
-          <w:highlight w:val="yellow"/>
-        </w:rPr>
-        <w:t xml:space="preserve"> auf GitHub geführt werden. Die Struktur muss aber eingehalten werden. Die entsprechenden Teile müssen hier Verlinkt werden.</w:t>
-      </w:r>
+      <w:hyperlink r:id="rId14" w:history="1">
+        <w:r>
+          <w:rPr>
+            <w:rStyle w:val="Hyperlink"/>
+            <w:lang w:val="de-DE"/>
+          </w:rPr>
+          <w:t>https://github.com/leZayn/m335_project</w:t>
+        </w:r>
+      </w:hyperlink>
     </w:p>
     <w:p>
       <w:pPr>
         <w:pStyle w:val="berschrift2"/>
       </w:pPr>
       <w:bookmarkStart w:id="2" w:name="_Toc72402075"/>
-      <w:r>
-        <w:t>Mockups</w:t>
-      </w:r>
-      <w:bookmarkEnd w:id="2"/>
-    </w:p>
-    <w:p>
       <w:r>
         <w:rPr>
           <w:noProof/>
         </w:rPr>
         <w:drawing>
-          <wp:inline distT="0" distB="0" distL="0" distR="0" wp14:anchorId="26A1E00D" wp14:editId="14B7365D">
-            <wp:extent cx="6084277" cy="4571152"/>
-            <wp:effectExtent l="0" t="0" r="0" b="1270"/>
-            <wp:docPr id="6" name="Grafik 5"/>
+          <wp:anchor distT="0" distB="0" distL="114300" distR="114300" simplePos="0" relativeHeight="251722752" behindDoc="0" locked="0" layoutInCell="1" allowOverlap="1" wp14:anchorId="0F9D2F8B" wp14:editId="4AF36719">
+            <wp:simplePos x="0" y="0"/>
+            <wp:positionH relativeFrom="column">
+              <wp:posOffset>3899535</wp:posOffset>
+            </wp:positionH>
+            <wp:positionV relativeFrom="paragraph">
+              <wp:posOffset>401955</wp:posOffset>
+            </wp:positionV>
+            <wp:extent cx="2026285" cy="3599815"/>
+            <wp:effectExtent l="0" t="0" r="0" b="635"/>
+            <wp:wrapTopAndBottom/>
+            <wp:docPr id="8" name="Grafik 8"/>
             <wp:cNvGraphicFramePr>
               <a:graphicFrameLocks xmlns:a="http://schemas.openxmlformats.org/drawingml/2006/main" noChangeAspect="1"/>
             </wp:cNvGraphicFramePr>
@@ -1787,31 +1860,140 @@
               <a:graphicData uri="http://schemas.openxmlformats.org/drawingml/2006/picture">
                 <pic:pic xmlns:pic="http://schemas.openxmlformats.org/drawingml/2006/picture">
                   <pic:nvPicPr>
-                    <pic:cNvPr id="6" name="Grafik 5"/>
+                    <pic:cNvPr id="0" name="Picture 5"/>
                     <pic:cNvPicPr>
-                      <a:picLocks noChangeAspect="1"/>
+                      <a:picLocks noChangeAspect="1" noChangeArrowheads="1"/>
                     </pic:cNvPicPr>
                   </pic:nvPicPr>
                   <pic:blipFill>
-                    <a:blip r:embed="rId14"/>
+                    <a:blip r:embed="rId15" cstate="print">
+                      <a:extLst>
+                        <a:ext uri="{28A0092B-C50C-407E-A947-70E740481C1C}">
+                          <a14:useLocalDpi xmlns:a14="http://schemas.microsoft.com/office/drawing/2010/main" val="0"/>
+                        </a:ext>
+                      </a:extLst>
+                    </a:blip>
+                    <a:srcRect/>
                     <a:stretch>
                       <a:fillRect/>
                     </a:stretch>
                   </pic:blipFill>
-                  <pic:spPr>
+                  <pic:spPr bwMode="auto">
                     <a:xfrm>
                       <a:off x="0" y="0"/>
-                      <a:ext cx="6101466" cy="4584066"/>
+                      <a:ext cx="2026285" cy="3599815"/>
                     </a:xfrm>
                     <a:prstGeom prst="rect">
                       <a:avLst/>
                     </a:prstGeom>
+                    <a:noFill/>
+                    <a:ln>
+                      <a:noFill/>
+                    </a:ln>
                   </pic:spPr>
                 </pic:pic>
               </a:graphicData>
             </a:graphic>
-          </wp:inline>
+          </wp:anchor>
         </w:drawing>
+      </w:r>
+      <w:r>
+        <w:rPr>
+          <w:noProof/>
+        </w:rPr>
+        <w:drawing>
+          <wp:anchor distT="0" distB="0" distL="114300" distR="114300" simplePos="0" relativeHeight="251723776" behindDoc="0" locked="0" layoutInCell="1" allowOverlap="1" wp14:anchorId="684C4B9A" wp14:editId="12D87DC1">
+            <wp:simplePos x="0" y="0"/>
+            <wp:positionH relativeFrom="column">
+              <wp:posOffset>314960</wp:posOffset>
+            </wp:positionH>
+            <wp:positionV relativeFrom="paragraph">
+              <wp:posOffset>403225</wp:posOffset>
+            </wp:positionV>
+            <wp:extent cx="2015490" cy="3599815"/>
+            <wp:effectExtent l="0" t="0" r="3810" b="635"/>
+            <wp:wrapTopAndBottom/>
+            <wp:docPr id="9" name="Grafik 9"/>
+            <wp:cNvGraphicFramePr>
+              <a:graphicFrameLocks xmlns:a="http://schemas.openxmlformats.org/drawingml/2006/main" noChangeAspect="1"/>
+            </wp:cNvGraphicFramePr>
+            <a:graphic xmlns:a="http://schemas.openxmlformats.org/drawingml/2006/main">
+              <a:graphicData uri="http://schemas.openxmlformats.org/drawingml/2006/picture">
+                <pic:pic xmlns:pic="http://schemas.openxmlformats.org/drawingml/2006/picture">
+                  <pic:nvPicPr>
+                    <pic:cNvPr id="0" name="Picture 7"/>
+                    <pic:cNvPicPr>
+                      <a:picLocks noChangeAspect="1" noChangeArrowheads="1"/>
+                    </pic:cNvPicPr>
+                  </pic:nvPicPr>
+                  <pic:blipFill>
+                    <a:blip r:embed="rId16" cstate="print">
+                      <a:extLst>
+                        <a:ext uri="{28A0092B-C50C-407E-A947-70E740481C1C}">
+                          <a14:useLocalDpi xmlns:a14="http://schemas.microsoft.com/office/drawing/2010/main" val="0"/>
+                        </a:ext>
+                      </a:extLst>
+                    </a:blip>
+                    <a:srcRect/>
+                    <a:stretch>
+                      <a:fillRect/>
+                    </a:stretch>
+                  </pic:blipFill>
+                  <pic:spPr bwMode="auto">
+                    <a:xfrm>
+                      <a:off x="0" y="0"/>
+                      <a:ext cx="2015490" cy="3599815"/>
+                    </a:xfrm>
+                    <a:prstGeom prst="rect">
+                      <a:avLst/>
+                    </a:prstGeom>
+                    <a:noFill/>
+                    <a:ln>
+                      <a:noFill/>
+                    </a:ln>
+                  </pic:spPr>
+                </pic:pic>
+              </a:graphicData>
+            </a:graphic>
+            <wp14:sizeRelH relativeFrom="margin">
+              <wp14:pctWidth>0</wp14:pctWidth>
+            </wp14:sizeRelH>
+            <wp14:sizeRelV relativeFrom="margin">
+              <wp14:pctHeight>0</wp14:pctHeight>
+            </wp14:sizeRelV>
+          </wp:anchor>
+        </w:drawing>
+      </w:r>
+      <w:r>
+        <w:t>Mockups</w:t>
+      </w:r>
+      <w:bookmarkEnd w:id="2"/>
+    </w:p>
+    <w:p>
+      <w:pPr>
+        <w:rPr>
+          <w:noProof/>
+        </w:rPr>
+      </w:pPr>
+    </w:p>
+    <w:p>
+      <w:pPr>
+        <w:pStyle w:val="Listenabsatz"/>
+        <w:numPr>
+          <w:ilvl w:val="0"/>
+          <w:numId w:val="0"/>
+        </w:numPr>
+        <w:spacing w:after="160" w:line="259" w:lineRule="auto"/>
+        <w:ind w:left="720"/>
+        <w:rPr>
+          <w:b/>
+        </w:rPr>
+      </w:pPr>
+      <w:r>
+        <w:rPr>
+          <w:b/>
+        </w:rPr>
+        <w:t>Pendenzen Ansicht</w:t>
       </w:r>
     </w:p>
     <w:p>
@@ -1819,313 +2001,407 @@
         <w:pStyle w:val="Listenabsatz"/>
         <w:numPr>
           <w:ilvl w:val="0"/>
-          <w:numId w:val="38"/>
+          <w:numId w:val="0"/>
         </w:numPr>
         <w:spacing w:after="160" w:line="259" w:lineRule="auto"/>
+        <w:ind w:left="720"/>
         <w:rPr>
-          <w:b/>
-          <w:highlight w:val="yellow"/>
+          <w:bCs/>
         </w:rPr>
       </w:pPr>
       <w:r>
         <w:rPr>
-          <w:b/>
-          <w:highlight w:val="yellow"/>
+          <w:bCs/>
         </w:rPr>
-        <w:t>Startactivity</w:t>
+        <w:t xml:space="preserve">Diese Seite ich die Startseite. Wenn noch keine Pendenzen eingetragen wurden, </w:t>
       </w:r>
       <w:r>
         <w:rPr>
-          <w:b/>
-          <w:highlight w:val="yellow"/>
+          <w:bCs/>
         </w:rPr>
-        <w:br/>
+        <w:t xml:space="preserve">erscheint die Seite wie im linken Bild. Wenn schon Pendenzen eingetragen wurden, erscheint die Seite wie im rechten Bild. </w:t>
       </w:r>
       <w:r>
         <w:rPr>
-          <w:highlight w:val="yellow"/>
+          <w:bCs/>
         </w:rPr>
-        <w:t xml:space="preserve">Innerhalb der StartActivity wird dem Benutzer zentral ein Login-Formular  präsentiert. </w:t>
+        <w:t xml:space="preserve">  </w:t>
       </w:r>
       <w:r>
         <w:rPr>
-          <w:highlight w:val="yellow"/>
+          <w:bCs/>
         </w:rPr>
-        <w:t>Oberhalb des Formulars wird das Logo der App platziert</w:t>
+        <w:t>Die Pendenzen werden durch die Vierecke, welche im Bild zu sehen sind dargestellt. Durch die Farben kann man die Dringlichkeit mit dem ersten Blick erkennen. Für die Dringlichkeit Hoch wird die Farbe Rot verwendet, für hoch Geld und für Niedrig Rot. Die Pendenzen sind zuerst nach Dringlichkeit und danach nach Datum</w:t>
       </w:r>
       <w:r>
         <w:rPr>
-          <w:highlight w:val="yellow"/>
+          <w:bCs/>
         </w:rPr>
-        <w:t>. Die Eingabefelder sollten</w:t>
+        <w:t xml:space="preserve"> (frühere Daten zuerst)</w:t>
       </w:r>
       <w:r>
         <w:rPr>
-          <w:highlight w:val="yellow"/>
+          <w:bCs/>
         </w:rPr>
-        <w:t xml:space="preserve"> möglichst in den oberen zwei Drittel des Bildschirms platziert </w:t>
+        <w:t xml:space="preserve"> </w:t>
       </w:r>
       <w:r>
         <w:rPr>
-          <w:highlight w:val="yellow"/>
+          <w:bCs/>
         </w:rPr>
-        <w:t xml:space="preserve">werden damit die Tastatur diese nicht </w:t>
+        <w:t xml:space="preserve">geordnet. Ist ein Datum in der Vergangenheit, erscheint es in einer roten Schrift. </w:t>
       </w:r>
       <w:r>
         <w:rPr>
-          <w:highlight w:val="yellow"/>
+          <w:bCs/>
         </w:rPr>
-        <w:t>überdeckt.</w:t>
+        <w:t xml:space="preserve"> Durch den runden Button mit dem Plus in der rechten unteren Ecke kommt man zur Pendenzen erstellen Seite. </w:t>
       </w:r>
       <w:r>
         <w:rPr>
-          <w:highlight w:val="yellow"/>
-        </w:rPr>
-        <w:br/>
-      </w:r>
-      <w:r>
-        <w:rPr>
-          <w:highlight w:val="yellow"/>
-        </w:rPr>
-        <w:t>Unter den Eingabefelder sind zwei Buttons platziert, «Login» und «Registrieren». Dabei soll der Login-Button farblich hervorgehoben werden da dieser öfters benutzt wird. Der «Registrieren»-Button wird im Normalfall einmal benutzt deshalb soll dieser neutral oder sogar weniger prominent dargestellt werden.</w:t>
-      </w:r>
-      <w:r>
-        <w:rPr>
-          <w:highlight w:val="yellow"/>
+          <w:bCs/>
         </w:rPr>
         <w:br/>
       </w:r>
     </w:p>
     <w:p>
       <w:pPr>
+        <w:spacing w:after="160" w:line="259" w:lineRule="auto"/>
+        <w:rPr>
+          <w:b/>
+        </w:rPr>
+      </w:pPr>
+      <w:r>
+        <w:rPr>
+          <w:b/>
+        </w:rPr>
+        <w:br w:type="page"/>
+      </w:r>
+    </w:p>
+    <w:p>
+      <w:pPr>
         <w:pStyle w:val="Listenabsatz"/>
         <w:numPr>
           <w:ilvl w:val="0"/>
-          <w:numId w:val="38"/>
+          <w:numId w:val="0"/>
         </w:numPr>
         <w:spacing w:after="160" w:line="259" w:lineRule="auto"/>
+        <w:ind w:left="720"/>
         <w:rPr>
           <w:b/>
-          <w:highlight w:val="yellow"/>
+        </w:rPr>
+      </w:pPr>
+      <w:r>
+        <w:rPr>
+          <w:noProof/>
+        </w:rPr>
+        <w:lastRenderedPageBreak/>
+        <w:drawing>
+          <wp:anchor distT="0" distB="0" distL="114300" distR="114300" simplePos="0" relativeHeight="251726848" behindDoc="0" locked="0" layoutInCell="1" allowOverlap="1" wp14:anchorId="622C43C5" wp14:editId="3CAD3D61">
+            <wp:simplePos x="0" y="0"/>
+            <wp:positionH relativeFrom="column">
+              <wp:posOffset>2143760</wp:posOffset>
+            </wp:positionH>
+            <wp:positionV relativeFrom="paragraph">
+              <wp:posOffset>0</wp:posOffset>
+            </wp:positionV>
+            <wp:extent cx="2023200" cy="3600000"/>
+            <wp:effectExtent l="0" t="0" r="0" b="635"/>
+            <wp:wrapTopAndBottom/>
+            <wp:docPr id="12" name="Grafik 12"/>
+            <wp:cNvGraphicFramePr>
+              <a:graphicFrameLocks xmlns:a="http://schemas.openxmlformats.org/drawingml/2006/main" noChangeAspect="1"/>
+            </wp:cNvGraphicFramePr>
+            <a:graphic xmlns:a="http://schemas.openxmlformats.org/drawingml/2006/main">
+              <a:graphicData uri="http://schemas.openxmlformats.org/drawingml/2006/picture">
+                <pic:pic xmlns:pic="http://schemas.openxmlformats.org/drawingml/2006/picture">
+                  <pic:nvPicPr>
+                    <pic:cNvPr id="0" name="Picture 13"/>
+                    <pic:cNvPicPr>
+                      <a:picLocks noChangeAspect="1" noChangeArrowheads="1"/>
+                    </pic:cNvPicPr>
+                  </pic:nvPicPr>
+                  <pic:blipFill>
+                    <a:blip r:embed="rId17" cstate="print">
+                      <a:extLst>
+                        <a:ext uri="{28A0092B-C50C-407E-A947-70E740481C1C}">
+                          <a14:useLocalDpi xmlns:a14="http://schemas.microsoft.com/office/drawing/2010/main" val="0"/>
+                        </a:ext>
+                      </a:extLst>
+                    </a:blip>
+                    <a:srcRect/>
+                    <a:stretch>
+                      <a:fillRect/>
+                    </a:stretch>
+                  </pic:blipFill>
+                  <pic:spPr bwMode="auto">
+                    <a:xfrm>
+                      <a:off x="0" y="0"/>
+                      <a:ext cx="2023200" cy="3600000"/>
+                    </a:xfrm>
+                    <a:prstGeom prst="rect">
+                      <a:avLst/>
+                    </a:prstGeom>
+                    <a:noFill/>
+                    <a:ln>
+                      <a:noFill/>
+                    </a:ln>
+                  </pic:spPr>
+                </pic:pic>
+              </a:graphicData>
+            </a:graphic>
+            <wp14:sizeRelH relativeFrom="margin">
+              <wp14:pctWidth>0</wp14:pctWidth>
+            </wp14:sizeRelH>
+            <wp14:sizeRelV relativeFrom="margin">
+              <wp14:pctHeight>0</wp14:pctHeight>
+            </wp14:sizeRelV>
+          </wp:anchor>
+        </w:drawing>
+      </w:r>
+      <w:r>
+        <w:rPr>
+          <w:noProof/>
+        </w:rPr>
+        <w:drawing>
+          <wp:anchor distT="0" distB="0" distL="114300" distR="114300" simplePos="0" relativeHeight="251725824" behindDoc="0" locked="0" layoutInCell="1" allowOverlap="1" wp14:anchorId="6304927C" wp14:editId="622C62E1">
+            <wp:simplePos x="0" y="0"/>
+            <wp:positionH relativeFrom="column">
+              <wp:posOffset>4617085</wp:posOffset>
+            </wp:positionH>
+            <wp:positionV relativeFrom="paragraph">
+              <wp:posOffset>0</wp:posOffset>
+            </wp:positionV>
+            <wp:extent cx="2030095" cy="3599815"/>
+            <wp:effectExtent l="0" t="0" r="8255" b="635"/>
+            <wp:wrapTopAndBottom/>
+            <wp:docPr id="11" name="Grafik 11" descr="Ein Bild, das Text enthält.&#10;&#10;Automatisch generierte Beschreibung"/>
+            <wp:cNvGraphicFramePr>
+              <a:graphicFrameLocks xmlns:a="http://schemas.openxmlformats.org/drawingml/2006/main" noChangeAspect="1"/>
+            </wp:cNvGraphicFramePr>
+            <a:graphic xmlns:a="http://schemas.openxmlformats.org/drawingml/2006/main">
+              <a:graphicData uri="http://schemas.openxmlformats.org/drawingml/2006/picture">
+                <pic:pic xmlns:pic="http://schemas.openxmlformats.org/drawingml/2006/picture">
+                  <pic:nvPicPr>
+                    <pic:cNvPr id="11" name="Grafik 11" descr="Ein Bild, das Text enthält.&#10;&#10;Automatisch generierte Beschreibung"/>
+                    <pic:cNvPicPr>
+                      <a:picLocks noChangeAspect="1" noChangeArrowheads="1"/>
+                    </pic:cNvPicPr>
+                  </pic:nvPicPr>
+                  <pic:blipFill>
+                    <a:blip r:embed="rId18" cstate="print">
+                      <a:extLst>
+                        <a:ext uri="{28A0092B-C50C-407E-A947-70E740481C1C}">
+                          <a14:useLocalDpi xmlns:a14="http://schemas.microsoft.com/office/drawing/2010/main" val="0"/>
+                        </a:ext>
+                      </a:extLst>
+                    </a:blip>
+                    <a:srcRect/>
+                    <a:stretch>
+                      <a:fillRect/>
+                    </a:stretch>
+                  </pic:blipFill>
+                  <pic:spPr bwMode="auto">
+                    <a:xfrm>
+                      <a:off x="0" y="0"/>
+                      <a:ext cx="2030095" cy="3599815"/>
+                    </a:xfrm>
+                    <a:prstGeom prst="rect">
+                      <a:avLst/>
+                    </a:prstGeom>
+                    <a:noFill/>
+                    <a:ln>
+                      <a:noFill/>
+                    </a:ln>
+                  </pic:spPr>
+                </pic:pic>
+              </a:graphicData>
+            </a:graphic>
+            <wp14:sizeRelH relativeFrom="margin">
+              <wp14:pctWidth>0</wp14:pctWidth>
+            </wp14:sizeRelH>
+            <wp14:sizeRelV relativeFrom="margin">
+              <wp14:pctHeight>0</wp14:pctHeight>
+            </wp14:sizeRelV>
+          </wp:anchor>
+        </w:drawing>
+      </w:r>
+      <w:r>
+        <w:rPr>
+          <w:noProof/>
+        </w:rPr>
+        <w:drawing>
+          <wp:anchor distT="0" distB="0" distL="114300" distR="114300" simplePos="0" relativeHeight="251724800" behindDoc="0" locked="0" layoutInCell="1" allowOverlap="1" wp14:anchorId="0EBABB2C" wp14:editId="59D555FA">
+            <wp:simplePos x="0" y="0"/>
+            <wp:positionH relativeFrom="column">
+              <wp:posOffset>-227965</wp:posOffset>
+            </wp:positionH>
+            <wp:positionV relativeFrom="paragraph">
+              <wp:posOffset>0</wp:posOffset>
+            </wp:positionV>
+            <wp:extent cx="2023200" cy="3600000"/>
+            <wp:effectExtent l="0" t="0" r="0" b="635"/>
+            <wp:wrapTopAndBottom/>
+            <wp:docPr id="10" name="Grafik 10"/>
+            <wp:cNvGraphicFramePr>
+              <a:graphicFrameLocks xmlns:a="http://schemas.openxmlformats.org/drawingml/2006/main" noChangeAspect="1"/>
+            </wp:cNvGraphicFramePr>
+            <a:graphic xmlns:a="http://schemas.openxmlformats.org/drawingml/2006/main">
+              <a:graphicData uri="http://schemas.openxmlformats.org/drawingml/2006/picture">
+                <pic:pic xmlns:pic="http://schemas.openxmlformats.org/drawingml/2006/picture">
+                  <pic:nvPicPr>
+                    <pic:cNvPr id="0" name="Picture 9"/>
+                    <pic:cNvPicPr>
+                      <a:picLocks noChangeAspect="1" noChangeArrowheads="1"/>
+                    </pic:cNvPicPr>
+                  </pic:nvPicPr>
+                  <pic:blipFill>
+                    <a:blip r:embed="rId19" cstate="print">
+                      <a:extLst>
+                        <a:ext uri="{28A0092B-C50C-407E-A947-70E740481C1C}">
+                          <a14:useLocalDpi xmlns:a14="http://schemas.microsoft.com/office/drawing/2010/main" val="0"/>
+                        </a:ext>
+                      </a:extLst>
+                    </a:blip>
+                    <a:srcRect/>
+                    <a:stretch>
+                      <a:fillRect/>
+                    </a:stretch>
+                  </pic:blipFill>
+                  <pic:spPr bwMode="auto">
+                    <a:xfrm>
+                      <a:off x="0" y="0"/>
+                      <a:ext cx="2023200" cy="3600000"/>
+                    </a:xfrm>
+                    <a:prstGeom prst="rect">
+                      <a:avLst/>
+                    </a:prstGeom>
+                    <a:noFill/>
+                    <a:ln>
+                      <a:noFill/>
+                    </a:ln>
+                  </pic:spPr>
+                </pic:pic>
+              </a:graphicData>
+            </a:graphic>
+          </wp:anchor>
+        </w:drawing>
+      </w:r>
+    </w:p>
+    <w:p>
+      <w:pPr>
+        <w:pStyle w:val="Listenabsatz"/>
+        <w:numPr>
+          <w:ilvl w:val="0"/>
+          <w:numId w:val="0"/>
+        </w:numPr>
+        <w:spacing w:after="160" w:line="259" w:lineRule="auto"/>
+        <w:ind w:left="720"/>
+        <w:rPr>
+          <w:b/>
         </w:rPr>
       </w:pPr>
       <w:r>
         <w:rPr>
           <w:b/>
-          <w:highlight w:val="yellow"/>
         </w:rPr>
-        <w:lastRenderedPageBreak/>
-        <w:t>Badi-Galerie</w:t>
+        <w:t>Pendenz erstellen</w:t>
+      </w:r>
+    </w:p>
+    <w:p>
+      <w:pPr>
+        <w:pStyle w:val="Listenabsatz"/>
+        <w:numPr>
+          <w:ilvl w:val="0"/>
+          <w:numId w:val="0"/>
+        </w:numPr>
+        <w:spacing w:after="160" w:line="259" w:lineRule="auto"/>
+        <w:ind w:left="720"/>
+        <w:rPr>
+          <w:bCs/>
+        </w:rPr>
+      </w:pPr>
+      <w:r>
+        <w:rPr>
+          <w:bCs/>
+        </w:rPr>
+        <w:t xml:space="preserve">Auf </w:t>
       </w:r>
       <w:r>
         <w:rPr>
-          <w:b/>
-          <w:highlight w:val="yellow"/>
+          <w:bCs/>
         </w:rPr>
-        <w:br/>
+        <w:t xml:space="preserve">der Seite Pendenz erstellen, kann man wie der Name schon sagt, </w:t>
       </w:r>
       <w:r>
         <w:rPr>
-          <w:highlight w:val="yellow"/>
+          <w:bCs/>
         </w:rPr>
-        <w:t xml:space="preserve">In der «Badi-Galerie»-Ansicht wird dem Benutzer ein Grid mit den favorisierten Schwimmbäder angezeigt. Jedes einzelne </w:t>
+        <w:t xml:space="preserve">eine </w:t>
       </w:r>
       <w:r>
         <w:rPr>
-          <w:highlight w:val="yellow"/>
+          <w:bCs/>
         </w:rPr>
-        <w:t>Schwimmbad</w:t>
+        <w:t>Pendenz erstellen.</w:t>
       </w:r>
       <w:r>
         <w:rPr>
-          <w:highlight w:val="yellow"/>
+          <w:bCs/>
         </w:rPr>
-        <w:t xml:space="preserve"> wird mit einem Bild präsentiert. In der </w:t>
+        <w:t xml:space="preserve"> Wenn man in die Felder Titel oder Beschreibung Klickt, erscheint der Titel des Feld oberhalb des Feld, das Feld wechselt die Farbe in die gleiche Farbe wie der Speicher Button. Es wird rechts vom Feld angezeigt, wie viele Zeichen man eingegeben hat und wie viele man maximal eingeben kann. Wird kein Titel eingegeben, so erscheint eine </w:t>
+      </w:r>
+      <w:proofErr w:type="spellStart"/>
+      <w:r>
+        <w:rPr>
+          <w:bCs/>
+        </w:rPr>
+        <w:t>Feldermeldung</w:t>
+      </w:r>
+      <w:proofErr w:type="spellEnd"/>
+      <w:r>
+        <w:rPr>
+          <w:bCs/>
+        </w:rPr>
+        <w:t xml:space="preserve">: «Bitte gib einen Titel ein». </w:t>
       </w:r>
       <w:r>
         <w:rPr>
-          <w:highlight w:val="yellow"/>
+          <w:bCs/>
         </w:rPr>
-        <w:t>in der unteren</w:t>
+        <w:t xml:space="preserve">Klickt man auf das Erledigungsdatum Feld so erscheint ein Date Picker, bei welchem man sein Datum eingeben kann, Daten aus der Vergangenheit können nicht gewählt werden. Die Dringlichkeit ist normalerweise auf Normal gesetzt, kann aber durch einen Picker auf Hoch oder </w:t>
+      </w:r>
+      <w:proofErr w:type="spellStart"/>
+      <w:r>
+        <w:rPr>
+          <w:bCs/>
+        </w:rPr>
+        <w:t>Niederig</w:t>
+      </w:r>
+      <w:proofErr w:type="spellEnd"/>
+      <w:r>
+        <w:rPr>
+          <w:bCs/>
+        </w:rPr>
+        <w:t xml:space="preserve"> gewechselt werden. Durch den Button in der rechten unteren Ecke kann man die Pendenz speichern. Danach kommt man wieder zurück zu der Pendenzen Ansicht, in welcher die erstellte Pendenz jetzt angezeigt wird. </w:t>
       </w:r>
       <w:r>
         <w:rPr>
-          <w:highlight w:val="yellow"/>
-        </w:rPr>
-        <w:t xml:space="preserve"> Ecke jedes Bildes wird die aktuelle Temperatur angezeigt.</w:t>
-      </w:r>
-      <w:r>
-        <w:rPr>
-          <w:highlight w:val="yellow"/>
-        </w:rPr>
-        <w:t xml:space="preserve"> Darunter den Namen der Badi und der Ort.</w:t>
-      </w:r>
-      <w:r>
-        <w:rPr>
-          <w:highlight w:val="yellow"/>
-        </w:rPr>
-        <w:t xml:space="preserve"> In der Auflistung muss auf und ab navigiert werden können da man mehr Schwimmbäder hinzufügen kann als auf dem Display Platz haben. </w:t>
-      </w:r>
-      <w:r>
-        <w:rPr>
-          <w:highlight w:val="yellow"/>
-        </w:rPr>
-        <w:t xml:space="preserve">Ein Floating-Action-Button mit einem </w:t>
-      </w:r>
-      <w:r>
-        <w:rPr>
-          <w:highlight w:val="yellow"/>
-        </w:rPr>
-        <w:t>Plus-</w:t>
-      </w:r>
-      <w:r>
-        <w:rPr>
-          <w:highlight w:val="yellow"/>
-        </w:rPr>
-        <w:t>Icon ist unten rechts am Screen platziert</w:t>
-      </w:r>
-      <w:r>
-        <w:rPr>
-          <w:highlight w:val="yellow"/>
-        </w:rPr>
-        <w:t xml:space="preserve"> um neue Schwimmbäder in die eigene Liste aufzunehmen.</w:t>
-      </w:r>
-      <w:r>
-        <w:rPr>
-          <w:highlight w:val="yellow"/>
-        </w:rPr>
-        <w:t xml:space="preserve"> In der Actionbar am oberen Rand wird rechts ein Kontextmenü platziert welches mit dem entsprechenden Button geöffnet werden kann. Darin sind die Punkte Einstellungen, Hilfe und Logout zu finden.</w:t>
-      </w:r>
-      <w:r>
-        <w:rPr>
-          <w:highlight w:val="yellow"/>
+          <w:bCs/>
         </w:rPr>
         <w:br/>
       </w:r>
     </w:p>
     <w:p>
       <w:pPr>
-        <w:pStyle w:val="Listenabsatz"/>
-        <w:numPr>
-          <w:ilvl w:val="0"/>
-          <w:numId w:val="38"/>
-        </w:numPr>
         <w:spacing w:after="160" w:line="259" w:lineRule="auto"/>
         <w:rPr>
           <w:b/>
-          <w:highlight w:val="yellow"/>
         </w:rPr>
       </w:pPr>
       <w:r>
         <w:rPr>
           <w:b/>
-          <w:highlight w:val="yellow"/>
-        </w:rPr>
-        <w:t>Badidetails</w:t>
-      </w:r>
-      <w:r>
-        <w:rPr>
-          <w:b/>
-          <w:highlight w:val="yellow"/>
-        </w:rPr>
-        <w:br/>
-      </w:r>
-      <w:r>
-        <w:rPr>
-          <w:highlight w:val="yellow"/>
-        </w:rPr>
-        <w:t>…</w:t>
-      </w:r>
-    </w:p>
-    <w:p>
-      <w:pPr>
-        <w:pStyle w:val="Listenabsatz"/>
-        <w:numPr>
-          <w:ilvl w:val="0"/>
-          <w:numId w:val="38"/>
-        </w:numPr>
-        <w:spacing w:after="160" w:line="259" w:lineRule="auto"/>
-        <w:rPr>
-          <w:b/>
-          <w:highlight w:val="yellow"/>
-        </w:rPr>
-      </w:pPr>
-      <w:r>
-        <w:rPr>
-          <w:b/>
-          <w:highlight w:val="yellow"/>
-        </w:rPr>
-        <w:t>Badiauswahl</w:t>
-      </w:r>
-      <w:r>
-        <w:rPr>
-          <w:b/>
-          <w:highlight w:val="yellow"/>
-        </w:rPr>
-        <w:br/>
-      </w:r>
-      <w:r>
-        <w:rPr>
-          <w:highlight w:val="yellow"/>
-        </w:rPr>
-        <w:t>…</w:t>
-      </w:r>
-    </w:p>
-    <w:p>
-      <w:pPr>
-        <w:pStyle w:val="Listenabsatz"/>
-        <w:numPr>
-          <w:ilvl w:val="0"/>
-          <w:numId w:val="38"/>
-        </w:numPr>
-        <w:spacing w:after="160" w:line="259" w:lineRule="auto"/>
-        <w:rPr>
-          <w:b/>
-          <w:highlight w:val="yellow"/>
-        </w:rPr>
-      </w:pPr>
-      <w:r>
-        <w:rPr>
-          <w:b/>
-          <w:highlight w:val="yellow"/>
-        </w:rPr>
-        <w:t>Registration</w:t>
-      </w:r>
-      <w:r>
-        <w:rPr>
-          <w:b/>
-          <w:highlight w:val="yellow"/>
-        </w:rPr>
-        <w:br/>
-      </w:r>
-      <w:r>
-        <w:rPr>
-          <w:highlight w:val="yellow"/>
-        </w:rPr>
-        <w:t>…</w:t>
-      </w:r>
-    </w:p>
-    <w:p>
-      <w:pPr>
-        <w:spacing w:after="160" w:line="259" w:lineRule="auto"/>
-        <w:rPr>
-          <w:b/>
-          <w:highlight w:val="yellow"/>
-        </w:rPr>
-      </w:pPr>
-    </w:p>
-    <w:p>
-      <w:pPr>
-        <w:spacing w:after="160" w:line="259" w:lineRule="auto"/>
-        <w:rPr>
-          <w:b/>
-          <w:highlight w:val="yellow"/>
-        </w:rPr>
-      </w:pPr>
-      <w:r>
-        <w:rPr>
-          <w:b/>
-          <w:highlight w:val="yellow"/>
         </w:rPr>
         <w:br w:type="page"/>
       </w:r>
@@ -2143,63 +2419,33 @@
     </w:p>
     <w:p>
       <w:r>
-        <w:rPr>
-          <w:highlight w:val="yellow"/>
-        </w:rPr>
         <w:t>Beschreibt hier, wie ihr eure komplexe Komponente technisch umgesetzt habt.</w:t>
       </w:r>
       <w:r>
-        <w:rPr>
-          <w:highlight w:val="yellow"/>
-        </w:rPr>
         <w:t xml:space="preserve"> Zur Darstellung der technischen Umsetzung wird ein UML-Diagramm empfohlen, welches zusätzlich in Textform beschrieben wird.</w:t>
       </w:r>
       <w:r>
-        <w:rPr>
-          <w:highlight w:val="yellow"/>
-        </w:rPr>
         <w:t xml:space="preserve"> Erklärt kurz die wichtigsten Klassen und Methoden und deren Zusammenspiel.</w:t>
       </w:r>
       <w:r>
-        <w:rPr>
-          <w:highlight w:val="yellow"/>
-        </w:rPr>
         <w:t xml:space="preserve"> Eine </w:t>
       </w:r>
       <w:r>
-        <w:rPr>
-          <w:highlight w:val="yellow"/>
-        </w:rPr>
         <w:t>Entwickler</w:t>
       </w:r>
       <w:r>
-        <w:rPr>
-          <w:highlight w:val="yellow"/>
-        </w:rPr>
         <w:t xml:space="preserve">, </w:t>
       </w:r>
       <w:r>
-        <w:rPr>
-          <w:highlight w:val="yellow"/>
-        </w:rPr>
         <w:t>der</w:t>
       </w:r>
       <w:r>
-        <w:rPr>
-          <w:highlight w:val="yellow"/>
-        </w:rPr>
         <w:t xml:space="preserve"> dieses Kapitel liest, sollte schnell </w:t>
       </w:r>
       <w:r>
-        <w:rPr>
-          <w:highlight w:val="yellow"/>
-        </w:rPr>
         <w:t>an diesem Projekt weiterentwickeln können</w:t>
       </w:r>
       <w:r>
-        <w:rPr>
-          <w:highlight w:val="yellow"/>
-        </w:rPr>
         <w:t>.</w:t>
       </w:r>
     </w:p>
@@ -2213,11 +2459,13 @@
         <w:pStyle w:val="berschrift1"/>
       </w:pPr>
       <w:bookmarkStart w:id="4" w:name="_Toc72402077"/>
+      <w:proofErr w:type="spellStart"/>
       <w:r>
         <w:lastRenderedPageBreak/>
         <w:t>Testing</w:t>
       </w:r>
       <w:bookmarkEnd w:id="4"/>
+      <w:proofErr w:type="spellEnd"/>
     </w:p>
     <w:p>
       <w:pPr>
@@ -2233,20 +2481,17 @@
       <w:pPr>
         <w:rPr>
           <w:color w:val="FFFFFF" w:themeColor="background1"/>
-          <w:highlight w:val="magenta"/>
         </w:rPr>
       </w:pPr>
       <w:r>
         <w:rPr>
           <w:color w:val="FFFFFF" w:themeColor="background1"/>
-          <w:highlight w:val="magenta"/>
         </w:rPr>
         <w:t xml:space="preserve">In diesem Kapitel definiert ihr die Tests die Ihr macht. </w:t>
       </w:r>
       <w:r>
         <w:rPr>
           <w:color w:val="FFFFFF" w:themeColor="background1"/>
-          <w:highlight w:val="magenta"/>
         </w:rPr>
         <w:br/>
       </w:r>
@@ -2284,9 +2529,11 @@
             <w:pPr>
               <w:cnfStyle w:val="100000000000" w:firstRow="1" w:lastRow="0" w:firstColumn="0" w:lastColumn="0" w:oddVBand="0" w:evenVBand="0" w:oddHBand="0" w:evenHBand="0" w:firstRowFirstColumn="0" w:firstRowLastColumn="0" w:lastRowFirstColumn="0" w:lastRowLastColumn="0"/>
             </w:pPr>
+            <w:proofErr w:type="spellStart"/>
             <w:r>
               <w:t>Innhalt</w:t>
             </w:r>
+            <w:proofErr w:type="spellEnd"/>
           </w:p>
         </w:tc>
       </w:tr>
@@ -2321,7 +2568,6 @@
               <w:cnfStyle w:val="000000100000" w:firstRow="0" w:lastRow="0" w:firstColumn="0" w:lastColumn="0" w:oddVBand="0" w:evenVBand="0" w:oddHBand="1" w:evenHBand="0" w:firstRowFirstColumn="0" w:firstRowLastColumn="0" w:lastRowFirstColumn="0" w:lastRowLastColumn="0"/>
               <w:rPr>
                 <w:rFonts w:eastAsia="Calibri" w:cs="Times New Roman"/>
-                <w:highlight w:val="yellow"/>
                 <w:lang w:val="fr-CH"/>
               </w:rPr>
             </w:pPr>
@@ -2329,7 +2575,6 @@
               <w:rPr>
                 <w:rFonts w:eastAsia="Calibri" w:cs="Times New Roman"/>
                 <w:noProof/>
-                <w:highlight w:val="yellow"/>
                 <w:lang w:val="fr-CH"/>
               </w:rPr>
               <w:t>Testfallnummer (ST = Systemtest)</w:t>
@@ -2368,20 +2613,17 @@
               <w:cnfStyle w:val="000000010000" w:firstRow="0" w:lastRow="0" w:firstColumn="0" w:lastColumn="0" w:oddVBand="0" w:evenVBand="0" w:oddHBand="0" w:evenHBand="1" w:firstRowFirstColumn="0" w:firstRowLastColumn="0" w:lastRowFirstColumn="0" w:lastRowLastColumn="0"/>
               <w:rPr>
                 <w:rFonts w:eastAsia="Calibri" w:cs="Times New Roman"/>
-                <w:highlight w:val="yellow"/>
               </w:rPr>
             </w:pPr>
             <w:r>
               <w:rPr>
                 <w:rFonts w:eastAsia="Calibri" w:cs="Times New Roman"/>
-                <w:highlight w:val="yellow"/>
               </w:rPr>
               <w:t>Welche Anforderungen werden durch diesen Testfall abgedeckt.</w:t>
             </w:r>
             <w:r>
               <w:rPr>
                 <w:rFonts w:eastAsia="Calibri" w:cs="Times New Roman"/>
-                <w:highlight w:val="yellow"/>
               </w:rPr>
               <w:t xml:space="preserve"> (User Stories)</w:t>
             </w:r>
@@ -2419,13 +2661,11 @@
               <w:cnfStyle w:val="000000100000" w:firstRow="0" w:lastRow="0" w:firstColumn="0" w:lastColumn="0" w:oddVBand="0" w:evenVBand="0" w:oddHBand="1" w:evenHBand="0" w:firstRowFirstColumn="0" w:firstRowLastColumn="0" w:lastRowFirstColumn="0" w:lastRowLastColumn="0"/>
               <w:rPr>
                 <w:rFonts w:eastAsia="Calibri" w:cs="Times New Roman"/>
-                <w:highlight w:val="yellow"/>
               </w:rPr>
             </w:pPr>
             <w:r>
               <w:rPr>
                 <w:rFonts w:eastAsia="Calibri" w:cs="Times New Roman"/>
-                <w:highlight w:val="yellow"/>
               </w:rPr>
               <w:t>Was muss gegeben sein, damit dieser Test durchgeführt werden kann?</w:t>
             </w:r>
@@ -2463,13 +2703,11 @@
               <w:cnfStyle w:val="000000010000" w:firstRow="0" w:lastRow="0" w:firstColumn="0" w:lastColumn="0" w:oddVBand="0" w:evenVBand="0" w:oddHBand="0" w:evenHBand="1" w:firstRowFirstColumn="0" w:firstRowLastColumn="0" w:lastRowFirstColumn="0" w:lastRowLastColumn="0"/>
               <w:rPr>
                 <w:rFonts w:eastAsia="Calibri" w:cs="Times New Roman"/>
-                <w:highlight w:val="yellow"/>
               </w:rPr>
             </w:pPr>
             <w:r>
               <w:rPr>
                 <w:rFonts w:eastAsia="Calibri" w:cs="Times New Roman"/>
-                <w:highlight w:val="yellow"/>
               </w:rPr>
               <w:t>Welche Schritte werden bei der Durchführung des Tests durchlaufen?</w:t>
             </w:r>
@@ -2507,13 +2745,11 @@
               <w:cnfStyle w:val="000000100000" w:firstRow="0" w:lastRow="0" w:firstColumn="0" w:lastColumn="0" w:oddVBand="0" w:evenVBand="0" w:oddHBand="1" w:evenHBand="0" w:firstRowFirstColumn="0" w:firstRowLastColumn="0" w:lastRowFirstColumn="0" w:lastRowLastColumn="0"/>
               <w:rPr>
                 <w:rFonts w:eastAsia="Calibri" w:cs="Times New Roman"/>
-                <w:highlight w:val="yellow"/>
               </w:rPr>
             </w:pPr>
             <w:r>
               <w:rPr>
                 <w:rFonts w:eastAsia="Calibri" w:cs="Times New Roman"/>
-                <w:highlight w:val="yellow"/>
               </w:rPr>
               <w:t>Was sollte nun passiert sein?</w:t>
             </w:r>
@@ -2556,9 +2792,11 @@
             <w:pPr>
               <w:cnfStyle w:val="100000000000" w:firstRow="1" w:lastRow="0" w:firstColumn="0" w:lastColumn="0" w:oddVBand="0" w:evenVBand="0" w:oddHBand="0" w:evenHBand="0" w:firstRowFirstColumn="0" w:firstRowLastColumn="0" w:lastRowFirstColumn="0" w:lastRowLastColumn="0"/>
             </w:pPr>
+            <w:proofErr w:type="spellStart"/>
             <w:r>
               <w:t>Innhalt</w:t>
             </w:r>
+            <w:proofErr w:type="spellEnd"/>
           </w:p>
         </w:tc>
       </w:tr>
@@ -2593,7 +2831,6 @@
               <w:cnfStyle w:val="000000100000" w:firstRow="0" w:lastRow="0" w:firstColumn="0" w:lastColumn="0" w:oddVBand="0" w:evenVBand="0" w:oddHBand="1" w:evenHBand="0" w:firstRowFirstColumn="0" w:firstRowLastColumn="0" w:lastRowFirstColumn="0" w:lastRowLastColumn="0"/>
               <w:rPr>
                 <w:rFonts w:eastAsia="Calibri" w:cs="Times New Roman"/>
-                <w:highlight w:val="yellow"/>
                 <w:lang w:val="fr-CH"/>
               </w:rPr>
             </w:pPr>
@@ -2601,7 +2838,6 @@
               <w:rPr>
                 <w:rFonts w:eastAsia="Calibri" w:cs="Times New Roman"/>
                 <w:noProof/>
-                <w:highlight w:val="yellow"/>
                 <w:lang w:val="fr-CH"/>
               </w:rPr>
               <w:t>ST-01</w:t>
@@ -2640,34 +2876,29 @@
               <w:cnfStyle w:val="000000010000" w:firstRow="0" w:lastRow="0" w:firstColumn="0" w:lastColumn="0" w:oddVBand="0" w:evenVBand="0" w:oddHBand="0" w:evenHBand="1" w:firstRowFirstColumn="0" w:firstRowLastColumn="0" w:lastRowFirstColumn="0" w:lastRowLastColumn="0"/>
               <w:rPr>
                 <w:rFonts w:eastAsia="Calibri" w:cs="Times New Roman"/>
-                <w:highlight w:val="yellow"/>
               </w:rPr>
             </w:pPr>
             <w:r>
               <w:rPr>
                 <w:rFonts w:eastAsia="Calibri" w:cs="Times New Roman"/>
-                <w:highlight w:val="yellow"/>
               </w:rPr>
               <w:t>US</w:t>
             </w:r>
             <w:r>
               <w:rPr>
                 <w:rFonts w:eastAsia="Calibri" w:cs="Times New Roman"/>
-                <w:highlight w:val="yellow"/>
               </w:rPr>
               <w:t xml:space="preserve">-01; </w:t>
             </w:r>
             <w:r>
               <w:rPr>
                 <w:rFonts w:eastAsia="Calibri" w:cs="Times New Roman"/>
-                <w:highlight w:val="yellow"/>
               </w:rPr>
               <w:t>US</w:t>
             </w:r>
             <w:r>
               <w:rPr>
                 <w:rFonts w:eastAsia="Calibri" w:cs="Times New Roman"/>
-                <w:highlight w:val="yellow"/>
               </w:rPr>
               <w:t>-03</w:t>
             </w:r>
@@ -2705,13 +2936,11 @@
               <w:cnfStyle w:val="000000100000" w:firstRow="0" w:lastRow="0" w:firstColumn="0" w:lastColumn="0" w:oddVBand="0" w:evenVBand="0" w:oddHBand="1" w:evenHBand="0" w:firstRowFirstColumn="0" w:firstRowLastColumn="0" w:lastRowFirstColumn="0" w:lastRowLastColumn="0"/>
               <w:rPr>
                 <w:rFonts w:eastAsia="Calibri" w:cs="Times New Roman"/>
-                <w:highlight w:val="yellow"/>
               </w:rPr>
             </w:pPr>
             <w:r>
               <w:rPr>
                 <w:rFonts w:eastAsia="Calibri" w:cs="Times New Roman"/>
-                <w:highlight w:val="yellow"/>
               </w:rPr>
               <w:t>In der Datenbank existiert ein Benutzer, welcher gesperrt ist.</w:t>
             </w:r>
@@ -2753,13 +2982,11 @@
               <w:cnfStyle w:val="000000010000" w:firstRow="0" w:lastRow="0" w:firstColumn="0" w:lastColumn="0" w:oddVBand="0" w:evenVBand="0" w:oddHBand="0" w:evenHBand="1" w:firstRowFirstColumn="0" w:firstRowLastColumn="0" w:lastRowFirstColumn="0" w:lastRowLastColumn="0"/>
               <w:rPr>
                 <w:rFonts w:eastAsia="Calibri" w:cs="Times New Roman"/>
-                <w:highlight w:val="yellow"/>
               </w:rPr>
             </w:pPr>
             <w:r>
               <w:rPr>
                 <w:rFonts w:eastAsia="Calibri" w:cs="Times New Roman"/>
-                <w:highlight w:val="yellow"/>
               </w:rPr>
               <w:t>Die App wird gestartet damit das Login-Formular erscheint</w:t>
             </w:r>
@@ -2774,13 +3001,11 @@
               <w:cnfStyle w:val="000000010000" w:firstRow="0" w:lastRow="0" w:firstColumn="0" w:lastColumn="0" w:oddVBand="0" w:evenVBand="0" w:oddHBand="0" w:evenHBand="1" w:firstRowFirstColumn="0" w:firstRowLastColumn="0" w:lastRowFirstColumn="0" w:lastRowLastColumn="0"/>
               <w:rPr>
                 <w:rFonts w:eastAsia="Calibri" w:cs="Times New Roman"/>
-                <w:highlight w:val="yellow"/>
               </w:rPr>
             </w:pPr>
             <w:r>
               <w:rPr>
                 <w:rFonts w:eastAsia="Calibri" w:cs="Times New Roman"/>
-                <w:highlight w:val="yellow"/>
               </w:rPr>
               <w:t>Der korrekte Benutzername sowie das korrekte Passwort werden eingegeben.</w:t>
             </w:r>
@@ -2796,13 +3021,11 @@
               <w:cnfStyle w:val="000000010000" w:firstRow="0" w:lastRow="0" w:firstColumn="0" w:lastColumn="0" w:oddVBand="0" w:evenVBand="0" w:oddHBand="0" w:evenHBand="1" w:firstRowFirstColumn="0" w:firstRowLastColumn="0" w:lastRowFirstColumn="0" w:lastRowLastColumn="0"/>
               <w:rPr>
                 <w:rFonts w:eastAsia="Calibri" w:cs="Times New Roman"/>
-                <w:highlight w:val="yellow"/>
               </w:rPr>
             </w:pPr>
             <w:r>
               <w:rPr>
                 <w:rFonts w:eastAsia="Calibri" w:cs="Times New Roman"/>
-                <w:highlight w:val="yellow"/>
               </w:rPr>
               <w:t>Der Button mit dem Label „Login“ wird geklickt</w:t>
             </w:r>
@@ -2840,13 +3063,11 @@
               <w:cnfStyle w:val="000000100000" w:firstRow="0" w:lastRow="0" w:firstColumn="0" w:lastColumn="0" w:oddVBand="0" w:evenVBand="0" w:oddHBand="1" w:evenHBand="0" w:firstRowFirstColumn="0" w:firstRowLastColumn="0" w:lastRowFirstColumn="0" w:lastRowLastColumn="0"/>
               <w:rPr>
                 <w:rFonts w:eastAsia="Calibri" w:cs="Times New Roman"/>
-                <w:highlight w:val="yellow"/>
               </w:rPr>
             </w:pPr>
             <w:r>
               <w:rPr>
                 <w:rFonts w:eastAsia="Calibri" w:cs="Times New Roman"/>
-                <w:highlight w:val="yellow"/>
               </w:rPr>
               <w:t>Ein Toast mit dem Text «Login erfolgreich» wird angezeigt. Die App wechselt zu der Ansicht mit den favorisierten Schwimmbäder</w:t>
             </w:r>
@@ -2895,9 +3116,6 @@
     </w:p>
     <w:p>
       <w:r>
-        <w:rPr>
-          <w:highlight w:val="yellow"/>
-        </w:rPr>
         <w:t>Zusammenfassung aller durchgeführten Tests. Nur fehlgeschlagene Tests und Tests mit Bemerkungen müssen in der folgenden Tabelle aufgelistet werden.</w:t>
       </w:r>
     </w:p>
@@ -2970,15 +3188,7 @@
             <w:tcW w:w="709" w:type="dxa"/>
           </w:tcPr>
           <w:p>
-            <w:pPr>
-              <w:rPr>
-                <w:highlight w:val="yellow"/>
-              </w:rPr>
-            </w:pPr>
-            <w:r>
-              <w:rPr>
-                <w:highlight w:val="yellow"/>
-              </w:rPr>
+            <w:r>
               <w:t>ST-01</w:t>
             </w:r>
           </w:p>
@@ -2990,14 +3200,8 @@
           <w:p>
             <w:pPr>
               <w:cnfStyle w:val="000000100000" w:firstRow="0" w:lastRow="0" w:firstColumn="0" w:lastColumn="0" w:oddVBand="0" w:evenVBand="0" w:oddHBand="1" w:evenHBand="0" w:firstRowFirstColumn="0" w:firstRowLastColumn="0" w:lastRowFirstColumn="0" w:lastRowLastColumn="0"/>
-              <w:rPr>
-                <w:highlight w:val="yellow"/>
-              </w:rPr>
             </w:pPr>
             <w:r>
-              <w:rPr>
-                <w:highlight w:val="yellow"/>
-              </w:rPr>
               <w:t>Ja</w:t>
             </w:r>
           </w:p>
@@ -3009,14 +3213,8 @@
           <w:p>
             <w:pPr>
               <w:cnfStyle w:val="000000100000" w:firstRow="0" w:lastRow="0" w:firstColumn="0" w:lastColumn="0" w:oddVBand="0" w:evenVBand="0" w:oddHBand="1" w:evenHBand="0" w:firstRowFirstColumn="0" w:firstRowLastColumn="0" w:lastRowFirstColumn="0" w:lastRowLastColumn="0"/>
-              <w:rPr>
-                <w:highlight w:val="yellow"/>
-              </w:rPr>
             </w:pPr>
             <w:r>
-              <w:rPr>
-                <w:highlight w:val="yellow"/>
-              </w:rPr>
               <w:t>Der Testfall war erfolgreich, der Testperson 1 ist jedoch aufgefallen, dass es in der angezeigten Fehlermeldung noch einen Rechtschreibfehler gibt.</w:t>
             </w:r>
           </w:p>
@@ -3038,15 +3236,7 @@
             <w:tcW w:w="709" w:type="dxa"/>
           </w:tcPr>
           <w:p>
-            <w:pPr>
-              <w:rPr>
-                <w:highlight w:val="yellow"/>
-              </w:rPr>
-            </w:pPr>
-            <w:r>
-              <w:rPr>
-                <w:highlight w:val="yellow"/>
-              </w:rPr>
+            <w:r>
               <w:t>…</w:t>
             </w:r>
           </w:p>
@@ -3058,14 +3248,8 @@
           <w:p>
             <w:pPr>
               <w:cnfStyle w:val="000000010000" w:firstRow="0" w:lastRow="0" w:firstColumn="0" w:lastColumn="0" w:oddVBand="0" w:evenVBand="0" w:oddHBand="0" w:evenHBand="1" w:firstRowFirstColumn="0" w:firstRowLastColumn="0" w:lastRowFirstColumn="0" w:lastRowLastColumn="0"/>
-              <w:rPr>
-                <w:highlight w:val="yellow"/>
-              </w:rPr>
             </w:pPr>
             <w:r>
-              <w:rPr>
-                <w:highlight w:val="yellow"/>
-              </w:rPr>
               <w:t>…</w:t>
             </w:r>
           </w:p>
@@ -3077,14 +3261,8 @@
           <w:p>
             <w:pPr>
               <w:cnfStyle w:val="000000010000" w:firstRow="0" w:lastRow="0" w:firstColumn="0" w:lastColumn="0" w:oddVBand="0" w:evenVBand="0" w:oddHBand="0" w:evenHBand="1" w:firstRowFirstColumn="0" w:firstRowLastColumn="0" w:lastRowFirstColumn="0" w:lastRowLastColumn="0"/>
-              <w:rPr>
-                <w:highlight w:val="yellow"/>
-              </w:rPr>
             </w:pPr>
             <w:r>
-              <w:rPr>
-                <w:highlight w:val="yellow"/>
-              </w:rPr>
               <w:t>…</w:t>
             </w:r>
           </w:p>
@@ -3158,15 +3336,7 @@
       <w:bookmarkEnd w:id="7"/>
     </w:p>
     <w:p>
-      <w:pPr>
-        <w:rPr>
-          <w:highlight w:val="yellow"/>
-        </w:rPr>
-      </w:pPr>
       <w:r>
-        <w:rPr>
-          <w:highlight w:val="yellow"/>
-        </w:rPr>
         <w:t xml:space="preserve">Hier kommt eure Reflexion zum Projekt. </w:t>
       </w:r>
     </w:p>
@@ -3217,7 +3387,7 @@
       </w:pPr>
     </w:p>
     <w:sectPr>
-      <w:footerReference w:type="default" r:id="rId15"/>
+      <w:footerReference w:type="default" r:id="rId20"/>
       <w:pgSz w:w="11906" w:h="16838" w:code="9"/>
       <w:pgMar w:top="1134" w:right="1134" w:bottom="1134" w:left="1134" w:header="709" w:footer="454" w:gutter="0"/>
       <w:pgNumType w:start="0"/>
@@ -4078,8 +4248,8 @@
   <w:abstractNum w:abstractNumId="16" w15:restartNumberingAfterBreak="0">
     <w:nsid w:val="0C496DCA"/>
     <w:multiLevelType w:val="hybridMultilevel"/>
-    <w:tmpl w:val="7FD80406"/>
-    <w:lvl w:ilvl="0" w:tplc="0807000F">
+    <w:tmpl w:val="B4F01408"/>
+    <w:lvl w:ilvl="0" w:tplc="D6506FE6">
       <w:start w:val="1"/>
       <w:numFmt w:val="decimal"/>
       <w:lvlText w:val="%1."/>
@@ -4088,7 +4258,7 @@
         <w:ind w:left="720" w:hanging="360"/>
       </w:pPr>
       <w:rPr>
-        <w:rFonts w:hint="default"/>
+        <w:rFonts w:ascii="Titillium" w:eastAsiaTheme="minorHAnsi" w:hAnsi="Titillium" w:cstheme="minorBidi"/>
       </w:rPr>
     </w:lvl>
     <w:lvl w:ilvl="1" w:tplc="08070019" w:tentative="1">
@@ -7329,6 +7499,18 @@
       <w:contextualSpacing/>
     </w:pPr>
   </w:style>
+  <w:style w:type="character" w:styleId="NichtaufgelsteErwhnung">
+    <w:name w:val="Unresolved Mention"/>
+    <w:basedOn w:val="Absatz-Standardschriftart"/>
+    <w:uiPriority w:val="99"/>
+    <w:semiHidden/>
+    <w:unhideWhenUsed/>
+    <w:rsid w:val="00A60A01"/>
+    <w:rPr>
+      <w:color w:val="605E5C"/>
+      <w:shd w:val="clear" w:color="auto" w:fill="E1DFDD"/>
+    </w:rPr>
+  </w:style>
 </w:styles>
 </file>
 
@@ -7594,12 +7776,6 @@
 </file>
 
 <file path=customXml/item1.xml><?xml version="1.0" encoding="utf-8"?>
-<p:properties xmlns:p="http://schemas.microsoft.com/office/2006/metadata/properties" xmlns:xsi="http://www.w3.org/2001/XMLSchema-instance" xmlns:pc="http://schemas.microsoft.com/office/infopath/2007/PartnerControls">
-  <documentManagement/>
-</p:properties>
-</file>
-
-<file path=customXml/item2.xml><?xml version="1.0" encoding="utf-8"?>
 <?mso-contentType ?>
 <FormTemplates xmlns="http://schemas.microsoft.com/sharepoint/v3/contenttype/forms">
   <Display>DocumentLibraryForm</Display>
@@ -7608,7 +7784,17 @@
 </FormTemplates>
 </file>
 
+<file path=customXml/item2.xml><?xml version="1.0" encoding="utf-8"?>
+<p:properties xmlns:p="http://schemas.microsoft.com/office/2006/metadata/properties" xmlns:xsi="http://www.w3.org/2001/XMLSchema-instance" xmlns:pc="http://schemas.microsoft.com/office/infopath/2007/PartnerControls">
+  <documentManagement/>
+</p:properties>
+</file>
+
 <file path=customXml/item3.xml><?xml version="1.0" encoding="utf-8"?>
+<b:Sources xmlns:b="http://schemas.openxmlformats.org/officeDocument/2006/bibliography" xmlns="http://schemas.openxmlformats.org/officeDocument/2006/bibliography" SelectedStyle="\APASixthEditionOfficeOnline.xsl" StyleName="APA" Version="6"/>
+</file>
+
+<file path=customXml/item4.xml><?xml version="1.0" encoding="utf-8"?>
 <ct:contentTypeSchema xmlns:ct="http://schemas.microsoft.com/office/2006/metadata/contentType" xmlns:ma="http://schemas.microsoft.com/office/2006/metadata/properties/metaAttributes" ct:_="" ma:_="" ma:contentTypeName="Dokument" ma:contentTypeID="0x01010019C0B791F6624540B7D5E0584CE77CAA" ma:contentTypeVersion="0" ma:contentTypeDescription="Ein neues Dokument erstellen." ma:contentTypeScope="" ma:versionID="e6d60fb69b74d557213bb79906e6f955">
   <xsd:schema xmlns:xsd="http://www.w3.org/2001/XMLSchema" xmlns:xs="http://www.w3.org/2001/XMLSchema" xmlns:p="http://schemas.microsoft.com/office/2006/metadata/properties" targetNamespace="http://schemas.microsoft.com/office/2006/metadata/properties" ma:root="true" ma:fieldsID="10627edd4f09c1f414843cf0643fb7ba">
     <xsd:element name="properties">
@@ -7722,11 +7908,15 @@
 </ct:contentTypeSchema>
 </file>
 
-<file path=customXml/item4.xml><?xml version="1.0" encoding="utf-8"?>
-<b:Sources xmlns:b="http://schemas.openxmlformats.org/officeDocument/2006/bibliography" xmlns="http://schemas.openxmlformats.org/officeDocument/2006/bibliography" SelectedStyle="\APASixthEditionOfficeOnline.xsl" StyleName="APA" Version="6"/>
+<file path=customXml/itemProps1.xml><?xml version="1.0" encoding="utf-8"?>
+<ds:datastoreItem xmlns:ds="http://schemas.openxmlformats.org/officeDocument/2006/customXml" ds:itemID="{419A9A07-AB27-477F-80E6-7D745136E314}">
+  <ds:schemaRefs>
+    <ds:schemaRef ds:uri="http://schemas.microsoft.com/sharepoint/v3/contenttype/forms"/>
+  </ds:schemaRefs>
+</ds:datastoreItem>
 </file>
 
-<file path=customXml/itemProps1.xml><?xml version="1.0" encoding="utf-8"?>
+<file path=customXml/itemProps2.xml><?xml version="1.0" encoding="utf-8"?>
 <ds:datastoreItem xmlns:ds="http://schemas.openxmlformats.org/officeDocument/2006/customXml" ds:itemID="{0EBEBE05-60C9-4A41-8F3E-7686FB665CA5}">
   <ds:schemaRefs>
     <ds:schemaRef ds:uri="http://schemas.microsoft.com/office/2006/metadata/properties"/>
@@ -7735,15 +7925,15 @@
 </ds:datastoreItem>
 </file>
 
-<file path=customXml/itemProps2.xml><?xml version="1.0" encoding="utf-8"?>
-<ds:datastoreItem xmlns:ds="http://schemas.openxmlformats.org/officeDocument/2006/customXml" ds:itemID="{419A9A07-AB27-477F-80E6-7D745136E314}">
+<file path=customXml/itemProps3.xml><?xml version="1.0" encoding="utf-8"?>
+<ds:datastoreItem xmlns:ds="http://schemas.openxmlformats.org/officeDocument/2006/customXml" ds:itemID="{5615BD2E-8734-9447-9221-FB732DB6188B}">
   <ds:schemaRefs>
-    <ds:schemaRef ds:uri="http://schemas.microsoft.com/sharepoint/v3/contenttype/forms"/>
+    <ds:schemaRef ds:uri="http://schemas.openxmlformats.org/officeDocument/2006/bibliography"/>
   </ds:schemaRefs>
 </ds:datastoreItem>
 </file>
 
-<file path=customXml/itemProps3.xml><?xml version="1.0" encoding="utf-8"?>
+<file path=customXml/itemProps4.xml><?xml version="1.0" encoding="utf-8"?>
 <ds:datastoreItem xmlns:ds="http://schemas.openxmlformats.org/officeDocument/2006/customXml" ds:itemID="{ABF06D2E-2A86-4C03-828D-256A8B8634E4}">
   <ds:schemaRefs>
     <ds:schemaRef ds:uri="http://schemas.microsoft.com/office/2006/metadata/contentType"/>
@@ -7757,12 +7947,4 @@
     <ds:schemaRef ds:uri="http://schemas.microsoft.com/office/infopath/2007/PartnerControls"/>
   </ds:schemaRefs>
 </ds:datastoreItem>
-</file>
-
-<file path=customXml/itemProps4.xml><?xml version="1.0" encoding="utf-8"?>
-<ds:datastoreItem xmlns:ds="http://schemas.openxmlformats.org/officeDocument/2006/customXml" ds:itemID="{5615BD2E-8734-9447-9221-FB732DB6188B}">
-  <ds:schemaRefs>
-    <ds:schemaRef ds:uri="http://schemas.openxmlformats.org/officeDocument/2006/bibliography"/>
-  </ds:schemaRefs>
-</ds:datastoreItem>
 </file>
--- a/Dokumentation_Pendenz_Verwaltung_Phearum_Severin.docx
+++ b/Dokumentation_Pendenz_Verwaltung_Phearum_Severin.docx
@@ -2882,25 +2882,7 @@
               <w:rPr>
                 <w:rFonts w:eastAsia="Calibri" w:cs="Times New Roman"/>
               </w:rPr>
-              <w:t>US</w:t>
-            </w:r>
-            <w:r>
-              <w:rPr>
-                <w:rFonts w:eastAsia="Calibri" w:cs="Times New Roman"/>
-              </w:rPr>
-              <w:t xml:space="preserve">-01; </w:t>
-            </w:r>
-            <w:r>
-              <w:rPr>
-                <w:rFonts w:eastAsia="Calibri" w:cs="Times New Roman"/>
-              </w:rPr>
-              <w:t>US</w:t>
-            </w:r>
-            <w:r>
-              <w:rPr>
-                <w:rFonts w:eastAsia="Calibri" w:cs="Times New Roman"/>
-              </w:rPr>
-              <w:t>-03</w:t>
+              <w:t>Design</w:t>
             </w:r>
           </w:p>
         </w:tc>
@@ -2942,7 +2924,13 @@
               <w:rPr>
                 <w:rFonts w:eastAsia="Calibri" w:cs="Times New Roman"/>
               </w:rPr>
-              <w:t>In der Datenbank existiert ein Benutzer, welcher gesperrt ist.</w:t>
+              <w:t>App ist installiert</w:t>
+            </w:r>
+            <w:r>
+              <w:rPr>
+                <w:rFonts w:eastAsia="Calibri" w:cs="Times New Roman"/>
+              </w:rPr>
+              <w:t>.</w:t>
             </w:r>
           </w:p>
         </w:tc>
@@ -2974,44 +2962,6 @@
           </w:tcPr>
           <w:p>
             <w:pPr>
-              <w:numPr>
-                <w:ilvl w:val="0"/>
-                <w:numId w:val="39"/>
-              </w:numPr>
-              <w:spacing w:after="360" w:afterAutospacing="1"/>
-              <w:cnfStyle w:val="000000010000" w:firstRow="0" w:lastRow="0" w:firstColumn="0" w:lastColumn="0" w:oddVBand="0" w:evenVBand="0" w:oddHBand="0" w:evenHBand="1" w:firstRowFirstColumn="0" w:firstRowLastColumn="0" w:lastRowFirstColumn="0" w:lastRowLastColumn="0"/>
-              <w:rPr>
-                <w:rFonts w:eastAsia="Calibri" w:cs="Times New Roman"/>
-              </w:rPr>
-            </w:pPr>
-            <w:r>
-              <w:rPr>
-                <w:rFonts w:eastAsia="Calibri" w:cs="Times New Roman"/>
-              </w:rPr>
-              <w:t>Die App wird gestartet damit das Login-Formular erscheint</w:t>
-            </w:r>
-          </w:p>
-          <w:p>
-            <w:pPr>
-              <w:numPr>
-                <w:ilvl w:val="0"/>
-                <w:numId w:val="39"/>
-              </w:numPr>
-              <w:spacing w:after="360" w:afterAutospacing="1"/>
-              <w:cnfStyle w:val="000000010000" w:firstRow="0" w:lastRow="0" w:firstColumn="0" w:lastColumn="0" w:oddVBand="0" w:evenVBand="0" w:oddHBand="0" w:evenHBand="1" w:firstRowFirstColumn="0" w:firstRowLastColumn="0" w:lastRowFirstColumn="0" w:lastRowLastColumn="0"/>
-              <w:rPr>
-                <w:rFonts w:eastAsia="Calibri" w:cs="Times New Roman"/>
-              </w:rPr>
-            </w:pPr>
-            <w:r>
-              <w:rPr>
-                <w:rFonts w:eastAsia="Calibri" w:cs="Times New Roman"/>
-              </w:rPr>
-              <w:t>Der korrekte Benutzername sowie das korrekte Passwort werden eingegeben.</w:t>
-            </w:r>
-          </w:p>
-          <w:p>
-            <w:pPr>
               <w:pStyle w:val="Listenabsatz"/>
               <w:numPr>
                 <w:ilvl w:val="0"/>
@@ -3027,7 +2977,7 @@
               <w:rPr>
                 <w:rFonts w:eastAsia="Calibri" w:cs="Times New Roman"/>
               </w:rPr>
-              <w:t>Der Button mit dem Label „Login“ wird geklickt</w:t>
+              <w:t>Die App wird gestartet</w:t>
             </w:r>
           </w:p>
         </w:tc>
@@ -3069,7 +3019,7 @@
               <w:rPr>
                 <w:rFonts w:eastAsia="Calibri" w:cs="Times New Roman"/>
               </w:rPr>
-              <w:t>Ein Toast mit dem Text «Login erfolgreich» wird angezeigt. Die App wechselt zu der Ansicht mit den favorisierten Schwimmbäder</w:t>
+              <w:t xml:space="preserve">Es erscheint die Hauptseite, auf welcher ein Smiley und der Text «Keine Pendenzen» zu sehen ist. Der Titel der Seite ist: «Pendenzen». Die App Bar erscheint in einer Blauen Farbe. Der Button in erscheint in oranger Farbe. </w:t>
             </w:r>
           </w:p>
         </w:tc>
@@ -3096,6 +3046,1840 @@
         </w:rPr>
         <w:br w:type="page"/>
       </w:r>
+    </w:p>
+    <w:p>
+      <w:pPr>
+        <w:spacing w:after="200"/>
+        <w:rPr>
+          <w:rFonts w:eastAsia="Calibri" w:cs="Times New Roman"/>
+        </w:rPr>
+      </w:pPr>
+    </w:p>
+    <w:p>
+      <w:pPr>
+        <w:spacing w:after="160" w:line="259" w:lineRule="auto"/>
+        <w:rPr>
+          <w:rFonts w:eastAsia="Calibri" w:cs="Times New Roman"/>
+        </w:rPr>
+      </w:pPr>
+    </w:p>
+    <w:tbl>
+      <w:tblPr>
+        <w:tblStyle w:val="BbcTabellesthetisch"/>
+        <w:tblW w:w="0" w:type="auto"/>
+        <w:tblLook w:val="04A0" w:firstRow="1" w:lastRow="0" w:firstColumn="1" w:lastColumn="0" w:noHBand="0" w:noVBand="1"/>
+      </w:tblPr>
+      <w:tblGrid>
+        <w:gridCol w:w="2268"/>
+        <w:gridCol w:w="7370"/>
+      </w:tblGrid>
+      <w:tr>
+        <w:trPr>
+          <w:cnfStyle w:val="100000000000" w:firstRow="1" w:lastRow="0" w:firstColumn="0" w:lastColumn="0" w:oddVBand="0" w:evenVBand="0" w:oddHBand="0" w:evenHBand="0" w:firstRowFirstColumn="0" w:firstRowLastColumn="0" w:lastRowFirstColumn="0" w:lastRowLastColumn="0"/>
+        </w:trPr>
+        <w:tc>
+          <w:tcPr>
+            <w:cnfStyle w:val="001000000000" w:firstRow="0" w:lastRow="0" w:firstColumn="1" w:lastColumn="0" w:oddVBand="0" w:evenVBand="0" w:oddHBand="0" w:evenHBand="0" w:firstRowFirstColumn="0" w:firstRowLastColumn="0" w:lastRowFirstColumn="0" w:lastRowLastColumn="0"/>
+            <w:tcW w:w="2268" w:type="dxa"/>
+          </w:tcPr>
+          <w:p>
+            <w:r>
+              <w:t>Abschnitt</w:t>
+            </w:r>
+          </w:p>
+        </w:tc>
+        <w:tc>
+          <w:tcPr>
+            <w:tcW w:w="7370" w:type="dxa"/>
+          </w:tcPr>
+          <w:p>
+            <w:pPr>
+              <w:cnfStyle w:val="100000000000" w:firstRow="1" w:lastRow="0" w:firstColumn="0" w:lastColumn="0" w:oddVBand="0" w:evenVBand="0" w:oddHBand="0" w:evenHBand="0" w:firstRowFirstColumn="0" w:firstRowLastColumn="0" w:lastRowFirstColumn="0" w:lastRowLastColumn="0"/>
+            </w:pPr>
+            <w:proofErr w:type="spellStart"/>
+            <w:r>
+              <w:t>Innhalt</w:t>
+            </w:r>
+            <w:proofErr w:type="spellEnd"/>
+          </w:p>
+        </w:tc>
+      </w:tr>
+      <w:tr>
+        <w:tblPrEx>
+          <w:tblCellMar>
+            <w:top w:w="85" w:type="dxa"/>
+            <w:bottom w:w="85" w:type="dxa"/>
+          </w:tblCellMar>
+        </w:tblPrEx>
+        <w:trPr>
+          <w:cnfStyle w:val="000000100000" w:firstRow="0" w:lastRow="0" w:firstColumn="0" w:lastColumn="0" w:oddVBand="0" w:evenVBand="0" w:oddHBand="1" w:evenHBand="0" w:firstRowFirstColumn="0" w:firstRowLastColumn="0" w:lastRowFirstColumn="0" w:lastRowLastColumn="0"/>
+        </w:trPr>
+        <w:tc>
+          <w:tcPr>
+            <w:cnfStyle w:val="001000000000" w:firstRow="0" w:lastRow="0" w:firstColumn="1" w:lastColumn="0" w:oddVBand="0" w:evenVBand="0" w:oddHBand="0" w:evenHBand="0" w:firstRowFirstColumn="0" w:firstRowLastColumn="0" w:lastRowFirstColumn="0" w:lastRowLastColumn="0"/>
+            <w:tcW w:w="2268" w:type="dxa"/>
+          </w:tcPr>
+          <w:p>
+            <w:r>
+              <w:t>ID</w:t>
+            </w:r>
+          </w:p>
+        </w:tc>
+        <w:tc>
+          <w:tcPr>
+            <w:tcW w:w="7370" w:type="dxa"/>
+          </w:tcPr>
+          <w:p>
+            <w:pPr>
+              <w:spacing w:after="200"/>
+              <w:cnfStyle w:val="000000100000" w:firstRow="0" w:lastRow="0" w:firstColumn="0" w:lastColumn="0" w:oddVBand="0" w:evenVBand="0" w:oddHBand="1" w:evenHBand="0" w:firstRowFirstColumn="0" w:firstRowLastColumn="0" w:lastRowFirstColumn="0" w:lastRowLastColumn="0"/>
+              <w:rPr>
+                <w:rFonts w:eastAsia="Calibri" w:cs="Times New Roman"/>
+                <w:lang w:val="fr-CH"/>
+              </w:rPr>
+            </w:pPr>
+            <w:r>
+              <w:rPr>
+                <w:rFonts w:eastAsia="Calibri" w:cs="Times New Roman"/>
+                <w:noProof/>
+                <w:lang w:val="fr-CH"/>
+              </w:rPr>
+              <w:t>ST-0</w:t>
+            </w:r>
+            <w:r>
+              <w:rPr>
+                <w:rFonts w:eastAsia="Calibri" w:cs="Times New Roman"/>
+                <w:noProof/>
+                <w:lang w:val="fr-CH"/>
+              </w:rPr>
+              <w:t>2</w:t>
+            </w:r>
+          </w:p>
+        </w:tc>
+      </w:tr>
+      <w:tr>
+        <w:tblPrEx>
+          <w:tblCellMar>
+            <w:top w:w="85" w:type="dxa"/>
+            <w:bottom w:w="85" w:type="dxa"/>
+          </w:tblCellMar>
+        </w:tblPrEx>
+        <w:trPr>
+          <w:cnfStyle w:val="000000010000" w:firstRow="0" w:lastRow="0" w:firstColumn="0" w:lastColumn="0" w:oddVBand="0" w:evenVBand="0" w:oddHBand="0" w:evenHBand="1" w:firstRowFirstColumn="0" w:firstRowLastColumn="0" w:lastRowFirstColumn="0" w:lastRowLastColumn="0"/>
+        </w:trPr>
+        <w:tc>
+          <w:tcPr>
+            <w:cnfStyle w:val="001000000000" w:firstRow="0" w:lastRow="0" w:firstColumn="1" w:lastColumn="0" w:oddVBand="0" w:evenVBand="0" w:oddHBand="0" w:evenHBand="0" w:firstRowFirstColumn="0" w:firstRowLastColumn="0" w:lastRowFirstColumn="0" w:lastRowLastColumn="0"/>
+            <w:tcW w:w="2268" w:type="dxa"/>
+          </w:tcPr>
+          <w:p>
+            <w:r>
+              <w:t>Anforderungen</w:t>
+            </w:r>
+          </w:p>
+        </w:tc>
+        <w:tc>
+          <w:tcPr>
+            <w:tcW w:w="7370" w:type="dxa"/>
+          </w:tcPr>
+          <w:p>
+            <w:pPr>
+              <w:spacing w:after="200"/>
+              <w:cnfStyle w:val="000000010000" w:firstRow="0" w:lastRow="0" w:firstColumn="0" w:lastColumn="0" w:oddVBand="0" w:evenVBand="0" w:oddHBand="0" w:evenHBand="1" w:firstRowFirstColumn="0" w:firstRowLastColumn="0" w:lastRowFirstColumn="0" w:lastRowLastColumn="0"/>
+              <w:rPr>
+                <w:rFonts w:eastAsia="Calibri" w:cs="Times New Roman"/>
+              </w:rPr>
+            </w:pPr>
+            <w:r>
+              <w:rPr>
+                <w:rFonts w:eastAsia="Calibri" w:cs="Times New Roman"/>
+              </w:rPr>
+              <w:t>Wechseln der Seite, Design</w:t>
+            </w:r>
+          </w:p>
+        </w:tc>
+      </w:tr>
+      <w:tr>
+        <w:tblPrEx>
+          <w:tblCellMar>
+            <w:top w:w="85" w:type="dxa"/>
+            <w:bottom w:w="85" w:type="dxa"/>
+          </w:tblCellMar>
+        </w:tblPrEx>
+        <w:trPr>
+          <w:cnfStyle w:val="000000100000" w:firstRow="0" w:lastRow="0" w:firstColumn="0" w:lastColumn="0" w:oddVBand="0" w:evenVBand="0" w:oddHBand="1" w:evenHBand="0" w:firstRowFirstColumn="0" w:firstRowLastColumn="0" w:lastRowFirstColumn="0" w:lastRowLastColumn="0"/>
+        </w:trPr>
+        <w:tc>
+          <w:tcPr>
+            <w:cnfStyle w:val="001000000000" w:firstRow="0" w:lastRow="0" w:firstColumn="1" w:lastColumn="0" w:oddVBand="0" w:evenVBand="0" w:oddHBand="0" w:evenHBand="0" w:firstRowFirstColumn="0" w:firstRowLastColumn="0" w:lastRowFirstColumn="0" w:lastRowLastColumn="0"/>
+            <w:tcW w:w="2268" w:type="dxa"/>
+          </w:tcPr>
+          <w:p>
+            <w:r>
+              <w:t>Vorbedingungen</w:t>
+            </w:r>
+          </w:p>
+        </w:tc>
+        <w:tc>
+          <w:tcPr>
+            <w:tcW w:w="7370" w:type="dxa"/>
+          </w:tcPr>
+          <w:p>
+            <w:pPr>
+              <w:spacing w:after="200"/>
+              <w:cnfStyle w:val="000000100000" w:firstRow="0" w:lastRow="0" w:firstColumn="0" w:lastColumn="0" w:oddVBand="0" w:evenVBand="0" w:oddHBand="1" w:evenHBand="0" w:firstRowFirstColumn="0" w:firstRowLastColumn="0" w:lastRowFirstColumn="0" w:lastRowLastColumn="0"/>
+              <w:rPr>
+                <w:rFonts w:eastAsia="Calibri" w:cs="Times New Roman"/>
+              </w:rPr>
+            </w:pPr>
+            <w:r>
+              <w:rPr>
+                <w:rFonts w:eastAsia="Calibri" w:cs="Times New Roman"/>
+              </w:rPr>
+              <w:t>App ist installiert</w:t>
+            </w:r>
+            <w:r>
+              <w:rPr>
+                <w:rFonts w:eastAsia="Calibri" w:cs="Times New Roman"/>
+              </w:rPr>
+              <w:t>.</w:t>
+            </w:r>
+          </w:p>
+        </w:tc>
+      </w:tr>
+      <w:tr>
+        <w:tblPrEx>
+          <w:tblCellMar>
+            <w:top w:w="85" w:type="dxa"/>
+            <w:bottom w:w="85" w:type="dxa"/>
+          </w:tblCellMar>
+        </w:tblPrEx>
+        <w:trPr>
+          <w:cnfStyle w:val="000000010000" w:firstRow="0" w:lastRow="0" w:firstColumn="0" w:lastColumn="0" w:oddVBand="0" w:evenVBand="0" w:oddHBand="0" w:evenHBand="1" w:firstRowFirstColumn="0" w:firstRowLastColumn="0" w:lastRowFirstColumn="0" w:lastRowLastColumn="0"/>
+        </w:trPr>
+        <w:tc>
+          <w:tcPr>
+            <w:cnfStyle w:val="001000000000" w:firstRow="0" w:lastRow="0" w:firstColumn="1" w:lastColumn="0" w:oddVBand="0" w:evenVBand="0" w:oddHBand="0" w:evenHBand="0" w:firstRowFirstColumn="0" w:firstRowLastColumn="0" w:lastRowFirstColumn="0" w:lastRowLastColumn="0"/>
+            <w:tcW w:w="2268" w:type="dxa"/>
+          </w:tcPr>
+          <w:p>
+            <w:r>
+              <w:t>Ablauf</w:t>
+            </w:r>
+          </w:p>
+        </w:tc>
+        <w:tc>
+          <w:tcPr>
+            <w:tcW w:w="7370" w:type="dxa"/>
+          </w:tcPr>
+          <w:p>
+            <w:pPr>
+              <w:pStyle w:val="Listenabsatz"/>
+              <w:numPr>
+                <w:ilvl w:val="0"/>
+                <w:numId w:val="43"/>
+              </w:numPr>
+              <w:spacing w:after="200"/>
+              <w:cnfStyle w:val="000000010000" w:firstRow="0" w:lastRow="0" w:firstColumn="0" w:lastColumn="0" w:oddVBand="0" w:evenVBand="0" w:oddHBand="0" w:evenHBand="1" w:firstRowFirstColumn="0" w:firstRowLastColumn="0" w:lastRowFirstColumn="0" w:lastRowLastColumn="0"/>
+              <w:rPr>
+                <w:rFonts w:eastAsia="Calibri" w:cs="Times New Roman"/>
+              </w:rPr>
+            </w:pPr>
+            <w:r>
+              <w:rPr>
+                <w:rFonts w:eastAsia="Calibri" w:cs="Times New Roman"/>
+              </w:rPr>
+              <w:t>Die App wird gestartet</w:t>
+            </w:r>
+          </w:p>
+          <w:p>
+            <w:pPr>
+              <w:pStyle w:val="Listenabsatz"/>
+              <w:numPr>
+                <w:ilvl w:val="0"/>
+                <w:numId w:val="43"/>
+              </w:numPr>
+              <w:spacing w:after="200"/>
+              <w:cnfStyle w:val="000000010000" w:firstRow="0" w:lastRow="0" w:firstColumn="0" w:lastColumn="0" w:oddVBand="0" w:evenVBand="0" w:oddHBand="0" w:evenHBand="1" w:firstRowFirstColumn="0" w:firstRowLastColumn="0" w:lastRowFirstColumn="0" w:lastRowLastColumn="0"/>
+              <w:rPr>
+                <w:rFonts w:eastAsia="Calibri" w:cs="Times New Roman"/>
+              </w:rPr>
+            </w:pPr>
+            <w:r>
+              <w:rPr>
+                <w:rFonts w:eastAsia="Calibri" w:cs="Times New Roman"/>
+              </w:rPr>
+              <w:t>Der Button mit dem Plus in der rechten unteren Ecke wird geklickt</w:t>
+            </w:r>
+          </w:p>
+        </w:tc>
+      </w:tr>
+      <w:tr>
+        <w:tblPrEx>
+          <w:tblCellMar>
+            <w:top w:w="85" w:type="dxa"/>
+            <w:bottom w:w="85" w:type="dxa"/>
+          </w:tblCellMar>
+        </w:tblPrEx>
+        <w:trPr>
+          <w:cnfStyle w:val="000000100000" w:firstRow="0" w:lastRow="0" w:firstColumn="0" w:lastColumn="0" w:oddVBand="0" w:evenVBand="0" w:oddHBand="1" w:evenHBand="0" w:firstRowFirstColumn="0" w:firstRowLastColumn="0" w:lastRowFirstColumn="0" w:lastRowLastColumn="0"/>
+        </w:trPr>
+        <w:tc>
+          <w:tcPr>
+            <w:cnfStyle w:val="001000000000" w:firstRow="0" w:lastRow="0" w:firstColumn="1" w:lastColumn="0" w:oddVBand="0" w:evenVBand="0" w:oddHBand="0" w:evenHBand="0" w:firstRowFirstColumn="0" w:firstRowLastColumn="0" w:lastRowFirstColumn="0" w:lastRowLastColumn="0"/>
+            <w:tcW w:w="2268" w:type="dxa"/>
+          </w:tcPr>
+          <w:p>
+            <w:r>
+              <w:t>Erwartetes Resultat</w:t>
+            </w:r>
+          </w:p>
+        </w:tc>
+        <w:tc>
+          <w:tcPr>
+            <w:tcW w:w="7370" w:type="dxa"/>
+          </w:tcPr>
+          <w:p>
+            <w:pPr>
+              <w:spacing w:after="200"/>
+              <w:cnfStyle w:val="000000100000" w:firstRow="0" w:lastRow="0" w:firstColumn="0" w:lastColumn="0" w:oddVBand="0" w:evenVBand="0" w:oddHBand="1" w:evenHBand="0" w:firstRowFirstColumn="0" w:firstRowLastColumn="0" w:lastRowFirstColumn="0" w:lastRowLastColumn="0"/>
+              <w:rPr>
+                <w:rFonts w:eastAsia="Calibri" w:cs="Times New Roman"/>
+              </w:rPr>
+            </w:pPr>
+            <w:r>
+              <w:rPr>
+                <w:rFonts w:eastAsia="Calibri" w:cs="Times New Roman"/>
+              </w:rPr>
+              <w:t>Es wird eine neue Activity geöffnet. Der  Titel der Activity lautet: «Neue Pendenz». Neben dem Titel ist ein weisses X. Es gibt zwei Eingabe Felder. Die erste mit dem Text Titel und die zweite mit Beschreibung. Unter der Linie der Eingabefelder sin</w:t>
+            </w:r>
+            <w:r>
+              <w:rPr>
+                <w:rFonts w:eastAsia="Calibri" w:cs="Times New Roman"/>
+              </w:rPr>
+              <w:t xml:space="preserve">d die Maximalanzahl der Zeigen dargestellt. Es gibt ein Zudem die Felder Erledigungsdatum. Als unterstes Feld ist ein Dropdown mit dem Titel Dringlichkeit zu sehen. In der Rechten unteren Ecke ist ein </w:t>
+            </w:r>
+            <w:proofErr w:type="spellStart"/>
+            <w:r>
+              <w:rPr>
+                <w:rFonts w:eastAsia="Calibri" w:cs="Times New Roman"/>
+              </w:rPr>
+              <w:t>organgener</w:t>
+            </w:r>
+            <w:proofErr w:type="spellEnd"/>
+            <w:r>
+              <w:rPr>
+                <w:rFonts w:eastAsia="Calibri" w:cs="Times New Roman"/>
+              </w:rPr>
+              <w:t xml:space="preserve"> runder Button mit einem </w:t>
+            </w:r>
+            <w:proofErr w:type="spellStart"/>
+            <w:r>
+              <w:rPr>
+                <w:rFonts w:eastAsia="Calibri" w:cs="Times New Roman"/>
+              </w:rPr>
+              <w:t>Häckchen</w:t>
+            </w:r>
+            <w:proofErr w:type="spellEnd"/>
+            <w:r>
+              <w:rPr>
+                <w:rFonts w:eastAsia="Calibri" w:cs="Times New Roman"/>
+              </w:rPr>
+              <w:t xml:space="preserve"> drauf.</w:t>
+            </w:r>
+          </w:p>
+        </w:tc>
+      </w:tr>
+    </w:tbl>
+    <w:p>
+      <w:pPr>
+        <w:spacing w:after="160" w:line="259" w:lineRule="auto"/>
+        <w:rPr>
+          <w:rFonts w:eastAsia="Calibri" w:cs="Times New Roman"/>
+        </w:rPr>
+      </w:pPr>
+    </w:p>
+    <w:tbl>
+      <w:tblPr>
+        <w:tblStyle w:val="BbcTabellesthetisch"/>
+        <w:tblW w:w="0" w:type="auto"/>
+        <w:tblLook w:val="04A0" w:firstRow="1" w:lastRow="0" w:firstColumn="1" w:lastColumn="0" w:noHBand="0" w:noVBand="1"/>
+      </w:tblPr>
+      <w:tblGrid>
+        <w:gridCol w:w="2268"/>
+        <w:gridCol w:w="7370"/>
+      </w:tblGrid>
+      <w:tr>
+        <w:trPr>
+          <w:cnfStyle w:val="100000000000" w:firstRow="1" w:lastRow="0" w:firstColumn="0" w:lastColumn="0" w:oddVBand="0" w:evenVBand="0" w:oddHBand="0" w:evenHBand="0" w:firstRowFirstColumn="0" w:firstRowLastColumn="0" w:lastRowFirstColumn="0" w:lastRowLastColumn="0"/>
+        </w:trPr>
+        <w:tc>
+          <w:tcPr>
+            <w:cnfStyle w:val="001000000000" w:firstRow="0" w:lastRow="0" w:firstColumn="1" w:lastColumn="0" w:oddVBand="0" w:evenVBand="0" w:oddHBand="0" w:evenHBand="0" w:firstRowFirstColumn="0" w:firstRowLastColumn="0" w:lastRowFirstColumn="0" w:lastRowLastColumn="0"/>
+            <w:tcW w:w="2268" w:type="dxa"/>
+          </w:tcPr>
+          <w:p>
+            <w:r>
+              <w:t>Abschnitt</w:t>
+            </w:r>
+          </w:p>
+        </w:tc>
+        <w:tc>
+          <w:tcPr>
+            <w:tcW w:w="7370" w:type="dxa"/>
+          </w:tcPr>
+          <w:p>
+            <w:pPr>
+              <w:cnfStyle w:val="100000000000" w:firstRow="1" w:lastRow="0" w:firstColumn="0" w:lastColumn="0" w:oddVBand="0" w:evenVBand="0" w:oddHBand="0" w:evenHBand="0" w:firstRowFirstColumn="0" w:firstRowLastColumn="0" w:lastRowFirstColumn="0" w:lastRowLastColumn="0"/>
+            </w:pPr>
+            <w:proofErr w:type="spellStart"/>
+            <w:r>
+              <w:t>Innhalt</w:t>
+            </w:r>
+            <w:proofErr w:type="spellEnd"/>
+          </w:p>
+        </w:tc>
+      </w:tr>
+      <w:tr>
+        <w:tblPrEx>
+          <w:tblCellMar>
+            <w:top w:w="85" w:type="dxa"/>
+            <w:bottom w:w="85" w:type="dxa"/>
+          </w:tblCellMar>
+        </w:tblPrEx>
+        <w:trPr>
+          <w:cnfStyle w:val="000000100000" w:firstRow="0" w:lastRow="0" w:firstColumn="0" w:lastColumn="0" w:oddVBand="0" w:evenVBand="0" w:oddHBand="1" w:evenHBand="0" w:firstRowFirstColumn="0" w:firstRowLastColumn="0" w:lastRowFirstColumn="0" w:lastRowLastColumn="0"/>
+        </w:trPr>
+        <w:tc>
+          <w:tcPr>
+            <w:cnfStyle w:val="001000000000" w:firstRow="0" w:lastRow="0" w:firstColumn="1" w:lastColumn="0" w:oddVBand="0" w:evenVBand="0" w:oddHBand="0" w:evenHBand="0" w:firstRowFirstColumn="0" w:firstRowLastColumn="0" w:lastRowFirstColumn="0" w:lastRowLastColumn="0"/>
+            <w:tcW w:w="2268" w:type="dxa"/>
+          </w:tcPr>
+          <w:p>
+            <w:r>
+              <w:t>ID</w:t>
+            </w:r>
+          </w:p>
+        </w:tc>
+        <w:tc>
+          <w:tcPr>
+            <w:tcW w:w="7370" w:type="dxa"/>
+          </w:tcPr>
+          <w:p>
+            <w:pPr>
+              <w:spacing w:after="200"/>
+              <w:cnfStyle w:val="000000100000" w:firstRow="0" w:lastRow="0" w:firstColumn="0" w:lastColumn="0" w:oddVBand="0" w:evenVBand="0" w:oddHBand="1" w:evenHBand="0" w:firstRowFirstColumn="0" w:firstRowLastColumn="0" w:lastRowFirstColumn="0" w:lastRowLastColumn="0"/>
+              <w:rPr>
+                <w:rFonts w:eastAsia="Calibri" w:cs="Times New Roman"/>
+                <w:lang w:val="fr-CH"/>
+              </w:rPr>
+            </w:pPr>
+            <w:r>
+              <w:rPr>
+                <w:rFonts w:eastAsia="Calibri" w:cs="Times New Roman"/>
+                <w:noProof/>
+                <w:lang w:val="fr-CH"/>
+              </w:rPr>
+              <w:t>ST-0</w:t>
+            </w:r>
+            <w:r>
+              <w:rPr>
+                <w:rFonts w:eastAsia="Calibri" w:cs="Times New Roman"/>
+                <w:noProof/>
+                <w:lang w:val="fr-CH"/>
+              </w:rPr>
+              <w:t>3</w:t>
+            </w:r>
+          </w:p>
+        </w:tc>
+      </w:tr>
+      <w:tr>
+        <w:tblPrEx>
+          <w:tblCellMar>
+            <w:top w:w="85" w:type="dxa"/>
+            <w:bottom w:w="85" w:type="dxa"/>
+          </w:tblCellMar>
+        </w:tblPrEx>
+        <w:trPr>
+          <w:cnfStyle w:val="000000010000" w:firstRow="0" w:lastRow="0" w:firstColumn="0" w:lastColumn="0" w:oddVBand="0" w:evenVBand="0" w:oddHBand="0" w:evenHBand="1" w:firstRowFirstColumn="0" w:firstRowLastColumn="0" w:lastRowFirstColumn="0" w:lastRowLastColumn="0"/>
+        </w:trPr>
+        <w:tc>
+          <w:tcPr>
+            <w:cnfStyle w:val="001000000000" w:firstRow="0" w:lastRow="0" w:firstColumn="1" w:lastColumn="0" w:oddVBand="0" w:evenVBand="0" w:oddHBand="0" w:evenHBand="0" w:firstRowFirstColumn="0" w:firstRowLastColumn="0" w:lastRowFirstColumn="0" w:lastRowLastColumn="0"/>
+            <w:tcW w:w="2268" w:type="dxa"/>
+          </w:tcPr>
+          <w:p>
+            <w:r>
+              <w:t>Anforderungen</w:t>
+            </w:r>
+          </w:p>
+        </w:tc>
+        <w:tc>
+          <w:tcPr>
+            <w:tcW w:w="7370" w:type="dxa"/>
+          </w:tcPr>
+          <w:p>
+            <w:pPr>
+              <w:spacing w:after="200"/>
+              <w:cnfStyle w:val="000000010000" w:firstRow="0" w:lastRow="0" w:firstColumn="0" w:lastColumn="0" w:oddVBand="0" w:evenVBand="0" w:oddHBand="0" w:evenHBand="1" w:firstRowFirstColumn="0" w:firstRowLastColumn="0" w:lastRowFirstColumn="0" w:lastRowLastColumn="0"/>
+              <w:rPr>
+                <w:rFonts w:eastAsia="Calibri" w:cs="Times New Roman"/>
+              </w:rPr>
+            </w:pPr>
+            <w:r>
+              <w:rPr>
+                <w:rFonts w:eastAsia="Calibri" w:cs="Times New Roman"/>
+              </w:rPr>
+              <w:t>Daten einfüllen</w:t>
+            </w:r>
+            <w:r>
+              <w:rPr>
+                <w:rFonts w:eastAsia="Calibri" w:cs="Times New Roman"/>
+              </w:rPr>
+              <w:t>, Design</w:t>
+            </w:r>
+          </w:p>
+        </w:tc>
+      </w:tr>
+      <w:tr>
+        <w:tblPrEx>
+          <w:tblCellMar>
+            <w:top w:w="85" w:type="dxa"/>
+            <w:bottom w:w="85" w:type="dxa"/>
+          </w:tblCellMar>
+        </w:tblPrEx>
+        <w:trPr>
+          <w:cnfStyle w:val="000000100000" w:firstRow="0" w:lastRow="0" w:firstColumn="0" w:lastColumn="0" w:oddVBand="0" w:evenVBand="0" w:oddHBand="1" w:evenHBand="0" w:firstRowFirstColumn="0" w:firstRowLastColumn="0" w:lastRowFirstColumn="0" w:lastRowLastColumn="0"/>
+        </w:trPr>
+        <w:tc>
+          <w:tcPr>
+            <w:cnfStyle w:val="001000000000" w:firstRow="0" w:lastRow="0" w:firstColumn="1" w:lastColumn="0" w:oddVBand="0" w:evenVBand="0" w:oddHBand="0" w:evenHBand="0" w:firstRowFirstColumn="0" w:firstRowLastColumn="0" w:lastRowFirstColumn="0" w:lastRowLastColumn="0"/>
+            <w:tcW w:w="2268" w:type="dxa"/>
+          </w:tcPr>
+          <w:p>
+            <w:r>
+              <w:t>Vorbedingungen</w:t>
+            </w:r>
+          </w:p>
+        </w:tc>
+        <w:tc>
+          <w:tcPr>
+            <w:tcW w:w="7370" w:type="dxa"/>
+          </w:tcPr>
+          <w:p>
+            <w:pPr>
+              <w:spacing w:after="200"/>
+              <w:cnfStyle w:val="000000100000" w:firstRow="0" w:lastRow="0" w:firstColumn="0" w:lastColumn="0" w:oddVBand="0" w:evenVBand="0" w:oddHBand="1" w:evenHBand="0" w:firstRowFirstColumn="0" w:firstRowLastColumn="0" w:lastRowFirstColumn="0" w:lastRowLastColumn="0"/>
+              <w:rPr>
+                <w:rFonts w:eastAsia="Calibri" w:cs="Times New Roman"/>
+              </w:rPr>
+            </w:pPr>
+            <w:r>
+              <w:rPr>
+                <w:rFonts w:eastAsia="Calibri" w:cs="Times New Roman"/>
+              </w:rPr>
+              <w:t>App ist installiert</w:t>
+            </w:r>
+            <w:r>
+              <w:rPr>
+                <w:rFonts w:eastAsia="Calibri" w:cs="Times New Roman"/>
+              </w:rPr>
+              <w:t>.</w:t>
+            </w:r>
+          </w:p>
+        </w:tc>
+      </w:tr>
+      <w:tr>
+        <w:tblPrEx>
+          <w:tblCellMar>
+            <w:top w:w="85" w:type="dxa"/>
+            <w:bottom w:w="85" w:type="dxa"/>
+          </w:tblCellMar>
+        </w:tblPrEx>
+        <w:trPr>
+          <w:cnfStyle w:val="000000010000" w:firstRow="0" w:lastRow="0" w:firstColumn="0" w:lastColumn="0" w:oddVBand="0" w:evenVBand="0" w:oddHBand="0" w:evenHBand="1" w:firstRowFirstColumn="0" w:firstRowLastColumn="0" w:lastRowFirstColumn="0" w:lastRowLastColumn="0"/>
+        </w:trPr>
+        <w:tc>
+          <w:tcPr>
+            <w:cnfStyle w:val="001000000000" w:firstRow="0" w:lastRow="0" w:firstColumn="1" w:lastColumn="0" w:oddVBand="0" w:evenVBand="0" w:oddHBand="0" w:evenHBand="0" w:firstRowFirstColumn="0" w:firstRowLastColumn="0" w:lastRowFirstColumn="0" w:lastRowLastColumn="0"/>
+            <w:tcW w:w="2268" w:type="dxa"/>
+          </w:tcPr>
+          <w:p>
+            <w:r>
+              <w:t>Ablauf</w:t>
+            </w:r>
+          </w:p>
+        </w:tc>
+        <w:tc>
+          <w:tcPr>
+            <w:tcW w:w="7370" w:type="dxa"/>
+          </w:tcPr>
+          <w:p>
+            <w:pPr>
+              <w:pStyle w:val="Listenabsatz"/>
+              <w:numPr>
+                <w:ilvl w:val="0"/>
+                <w:numId w:val="44"/>
+              </w:numPr>
+              <w:spacing w:after="200"/>
+              <w:cnfStyle w:val="000000010000" w:firstRow="0" w:lastRow="0" w:firstColumn="0" w:lastColumn="0" w:oddVBand="0" w:evenVBand="0" w:oddHBand="0" w:evenHBand="1" w:firstRowFirstColumn="0" w:firstRowLastColumn="0" w:lastRowFirstColumn="0" w:lastRowLastColumn="0"/>
+              <w:rPr>
+                <w:rFonts w:eastAsia="Calibri" w:cs="Times New Roman"/>
+              </w:rPr>
+            </w:pPr>
+            <w:r>
+              <w:rPr>
+                <w:rFonts w:eastAsia="Calibri" w:cs="Times New Roman"/>
+              </w:rPr>
+              <w:t>Die App wird gestartet</w:t>
+            </w:r>
+          </w:p>
+          <w:p>
+            <w:pPr>
+              <w:pStyle w:val="Listenabsatz"/>
+              <w:numPr>
+                <w:ilvl w:val="0"/>
+                <w:numId w:val="44"/>
+              </w:numPr>
+              <w:spacing w:after="200"/>
+              <w:cnfStyle w:val="000000010000" w:firstRow="0" w:lastRow="0" w:firstColumn="0" w:lastColumn="0" w:oddVBand="0" w:evenVBand="0" w:oddHBand="0" w:evenHBand="1" w:firstRowFirstColumn="0" w:firstRowLastColumn="0" w:lastRowFirstColumn="0" w:lastRowLastColumn="0"/>
+              <w:rPr>
+                <w:rFonts w:eastAsia="Calibri" w:cs="Times New Roman"/>
+              </w:rPr>
+            </w:pPr>
+            <w:r>
+              <w:rPr>
+                <w:rFonts w:eastAsia="Calibri" w:cs="Times New Roman"/>
+              </w:rPr>
+              <w:t>Der Button mit dem Plus in der rechten unteren Ecke wird geklickt</w:t>
+            </w:r>
+          </w:p>
+          <w:p>
+            <w:pPr>
+              <w:pStyle w:val="Listenabsatz"/>
+              <w:numPr>
+                <w:ilvl w:val="0"/>
+                <w:numId w:val="44"/>
+              </w:numPr>
+              <w:spacing w:after="200"/>
+              <w:cnfStyle w:val="000000010000" w:firstRow="0" w:lastRow="0" w:firstColumn="0" w:lastColumn="0" w:oddVBand="0" w:evenVBand="0" w:oddHBand="0" w:evenHBand="1" w:firstRowFirstColumn="0" w:firstRowLastColumn="0" w:lastRowFirstColumn="0" w:lastRowLastColumn="0"/>
+              <w:rPr>
+                <w:rFonts w:eastAsia="Calibri" w:cs="Times New Roman"/>
+              </w:rPr>
+            </w:pPr>
+            <w:r>
+              <w:rPr>
+                <w:rFonts w:eastAsia="Calibri" w:cs="Times New Roman"/>
+              </w:rPr>
+              <w:t>Es wird auf das Titel Feld geklickt und der Text «Test</w:t>
+            </w:r>
+            <w:r>
+              <w:rPr>
+                <w:rFonts w:eastAsia="Calibri" w:cs="Times New Roman"/>
+              </w:rPr>
+              <w:t>»</w:t>
+            </w:r>
+            <w:r>
+              <w:rPr>
+                <w:rFonts w:eastAsia="Calibri" w:cs="Times New Roman"/>
+              </w:rPr>
+              <w:t xml:space="preserve"> eingegeben</w:t>
+            </w:r>
+          </w:p>
+          <w:p>
+            <w:pPr>
+              <w:pStyle w:val="Listenabsatz"/>
+              <w:numPr>
+                <w:ilvl w:val="0"/>
+                <w:numId w:val="44"/>
+              </w:numPr>
+              <w:spacing w:after="200"/>
+              <w:cnfStyle w:val="000000010000" w:firstRow="0" w:lastRow="0" w:firstColumn="0" w:lastColumn="0" w:oddVBand="0" w:evenVBand="0" w:oddHBand="0" w:evenHBand="1" w:firstRowFirstColumn="0" w:firstRowLastColumn="0" w:lastRowFirstColumn="0" w:lastRowLastColumn="0"/>
+              <w:rPr>
+                <w:rFonts w:eastAsia="Calibri" w:cs="Times New Roman"/>
+              </w:rPr>
+            </w:pPr>
+            <w:r>
+              <w:rPr>
+                <w:rFonts w:eastAsia="Calibri" w:cs="Times New Roman"/>
+              </w:rPr>
+              <w:t xml:space="preserve">Es wird auf das Beschreibungsfeld geklickt und der Text «Beschreibung </w:t>
+            </w:r>
+            <w:proofErr w:type="spellStart"/>
+            <w:r>
+              <w:rPr>
+                <w:rFonts w:eastAsia="Calibri" w:cs="Times New Roman"/>
+              </w:rPr>
+              <w:t>abc</w:t>
+            </w:r>
+            <w:proofErr w:type="spellEnd"/>
+            <w:r>
+              <w:rPr>
+                <w:rFonts w:eastAsia="Calibri" w:cs="Times New Roman"/>
+              </w:rPr>
+              <w:t>» eingeben</w:t>
+            </w:r>
+          </w:p>
+        </w:tc>
+      </w:tr>
+      <w:tr>
+        <w:tblPrEx>
+          <w:tblCellMar>
+            <w:top w:w="85" w:type="dxa"/>
+            <w:bottom w:w="85" w:type="dxa"/>
+          </w:tblCellMar>
+        </w:tblPrEx>
+        <w:trPr>
+          <w:cnfStyle w:val="000000100000" w:firstRow="0" w:lastRow="0" w:firstColumn="0" w:lastColumn="0" w:oddVBand="0" w:evenVBand="0" w:oddHBand="1" w:evenHBand="0" w:firstRowFirstColumn="0" w:firstRowLastColumn="0" w:lastRowFirstColumn="0" w:lastRowLastColumn="0"/>
+        </w:trPr>
+        <w:tc>
+          <w:tcPr>
+            <w:cnfStyle w:val="001000000000" w:firstRow="0" w:lastRow="0" w:firstColumn="1" w:lastColumn="0" w:oddVBand="0" w:evenVBand="0" w:oddHBand="0" w:evenHBand="0" w:firstRowFirstColumn="0" w:firstRowLastColumn="0" w:lastRowFirstColumn="0" w:lastRowLastColumn="0"/>
+            <w:tcW w:w="2268" w:type="dxa"/>
+          </w:tcPr>
+          <w:p>
+            <w:r>
+              <w:t>Erwartetes Resultat</w:t>
+            </w:r>
+          </w:p>
+        </w:tc>
+        <w:tc>
+          <w:tcPr>
+            <w:tcW w:w="7370" w:type="dxa"/>
+          </w:tcPr>
+          <w:p>
+            <w:pPr>
+              <w:spacing w:after="200"/>
+              <w:cnfStyle w:val="000000100000" w:firstRow="0" w:lastRow="0" w:firstColumn="0" w:lastColumn="0" w:oddVBand="0" w:evenVBand="0" w:oddHBand="1" w:evenHBand="0" w:firstRowFirstColumn="0" w:firstRowLastColumn="0" w:lastRowFirstColumn="0" w:lastRowLastColumn="0"/>
+              <w:rPr>
+                <w:rFonts w:eastAsia="Calibri" w:cs="Times New Roman"/>
+              </w:rPr>
+            </w:pPr>
+            <w:r>
+              <w:rPr>
+                <w:rFonts w:eastAsia="Calibri" w:cs="Times New Roman"/>
+              </w:rPr>
+              <w:t xml:space="preserve">Im Titel Feld steht nun der Text «Test». Im </w:t>
+            </w:r>
+            <w:r>
+              <w:rPr>
+                <w:rFonts w:eastAsia="Calibri" w:cs="Times New Roman"/>
+              </w:rPr>
+              <w:t>Beschreibung F</w:t>
+            </w:r>
+            <w:r>
+              <w:rPr>
+                <w:rFonts w:eastAsia="Calibri" w:cs="Times New Roman"/>
+              </w:rPr>
+              <w:t xml:space="preserve">eld der Text «Beschreibung  </w:t>
+            </w:r>
+            <w:proofErr w:type="spellStart"/>
+            <w:r>
+              <w:rPr>
+                <w:rFonts w:eastAsia="Calibri" w:cs="Times New Roman"/>
+              </w:rPr>
+              <w:t>abc</w:t>
+            </w:r>
+            <w:proofErr w:type="spellEnd"/>
+            <w:r>
+              <w:rPr>
+                <w:rFonts w:eastAsia="Calibri" w:cs="Times New Roman"/>
+              </w:rPr>
+              <w:t>»</w:t>
+            </w:r>
+            <w:r>
+              <w:rPr>
+                <w:rFonts w:eastAsia="Calibri" w:cs="Times New Roman"/>
+              </w:rPr>
+              <w:t>.  Die Titel der Felder sind über dem Text. Der Titel, der Cursor und der Strich der Beschreibung sind orange.</w:t>
+            </w:r>
+          </w:p>
+        </w:tc>
+      </w:tr>
+    </w:tbl>
+    <w:p>
+      <w:pPr>
+        <w:spacing w:after="160" w:line="259" w:lineRule="auto"/>
+        <w:rPr>
+          <w:rFonts w:eastAsia="Calibri" w:cs="Times New Roman"/>
+        </w:rPr>
+      </w:pPr>
+    </w:p>
+    <w:p>
+      <w:pPr>
+        <w:spacing w:after="160" w:line="259" w:lineRule="auto"/>
+        <w:rPr>
+          <w:rFonts w:eastAsia="Calibri" w:cs="Times New Roman"/>
+        </w:rPr>
+      </w:pPr>
+      <w:r>
+        <w:rPr>
+          <w:rFonts w:eastAsia="Calibri" w:cs="Times New Roman"/>
+        </w:rPr>
+        <w:br w:type="page"/>
+      </w:r>
+    </w:p>
+    <w:p>
+      <w:pPr>
+        <w:spacing w:after="160" w:line="259" w:lineRule="auto"/>
+        <w:rPr>
+          <w:rFonts w:eastAsia="Calibri" w:cs="Times New Roman"/>
+        </w:rPr>
+      </w:pPr>
+    </w:p>
+    <w:tbl>
+      <w:tblPr>
+        <w:tblStyle w:val="BbcTabellesthetisch"/>
+        <w:tblW w:w="0" w:type="auto"/>
+        <w:tblLook w:val="04A0" w:firstRow="1" w:lastRow="0" w:firstColumn="1" w:lastColumn="0" w:noHBand="0" w:noVBand="1"/>
+      </w:tblPr>
+      <w:tblGrid>
+        <w:gridCol w:w="2268"/>
+        <w:gridCol w:w="7370"/>
+      </w:tblGrid>
+      <w:tr>
+        <w:trPr>
+          <w:cnfStyle w:val="100000000000" w:firstRow="1" w:lastRow="0" w:firstColumn="0" w:lastColumn="0" w:oddVBand="0" w:evenVBand="0" w:oddHBand="0" w:evenHBand="0" w:firstRowFirstColumn="0" w:firstRowLastColumn="0" w:lastRowFirstColumn="0" w:lastRowLastColumn="0"/>
+        </w:trPr>
+        <w:tc>
+          <w:tcPr>
+            <w:cnfStyle w:val="001000000000" w:firstRow="0" w:lastRow="0" w:firstColumn="1" w:lastColumn="0" w:oddVBand="0" w:evenVBand="0" w:oddHBand="0" w:evenHBand="0" w:firstRowFirstColumn="0" w:firstRowLastColumn="0" w:lastRowFirstColumn="0" w:lastRowLastColumn="0"/>
+            <w:tcW w:w="2268" w:type="dxa"/>
+          </w:tcPr>
+          <w:p>
+            <w:r>
+              <w:t>Abschnitt</w:t>
+            </w:r>
+          </w:p>
+        </w:tc>
+        <w:tc>
+          <w:tcPr>
+            <w:tcW w:w="7370" w:type="dxa"/>
+          </w:tcPr>
+          <w:p>
+            <w:pPr>
+              <w:cnfStyle w:val="100000000000" w:firstRow="1" w:lastRow="0" w:firstColumn="0" w:lastColumn="0" w:oddVBand="0" w:evenVBand="0" w:oddHBand="0" w:evenHBand="0" w:firstRowFirstColumn="0" w:firstRowLastColumn="0" w:lastRowFirstColumn="0" w:lastRowLastColumn="0"/>
+            </w:pPr>
+            <w:proofErr w:type="spellStart"/>
+            <w:r>
+              <w:t>Innhalt</w:t>
+            </w:r>
+            <w:proofErr w:type="spellEnd"/>
+          </w:p>
+        </w:tc>
+      </w:tr>
+      <w:tr>
+        <w:tblPrEx>
+          <w:tblCellMar>
+            <w:top w:w="85" w:type="dxa"/>
+            <w:bottom w:w="85" w:type="dxa"/>
+          </w:tblCellMar>
+        </w:tblPrEx>
+        <w:trPr>
+          <w:cnfStyle w:val="000000100000" w:firstRow="0" w:lastRow="0" w:firstColumn="0" w:lastColumn="0" w:oddVBand="0" w:evenVBand="0" w:oddHBand="1" w:evenHBand="0" w:firstRowFirstColumn="0" w:firstRowLastColumn="0" w:lastRowFirstColumn="0" w:lastRowLastColumn="0"/>
+        </w:trPr>
+        <w:tc>
+          <w:tcPr>
+            <w:cnfStyle w:val="001000000000" w:firstRow="0" w:lastRow="0" w:firstColumn="1" w:lastColumn="0" w:oddVBand="0" w:evenVBand="0" w:oddHBand="0" w:evenHBand="0" w:firstRowFirstColumn="0" w:firstRowLastColumn="0" w:lastRowFirstColumn="0" w:lastRowLastColumn="0"/>
+            <w:tcW w:w="2268" w:type="dxa"/>
+          </w:tcPr>
+          <w:p>
+            <w:r>
+              <w:t>ID</w:t>
+            </w:r>
+          </w:p>
+        </w:tc>
+        <w:tc>
+          <w:tcPr>
+            <w:tcW w:w="7370" w:type="dxa"/>
+          </w:tcPr>
+          <w:p>
+            <w:pPr>
+              <w:spacing w:after="200"/>
+              <w:cnfStyle w:val="000000100000" w:firstRow="0" w:lastRow="0" w:firstColumn="0" w:lastColumn="0" w:oddVBand="0" w:evenVBand="0" w:oddHBand="1" w:evenHBand="0" w:firstRowFirstColumn="0" w:firstRowLastColumn="0" w:lastRowFirstColumn="0" w:lastRowLastColumn="0"/>
+              <w:rPr>
+                <w:rFonts w:eastAsia="Calibri" w:cs="Times New Roman"/>
+                <w:lang w:val="fr-CH"/>
+              </w:rPr>
+            </w:pPr>
+            <w:r>
+              <w:rPr>
+                <w:rFonts w:eastAsia="Calibri" w:cs="Times New Roman"/>
+                <w:noProof/>
+                <w:lang w:val="fr-CH"/>
+              </w:rPr>
+              <w:t>ST-0</w:t>
+            </w:r>
+            <w:r>
+              <w:rPr>
+                <w:rFonts w:eastAsia="Calibri" w:cs="Times New Roman"/>
+                <w:noProof/>
+                <w:lang w:val="fr-CH"/>
+              </w:rPr>
+              <w:t>4</w:t>
+            </w:r>
+          </w:p>
+        </w:tc>
+      </w:tr>
+      <w:tr>
+        <w:tblPrEx>
+          <w:tblCellMar>
+            <w:top w:w="85" w:type="dxa"/>
+            <w:bottom w:w="85" w:type="dxa"/>
+          </w:tblCellMar>
+        </w:tblPrEx>
+        <w:trPr>
+          <w:cnfStyle w:val="000000010000" w:firstRow="0" w:lastRow="0" w:firstColumn="0" w:lastColumn="0" w:oddVBand="0" w:evenVBand="0" w:oddHBand="0" w:evenHBand="1" w:firstRowFirstColumn="0" w:firstRowLastColumn="0" w:lastRowFirstColumn="0" w:lastRowLastColumn="0"/>
+        </w:trPr>
+        <w:tc>
+          <w:tcPr>
+            <w:cnfStyle w:val="001000000000" w:firstRow="0" w:lastRow="0" w:firstColumn="1" w:lastColumn="0" w:oddVBand="0" w:evenVBand="0" w:oddHBand="0" w:evenHBand="0" w:firstRowFirstColumn="0" w:firstRowLastColumn="0" w:lastRowFirstColumn="0" w:lastRowLastColumn="0"/>
+            <w:tcW w:w="2268" w:type="dxa"/>
+          </w:tcPr>
+          <w:p>
+            <w:r>
+              <w:t>Anforderungen</w:t>
+            </w:r>
+          </w:p>
+        </w:tc>
+        <w:tc>
+          <w:tcPr>
+            <w:tcW w:w="7370" w:type="dxa"/>
+          </w:tcPr>
+          <w:p>
+            <w:pPr>
+              <w:spacing w:after="200"/>
+              <w:cnfStyle w:val="000000010000" w:firstRow="0" w:lastRow="0" w:firstColumn="0" w:lastColumn="0" w:oddVBand="0" w:evenVBand="0" w:oddHBand="0" w:evenHBand="1" w:firstRowFirstColumn="0" w:firstRowLastColumn="0" w:lastRowFirstColumn="0" w:lastRowLastColumn="0"/>
+              <w:rPr>
+                <w:rFonts w:eastAsia="Calibri" w:cs="Times New Roman"/>
+              </w:rPr>
+            </w:pPr>
+            <w:r>
+              <w:rPr>
+                <w:rFonts w:eastAsia="Calibri" w:cs="Times New Roman"/>
+              </w:rPr>
+              <w:t>Daten einfüllen</w:t>
+            </w:r>
+          </w:p>
+        </w:tc>
+      </w:tr>
+      <w:tr>
+        <w:tblPrEx>
+          <w:tblCellMar>
+            <w:top w:w="85" w:type="dxa"/>
+            <w:bottom w:w="85" w:type="dxa"/>
+          </w:tblCellMar>
+        </w:tblPrEx>
+        <w:trPr>
+          <w:cnfStyle w:val="000000100000" w:firstRow="0" w:lastRow="0" w:firstColumn="0" w:lastColumn="0" w:oddVBand="0" w:evenVBand="0" w:oddHBand="1" w:evenHBand="0" w:firstRowFirstColumn="0" w:firstRowLastColumn="0" w:lastRowFirstColumn="0" w:lastRowLastColumn="0"/>
+        </w:trPr>
+        <w:tc>
+          <w:tcPr>
+            <w:cnfStyle w:val="001000000000" w:firstRow="0" w:lastRow="0" w:firstColumn="1" w:lastColumn="0" w:oddVBand="0" w:evenVBand="0" w:oddHBand="0" w:evenHBand="0" w:firstRowFirstColumn="0" w:firstRowLastColumn="0" w:lastRowFirstColumn="0" w:lastRowLastColumn="0"/>
+            <w:tcW w:w="2268" w:type="dxa"/>
+          </w:tcPr>
+          <w:p>
+            <w:r>
+              <w:t>Vorbedingungen</w:t>
+            </w:r>
+          </w:p>
+        </w:tc>
+        <w:tc>
+          <w:tcPr>
+            <w:tcW w:w="7370" w:type="dxa"/>
+          </w:tcPr>
+          <w:p>
+            <w:pPr>
+              <w:spacing w:after="200"/>
+              <w:cnfStyle w:val="000000100000" w:firstRow="0" w:lastRow="0" w:firstColumn="0" w:lastColumn="0" w:oddVBand="0" w:evenVBand="0" w:oddHBand="1" w:evenHBand="0" w:firstRowFirstColumn="0" w:firstRowLastColumn="0" w:lastRowFirstColumn="0" w:lastRowLastColumn="0"/>
+              <w:rPr>
+                <w:rFonts w:eastAsia="Calibri" w:cs="Times New Roman"/>
+              </w:rPr>
+            </w:pPr>
+            <w:r>
+              <w:rPr>
+                <w:rFonts w:eastAsia="Calibri" w:cs="Times New Roman"/>
+              </w:rPr>
+              <w:t>App ist installiert</w:t>
+            </w:r>
+            <w:r>
+              <w:rPr>
+                <w:rFonts w:eastAsia="Calibri" w:cs="Times New Roman"/>
+              </w:rPr>
+              <w:t>.</w:t>
+            </w:r>
+          </w:p>
+        </w:tc>
+      </w:tr>
+      <w:tr>
+        <w:tblPrEx>
+          <w:tblCellMar>
+            <w:top w:w="85" w:type="dxa"/>
+            <w:bottom w:w="85" w:type="dxa"/>
+          </w:tblCellMar>
+        </w:tblPrEx>
+        <w:trPr>
+          <w:cnfStyle w:val="000000010000" w:firstRow="0" w:lastRow="0" w:firstColumn="0" w:lastColumn="0" w:oddVBand="0" w:evenVBand="0" w:oddHBand="0" w:evenHBand="1" w:firstRowFirstColumn="0" w:firstRowLastColumn="0" w:lastRowFirstColumn="0" w:lastRowLastColumn="0"/>
+        </w:trPr>
+        <w:tc>
+          <w:tcPr>
+            <w:cnfStyle w:val="001000000000" w:firstRow="0" w:lastRow="0" w:firstColumn="1" w:lastColumn="0" w:oddVBand="0" w:evenVBand="0" w:oddHBand="0" w:evenHBand="0" w:firstRowFirstColumn="0" w:firstRowLastColumn="0" w:lastRowFirstColumn="0" w:lastRowLastColumn="0"/>
+            <w:tcW w:w="2268" w:type="dxa"/>
+          </w:tcPr>
+          <w:p>
+            <w:r>
+              <w:t>Ablauf</w:t>
+            </w:r>
+          </w:p>
+        </w:tc>
+        <w:tc>
+          <w:tcPr>
+            <w:tcW w:w="7370" w:type="dxa"/>
+          </w:tcPr>
+          <w:p>
+            <w:pPr>
+              <w:pStyle w:val="Listenabsatz"/>
+              <w:numPr>
+                <w:ilvl w:val="0"/>
+                <w:numId w:val="46"/>
+              </w:numPr>
+              <w:spacing w:after="200"/>
+              <w:cnfStyle w:val="000000010000" w:firstRow="0" w:lastRow="0" w:firstColumn="0" w:lastColumn="0" w:oddVBand="0" w:evenVBand="0" w:oddHBand="0" w:evenHBand="1" w:firstRowFirstColumn="0" w:firstRowLastColumn="0" w:lastRowFirstColumn="0" w:lastRowLastColumn="0"/>
+              <w:rPr>
+                <w:rFonts w:eastAsia="Calibri" w:cs="Times New Roman"/>
+              </w:rPr>
+            </w:pPr>
+            <w:r>
+              <w:rPr>
+                <w:rFonts w:eastAsia="Calibri" w:cs="Times New Roman"/>
+              </w:rPr>
+              <w:t>Die App wird gestartet</w:t>
+            </w:r>
+          </w:p>
+          <w:p>
+            <w:pPr>
+              <w:pStyle w:val="Listenabsatz"/>
+              <w:numPr>
+                <w:ilvl w:val="0"/>
+                <w:numId w:val="46"/>
+              </w:numPr>
+              <w:spacing w:after="200"/>
+              <w:cnfStyle w:val="000000010000" w:firstRow="0" w:lastRow="0" w:firstColumn="0" w:lastColumn="0" w:oddVBand="0" w:evenVBand="0" w:oddHBand="0" w:evenHBand="1" w:firstRowFirstColumn="0" w:firstRowLastColumn="0" w:lastRowFirstColumn="0" w:lastRowLastColumn="0"/>
+              <w:rPr>
+                <w:rFonts w:eastAsia="Calibri" w:cs="Times New Roman"/>
+              </w:rPr>
+            </w:pPr>
+            <w:r>
+              <w:rPr>
+                <w:rFonts w:eastAsia="Calibri" w:cs="Times New Roman"/>
+              </w:rPr>
+              <w:t>Der Button mit dem Plus in der rechten unteren Ecke wird geklickt</w:t>
+            </w:r>
+          </w:p>
+          <w:p>
+            <w:pPr>
+              <w:pStyle w:val="Listenabsatz"/>
+              <w:numPr>
+                <w:ilvl w:val="0"/>
+                <w:numId w:val="46"/>
+              </w:numPr>
+              <w:spacing w:after="200"/>
+              <w:cnfStyle w:val="000000010000" w:firstRow="0" w:lastRow="0" w:firstColumn="0" w:lastColumn="0" w:oddVBand="0" w:evenVBand="0" w:oddHBand="0" w:evenHBand="1" w:firstRowFirstColumn="0" w:firstRowLastColumn="0" w:lastRowFirstColumn="0" w:lastRowLastColumn="0"/>
+              <w:rPr>
+                <w:rFonts w:eastAsia="Calibri" w:cs="Times New Roman"/>
+              </w:rPr>
+            </w:pPr>
+            <w:r>
+              <w:rPr>
+                <w:rFonts w:eastAsia="Calibri" w:cs="Times New Roman"/>
+              </w:rPr>
+              <w:t>Auf das Datum Feld Klicken</w:t>
+            </w:r>
+          </w:p>
+          <w:p>
+            <w:pPr>
+              <w:pStyle w:val="Listenabsatz"/>
+              <w:numPr>
+                <w:ilvl w:val="0"/>
+                <w:numId w:val="46"/>
+              </w:numPr>
+              <w:spacing w:after="200"/>
+              <w:cnfStyle w:val="000000010000" w:firstRow="0" w:lastRow="0" w:firstColumn="0" w:lastColumn="0" w:oddVBand="0" w:evenVBand="0" w:oddHBand="0" w:evenHBand="1" w:firstRowFirstColumn="0" w:firstRowLastColumn="0" w:lastRowFirstColumn="0" w:lastRowLastColumn="0"/>
+              <w:rPr>
+                <w:rFonts w:eastAsia="Calibri" w:cs="Times New Roman"/>
+              </w:rPr>
+            </w:pPr>
+            <w:r>
+              <w:rPr>
+                <w:rFonts w:eastAsia="Calibri" w:cs="Times New Roman"/>
+              </w:rPr>
+              <w:t>30.05.2021 auswählen</w:t>
+            </w:r>
+          </w:p>
+          <w:p>
+            <w:pPr>
+              <w:pStyle w:val="Listenabsatz"/>
+              <w:numPr>
+                <w:ilvl w:val="0"/>
+                <w:numId w:val="46"/>
+              </w:numPr>
+              <w:spacing w:after="200"/>
+              <w:cnfStyle w:val="000000010000" w:firstRow="0" w:lastRow="0" w:firstColumn="0" w:lastColumn="0" w:oddVBand="0" w:evenVBand="0" w:oddHBand="0" w:evenHBand="1" w:firstRowFirstColumn="0" w:firstRowLastColumn="0" w:lastRowFirstColumn="0" w:lastRowLastColumn="0"/>
+              <w:rPr>
+                <w:rFonts w:eastAsia="Calibri" w:cs="Times New Roman"/>
+              </w:rPr>
+            </w:pPr>
+            <w:r>
+              <w:rPr>
+                <w:rFonts w:eastAsia="Calibri" w:cs="Times New Roman"/>
+              </w:rPr>
+              <w:t>Auf Ok drücken</w:t>
+            </w:r>
+          </w:p>
+          <w:p>
+            <w:pPr>
+              <w:pStyle w:val="Listenabsatz"/>
+              <w:numPr>
+                <w:ilvl w:val="0"/>
+                <w:numId w:val="46"/>
+              </w:numPr>
+              <w:spacing w:after="200"/>
+              <w:cnfStyle w:val="000000010000" w:firstRow="0" w:lastRow="0" w:firstColumn="0" w:lastColumn="0" w:oddVBand="0" w:evenVBand="0" w:oddHBand="0" w:evenHBand="1" w:firstRowFirstColumn="0" w:firstRowLastColumn="0" w:lastRowFirstColumn="0" w:lastRowLastColumn="0"/>
+              <w:rPr>
+                <w:rFonts w:eastAsia="Calibri" w:cs="Times New Roman"/>
+              </w:rPr>
+            </w:pPr>
+            <w:r>
+              <w:rPr>
+                <w:rFonts w:eastAsia="Calibri" w:cs="Times New Roman"/>
+              </w:rPr>
+              <w:t>Auf Dringlichkeit Feld Klicken</w:t>
+            </w:r>
+          </w:p>
+          <w:p>
+            <w:pPr>
+              <w:pStyle w:val="Listenabsatz"/>
+              <w:numPr>
+                <w:ilvl w:val="0"/>
+                <w:numId w:val="46"/>
+              </w:numPr>
+              <w:spacing w:after="200"/>
+              <w:cnfStyle w:val="000000010000" w:firstRow="0" w:lastRow="0" w:firstColumn="0" w:lastColumn="0" w:oddVBand="0" w:evenVBand="0" w:oddHBand="0" w:evenHBand="1" w:firstRowFirstColumn="0" w:firstRowLastColumn="0" w:lastRowFirstColumn="0" w:lastRowLastColumn="0"/>
+              <w:rPr>
+                <w:rFonts w:eastAsia="Calibri" w:cs="Times New Roman"/>
+              </w:rPr>
+            </w:pPr>
+            <w:r>
+              <w:rPr>
+                <w:rFonts w:eastAsia="Calibri" w:cs="Times New Roman"/>
+              </w:rPr>
+              <w:t>Hoch auswählen</w:t>
+            </w:r>
+          </w:p>
+        </w:tc>
+      </w:tr>
+      <w:tr>
+        <w:tblPrEx>
+          <w:tblCellMar>
+            <w:top w:w="85" w:type="dxa"/>
+            <w:bottom w:w="85" w:type="dxa"/>
+          </w:tblCellMar>
+        </w:tblPrEx>
+        <w:trPr>
+          <w:cnfStyle w:val="000000100000" w:firstRow="0" w:lastRow="0" w:firstColumn="0" w:lastColumn="0" w:oddVBand="0" w:evenVBand="0" w:oddHBand="1" w:evenHBand="0" w:firstRowFirstColumn="0" w:firstRowLastColumn="0" w:lastRowFirstColumn="0" w:lastRowLastColumn="0"/>
+        </w:trPr>
+        <w:tc>
+          <w:tcPr>
+            <w:cnfStyle w:val="001000000000" w:firstRow="0" w:lastRow="0" w:firstColumn="1" w:lastColumn="0" w:oddVBand="0" w:evenVBand="0" w:oddHBand="0" w:evenHBand="0" w:firstRowFirstColumn="0" w:firstRowLastColumn="0" w:lastRowFirstColumn="0" w:lastRowLastColumn="0"/>
+            <w:tcW w:w="2268" w:type="dxa"/>
+          </w:tcPr>
+          <w:p>
+            <w:r>
+              <w:t>Erwartetes Resultat</w:t>
+            </w:r>
+          </w:p>
+        </w:tc>
+        <w:tc>
+          <w:tcPr>
+            <w:tcW w:w="7370" w:type="dxa"/>
+          </w:tcPr>
+          <w:p>
+            <w:pPr>
+              <w:spacing w:after="200"/>
+              <w:cnfStyle w:val="000000100000" w:firstRow="0" w:lastRow="0" w:firstColumn="0" w:lastColumn="0" w:oddVBand="0" w:evenVBand="0" w:oddHBand="1" w:evenHBand="0" w:firstRowFirstColumn="0" w:firstRowLastColumn="0" w:lastRowFirstColumn="0" w:lastRowLastColumn="0"/>
+              <w:rPr>
+                <w:rFonts w:eastAsia="Calibri" w:cs="Times New Roman"/>
+              </w:rPr>
+            </w:pPr>
+            <w:r>
+              <w:rPr>
+                <w:rFonts w:eastAsia="Calibri" w:cs="Times New Roman"/>
+              </w:rPr>
+              <w:t xml:space="preserve">Im </w:t>
+            </w:r>
+            <w:r>
+              <w:rPr>
+                <w:rFonts w:eastAsia="Calibri" w:cs="Times New Roman"/>
+              </w:rPr>
+              <w:t>Erledigungsdatum Feld</w:t>
+            </w:r>
+            <w:r>
+              <w:rPr>
+                <w:rFonts w:eastAsia="Calibri" w:cs="Times New Roman"/>
+              </w:rPr>
+              <w:t xml:space="preserve"> steht nun der Text «</w:t>
+            </w:r>
+            <w:r>
+              <w:rPr>
+                <w:rFonts w:eastAsia="Calibri" w:cs="Times New Roman"/>
+              </w:rPr>
+              <w:t>30.05.2021</w:t>
+            </w:r>
+            <w:r>
+              <w:rPr>
+                <w:rFonts w:eastAsia="Calibri" w:cs="Times New Roman"/>
+              </w:rPr>
+              <w:t>».</w:t>
+            </w:r>
+            <w:r>
+              <w:rPr>
+                <w:rFonts w:eastAsia="Calibri" w:cs="Times New Roman"/>
+              </w:rPr>
+              <w:t xml:space="preserve"> Im Dinglichkeit Feld steht nun der Text «Hoch». </w:t>
+            </w:r>
+          </w:p>
+        </w:tc>
+      </w:tr>
+    </w:tbl>
+    <w:p>
+      <w:pPr>
+        <w:spacing w:after="160" w:line="259" w:lineRule="auto"/>
+        <w:rPr>
+          <w:rFonts w:eastAsia="Calibri" w:cs="Times New Roman"/>
+        </w:rPr>
+      </w:pPr>
+    </w:p>
+    <w:p>
+      <w:pPr>
+        <w:spacing w:after="160" w:line="259" w:lineRule="auto"/>
+        <w:rPr>
+          <w:rFonts w:eastAsia="Calibri" w:cs="Times New Roman"/>
+        </w:rPr>
+      </w:pPr>
+    </w:p>
+    <w:tbl>
+      <w:tblPr>
+        <w:tblStyle w:val="BbcTabellesthetisch"/>
+        <w:tblW w:w="0" w:type="auto"/>
+        <w:tblLook w:val="04A0" w:firstRow="1" w:lastRow="0" w:firstColumn="1" w:lastColumn="0" w:noHBand="0" w:noVBand="1"/>
+      </w:tblPr>
+      <w:tblGrid>
+        <w:gridCol w:w="2268"/>
+        <w:gridCol w:w="7370"/>
+      </w:tblGrid>
+      <w:tr>
+        <w:trPr>
+          <w:cnfStyle w:val="100000000000" w:firstRow="1" w:lastRow="0" w:firstColumn="0" w:lastColumn="0" w:oddVBand="0" w:evenVBand="0" w:oddHBand="0" w:evenHBand="0" w:firstRowFirstColumn="0" w:firstRowLastColumn="0" w:lastRowFirstColumn="0" w:lastRowLastColumn="0"/>
+        </w:trPr>
+        <w:tc>
+          <w:tcPr>
+            <w:cnfStyle w:val="001000000000" w:firstRow="0" w:lastRow="0" w:firstColumn="1" w:lastColumn="0" w:oddVBand="0" w:evenVBand="0" w:oddHBand="0" w:evenHBand="0" w:firstRowFirstColumn="0" w:firstRowLastColumn="0" w:lastRowFirstColumn="0" w:lastRowLastColumn="0"/>
+            <w:tcW w:w="2268" w:type="dxa"/>
+          </w:tcPr>
+          <w:p>
+            <w:r>
+              <w:t>Abschnitt</w:t>
+            </w:r>
+          </w:p>
+        </w:tc>
+        <w:tc>
+          <w:tcPr>
+            <w:tcW w:w="7370" w:type="dxa"/>
+          </w:tcPr>
+          <w:p>
+            <w:pPr>
+              <w:cnfStyle w:val="100000000000" w:firstRow="1" w:lastRow="0" w:firstColumn="0" w:lastColumn="0" w:oddVBand="0" w:evenVBand="0" w:oddHBand="0" w:evenHBand="0" w:firstRowFirstColumn="0" w:firstRowLastColumn="0" w:lastRowFirstColumn="0" w:lastRowLastColumn="0"/>
+            </w:pPr>
+            <w:proofErr w:type="spellStart"/>
+            <w:r>
+              <w:t>Innhalt</w:t>
+            </w:r>
+            <w:proofErr w:type="spellEnd"/>
+          </w:p>
+        </w:tc>
+      </w:tr>
+      <w:tr>
+        <w:tblPrEx>
+          <w:tblCellMar>
+            <w:top w:w="85" w:type="dxa"/>
+            <w:bottom w:w="85" w:type="dxa"/>
+          </w:tblCellMar>
+        </w:tblPrEx>
+        <w:trPr>
+          <w:cnfStyle w:val="000000100000" w:firstRow="0" w:lastRow="0" w:firstColumn="0" w:lastColumn="0" w:oddVBand="0" w:evenVBand="0" w:oddHBand="1" w:evenHBand="0" w:firstRowFirstColumn="0" w:firstRowLastColumn="0" w:lastRowFirstColumn="0" w:lastRowLastColumn="0"/>
+        </w:trPr>
+        <w:tc>
+          <w:tcPr>
+            <w:cnfStyle w:val="001000000000" w:firstRow="0" w:lastRow="0" w:firstColumn="1" w:lastColumn="0" w:oddVBand="0" w:evenVBand="0" w:oddHBand="0" w:evenHBand="0" w:firstRowFirstColumn="0" w:firstRowLastColumn="0" w:lastRowFirstColumn="0" w:lastRowLastColumn="0"/>
+            <w:tcW w:w="2268" w:type="dxa"/>
+          </w:tcPr>
+          <w:p>
+            <w:r>
+              <w:t>ID</w:t>
+            </w:r>
+          </w:p>
+        </w:tc>
+        <w:tc>
+          <w:tcPr>
+            <w:tcW w:w="7370" w:type="dxa"/>
+          </w:tcPr>
+          <w:p>
+            <w:pPr>
+              <w:spacing w:after="200"/>
+              <w:cnfStyle w:val="000000100000" w:firstRow="0" w:lastRow="0" w:firstColumn="0" w:lastColumn="0" w:oddVBand="0" w:evenVBand="0" w:oddHBand="1" w:evenHBand="0" w:firstRowFirstColumn="0" w:firstRowLastColumn="0" w:lastRowFirstColumn="0" w:lastRowLastColumn="0"/>
+              <w:rPr>
+                <w:rFonts w:eastAsia="Calibri" w:cs="Times New Roman"/>
+                <w:lang w:val="fr-CH"/>
+              </w:rPr>
+            </w:pPr>
+            <w:r>
+              <w:rPr>
+                <w:rFonts w:eastAsia="Calibri" w:cs="Times New Roman"/>
+                <w:noProof/>
+                <w:lang w:val="fr-CH"/>
+              </w:rPr>
+              <w:t>ST-0</w:t>
+            </w:r>
+            <w:r>
+              <w:rPr>
+                <w:rFonts w:eastAsia="Calibri" w:cs="Times New Roman"/>
+                <w:noProof/>
+                <w:lang w:val="fr-CH"/>
+              </w:rPr>
+              <w:t>5</w:t>
+            </w:r>
+          </w:p>
+        </w:tc>
+      </w:tr>
+      <w:tr>
+        <w:tblPrEx>
+          <w:tblCellMar>
+            <w:top w:w="85" w:type="dxa"/>
+            <w:bottom w:w="85" w:type="dxa"/>
+          </w:tblCellMar>
+        </w:tblPrEx>
+        <w:trPr>
+          <w:cnfStyle w:val="000000010000" w:firstRow="0" w:lastRow="0" w:firstColumn="0" w:lastColumn="0" w:oddVBand="0" w:evenVBand="0" w:oddHBand="0" w:evenHBand="1" w:firstRowFirstColumn="0" w:firstRowLastColumn="0" w:lastRowFirstColumn="0" w:lastRowLastColumn="0"/>
+        </w:trPr>
+        <w:tc>
+          <w:tcPr>
+            <w:cnfStyle w:val="001000000000" w:firstRow="0" w:lastRow="0" w:firstColumn="1" w:lastColumn="0" w:oddVBand="0" w:evenVBand="0" w:oddHBand="0" w:evenHBand="0" w:firstRowFirstColumn="0" w:firstRowLastColumn="0" w:lastRowFirstColumn="0" w:lastRowLastColumn="0"/>
+            <w:tcW w:w="2268" w:type="dxa"/>
+          </w:tcPr>
+          <w:p>
+            <w:r>
+              <w:t>Anforderungen</w:t>
+            </w:r>
+          </w:p>
+        </w:tc>
+        <w:tc>
+          <w:tcPr>
+            <w:tcW w:w="7370" w:type="dxa"/>
+          </w:tcPr>
+          <w:p>
+            <w:pPr>
+              <w:spacing w:after="200"/>
+              <w:cnfStyle w:val="000000010000" w:firstRow="0" w:lastRow="0" w:firstColumn="0" w:lastColumn="0" w:oddVBand="0" w:evenVBand="0" w:oddHBand="0" w:evenHBand="1" w:firstRowFirstColumn="0" w:firstRowLastColumn="0" w:lastRowFirstColumn="0" w:lastRowLastColumn="0"/>
+              <w:rPr>
+                <w:rFonts w:eastAsia="Calibri" w:cs="Times New Roman"/>
+              </w:rPr>
+            </w:pPr>
+            <w:r>
+              <w:rPr>
+                <w:rFonts w:eastAsia="Calibri" w:cs="Times New Roman"/>
+              </w:rPr>
+              <w:t>Daten einfüllen</w:t>
+            </w:r>
+          </w:p>
+        </w:tc>
+      </w:tr>
+      <w:tr>
+        <w:tblPrEx>
+          <w:tblCellMar>
+            <w:top w:w="85" w:type="dxa"/>
+            <w:bottom w:w="85" w:type="dxa"/>
+          </w:tblCellMar>
+        </w:tblPrEx>
+        <w:trPr>
+          <w:cnfStyle w:val="000000100000" w:firstRow="0" w:lastRow="0" w:firstColumn="0" w:lastColumn="0" w:oddVBand="0" w:evenVBand="0" w:oddHBand="1" w:evenHBand="0" w:firstRowFirstColumn="0" w:firstRowLastColumn="0" w:lastRowFirstColumn="0" w:lastRowLastColumn="0"/>
+        </w:trPr>
+        <w:tc>
+          <w:tcPr>
+            <w:cnfStyle w:val="001000000000" w:firstRow="0" w:lastRow="0" w:firstColumn="1" w:lastColumn="0" w:oddVBand="0" w:evenVBand="0" w:oddHBand="0" w:evenHBand="0" w:firstRowFirstColumn="0" w:firstRowLastColumn="0" w:lastRowFirstColumn="0" w:lastRowLastColumn="0"/>
+            <w:tcW w:w="2268" w:type="dxa"/>
+          </w:tcPr>
+          <w:p>
+            <w:r>
+              <w:t>Vorbedingungen</w:t>
+            </w:r>
+          </w:p>
+        </w:tc>
+        <w:tc>
+          <w:tcPr>
+            <w:tcW w:w="7370" w:type="dxa"/>
+          </w:tcPr>
+          <w:p>
+            <w:pPr>
+              <w:spacing w:after="200"/>
+              <w:cnfStyle w:val="000000100000" w:firstRow="0" w:lastRow="0" w:firstColumn="0" w:lastColumn="0" w:oddVBand="0" w:evenVBand="0" w:oddHBand="1" w:evenHBand="0" w:firstRowFirstColumn="0" w:firstRowLastColumn="0" w:lastRowFirstColumn="0" w:lastRowLastColumn="0"/>
+              <w:rPr>
+                <w:rFonts w:eastAsia="Calibri" w:cs="Times New Roman"/>
+              </w:rPr>
+            </w:pPr>
+            <w:r>
+              <w:rPr>
+                <w:rFonts w:eastAsia="Calibri" w:cs="Times New Roman"/>
+              </w:rPr>
+              <w:t>App ist installiert</w:t>
+            </w:r>
+            <w:r>
+              <w:rPr>
+                <w:rFonts w:eastAsia="Calibri" w:cs="Times New Roman"/>
+              </w:rPr>
+              <w:t>.</w:t>
+            </w:r>
+            <w:r>
+              <w:rPr>
+                <w:rFonts w:eastAsia="Calibri" w:cs="Times New Roman"/>
+              </w:rPr>
+              <w:t xml:space="preserve"> Es ist bereits eine Pendenz in der Datenbank.</w:t>
+            </w:r>
+          </w:p>
+        </w:tc>
+      </w:tr>
+      <w:tr>
+        <w:tblPrEx>
+          <w:tblCellMar>
+            <w:top w:w="85" w:type="dxa"/>
+            <w:bottom w:w="85" w:type="dxa"/>
+          </w:tblCellMar>
+        </w:tblPrEx>
+        <w:trPr>
+          <w:cnfStyle w:val="000000010000" w:firstRow="0" w:lastRow="0" w:firstColumn="0" w:lastColumn="0" w:oddVBand="0" w:evenVBand="0" w:oddHBand="0" w:evenHBand="1" w:firstRowFirstColumn="0" w:firstRowLastColumn="0" w:lastRowFirstColumn="0" w:lastRowLastColumn="0"/>
+        </w:trPr>
+        <w:tc>
+          <w:tcPr>
+            <w:cnfStyle w:val="001000000000" w:firstRow="0" w:lastRow="0" w:firstColumn="1" w:lastColumn="0" w:oddVBand="0" w:evenVBand="0" w:oddHBand="0" w:evenHBand="0" w:firstRowFirstColumn="0" w:firstRowLastColumn="0" w:lastRowFirstColumn="0" w:lastRowLastColumn="0"/>
+            <w:tcW w:w="2268" w:type="dxa"/>
+          </w:tcPr>
+          <w:p>
+            <w:r>
+              <w:t>Ablauf</w:t>
+            </w:r>
+          </w:p>
+        </w:tc>
+        <w:tc>
+          <w:tcPr>
+            <w:tcW w:w="7370" w:type="dxa"/>
+          </w:tcPr>
+          <w:p>
+            <w:pPr>
+              <w:pStyle w:val="Listenabsatz"/>
+              <w:numPr>
+                <w:ilvl w:val="0"/>
+                <w:numId w:val="47"/>
+              </w:numPr>
+              <w:spacing w:after="200"/>
+              <w:cnfStyle w:val="000000010000" w:firstRow="0" w:lastRow="0" w:firstColumn="0" w:lastColumn="0" w:oddVBand="0" w:evenVBand="0" w:oddHBand="0" w:evenHBand="1" w:firstRowFirstColumn="0" w:firstRowLastColumn="0" w:lastRowFirstColumn="0" w:lastRowLastColumn="0"/>
+              <w:rPr>
+                <w:rFonts w:eastAsia="Calibri" w:cs="Times New Roman"/>
+              </w:rPr>
+            </w:pPr>
+            <w:r>
+              <w:rPr>
+                <w:rFonts w:eastAsia="Calibri" w:cs="Times New Roman"/>
+              </w:rPr>
+              <w:t>Die App wird gestartet</w:t>
+            </w:r>
+          </w:p>
+        </w:tc>
+      </w:tr>
+      <w:tr>
+        <w:tblPrEx>
+          <w:tblCellMar>
+            <w:top w:w="85" w:type="dxa"/>
+            <w:bottom w:w="85" w:type="dxa"/>
+          </w:tblCellMar>
+        </w:tblPrEx>
+        <w:trPr>
+          <w:cnfStyle w:val="000000100000" w:firstRow="0" w:lastRow="0" w:firstColumn="0" w:lastColumn="0" w:oddVBand="0" w:evenVBand="0" w:oddHBand="1" w:evenHBand="0" w:firstRowFirstColumn="0" w:firstRowLastColumn="0" w:lastRowFirstColumn="0" w:lastRowLastColumn="0"/>
+        </w:trPr>
+        <w:tc>
+          <w:tcPr>
+            <w:cnfStyle w:val="001000000000" w:firstRow="0" w:lastRow="0" w:firstColumn="1" w:lastColumn="0" w:oddVBand="0" w:evenVBand="0" w:oddHBand="0" w:evenHBand="0" w:firstRowFirstColumn="0" w:firstRowLastColumn="0" w:lastRowFirstColumn="0" w:lastRowLastColumn="0"/>
+            <w:tcW w:w="2268" w:type="dxa"/>
+          </w:tcPr>
+          <w:p>
+            <w:r>
+              <w:t>Erwartetes Resultat</w:t>
+            </w:r>
+          </w:p>
+        </w:tc>
+        <w:tc>
+          <w:tcPr>
+            <w:tcW w:w="7370" w:type="dxa"/>
+          </w:tcPr>
+          <w:p>
+            <w:pPr>
+              <w:spacing w:after="200"/>
+              <w:cnfStyle w:val="000000100000" w:firstRow="0" w:lastRow="0" w:firstColumn="0" w:lastColumn="0" w:oddVBand="0" w:evenVBand="0" w:oddHBand="1" w:evenHBand="0" w:firstRowFirstColumn="0" w:firstRowLastColumn="0" w:lastRowFirstColumn="0" w:lastRowLastColumn="0"/>
+              <w:rPr>
+                <w:rFonts w:eastAsia="Calibri" w:cs="Times New Roman"/>
+              </w:rPr>
+            </w:pPr>
+            <w:r>
+              <w:rPr>
+                <w:rFonts w:eastAsia="Calibri" w:cs="Times New Roman"/>
+              </w:rPr>
+              <w:t>Der Smiley und der Text dazu erscheinen nicht</w:t>
+            </w:r>
+            <w:r>
+              <w:rPr>
+                <w:rFonts w:eastAsia="Calibri" w:cs="Times New Roman"/>
+              </w:rPr>
+              <w:t>. Die Pendenz wird in einem Quadrat angezeigt. Der korrekte Titel, Erledigungsdatum und die Dringlichkeit werden korrekt angezeigt. Das Quadrat erscheint in der korrekten Farbe: rot für hoch, gelb für Normal und grün für Niedrig</w:t>
+            </w:r>
+          </w:p>
+        </w:tc>
+      </w:tr>
+    </w:tbl>
+    <w:p>
+      <w:pPr>
+        <w:spacing w:after="160" w:line="259" w:lineRule="auto"/>
+        <w:rPr>
+          <w:rFonts w:eastAsia="Calibri" w:cs="Times New Roman"/>
+        </w:rPr>
+      </w:pPr>
+    </w:p>
+    <w:tbl>
+      <w:tblPr>
+        <w:tblStyle w:val="BbcTabellesthetisch"/>
+        <w:tblW w:w="0" w:type="auto"/>
+        <w:tblLook w:val="04A0" w:firstRow="1" w:lastRow="0" w:firstColumn="1" w:lastColumn="0" w:noHBand="0" w:noVBand="1"/>
+      </w:tblPr>
+      <w:tblGrid>
+        <w:gridCol w:w="2268"/>
+        <w:gridCol w:w="7370"/>
+      </w:tblGrid>
+      <w:tr>
+        <w:trPr>
+          <w:cnfStyle w:val="100000000000" w:firstRow="1" w:lastRow="0" w:firstColumn="0" w:lastColumn="0" w:oddVBand="0" w:evenVBand="0" w:oddHBand="0" w:evenHBand="0" w:firstRowFirstColumn="0" w:firstRowLastColumn="0" w:lastRowFirstColumn="0" w:lastRowLastColumn="0"/>
+        </w:trPr>
+        <w:tc>
+          <w:tcPr>
+            <w:cnfStyle w:val="001000000000" w:firstRow="0" w:lastRow="0" w:firstColumn="1" w:lastColumn="0" w:oddVBand="0" w:evenVBand="0" w:oddHBand="0" w:evenHBand="0" w:firstRowFirstColumn="0" w:firstRowLastColumn="0" w:lastRowFirstColumn="0" w:lastRowLastColumn="0"/>
+            <w:tcW w:w="2268" w:type="dxa"/>
+          </w:tcPr>
+          <w:p>
+            <w:r>
+              <w:t>Abschnitt</w:t>
+            </w:r>
+          </w:p>
+        </w:tc>
+        <w:tc>
+          <w:tcPr>
+            <w:tcW w:w="7370" w:type="dxa"/>
+          </w:tcPr>
+          <w:p>
+            <w:pPr>
+              <w:cnfStyle w:val="100000000000" w:firstRow="1" w:lastRow="0" w:firstColumn="0" w:lastColumn="0" w:oddVBand="0" w:evenVBand="0" w:oddHBand="0" w:evenHBand="0" w:firstRowFirstColumn="0" w:firstRowLastColumn="0" w:lastRowFirstColumn="0" w:lastRowLastColumn="0"/>
+            </w:pPr>
+            <w:proofErr w:type="spellStart"/>
+            <w:r>
+              <w:t>Innhalt</w:t>
+            </w:r>
+            <w:proofErr w:type="spellEnd"/>
+          </w:p>
+        </w:tc>
+      </w:tr>
+      <w:tr>
+        <w:tblPrEx>
+          <w:tblCellMar>
+            <w:top w:w="85" w:type="dxa"/>
+            <w:bottom w:w="85" w:type="dxa"/>
+          </w:tblCellMar>
+        </w:tblPrEx>
+        <w:trPr>
+          <w:cnfStyle w:val="000000100000" w:firstRow="0" w:lastRow="0" w:firstColumn="0" w:lastColumn="0" w:oddVBand="0" w:evenVBand="0" w:oddHBand="1" w:evenHBand="0" w:firstRowFirstColumn="0" w:firstRowLastColumn="0" w:lastRowFirstColumn="0" w:lastRowLastColumn="0"/>
+        </w:trPr>
+        <w:tc>
+          <w:tcPr>
+            <w:cnfStyle w:val="001000000000" w:firstRow="0" w:lastRow="0" w:firstColumn="1" w:lastColumn="0" w:oddVBand="0" w:evenVBand="0" w:oddHBand="0" w:evenHBand="0" w:firstRowFirstColumn="0" w:firstRowLastColumn="0" w:lastRowFirstColumn="0" w:lastRowLastColumn="0"/>
+            <w:tcW w:w="2268" w:type="dxa"/>
+          </w:tcPr>
+          <w:p>
+            <w:r>
+              <w:t>ID</w:t>
+            </w:r>
+          </w:p>
+        </w:tc>
+        <w:tc>
+          <w:tcPr>
+            <w:tcW w:w="7370" w:type="dxa"/>
+          </w:tcPr>
+          <w:p>
+            <w:pPr>
+              <w:spacing w:after="200"/>
+              <w:cnfStyle w:val="000000100000" w:firstRow="0" w:lastRow="0" w:firstColumn="0" w:lastColumn="0" w:oddVBand="0" w:evenVBand="0" w:oddHBand="1" w:evenHBand="0" w:firstRowFirstColumn="0" w:firstRowLastColumn="0" w:lastRowFirstColumn="0" w:lastRowLastColumn="0"/>
+              <w:rPr>
+                <w:rFonts w:eastAsia="Calibri" w:cs="Times New Roman"/>
+                <w:lang w:val="fr-CH"/>
+              </w:rPr>
+            </w:pPr>
+            <w:r>
+              <w:rPr>
+                <w:rFonts w:eastAsia="Calibri" w:cs="Times New Roman"/>
+                <w:noProof/>
+                <w:lang w:val="fr-CH"/>
+              </w:rPr>
+              <w:t>ST-0</w:t>
+            </w:r>
+            <w:r>
+              <w:rPr>
+                <w:rFonts w:eastAsia="Calibri" w:cs="Times New Roman"/>
+                <w:noProof/>
+                <w:lang w:val="fr-CH"/>
+              </w:rPr>
+              <w:t>6</w:t>
+            </w:r>
+          </w:p>
+        </w:tc>
+      </w:tr>
+      <w:tr>
+        <w:tblPrEx>
+          <w:tblCellMar>
+            <w:top w:w="85" w:type="dxa"/>
+            <w:bottom w:w="85" w:type="dxa"/>
+          </w:tblCellMar>
+        </w:tblPrEx>
+        <w:trPr>
+          <w:cnfStyle w:val="000000010000" w:firstRow="0" w:lastRow="0" w:firstColumn="0" w:lastColumn="0" w:oddVBand="0" w:evenVBand="0" w:oddHBand="0" w:evenHBand="1" w:firstRowFirstColumn="0" w:firstRowLastColumn="0" w:lastRowFirstColumn="0" w:lastRowLastColumn="0"/>
+        </w:trPr>
+        <w:tc>
+          <w:tcPr>
+            <w:cnfStyle w:val="001000000000" w:firstRow="0" w:lastRow="0" w:firstColumn="1" w:lastColumn="0" w:oddVBand="0" w:evenVBand="0" w:oddHBand="0" w:evenHBand="0" w:firstRowFirstColumn="0" w:firstRowLastColumn="0" w:lastRowFirstColumn="0" w:lastRowLastColumn="0"/>
+            <w:tcW w:w="2268" w:type="dxa"/>
+          </w:tcPr>
+          <w:p>
+            <w:r>
+              <w:t>Anforderungen</w:t>
+            </w:r>
+          </w:p>
+        </w:tc>
+        <w:tc>
+          <w:tcPr>
+            <w:tcW w:w="7370" w:type="dxa"/>
+          </w:tcPr>
+          <w:p>
+            <w:pPr>
+              <w:spacing w:after="200"/>
+              <w:cnfStyle w:val="000000010000" w:firstRow="0" w:lastRow="0" w:firstColumn="0" w:lastColumn="0" w:oddVBand="0" w:evenVBand="0" w:oddHBand="0" w:evenHBand="1" w:firstRowFirstColumn="0" w:firstRowLastColumn="0" w:lastRowFirstColumn="0" w:lastRowLastColumn="0"/>
+              <w:rPr>
+                <w:rFonts w:eastAsia="Calibri" w:cs="Times New Roman"/>
+              </w:rPr>
+            </w:pPr>
+            <w:r>
+              <w:rPr>
+                <w:rFonts w:eastAsia="Calibri" w:cs="Times New Roman"/>
+              </w:rPr>
+              <w:t>Daten einfüllen</w:t>
+            </w:r>
+          </w:p>
+        </w:tc>
+      </w:tr>
+      <w:tr>
+        <w:tblPrEx>
+          <w:tblCellMar>
+            <w:top w:w="85" w:type="dxa"/>
+            <w:bottom w:w="85" w:type="dxa"/>
+          </w:tblCellMar>
+        </w:tblPrEx>
+        <w:trPr>
+          <w:cnfStyle w:val="000000100000" w:firstRow="0" w:lastRow="0" w:firstColumn="0" w:lastColumn="0" w:oddVBand="0" w:evenVBand="0" w:oddHBand="1" w:evenHBand="0" w:firstRowFirstColumn="0" w:firstRowLastColumn="0" w:lastRowFirstColumn="0" w:lastRowLastColumn="0"/>
+        </w:trPr>
+        <w:tc>
+          <w:tcPr>
+            <w:cnfStyle w:val="001000000000" w:firstRow="0" w:lastRow="0" w:firstColumn="1" w:lastColumn="0" w:oddVBand="0" w:evenVBand="0" w:oddHBand="0" w:evenHBand="0" w:firstRowFirstColumn="0" w:firstRowLastColumn="0" w:lastRowFirstColumn="0" w:lastRowLastColumn="0"/>
+            <w:tcW w:w="2268" w:type="dxa"/>
+          </w:tcPr>
+          <w:p>
+            <w:r>
+              <w:t>Vorbedingungen</w:t>
+            </w:r>
+          </w:p>
+        </w:tc>
+        <w:tc>
+          <w:tcPr>
+            <w:tcW w:w="7370" w:type="dxa"/>
+          </w:tcPr>
+          <w:p>
+            <w:pPr>
+              <w:spacing w:after="200"/>
+              <w:cnfStyle w:val="000000100000" w:firstRow="0" w:lastRow="0" w:firstColumn="0" w:lastColumn="0" w:oddVBand="0" w:evenVBand="0" w:oddHBand="1" w:evenHBand="0" w:firstRowFirstColumn="0" w:firstRowLastColumn="0" w:lastRowFirstColumn="0" w:lastRowLastColumn="0"/>
+              <w:rPr>
+                <w:rFonts w:eastAsia="Calibri" w:cs="Times New Roman"/>
+              </w:rPr>
+            </w:pPr>
+            <w:r>
+              <w:rPr>
+                <w:rFonts w:eastAsia="Calibri" w:cs="Times New Roman"/>
+              </w:rPr>
+              <w:t>App ist installiert</w:t>
+            </w:r>
+            <w:r>
+              <w:rPr>
+                <w:rFonts w:eastAsia="Calibri" w:cs="Times New Roman"/>
+              </w:rPr>
+              <w:t>.</w:t>
+            </w:r>
+            <w:r>
+              <w:rPr>
+                <w:rFonts w:eastAsia="Calibri" w:cs="Times New Roman"/>
+              </w:rPr>
+              <w:t xml:space="preserve"> Es ist bereits</w:t>
+            </w:r>
+            <w:r>
+              <w:rPr>
+                <w:rFonts w:eastAsia="Calibri" w:cs="Times New Roman"/>
+              </w:rPr>
+              <w:t xml:space="preserve"> drei</w:t>
+            </w:r>
+            <w:r>
+              <w:rPr>
+                <w:rFonts w:eastAsia="Calibri" w:cs="Times New Roman"/>
+              </w:rPr>
+              <w:t xml:space="preserve"> Pendenz</w:t>
+            </w:r>
+            <w:r>
+              <w:rPr>
+                <w:rFonts w:eastAsia="Calibri" w:cs="Times New Roman"/>
+              </w:rPr>
+              <w:t>en</w:t>
+            </w:r>
+            <w:r>
+              <w:rPr>
+                <w:rFonts w:eastAsia="Calibri" w:cs="Times New Roman"/>
+              </w:rPr>
+              <w:t xml:space="preserve"> in der Datenbank.</w:t>
+            </w:r>
+          </w:p>
+        </w:tc>
+      </w:tr>
+      <w:tr>
+        <w:tblPrEx>
+          <w:tblCellMar>
+            <w:top w:w="85" w:type="dxa"/>
+            <w:bottom w:w="85" w:type="dxa"/>
+          </w:tblCellMar>
+        </w:tblPrEx>
+        <w:trPr>
+          <w:cnfStyle w:val="000000010000" w:firstRow="0" w:lastRow="0" w:firstColumn="0" w:lastColumn="0" w:oddVBand="0" w:evenVBand="0" w:oddHBand="0" w:evenHBand="1" w:firstRowFirstColumn="0" w:firstRowLastColumn="0" w:lastRowFirstColumn="0" w:lastRowLastColumn="0"/>
+        </w:trPr>
+        <w:tc>
+          <w:tcPr>
+            <w:cnfStyle w:val="001000000000" w:firstRow="0" w:lastRow="0" w:firstColumn="1" w:lastColumn="0" w:oddVBand="0" w:evenVBand="0" w:oddHBand="0" w:evenHBand="0" w:firstRowFirstColumn="0" w:firstRowLastColumn="0" w:lastRowFirstColumn="0" w:lastRowLastColumn="0"/>
+            <w:tcW w:w="2268" w:type="dxa"/>
+          </w:tcPr>
+          <w:p>
+            <w:r>
+              <w:t>Ablauf</w:t>
+            </w:r>
+          </w:p>
+        </w:tc>
+        <w:tc>
+          <w:tcPr>
+            <w:tcW w:w="7370" w:type="dxa"/>
+          </w:tcPr>
+          <w:p>
+            <w:pPr>
+              <w:pStyle w:val="Listenabsatz"/>
+              <w:numPr>
+                <w:ilvl w:val="0"/>
+                <w:numId w:val="48"/>
+              </w:numPr>
+              <w:spacing w:after="200"/>
+              <w:cnfStyle w:val="000000010000" w:firstRow="0" w:lastRow="0" w:firstColumn="0" w:lastColumn="0" w:oddVBand="0" w:evenVBand="0" w:oddHBand="0" w:evenHBand="1" w:firstRowFirstColumn="0" w:firstRowLastColumn="0" w:lastRowFirstColumn="0" w:lastRowLastColumn="0"/>
+              <w:rPr>
+                <w:rFonts w:eastAsia="Calibri" w:cs="Times New Roman"/>
+              </w:rPr>
+            </w:pPr>
+            <w:r>
+              <w:rPr>
+                <w:rFonts w:eastAsia="Calibri" w:cs="Times New Roman"/>
+              </w:rPr>
+              <w:t>Die App wird gestartet</w:t>
+            </w:r>
+          </w:p>
+        </w:tc>
+      </w:tr>
+      <w:tr>
+        <w:tblPrEx>
+          <w:tblCellMar>
+            <w:top w:w="85" w:type="dxa"/>
+            <w:bottom w:w="85" w:type="dxa"/>
+          </w:tblCellMar>
+        </w:tblPrEx>
+        <w:trPr>
+          <w:cnfStyle w:val="000000100000" w:firstRow="0" w:lastRow="0" w:firstColumn="0" w:lastColumn="0" w:oddVBand="0" w:evenVBand="0" w:oddHBand="1" w:evenHBand="0" w:firstRowFirstColumn="0" w:firstRowLastColumn="0" w:lastRowFirstColumn="0" w:lastRowLastColumn="0"/>
+        </w:trPr>
+        <w:tc>
+          <w:tcPr>
+            <w:cnfStyle w:val="001000000000" w:firstRow="0" w:lastRow="0" w:firstColumn="1" w:lastColumn="0" w:oddVBand="0" w:evenVBand="0" w:oddHBand="0" w:evenHBand="0" w:firstRowFirstColumn="0" w:firstRowLastColumn="0" w:lastRowFirstColumn="0" w:lastRowLastColumn="0"/>
+            <w:tcW w:w="2268" w:type="dxa"/>
+          </w:tcPr>
+          <w:p>
+            <w:r>
+              <w:t>Erwartetes Resultat</w:t>
+            </w:r>
+          </w:p>
+        </w:tc>
+        <w:tc>
+          <w:tcPr>
+            <w:tcW w:w="7370" w:type="dxa"/>
+          </w:tcPr>
+          <w:p>
+            <w:pPr>
+              <w:spacing w:after="200"/>
+              <w:cnfStyle w:val="000000100000" w:firstRow="0" w:lastRow="0" w:firstColumn="0" w:lastColumn="0" w:oddVBand="0" w:evenVBand="0" w:oddHBand="1" w:evenHBand="0" w:firstRowFirstColumn="0" w:firstRowLastColumn="0" w:lastRowFirstColumn="0" w:lastRowLastColumn="0"/>
+              <w:rPr>
+                <w:rFonts w:eastAsia="Calibri" w:cs="Times New Roman"/>
+              </w:rPr>
+            </w:pPr>
+            <w:r>
+              <w:rPr>
+                <w:rFonts w:eastAsia="Calibri" w:cs="Times New Roman"/>
+              </w:rPr>
+              <w:t>Die Pendenzen erscheinen mit korrekten Daten. Die Pendenzen sind zuerst nach Priorität (höher zuerst) und danach nach Datum(früher zuerst) sortiert.</w:t>
+            </w:r>
+          </w:p>
+        </w:tc>
+      </w:tr>
+    </w:tbl>
+    <w:p>
+      <w:pPr>
+        <w:spacing w:after="160" w:line="259" w:lineRule="auto"/>
+        <w:rPr>
+          <w:rFonts w:eastAsia="Calibri" w:cs="Times New Roman"/>
+        </w:rPr>
+      </w:pPr>
+    </w:p>
+    <w:p>
+      <w:pPr>
+        <w:spacing w:after="160" w:line="259" w:lineRule="auto"/>
+        <w:rPr>
+          <w:rFonts w:eastAsia="Calibri" w:cs="Times New Roman"/>
+        </w:rPr>
+      </w:pPr>
     </w:p>
     <w:p>
       <w:pPr>
@@ -4466,12 +6250,101 @@
     <w:numStyleLink w:val="Bbc"/>
   </w:abstractNum>
   <w:abstractNum w:abstractNumId="21" w15:restartNumberingAfterBreak="0">
+    <w:nsid w:val="122663E6"/>
+    <w:multiLevelType w:val="hybridMultilevel"/>
+    <w:tmpl w:val="C57A66A8"/>
+    <w:lvl w:ilvl="0" w:tplc="0807000F">
+      <w:start w:val="1"/>
+      <w:numFmt w:val="decimal"/>
+      <w:lvlText w:val="%1."/>
+      <w:lvlJc w:val="left"/>
+      <w:pPr>
+        <w:ind w:left="720" w:hanging="360"/>
+      </w:pPr>
+      <w:rPr>
+        <w:rFonts w:hint="default"/>
+      </w:rPr>
+    </w:lvl>
+    <w:lvl w:ilvl="1" w:tplc="08070019" w:tentative="1">
+      <w:start w:val="1"/>
+      <w:numFmt w:val="lowerLetter"/>
+      <w:lvlText w:val="%2."/>
+      <w:lvlJc w:val="left"/>
+      <w:pPr>
+        <w:ind w:left="1440" w:hanging="360"/>
+      </w:pPr>
+    </w:lvl>
+    <w:lvl w:ilvl="2" w:tplc="0807001B" w:tentative="1">
+      <w:start w:val="1"/>
+      <w:numFmt w:val="lowerRoman"/>
+      <w:lvlText w:val="%3."/>
+      <w:lvlJc w:val="right"/>
+      <w:pPr>
+        <w:ind w:left="2160" w:hanging="180"/>
+      </w:pPr>
+    </w:lvl>
+    <w:lvl w:ilvl="3" w:tplc="0807000F" w:tentative="1">
+      <w:start w:val="1"/>
+      <w:numFmt w:val="decimal"/>
+      <w:lvlText w:val="%4."/>
+      <w:lvlJc w:val="left"/>
+      <w:pPr>
+        <w:ind w:left="2880" w:hanging="360"/>
+      </w:pPr>
+    </w:lvl>
+    <w:lvl w:ilvl="4" w:tplc="08070019" w:tentative="1">
+      <w:start w:val="1"/>
+      <w:numFmt w:val="lowerLetter"/>
+      <w:lvlText w:val="%5."/>
+      <w:lvlJc w:val="left"/>
+      <w:pPr>
+        <w:ind w:left="3600" w:hanging="360"/>
+      </w:pPr>
+    </w:lvl>
+    <w:lvl w:ilvl="5" w:tplc="0807001B" w:tentative="1">
+      <w:start w:val="1"/>
+      <w:numFmt w:val="lowerRoman"/>
+      <w:lvlText w:val="%6."/>
+      <w:lvlJc w:val="right"/>
+      <w:pPr>
+        <w:ind w:left="4320" w:hanging="180"/>
+      </w:pPr>
+    </w:lvl>
+    <w:lvl w:ilvl="6" w:tplc="0807000F" w:tentative="1">
+      <w:start w:val="1"/>
+      <w:numFmt w:val="decimal"/>
+      <w:lvlText w:val="%7."/>
+      <w:lvlJc w:val="left"/>
+      <w:pPr>
+        <w:ind w:left="5040" w:hanging="360"/>
+      </w:pPr>
+    </w:lvl>
+    <w:lvl w:ilvl="7" w:tplc="08070019" w:tentative="1">
+      <w:start w:val="1"/>
+      <w:numFmt w:val="lowerLetter"/>
+      <w:lvlText w:val="%8."/>
+      <w:lvlJc w:val="left"/>
+      <w:pPr>
+        <w:ind w:left="5760" w:hanging="360"/>
+      </w:pPr>
+    </w:lvl>
+    <w:lvl w:ilvl="8" w:tplc="0807001B" w:tentative="1">
+      <w:start w:val="1"/>
+      <w:numFmt w:val="lowerRoman"/>
+      <w:lvlText w:val="%9."/>
+      <w:lvlJc w:val="right"/>
+      <w:pPr>
+        <w:ind w:left="6480" w:hanging="180"/>
+      </w:pPr>
+    </w:lvl>
+  </w:abstractNum>
+  <w:abstractNum w:abstractNumId="22" w15:restartNumberingAfterBreak="0">
     <w:nsid w:val="13597CF4"/>
     <w:multiLevelType w:val="multilevel"/>
     <w:tmpl w:val="3EEEB7DC"/>
     <w:numStyleLink w:val="Bbc"/>
   </w:abstractNum>
-  <w:abstractNum w:abstractNumId="22" w15:restartNumberingAfterBreak="0">
+  <w:abstractNum w:abstractNumId="23" w15:restartNumberingAfterBreak="0">
     <w:nsid w:val="14FC4251"/>
     <w:multiLevelType w:val="hybridMultilevel"/>
     <w:tmpl w:val="C1F2D6FC"/>
@@ -4584,19 +6457,108 @@
       </w:rPr>
     </w:lvl>
   </w:abstractNum>
-  <w:abstractNum w:abstractNumId="23" w15:restartNumberingAfterBreak="0">
+  <w:abstractNum w:abstractNumId="24" w15:restartNumberingAfterBreak="0">
     <w:nsid w:val="16D81385"/>
     <w:multiLevelType w:val="multilevel"/>
     <w:tmpl w:val="3EEEB7DC"/>
     <w:numStyleLink w:val="Bbc"/>
   </w:abstractNum>
-  <w:abstractNum w:abstractNumId="24" w15:restartNumberingAfterBreak="0">
+  <w:abstractNum w:abstractNumId="25" w15:restartNumberingAfterBreak="0">
     <w:nsid w:val="1D410E33"/>
     <w:multiLevelType w:val="multilevel"/>
     <w:tmpl w:val="3EEEB7DC"/>
     <w:numStyleLink w:val="Bbc"/>
   </w:abstractNum>
-  <w:abstractNum w:abstractNumId="25" w15:restartNumberingAfterBreak="0">
+  <w:abstractNum w:abstractNumId="26" w15:restartNumberingAfterBreak="0">
+    <w:nsid w:val="25C409FA"/>
+    <w:multiLevelType w:val="hybridMultilevel"/>
+    <w:tmpl w:val="C57A66A8"/>
+    <w:lvl w:ilvl="0" w:tplc="0807000F">
+      <w:start w:val="1"/>
+      <w:numFmt w:val="decimal"/>
+      <w:lvlText w:val="%1."/>
+      <w:lvlJc w:val="left"/>
+      <w:pPr>
+        <w:ind w:left="720" w:hanging="360"/>
+      </w:pPr>
+      <w:rPr>
+        <w:rFonts w:hint="default"/>
+      </w:rPr>
+    </w:lvl>
+    <w:lvl w:ilvl="1" w:tplc="08070019" w:tentative="1">
+      <w:start w:val="1"/>
+      <w:numFmt w:val="lowerLetter"/>
+      <w:lvlText w:val="%2."/>
+      <w:lvlJc w:val="left"/>
+      <w:pPr>
+        <w:ind w:left="1440" w:hanging="360"/>
+      </w:pPr>
+    </w:lvl>
+    <w:lvl w:ilvl="2" w:tplc="0807001B" w:tentative="1">
+      <w:start w:val="1"/>
+      <w:numFmt w:val="lowerRoman"/>
+      <w:lvlText w:val="%3."/>
+      <w:lvlJc w:val="right"/>
+      <w:pPr>
+        <w:ind w:left="2160" w:hanging="180"/>
+      </w:pPr>
+    </w:lvl>
+    <w:lvl w:ilvl="3" w:tplc="0807000F" w:tentative="1">
+      <w:start w:val="1"/>
+      <w:numFmt w:val="decimal"/>
+      <w:lvlText w:val="%4."/>
+      <w:lvlJc w:val="left"/>
+      <w:pPr>
+        <w:ind w:left="2880" w:hanging="360"/>
+      </w:pPr>
+    </w:lvl>
+    <w:lvl w:ilvl="4" w:tplc="08070019" w:tentative="1">
+      <w:start w:val="1"/>
+      <w:numFmt w:val="lowerLetter"/>
+      <w:lvlText w:val="%5."/>
+      <w:lvlJc w:val="left"/>
+      <w:pPr>
+        <w:ind w:left="3600" w:hanging="360"/>
+      </w:pPr>
+    </w:lvl>
+    <w:lvl w:ilvl="5" w:tplc="0807001B" w:tentative="1">
+      <w:start w:val="1"/>
+      <w:numFmt w:val="lowerRoman"/>
+      <w:lvlText w:val="%6."/>
+      <w:lvlJc w:val="right"/>
+      <w:pPr>
+        <w:ind w:left="4320" w:hanging="180"/>
+      </w:pPr>
+    </w:lvl>
+    <w:lvl w:ilvl="6" w:tplc="0807000F" w:tentative="1">
+      <w:start w:val="1"/>
+      <w:numFmt w:val="decimal"/>
+      <w:lvlText w:val="%7."/>
+      <w:lvlJc w:val="left"/>
+      <w:pPr>
+        <w:ind w:left="5040" w:hanging="360"/>
+      </w:pPr>
+    </w:lvl>
+    <w:lvl w:ilvl="7" w:tplc="08070019" w:tentative="1">
+      <w:start w:val="1"/>
+      <w:numFmt w:val="lowerLetter"/>
+      <w:lvlText w:val="%8."/>
+      <w:lvlJc w:val="left"/>
+      <w:pPr>
+        <w:ind w:left="5760" w:hanging="360"/>
+      </w:pPr>
+    </w:lvl>
+    <w:lvl w:ilvl="8" w:tplc="0807001B" w:tentative="1">
+      <w:start w:val="1"/>
+      <w:numFmt w:val="lowerRoman"/>
+      <w:lvlText w:val="%9."/>
+      <w:lvlJc w:val="right"/>
+      <w:pPr>
+        <w:ind w:left="6480" w:hanging="180"/>
+      </w:pPr>
+    </w:lvl>
+  </w:abstractNum>
+  <w:abstractNum w:abstractNumId="27" w15:restartNumberingAfterBreak="0">
     <w:nsid w:val="278A21DE"/>
     <w:multiLevelType w:val="hybridMultilevel"/>
     <w:tmpl w:val="16F6540C"/>
@@ -4710,19 +6672,19 @@
       </w:rPr>
     </w:lvl>
   </w:abstractNum>
-  <w:abstractNum w:abstractNumId="26" w15:restartNumberingAfterBreak="0">
+  <w:abstractNum w:abstractNumId="28" w15:restartNumberingAfterBreak="0">
     <w:nsid w:val="2AAD62EE"/>
     <w:multiLevelType w:val="multilevel"/>
     <w:tmpl w:val="3EEEB7DC"/>
     <w:numStyleLink w:val="Bbc"/>
   </w:abstractNum>
-  <w:abstractNum w:abstractNumId="27" w15:restartNumberingAfterBreak="0">
+  <w:abstractNum w:abstractNumId="29" w15:restartNumberingAfterBreak="0">
     <w:nsid w:val="2CBA20C5"/>
     <w:multiLevelType w:val="multilevel"/>
     <w:tmpl w:val="3EEEB7DC"/>
     <w:numStyleLink w:val="Bbc"/>
   </w:abstractNum>
-  <w:abstractNum w:abstractNumId="28" w15:restartNumberingAfterBreak="0">
+  <w:abstractNum w:abstractNumId="30" w15:restartNumberingAfterBreak="0">
     <w:nsid w:val="2F91128A"/>
     <w:multiLevelType w:val="multilevel"/>
     <w:tmpl w:val="A13ABE92"/>
@@ -4863,7 +6825,7 @@
       </w:rPr>
     </w:lvl>
   </w:abstractNum>
-  <w:abstractNum w:abstractNumId="29" w15:restartNumberingAfterBreak="0">
+  <w:abstractNum w:abstractNumId="31" w15:restartNumberingAfterBreak="0">
     <w:nsid w:val="31D21592"/>
     <w:multiLevelType w:val="multilevel"/>
     <w:tmpl w:val="3EEEB7DC"/>
@@ -4981,13 +6943,13 @@
       </w:rPr>
     </w:lvl>
   </w:abstractNum>
-  <w:abstractNum w:abstractNumId="30" w15:restartNumberingAfterBreak="0">
+  <w:abstractNum w:abstractNumId="32" w15:restartNumberingAfterBreak="0">
     <w:nsid w:val="335801DF"/>
     <w:multiLevelType w:val="multilevel"/>
     <w:tmpl w:val="3EEEB7DC"/>
     <w:numStyleLink w:val="Bbc"/>
   </w:abstractNum>
-  <w:abstractNum w:abstractNumId="31" w15:restartNumberingAfterBreak="0">
+  <w:abstractNum w:abstractNumId="33" w15:restartNumberingAfterBreak="0">
     <w:nsid w:val="33EB6B21"/>
     <w:multiLevelType w:val="hybridMultilevel"/>
     <w:tmpl w:val="3D9024C0"/>
@@ -5126,19 +7088,108 @@
       </w:rPr>
     </w:lvl>
   </w:abstractNum>
-  <w:abstractNum w:abstractNumId="32" w15:restartNumberingAfterBreak="0">
+  <w:abstractNum w:abstractNumId="34" w15:restartNumberingAfterBreak="0">
+    <w:nsid w:val="34F02BD7"/>
+    <w:multiLevelType w:val="hybridMultilevel"/>
+    <w:tmpl w:val="C57A66A8"/>
+    <w:lvl w:ilvl="0" w:tplc="0807000F">
+      <w:start w:val="1"/>
+      <w:numFmt w:val="decimal"/>
+      <w:lvlText w:val="%1."/>
+      <w:lvlJc w:val="left"/>
+      <w:pPr>
+        <w:ind w:left="720" w:hanging="360"/>
+      </w:pPr>
+      <w:rPr>
+        <w:rFonts w:hint="default"/>
+      </w:rPr>
+    </w:lvl>
+    <w:lvl w:ilvl="1" w:tplc="08070019" w:tentative="1">
+      <w:start w:val="1"/>
+      <w:numFmt w:val="lowerLetter"/>
+      <w:lvlText w:val="%2."/>
+      <w:lvlJc w:val="left"/>
+      <w:pPr>
+        <w:ind w:left="1440" w:hanging="360"/>
+      </w:pPr>
+    </w:lvl>
+    <w:lvl w:ilvl="2" w:tplc="0807001B" w:tentative="1">
+      <w:start w:val="1"/>
+      <w:numFmt w:val="lowerRoman"/>
+      <w:lvlText w:val="%3."/>
+      <w:lvlJc w:val="right"/>
+      <w:pPr>
+        <w:ind w:left="2160" w:hanging="180"/>
+      </w:pPr>
+    </w:lvl>
+    <w:lvl w:ilvl="3" w:tplc="0807000F" w:tentative="1">
+      <w:start w:val="1"/>
+      <w:numFmt w:val="decimal"/>
+      <w:lvlText w:val="%4."/>
+      <w:lvlJc w:val="left"/>
+      <w:pPr>
+        <w:ind w:left="2880" w:hanging="360"/>
+      </w:pPr>
+    </w:lvl>
+    <w:lvl w:ilvl="4" w:tplc="08070019" w:tentative="1">
+      <w:start w:val="1"/>
+      <w:numFmt w:val="lowerLetter"/>
+      <w:lvlText w:val="%5."/>
+      <w:lvlJc w:val="left"/>
+      <w:pPr>
+        <w:ind w:left="3600" w:hanging="360"/>
+      </w:pPr>
+    </w:lvl>
+    <w:lvl w:ilvl="5" w:tplc="0807001B" w:tentative="1">
+      <w:start w:val="1"/>
+      <w:numFmt w:val="lowerRoman"/>
+      <w:lvlText w:val="%6."/>
+      <w:lvlJc w:val="right"/>
+      <w:pPr>
+        <w:ind w:left="4320" w:hanging="180"/>
+      </w:pPr>
+    </w:lvl>
+    <w:lvl w:ilvl="6" w:tplc="0807000F" w:tentative="1">
+      <w:start w:val="1"/>
+      <w:numFmt w:val="decimal"/>
+      <w:lvlText w:val="%7."/>
+      <w:lvlJc w:val="left"/>
+      <w:pPr>
+        <w:ind w:left="5040" w:hanging="360"/>
+      </w:pPr>
+    </w:lvl>
+    <w:lvl w:ilvl="7" w:tplc="08070019" w:tentative="1">
+      <w:start w:val="1"/>
+      <w:numFmt w:val="lowerLetter"/>
+      <w:lvlText w:val="%8."/>
+      <w:lvlJc w:val="left"/>
+      <w:pPr>
+        <w:ind w:left="5760" w:hanging="360"/>
+      </w:pPr>
+    </w:lvl>
+    <w:lvl w:ilvl="8" w:tplc="0807001B" w:tentative="1">
+      <w:start w:val="1"/>
+      <w:numFmt w:val="lowerRoman"/>
+      <w:lvlText w:val="%9."/>
+      <w:lvlJc w:val="right"/>
+      <w:pPr>
+        <w:ind w:left="6480" w:hanging="180"/>
+      </w:pPr>
+    </w:lvl>
+  </w:abstractNum>
+  <w:abstractNum w:abstractNumId="35" w15:restartNumberingAfterBreak="0">
     <w:nsid w:val="372A77E8"/>
     <w:multiLevelType w:val="multilevel"/>
     <w:tmpl w:val="3EEEB7DC"/>
     <w:numStyleLink w:val="Bbc"/>
   </w:abstractNum>
-  <w:abstractNum w:abstractNumId="33" w15:restartNumberingAfterBreak="0">
+  <w:abstractNum w:abstractNumId="36" w15:restartNumberingAfterBreak="0">
     <w:nsid w:val="3F3D3FF0"/>
     <w:multiLevelType w:val="multilevel"/>
     <w:tmpl w:val="3EEEB7DC"/>
     <w:numStyleLink w:val="Bbc"/>
   </w:abstractNum>
-  <w:abstractNum w:abstractNumId="34" w15:restartNumberingAfterBreak="0">
+  <w:abstractNum w:abstractNumId="37" w15:restartNumberingAfterBreak="0">
     <w:nsid w:val="45C73295"/>
     <w:multiLevelType w:val="multilevel"/>
     <w:tmpl w:val="A39ADFF0"/>
@@ -5285,7 +7336,7 @@
       </w:rPr>
     </w:lvl>
   </w:abstractNum>
-  <w:abstractNum w:abstractNumId="35" w15:restartNumberingAfterBreak="0">
+  <w:abstractNum w:abstractNumId="38" w15:restartNumberingAfterBreak="0">
     <w:nsid w:val="45D65EA8"/>
     <w:multiLevelType w:val="hybridMultilevel"/>
     <w:tmpl w:val="1EB21114"/>
@@ -5424,19 +7475,19 @@
       </w:rPr>
     </w:lvl>
   </w:abstractNum>
-  <w:abstractNum w:abstractNumId="36" w15:restartNumberingAfterBreak="0">
+  <w:abstractNum w:abstractNumId="39" w15:restartNumberingAfterBreak="0">
     <w:nsid w:val="47246FBE"/>
     <w:multiLevelType w:val="multilevel"/>
     <w:tmpl w:val="3EEEB7DC"/>
     <w:numStyleLink w:val="Bbc"/>
   </w:abstractNum>
-  <w:abstractNum w:abstractNumId="37" w15:restartNumberingAfterBreak="0">
+  <w:abstractNum w:abstractNumId="40" w15:restartNumberingAfterBreak="0">
     <w:nsid w:val="499A5287"/>
     <w:multiLevelType w:val="multilevel"/>
     <w:tmpl w:val="3EEEB7DC"/>
     <w:numStyleLink w:val="Bbc"/>
   </w:abstractNum>
-  <w:abstractNum w:abstractNumId="38" w15:restartNumberingAfterBreak="0">
+  <w:abstractNum w:abstractNumId="41" w15:restartNumberingAfterBreak="0">
     <w:nsid w:val="4FFA7FB2"/>
     <w:multiLevelType w:val="multilevel"/>
     <w:tmpl w:val="0807001D"/>
@@ -5522,26 +7573,293 @@
       </w:pPr>
     </w:lvl>
   </w:abstractNum>
-  <w:abstractNum w:abstractNumId="39" w15:restartNumberingAfterBreak="0">
+  <w:abstractNum w:abstractNumId="42" w15:restartNumberingAfterBreak="0">
+    <w:nsid w:val="53535499"/>
+    <w:multiLevelType w:val="hybridMultilevel"/>
+    <w:tmpl w:val="C57A66A8"/>
+    <w:lvl w:ilvl="0" w:tplc="0807000F">
+      <w:start w:val="1"/>
+      <w:numFmt w:val="decimal"/>
+      <w:lvlText w:val="%1."/>
+      <w:lvlJc w:val="left"/>
+      <w:pPr>
+        <w:ind w:left="720" w:hanging="360"/>
+      </w:pPr>
+      <w:rPr>
+        <w:rFonts w:hint="default"/>
+      </w:rPr>
+    </w:lvl>
+    <w:lvl w:ilvl="1" w:tplc="08070019" w:tentative="1">
+      <w:start w:val="1"/>
+      <w:numFmt w:val="lowerLetter"/>
+      <w:lvlText w:val="%2."/>
+      <w:lvlJc w:val="left"/>
+      <w:pPr>
+        <w:ind w:left="1440" w:hanging="360"/>
+      </w:pPr>
+    </w:lvl>
+    <w:lvl w:ilvl="2" w:tplc="0807001B" w:tentative="1">
+      <w:start w:val="1"/>
+      <w:numFmt w:val="lowerRoman"/>
+      <w:lvlText w:val="%3."/>
+      <w:lvlJc w:val="right"/>
+      <w:pPr>
+        <w:ind w:left="2160" w:hanging="180"/>
+      </w:pPr>
+    </w:lvl>
+    <w:lvl w:ilvl="3" w:tplc="0807000F" w:tentative="1">
+      <w:start w:val="1"/>
+      <w:numFmt w:val="decimal"/>
+      <w:lvlText w:val="%4."/>
+      <w:lvlJc w:val="left"/>
+      <w:pPr>
+        <w:ind w:left="2880" w:hanging="360"/>
+      </w:pPr>
+    </w:lvl>
+    <w:lvl w:ilvl="4" w:tplc="08070019" w:tentative="1">
+      <w:start w:val="1"/>
+      <w:numFmt w:val="lowerLetter"/>
+      <w:lvlText w:val="%5."/>
+      <w:lvlJc w:val="left"/>
+      <w:pPr>
+        <w:ind w:left="3600" w:hanging="360"/>
+      </w:pPr>
+    </w:lvl>
+    <w:lvl w:ilvl="5" w:tplc="0807001B" w:tentative="1">
+      <w:start w:val="1"/>
+      <w:numFmt w:val="lowerRoman"/>
+      <w:lvlText w:val="%6."/>
+      <w:lvlJc w:val="right"/>
+      <w:pPr>
+        <w:ind w:left="4320" w:hanging="180"/>
+      </w:pPr>
+    </w:lvl>
+    <w:lvl w:ilvl="6" w:tplc="0807000F" w:tentative="1">
+      <w:start w:val="1"/>
+      <w:numFmt w:val="decimal"/>
+      <w:lvlText w:val="%7."/>
+      <w:lvlJc w:val="left"/>
+      <w:pPr>
+        <w:ind w:left="5040" w:hanging="360"/>
+      </w:pPr>
+    </w:lvl>
+    <w:lvl w:ilvl="7" w:tplc="08070019" w:tentative="1">
+      <w:start w:val="1"/>
+      <w:numFmt w:val="lowerLetter"/>
+      <w:lvlText w:val="%8."/>
+      <w:lvlJc w:val="left"/>
+      <w:pPr>
+        <w:ind w:left="5760" w:hanging="360"/>
+      </w:pPr>
+    </w:lvl>
+    <w:lvl w:ilvl="8" w:tplc="0807001B" w:tentative="1">
+      <w:start w:val="1"/>
+      <w:numFmt w:val="lowerRoman"/>
+      <w:lvlText w:val="%9."/>
+      <w:lvlJc w:val="right"/>
+      <w:pPr>
+        <w:ind w:left="6480" w:hanging="180"/>
+      </w:pPr>
+    </w:lvl>
+  </w:abstractNum>
+  <w:abstractNum w:abstractNumId="43" w15:restartNumberingAfterBreak="0">
     <w:nsid w:val="5668188A"/>
     <w:multiLevelType w:val="multilevel"/>
     <w:tmpl w:val="3EEEB7DC"/>
     <w:numStyleLink w:val="Bbc"/>
   </w:abstractNum>
-  <w:abstractNum w:abstractNumId="40" w15:restartNumberingAfterBreak="0">
+  <w:abstractNum w:abstractNumId="44" w15:restartNumberingAfterBreak="0">
+    <w:nsid w:val="61A8364F"/>
+    <w:multiLevelType w:val="hybridMultilevel"/>
+    <w:tmpl w:val="C57A66A8"/>
+    <w:lvl w:ilvl="0" w:tplc="0807000F">
+      <w:start w:val="1"/>
+      <w:numFmt w:val="decimal"/>
+      <w:lvlText w:val="%1."/>
+      <w:lvlJc w:val="left"/>
+      <w:pPr>
+        <w:ind w:left="720" w:hanging="360"/>
+      </w:pPr>
+      <w:rPr>
+        <w:rFonts w:hint="default"/>
+      </w:rPr>
+    </w:lvl>
+    <w:lvl w:ilvl="1" w:tplc="08070019" w:tentative="1">
+      <w:start w:val="1"/>
+      <w:numFmt w:val="lowerLetter"/>
+      <w:lvlText w:val="%2."/>
+      <w:lvlJc w:val="left"/>
+      <w:pPr>
+        <w:ind w:left="1440" w:hanging="360"/>
+      </w:pPr>
+    </w:lvl>
+    <w:lvl w:ilvl="2" w:tplc="0807001B" w:tentative="1">
+      <w:start w:val="1"/>
+      <w:numFmt w:val="lowerRoman"/>
+      <w:lvlText w:val="%3."/>
+      <w:lvlJc w:val="right"/>
+      <w:pPr>
+        <w:ind w:left="2160" w:hanging="180"/>
+      </w:pPr>
+    </w:lvl>
+    <w:lvl w:ilvl="3" w:tplc="0807000F" w:tentative="1">
+      <w:start w:val="1"/>
+      <w:numFmt w:val="decimal"/>
+      <w:lvlText w:val="%4."/>
+      <w:lvlJc w:val="left"/>
+      <w:pPr>
+        <w:ind w:left="2880" w:hanging="360"/>
+      </w:pPr>
+    </w:lvl>
+    <w:lvl w:ilvl="4" w:tplc="08070019" w:tentative="1">
+      <w:start w:val="1"/>
+      <w:numFmt w:val="lowerLetter"/>
+      <w:lvlText w:val="%5."/>
+      <w:lvlJc w:val="left"/>
+      <w:pPr>
+        <w:ind w:left="3600" w:hanging="360"/>
+      </w:pPr>
+    </w:lvl>
+    <w:lvl w:ilvl="5" w:tplc="0807001B" w:tentative="1">
+      <w:start w:val="1"/>
+      <w:numFmt w:val="lowerRoman"/>
+      <w:lvlText w:val="%6."/>
+      <w:lvlJc w:val="right"/>
+      <w:pPr>
+        <w:ind w:left="4320" w:hanging="180"/>
+      </w:pPr>
+    </w:lvl>
+    <w:lvl w:ilvl="6" w:tplc="0807000F" w:tentative="1">
+      <w:start w:val="1"/>
+      <w:numFmt w:val="decimal"/>
+      <w:lvlText w:val="%7."/>
+      <w:lvlJc w:val="left"/>
+      <w:pPr>
+        <w:ind w:left="5040" w:hanging="360"/>
+      </w:pPr>
+    </w:lvl>
+    <w:lvl w:ilvl="7" w:tplc="08070019" w:tentative="1">
+      <w:start w:val="1"/>
+      <w:numFmt w:val="lowerLetter"/>
+      <w:lvlText w:val="%8."/>
+      <w:lvlJc w:val="left"/>
+      <w:pPr>
+        <w:ind w:left="5760" w:hanging="360"/>
+      </w:pPr>
+    </w:lvl>
+    <w:lvl w:ilvl="8" w:tplc="0807001B" w:tentative="1">
+      <w:start w:val="1"/>
+      <w:numFmt w:val="lowerRoman"/>
+      <w:lvlText w:val="%9."/>
+      <w:lvlJc w:val="right"/>
+      <w:pPr>
+        <w:ind w:left="6480" w:hanging="180"/>
+      </w:pPr>
+    </w:lvl>
+  </w:abstractNum>
+  <w:abstractNum w:abstractNumId="45" w15:restartNumberingAfterBreak="0">
     <w:nsid w:val="68013581"/>
     <w:multiLevelType w:val="multilevel"/>
     <w:tmpl w:val="3EEEB7DC"/>
     <w:numStyleLink w:val="Bbc"/>
   </w:abstractNum>
-  <w:abstractNum w:abstractNumId="41" w15:restartNumberingAfterBreak="0">
+  <w:abstractNum w:abstractNumId="46" w15:restartNumberingAfterBreak="0">
     <w:nsid w:val="79656019"/>
     <w:multiLevelType w:val="multilevel"/>
     <w:tmpl w:val="3EEEB7DC"/>
     <w:numStyleLink w:val="Bbc"/>
   </w:abstractNum>
+  <w:abstractNum w:abstractNumId="47" w15:restartNumberingAfterBreak="0">
+    <w:nsid w:val="7E7C2B67"/>
+    <w:multiLevelType w:val="hybridMultilevel"/>
+    <w:tmpl w:val="C57A66A8"/>
+    <w:lvl w:ilvl="0" w:tplc="0807000F">
+      <w:start w:val="1"/>
+      <w:numFmt w:val="decimal"/>
+      <w:lvlText w:val="%1."/>
+      <w:lvlJc w:val="left"/>
+      <w:pPr>
+        <w:ind w:left="720" w:hanging="360"/>
+      </w:pPr>
+      <w:rPr>
+        <w:rFonts w:hint="default"/>
+      </w:rPr>
+    </w:lvl>
+    <w:lvl w:ilvl="1" w:tplc="08070019" w:tentative="1">
+      <w:start w:val="1"/>
+      <w:numFmt w:val="lowerLetter"/>
+      <w:lvlText w:val="%2."/>
+      <w:lvlJc w:val="left"/>
+      <w:pPr>
+        <w:ind w:left="1440" w:hanging="360"/>
+      </w:pPr>
+    </w:lvl>
+    <w:lvl w:ilvl="2" w:tplc="0807001B" w:tentative="1">
+      <w:start w:val="1"/>
+      <w:numFmt w:val="lowerRoman"/>
+      <w:lvlText w:val="%3."/>
+      <w:lvlJc w:val="right"/>
+      <w:pPr>
+        <w:ind w:left="2160" w:hanging="180"/>
+      </w:pPr>
+    </w:lvl>
+    <w:lvl w:ilvl="3" w:tplc="0807000F" w:tentative="1">
+      <w:start w:val="1"/>
+      <w:numFmt w:val="decimal"/>
+      <w:lvlText w:val="%4."/>
+      <w:lvlJc w:val="left"/>
+      <w:pPr>
+        <w:ind w:left="2880" w:hanging="360"/>
+      </w:pPr>
+    </w:lvl>
+    <w:lvl w:ilvl="4" w:tplc="08070019" w:tentative="1">
+      <w:start w:val="1"/>
+      <w:numFmt w:val="lowerLetter"/>
+      <w:lvlText w:val="%5."/>
+      <w:lvlJc w:val="left"/>
+      <w:pPr>
+        <w:ind w:left="3600" w:hanging="360"/>
+      </w:pPr>
+    </w:lvl>
+    <w:lvl w:ilvl="5" w:tplc="0807001B" w:tentative="1">
+      <w:start w:val="1"/>
+      <w:numFmt w:val="lowerRoman"/>
+      <w:lvlText w:val="%6."/>
+      <w:lvlJc w:val="right"/>
+      <w:pPr>
+        <w:ind w:left="4320" w:hanging="180"/>
+      </w:pPr>
+    </w:lvl>
+    <w:lvl w:ilvl="6" w:tplc="0807000F" w:tentative="1">
+      <w:start w:val="1"/>
+      <w:numFmt w:val="decimal"/>
+      <w:lvlText w:val="%7."/>
+      <w:lvlJc w:val="left"/>
+      <w:pPr>
+        <w:ind w:left="5040" w:hanging="360"/>
+      </w:pPr>
+    </w:lvl>
+    <w:lvl w:ilvl="7" w:tplc="08070019" w:tentative="1">
+      <w:start w:val="1"/>
+      <w:numFmt w:val="lowerLetter"/>
+      <w:lvlText w:val="%8."/>
+      <w:lvlJc w:val="left"/>
+      <w:pPr>
+        <w:ind w:left="5760" w:hanging="360"/>
+      </w:pPr>
+    </w:lvl>
+    <w:lvl w:ilvl="8" w:tplc="0807001B" w:tentative="1">
+      <w:start w:val="1"/>
+      <w:numFmt w:val="lowerRoman"/>
+      <w:lvlText w:val="%9."/>
+      <w:lvlJc w:val="right"/>
+      <w:pPr>
+        <w:ind w:left="6480" w:hanging="180"/>
+      </w:pPr>
+    </w:lvl>
+  </w:abstractNum>
   <w:num w:numId="1">
-    <w:abstractNumId w:val="29"/>
+    <w:abstractNumId w:val="31"/>
   </w:num>
   <w:num w:numId="2">
     <w:abstractNumId w:val="4"/>
@@ -5550,7 +7868,7 @@
     <w:abstractNumId w:val="5"/>
   </w:num>
   <w:num w:numId="4">
-    <w:abstractNumId w:val="34"/>
+    <w:abstractNumId w:val="37"/>
   </w:num>
   <w:num w:numId="5">
     <w:abstractNumId w:val="9"/>
@@ -5562,13 +7880,13 @@
     <w:abstractNumId w:val="6"/>
   </w:num>
   <w:num w:numId="8">
-    <w:abstractNumId w:val="25"/>
+    <w:abstractNumId w:val="27"/>
   </w:num>
   <w:num w:numId="9">
-    <w:abstractNumId w:val="28"/>
+    <w:abstractNumId w:val="30"/>
   </w:num>
   <w:num w:numId="10">
-    <w:abstractNumId w:val="23"/>
+    <w:abstractNumId w:val="24"/>
   </w:num>
   <w:num w:numId="11">
     <w:abstractNumId w:val="17"/>
@@ -5589,13 +7907,13 @@
     </w:lvlOverride>
   </w:num>
   <w:num w:numId="12">
-    <w:abstractNumId w:val="36"/>
+    <w:abstractNumId w:val="39"/>
   </w:num>
   <w:num w:numId="13">
     <w:abstractNumId w:val="13"/>
   </w:num>
   <w:num w:numId="14">
-    <w:abstractNumId w:val="31"/>
+    <w:abstractNumId w:val="33"/>
   </w:num>
   <w:num w:numId="15">
     <w:abstractNumId w:val="20"/>
@@ -5604,37 +7922,37 @@
     <w:abstractNumId w:val="11"/>
   </w:num>
   <w:num w:numId="17">
-    <w:abstractNumId w:val="33"/>
+    <w:abstractNumId w:val="36"/>
   </w:num>
   <w:num w:numId="18">
-    <w:abstractNumId w:val="39"/>
+    <w:abstractNumId w:val="43"/>
   </w:num>
   <w:num w:numId="19">
-    <w:abstractNumId w:val="35"/>
+    <w:abstractNumId w:val="38"/>
   </w:num>
   <w:num w:numId="20">
     <w:abstractNumId w:val="18"/>
   </w:num>
   <w:num w:numId="21">
-    <w:abstractNumId w:val="32"/>
+    <w:abstractNumId w:val="35"/>
   </w:num>
   <w:num w:numId="22">
-    <w:abstractNumId w:val="38"/>
+    <w:abstractNumId w:val="41"/>
   </w:num>
   <w:num w:numId="23">
     <w:abstractNumId w:val="15"/>
   </w:num>
   <w:num w:numId="24">
-    <w:abstractNumId w:val="37"/>
+    <w:abstractNumId w:val="40"/>
   </w:num>
   <w:num w:numId="25">
     <w:abstractNumId w:val="10"/>
   </w:num>
   <w:num w:numId="26">
-    <w:abstractNumId w:val="21"/>
+    <w:abstractNumId w:val="22"/>
   </w:num>
   <w:num w:numId="27">
-    <w:abstractNumId w:val="30"/>
+    <w:abstractNumId w:val="32"/>
   </w:num>
   <w:num w:numId="28">
     <w:abstractNumId w:val="8"/>
@@ -5652,19 +7970,19 @@
     <w:abstractNumId w:val="0"/>
   </w:num>
   <w:num w:numId="33">
-    <w:abstractNumId w:val="27"/>
+    <w:abstractNumId w:val="29"/>
   </w:num>
   <w:num w:numId="34">
-    <w:abstractNumId w:val="24"/>
+    <w:abstractNumId w:val="25"/>
   </w:num>
   <w:num w:numId="35">
-    <w:abstractNumId w:val="40"/>
+    <w:abstractNumId w:val="45"/>
   </w:num>
   <w:num w:numId="36">
-    <w:abstractNumId w:val="41"/>
+    <w:abstractNumId w:val="46"/>
   </w:num>
   <w:num w:numId="37">
-    <w:abstractNumId w:val="26"/>
+    <w:abstractNumId w:val="28"/>
   </w:num>
   <w:num w:numId="38">
     <w:abstractNumId w:val="16"/>
@@ -5673,13 +7991,31 @@
     <w:abstractNumId w:val="12"/>
   </w:num>
   <w:num w:numId="40">
-    <w:abstractNumId w:val="22"/>
+    <w:abstractNumId w:val="23"/>
   </w:num>
   <w:num w:numId="41">
     <w:abstractNumId w:val="19"/>
   </w:num>
   <w:num w:numId="42">
     <w:abstractNumId w:val="14"/>
+  </w:num>
+  <w:num w:numId="43">
+    <w:abstractNumId w:val="44"/>
+  </w:num>
+  <w:num w:numId="44">
+    <w:abstractNumId w:val="42"/>
+  </w:num>
+  <w:num w:numId="45">
+    <w:abstractNumId w:val="34"/>
+  </w:num>
+  <w:num w:numId="46">
+    <w:abstractNumId w:val="21"/>
+  </w:num>
+  <w:num w:numId="47">
+    <w:abstractNumId w:val="26"/>
+  </w:num>
+  <w:num w:numId="48">
+    <w:abstractNumId w:val="47"/>
   </w:num>
   <w:numIdMacAtCleanup w:val="9"/>
 </w:numbering>
@@ -7776,6 +10112,12 @@
 </file>
 
 <file path=customXml/item1.xml><?xml version="1.0" encoding="utf-8"?>
+<p:properties xmlns:p="http://schemas.microsoft.com/office/2006/metadata/properties" xmlns:xsi="http://www.w3.org/2001/XMLSchema-instance" xmlns:pc="http://schemas.microsoft.com/office/infopath/2007/PartnerControls">
+  <documentManagement/>
+</p:properties>
+</file>
+
+<file path=customXml/item2.xml><?xml version="1.0" encoding="utf-8"?>
 <?mso-contentType ?>
 <FormTemplates xmlns="http://schemas.microsoft.com/sharepoint/v3/contenttype/forms">
   <Display>DocumentLibraryForm</Display>
@@ -7784,17 +10126,7 @@
 </FormTemplates>
 </file>
 
-<file path=customXml/item2.xml><?xml version="1.0" encoding="utf-8"?>
-<p:properties xmlns:p="http://schemas.microsoft.com/office/2006/metadata/properties" xmlns:xsi="http://www.w3.org/2001/XMLSchema-instance" xmlns:pc="http://schemas.microsoft.com/office/infopath/2007/PartnerControls">
-  <documentManagement/>
-</p:properties>
-</file>
-
 <file path=customXml/item3.xml><?xml version="1.0" encoding="utf-8"?>
-<b:Sources xmlns:b="http://schemas.openxmlformats.org/officeDocument/2006/bibliography" xmlns="http://schemas.openxmlformats.org/officeDocument/2006/bibliography" SelectedStyle="\APASixthEditionOfficeOnline.xsl" StyleName="APA" Version="6"/>
-</file>
-
-<file path=customXml/item4.xml><?xml version="1.0" encoding="utf-8"?>
 <ct:contentTypeSchema xmlns:ct="http://schemas.microsoft.com/office/2006/metadata/contentType" xmlns:ma="http://schemas.microsoft.com/office/2006/metadata/properties/metaAttributes" ct:_="" ma:_="" ma:contentTypeName="Dokument" ma:contentTypeID="0x01010019C0B791F6624540B7D5E0584CE77CAA" ma:contentTypeVersion="0" ma:contentTypeDescription="Ein neues Dokument erstellen." ma:contentTypeScope="" ma:versionID="e6d60fb69b74d557213bb79906e6f955">
   <xsd:schema xmlns:xsd="http://www.w3.org/2001/XMLSchema" xmlns:xs="http://www.w3.org/2001/XMLSchema" xmlns:p="http://schemas.microsoft.com/office/2006/metadata/properties" targetNamespace="http://schemas.microsoft.com/office/2006/metadata/properties" ma:root="true" ma:fieldsID="10627edd4f09c1f414843cf0643fb7ba">
     <xsd:element name="properties">
@@ -7908,15 +10240,11 @@
 </ct:contentTypeSchema>
 </file>
 
-<file path=customXml/itemProps1.xml><?xml version="1.0" encoding="utf-8"?>
-<ds:datastoreItem xmlns:ds="http://schemas.openxmlformats.org/officeDocument/2006/customXml" ds:itemID="{419A9A07-AB27-477F-80E6-7D745136E314}">
-  <ds:schemaRefs>
-    <ds:schemaRef ds:uri="http://schemas.microsoft.com/sharepoint/v3/contenttype/forms"/>
-  </ds:schemaRefs>
-</ds:datastoreItem>
+<file path=customXml/item4.xml><?xml version="1.0" encoding="utf-8"?>
+<b:Sources xmlns:b="http://schemas.openxmlformats.org/officeDocument/2006/bibliography" xmlns="http://schemas.openxmlformats.org/officeDocument/2006/bibliography" SelectedStyle="\APASixthEditionOfficeOnline.xsl" StyleName="APA" Version="6"/>
 </file>
 
-<file path=customXml/itemProps2.xml><?xml version="1.0" encoding="utf-8"?>
+<file path=customXml/itemProps1.xml><?xml version="1.0" encoding="utf-8"?>
 <ds:datastoreItem xmlns:ds="http://schemas.openxmlformats.org/officeDocument/2006/customXml" ds:itemID="{0EBEBE05-60C9-4A41-8F3E-7686FB665CA5}">
   <ds:schemaRefs>
     <ds:schemaRef ds:uri="http://schemas.microsoft.com/office/2006/metadata/properties"/>
@@ -7925,15 +10253,15 @@
 </ds:datastoreItem>
 </file>
 
-<file path=customXml/itemProps3.xml><?xml version="1.0" encoding="utf-8"?>
-<ds:datastoreItem xmlns:ds="http://schemas.openxmlformats.org/officeDocument/2006/customXml" ds:itemID="{5615BD2E-8734-9447-9221-FB732DB6188B}">
+<file path=customXml/itemProps2.xml><?xml version="1.0" encoding="utf-8"?>
+<ds:datastoreItem xmlns:ds="http://schemas.openxmlformats.org/officeDocument/2006/customXml" ds:itemID="{419A9A07-AB27-477F-80E6-7D745136E314}">
   <ds:schemaRefs>
-    <ds:schemaRef ds:uri="http://schemas.openxmlformats.org/officeDocument/2006/bibliography"/>
+    <ds:schemaRef ds:uri="http://schemas.microsoft.com/sharepoint/v3/contenttype/forms"/>
   </ds:schemaRefs>
 </ds:datastoreItem>
 </file>
 
-<file path=customXml/itemProps4.xml><?xml version="1.0" encoding="utf-8"?>
+<file path=customXml/itemProps3.xml><?xml version="1.0" encoding="utf-8"?>
 <ds:datastoreItem xmlns:ds="http://schemas.openxmlformats.org/officeDocument/2006/customXml" ds:itemID="{ABF06D2E-2A86-4C03-828D-256A8B8634E4}">
   <ds:schemaRefs>
     <ds:schemaRef ds:uri="http://schemas.microsoft.com/office/2006/metadata/contentType"/>
@@ -7947,4 +10275,12 @@
     <ds:schemaRef ds:uri="http://schemas.microsoft.com/office/infopath/2007/PartnerControls"/>
   </ds:schemaRefs>
 </ds:datastoreItem>
+</file>
+
+<file path=customXml/itemProps4.xml><?xml version="1.0" encoding="utf-8"?>
+<ds:datastoreItem xmlns:ds="http://schemas.openxmlformats.org/officeDocument/2006/customXml" ds:itemID="{5615BD2E-8734-9447-9221-FB732DB6188B}">
+  <ds:schemaRefs>
+    <ds:schemaRef ds:uri="http://schemas.openxmlformats.org/officeDocument/2006/bibliography"/>
+  </ds:schemaRefs>
+</ds:datastoreItem>
 </file>
--- a/Dokumentation_Pendenz_Verwaltung_Phearum_Severin.docx
+++ b/Dokumentation_Pendenz_Verwaltung_Phearum_Severin.docx
@@ -2412,42 +2412,70 @@
       </w:pPr>
       <w:bookmarkStart w:id="3" w:name="_Toc72402076"/>
       <w:r>
+        <w:rPr>
+          <w:noProof/>
+        </w:rPr>
         <w:lastRenderedPageBreak/>
+        <w:drawing>
+          <wp:anchor distT="0" distB="0" distL="114300" distR="114300" simplePos="0" relativeHeight="251727872" behindDoc="0" locked="0" layoutInCell="1" allowOverlap="1" wp14:anchorId="434653D0" wp14:editId="09665599">
+            <wp:simplePos x="0" y="0"/>
+            <wp:positionH relativeFrom="margin">
+              <wp:align>left</wp:align>
+            </wp:positionH>
+            <wp:positionV relativeFrom="paragraph">
+              <wp:posOffset>442595</wp:posOffset>
+            </wp:positionV>
+            <wp:extent cx="3604260" cy="3122295"/>
+            <wp:effectExtent l="0" t="0" r="0" b="1905"/>
+            <wp:wrapSquare wrapText="bothSides"/>
+            <wp:docPr id="3" name="Grafik 3"/>
+            <wp:cNvGraphicFramePr>
+              <a:graphicFrameLocks xmlns:a="http://schemas.openxmlformats.org/drawingml/2006/main" noChangeAspect="1"/>
+            </wp:cNvGraphicFramePr>
+            <a:graphic xmlns:a="http://schemas.openxmlformats.org/drawingml/2006/main">
+              <a:graphicData uri="http://schemas.openxmlformats.org/drawingml/2006/picture">
+                <pic:pic xmlns:pic="http://schemas.openxmlformats.org/drawingml/2006/picture">
+                  <pic:nvPicPr>
+                    <pic:cNvPr id="1" name=""/>
+                    <pic:cNvPicPr/>
+                  </pic:nvPicPr>
+                  <pic:blipFill>
+                    <a:blip r:embed="rId20" cstate="print">
+                      <a:extLst>
+                        <a:ext uri="{28A0092B-C50C-407E-A947-70E740481C1C}">
+                          <a14:useLocalDpi xmlns:a14="http://schemas.microsoft.com/office/drawing/2010/main" val="0"/>
+                        </a:ext>
+                      </a:extLst>
+                    </a:blip>
+                    <a:stretch>
+                      <a:fillRect/>
+                    </a:stretch>
+                  </pic:blipFill>
+                  <pic:spPr>
+                    <a:xfrm>
+                      <a:off x="0" y="0"/>
+                      <a:ext cx="3604260" cy="3122295"/>
+                    </a:xfrm>
+                    <a:prstGeom prst="rect">
+                      <a:avLst/>
+                    </a:prstGeom>
+                  </pic:spPr>
+                </pic:pic>
+              </a:graphicData>
+            </a:graphic>
+            <wp14:sizeRelH relativeFrom="margin">
+              <wp14:pctWidth>0</wp14:pctWidth>
+            </wp14:sizeRelH>
+            <wp14:sizeRelV relativeFrom="margin">
+              <wp14:pctHeight>0</wp14:pctHeight>
+            </wp14:sizeRelV>
+          </wp:anchor>
+        </w:drawing>
+      </w:r>
+      <w:r>
         <w:t>Technische Realisierung</w:t>
       </w:r>
       <w:bookmarkEnd w:id="3"/>
-    </w:p>
-    <w:p>
-      <w:r>
-        <w:t>Beschreibt hier, wie ihr eure komplexe Komponente technisch umgesetzt habt.</w:t>
-      </w:r>
-      <w:r>
-        <w:t xml:space="preserve"> Zur Darstellung der technischen Umsetzung wird ein UML-Diagramm empfohlen, welches zusätzlich in Textform beschrieben wird.</w:t>
-      </w:r>
-      <w:r>
-        <w:t xml:space="preserve"> Erklärt kurz die wichtigsten Klassen und Methoden und deren Zusammenspiel.</w:t>
-      </w:r>
-      <w:r>
-        <w:t xml:space="preserve"> Eine </w:t>
-      </w:r>
-      <w:r>
-        <w:t>Entwickler</w:t>
-      </w:r>
-      <w:r>
-        <w:t xml:space="preserve">, </w:t>
-      </w:r>
-      <w:r>
-        <w:t>der</w:t>
-      </w:r>
-      <w:r>
-        <w:t xml:space="preserve"> dieses Kapitel liest, sollte schnell </w:t>
-      </w:r>
-      <w:r>
-        <w:t>an diesem Projekt weiterentwickeln können</w:t>
-      </w:r>
-      <w:r>
-        <w:t>.</w:t>
-      </w:r>
     </w:p>
     <w:p>
       <w:r>
@@ -5171,7 +5199,7 @@
       </w:pPr>
     </w:p>
     <w:sectPr>
-      <w:footerReference w:type="default" r:id="rId20"/>
+      <w:footerReference w:type="default" r:id="rId21"/>
       <w:pgSz w:w="11906" w:h="16838" w:code="9"/>
       <w:pgMar w:top="1134" w:right="1134" w:bottom="1134" w:left="1134" w:header="709" w:footer="454" w:gutter="0"/>
       <w:pgNumType w:start="0"/>

--- a/Dokumentation_Pendenz_Verwaltung_Phearum_Severin.docx
+++ b/Dokumentation_Pendenz_Verwaltung_Phearum_Severin.docx
@@ -2477,6 +2477,16 @@
       </w:r>
       <w:bookmarkEnd w:id="3"/>
     </w:p>
+    <w:p/>
+    <w:p/>
+    <w:p/>
+    <w:p/>
+    <w:p/>
+    <w:p/>
+    <w:p/>
+    <w:p/>
+    <w:p/>
+    <w:p/>
     <w:p>
       <w:r>
         <w:br w:type="page"/>
@@ -3047,7 +3057,31 @@
               <w:rPr>
                 <w:rFonts w:eastAsia="Calibri" w:cs="Times New Roman"/>
               </w:rPr>
-              <w:t xml:space="preserve">Es erscheint die Hauptseite, auf welcher ein Smiley und der Text «Keine Pendenzen» zu sehen ist. Der Titel der Seite ist: «Pendenzen». Die App Bar erscheint in einer Blauen Farbe. Der Button in erscheint in oranger Farbe. </w:t>
+              <w:t xml:space="preserve">Es erscheint die Hauptseite, auf welcher ein Smiley und der Text «Keine Pendenzen» zu sehen ist. Der Titel der Seite ist: «Pendenzen». Die App Bar erscheint in einer </w:t>
+            </w:r>
+            <w:r>
+              <w:rPr>
+                <w:rFonts w:eastAsia="Calibri" w:cs="Times New Roman"/>
+              </w:rPr>
+              <w:t>b</w:t>
+            </w:r>
+            <w:r>
+              <w:rPr>
+                <w:rFonts w:eastAsia="Calibri" w:cs="Times New Roman"/>
+              </w:rPr>
+              <w:t xml:space="preserve">lauen Farbe. Der Button </w:t>
+            </w:r>
+            <w:r>
+              <w:rPr>
+                <w:rFonts w:eastAsia="Calibri" w:cs="Times New Roman"/>
+              </w:rPr>
+              <w:t>mit dem Plus</w:t>
+            </w:r>
+            <w:r>
+              <w:rPr>
+                <w:rFonts w:eastAsia="Calibri" w:cs="Times New Roman"/>
+              </w:rPr>
+              <w:t xml:space="preserve"> erscheint in oranger Farbe. </w:t>
             </w:r>
           </w:p>
         </w:tc>
@@ -3385,30 +3419,86 @@
               <w:rPr>
                 <w:rFonts w:eastAsia="Calibri" w:cs="Times New Roman"/>
               </w:rPr>
-              <w:t xml:space="preserve">d die Maximalanzahl der Zeigen dargestellt. Es gibt ein Zudem die Felder Erledigungsdatum. Als unterstes Feld ist ein Dropdown mit dem Titel Dringlichkeit zu sehen. In der Rechten unteren Ecke ist ein </w:t>
-            </w:r>
-            <w:proofErr w:type="spellStart"/>
-            <w:r>
-              <w:rPr>
-                <w:rFonts w:eastAsia="Calibri" w:cs="Times New Roman"/>
-              </w:rPr>
-              <w:t>organgener</w:t>
-            </w:r>
-            <w:proofErr w:type="spellEnd"/>
+              <w:t>d die Maximalanzahl der Zei</w:t>
+            </w:r>
+            <w:r>
+              <w:rPr>
+                <w:rFonts w:eastAsia="Calibri" w:cs="Times New Roman"/>
+              </w:rPr>
+              <w:t>ch</w:t>
+            </w:r>
+            <w:r>
+              <w:rPr>
+                <w:rFonts w:eastAsia="Calibri" w:cs="Times New Roman"/>
+              </w:rPr>
+              <w:t>en dargestellt. Es gibt Zudem d</w:t>
+            </w:r>
+            <w:r>
+              <w:rPr>
+                <w:rFonts w:eastAsia="Calibri" w:cs="Times New Roman"/>
+              </w:rPr>
+              <w:t>as</w:t>
+            </w:r>
+            <w:r>
+              <w:rPr>
+                <w:rFonts w:eastAsia="Calibri" w:cs="Times New Roman"/>
+              </w:rPr>
+              <w:t xml:space="preserve"> Feld Erledigungsdatum</w:t>
+            </w:r>
+            <w:r>
+              <w:rPr>
+                <w:rFonts w:eastAsia="Calibri" w:cs="Times New Roman"/>
+              </w:rPr>
+              <w:t xml:space="preserve"> und</w:t>
+            </w:r>
+            <w:r>
+              <w:rPr>
+                <w:rFonts w:eastAsia="Calibri" w:cs="Times New Roman"/>
+              </w:rPr>
+              <w:t xml:space="preserve"> </w:t>
+            </w:r>
+            <w:r>
+              <w:rPr>
+                <w:rFonts w:eastAsia="Calibri" w:cs="Times New Roman"/>
+              </w:rPr>
+              <w:t>a</w:t>
+            </w:r>
+            <w:r>
+              <w:rPr>
+                <w:rFonts w:eastAsia="Calibri" w:cs="Times New Roman"/>
+              </w:rPr>
+              <w:t xml:space="preserve">ls unterstes Feld ein Dropdown mit dem Titel Dringlichkeit. </w:t>
+            </w:r>
+            <w:r>
+              <w:rPr>
+                <w:rFonts w:eastAsia="Calibri" w:cs="Times New Roman"/>
+              </w:rPr>
+              <w:t xml:space="preserve">Es ist standartmässig Normal ausgewählt. </w:t>
+            </w:r>
+            <w:r>
+              <w:rPr>
+                <w:rFonts w:eastAsia="Calibri" w:cs="Times New Roman"/>
+              </w:rPr>
+              <w:t xml:space="preserve">In der Rechten unteren Ecke ist ein </w:t>
+            </w:r>
+            <w:r>
+              <w:rPr>
+                <w:rFonts w:eastAsia="Calibri" w:cs="Times New Roman"/>
+              </w:rPr>
+              <w:t>orangener</w:t>
+            </w:r>
             <w:r>
               <w:rPr>
                 <w:rFonts w:eastAsia="Calibri" w:cs="Times New Roman"/>
               </w:rPr>
               <w:t xml:space="preserve"> runder Button mit einem </w:t>
             </w:r>
-            <w:proofErr w:type="spellStart"/>
-            <w:r>
-              <w:rPr>
-                <w:rFonts w:eastAsia="Calibri" w:cs="Times New Roman"/>
-              </w:rPr>
-              <w:t>Häckchen</w:t>
-            </w:r>
-            <w:proofErr w:type="spellEnd"/>
+            <w:r>
+              <w:rPr>
+                <w:rFonts w:eastAsia="Calibri" w:cs="Times New Roman"/>
+              </w:rPr>
+              <w:t>Häkchen</w:t>
+            </w:r>
             <w:r>
               <w:rPr>
                 <w:rFonts w:eastAsia="Calibri" w:cs="Times New Roman"/>
@@ -3819,7 +3909,43 @@
               <w:rPr>
                 <w:rFonts w:eastAsia="Calibri" w:cs="Times New Roman"/>
               </w:rPr>
-              <w:t>.  Die Titel der Felder sind über dem Text. Der Titel, der Cursor und der Strich der Beschreibung sind orange.</w:t>
+              <w:t xml:space="preserve">.  Die Titel der Felder sind über dem Text. </w:t>
+            </w:r>
+            <w:r>
+              <w:rPr>
+                <w:rFonts w:eastAsia="Calibri" w:cs="Times New Roman"/>
+              </w:rPr>
+              <w:t>Wen in ein Feld geklickt wird, verschiebt sich der Titel und wird zusammen mit</w:t>
+            </w:r>
+            <w:r>
+              <w:rPr>
+                <w:rFonts w:eastAsia="Calibri" w:cs="Times New Roman"/>
+              </w:rPr>
+              <w:t xml:space="preserve"> de</w:t>
+            </w:r>
+            <w:r>
+              <w:rPr>
+                <w:rFonts w:eastAsia="Calibri" w:cs="Times New Roman"/>
+              </w:rPr>
+              <w:t>m</w:t>
+            </w:r>
+            <w:r>
+              <w:rPr>
+                <w:rFonts w:eastAsia="Calibri" w:cs="Times New Roman"/>
+              </w:rPr>
+              <w:t xml:space="preserve"> Cursor und de</w:t>
+            </w:r>
+            <w:r>
+              <w:rPr>
+                <w:rFonts w:eastAsia="Calibri" w:cs="Times New Roman"/>
+              </w:rPr>
+              <w:t>m</w:t>
+            </w:r>
+            <w:r>
+              <w:rPr>
+                <w:rFonts w:eastAsia="Calibri" w:cs="Times New Roman"/>
+              </w:rPr>
+              <w:t xml:space="preserve"> Strich orange.</w:t>
             </w:r>
           </w:p>
         </w:tc>
@@ -4911,6 +5037,291 @@
     </w:p>
     <w:p>
       <w:pPr>
+        <w:spacing w:after="160" w:line="259" w:lineRule="auto"/>
+        <w:rPr>
+          <w:rFonts w:eastAsia="Calibri" w:cs="Times New Roman"/>
+        </w:rPr>
+      </w:pPr>
+    </w:p>
+    <w:tbl>
+      <w:tblPr>
+        <w:tblStyle w:val="BbcTabellesthetisch"/>
+        <w:tblW w:w="0" w:type="auto"/>
+        <w:tblLook w:val="04A0" w:firstRow="1" w:lastRow="0" w:firstColumn="1" w:lastColumn="0" w:noHBand="0" w:noVBand="1"/>
+      </w:tblPr>
+      <w:tblGrid>
+        <w:gridCol w:w="2268"/>
+        <w:gridCol w:w="7370"/>
+      </w:tblGrid>
+      <w:tr>
+        <w:trPr>
+          <w:cnfStyle w:val="100000000000" w:firstRow="1" w:lastRow="0" w:firstColumn="0" w:lastColumn="0" w:oddVBand="0" w:evenVBand="0" w:oddHBand="0" w:evenHBand="0" w:firstRowFirstColumn="0" w:firstRowLastColumn="0" w:lastRowFirstColumn="0" w:lastRowLastColumn="0"/>
+        </w:trPr>
+        <w:tc>
+          <w:tcPr>
+            <w:cnfStyle w:val="001000000000" w:firstRow="0" w:lastRow="0" w:firstColumn="1" w:lastColumn="0" w:oddVBand="0" w:evenVBand="0" w:oddHBand="0" w:evenHBand="0" w:firstRowFirstColumn="0" w:firstRowLastColumn="0" w:lastRowFirstColumn="0" w:lastRowLastColumn="0"/>
+            <w:tcW w:w="2268" w:type="dxa"/>
+          </w:tcPr>
+          <w:p>
+            <w:r>
+              <w:lastRenderedPageBreak/>
+              <w:t>Abschnitt</w:t>
+            </w:r>
+          </w:p>
+        </w:tc>
+        <w:tc>
+          <w:tcPr>
+            <w:tcW w:w="7370" w:type="dxa"/>
+          </w:tcPr>
+          <w:p>
+            <w:pPr>
+              <w:cnfStyle w:val="100000000000" w:firstRow="1" w:lastRow="0" w:firstColumn="0" w:lastColumn="0" w:oddVBand="0" w:evenVBand="0" w:oddHBand="0" w:evenHBand="0" w:firstRowFirstColumn="0" w:firstRowLastColumn="0" w:lastRowFirstColumn="0" w:lastRowLastColumn="0"/>
+            </w:pPr>
+            <w:proofErr w:type="spellStart"/>
+            <w:r>
+              <w:t>Innhalt</w:t>
+            </w:r>
+            <w:proofErr w:type="spellEnd"/>
+          </w:p>
+        </w:tc>
+      </w:tr>
+      <w:tr>
+        <w:tblPrEx>
+          <w:tblCellMar>
+            <w:top w:w="85" w:type="dxa"/>
+            <w:bottom w:w="85" w:type="dxa"/>
+          </w:tblCellMar>
+        </w:tblPrEx>
+        <w:trPr>
+          <w:cnfStyle w:val="000000100000" w:firstRow="0" w:lastRow="0" w:firstColumn="0" w:lastColumn="0" w:oddVBand="0" w:evenVBand="0" w:oddHBand="1" w:evenHBand="0" w:firstRowFirstColumn="0" w:firstRowLastColumn="0" w:lastRowFirstColumn="0" w:lastRowLastColumn="0"/>
+        </w:trPr>
+        <w:tc>
+          <w:tcPr>
+            <w:cnfStyle w:val="001000000000" w:firstRow="0" w:lastRow="0" w:firstColumn="1" w:lastColumn="0" w:oddVBand="0" w:evenVBand="0" w:oddHBand="0" w:evenHBand="0" w:firstRowFirstColumn="0" w:firstRowLastColumn="0" w:lastRowFirstColumn="0" w:lastRowLastColumn="0"/>
+            <w:tcW w:w="2268" w:type="dxa"/>
+          </w:tcPr>
+          <w:p>
+            <w:r>
+              <w:t>ID</w:t>
+            </w:r>
+          </w:p>
+        </w:tc>
+        <w:tc>
+          <w:tcPr>
+            <w:tcW w:w="7370" w:type="dxa"/>
+          </w:tcPr>
+          <w:p>
+            <w:pPr>
+              <w:spacing w:after="200"/>
+              <w:cnfStyle w:val="000000100000" w:firstRow="0" w:lastRow="0" w:firstColumn="0" w:lastColumn="0" w:oddVBand="0" w:evenVBand="0" w:oddHBand="1" w:evenHBand="0" w:firstRowFirstColumn="0" w:firstRowLastColumn="0" w:lastRowFirstColumn="0" w:lastRowLastColumn="0"/>
+              <w:rPr>
+                <w:rFonts w:eastAsia="Calibri" w:cs="Times New Roman"/>
+                <w:lang w:val="fr-CH"/>
+              </w:rPr>
+            </w:pPr>
+            <w:r>
+              <w:rPr>
+                <w:rFonts w:eastAsia="Calibri" w:cs="Times New Roman"/>
+                <w:noProof/>
+                <w:lang w:val="fr-CH"/>
+              </w:rPr>
+              <w:t>ST-0</w:t>
+            </w:r>
+            <w:r>
+              <w:rPr>
+                <w:rFonts w:eastAsia="Calibri" w:cs="Times New Roman"/>
+                <w:noProof/>
+                <w:lang w:val="fr-CH"/>
+              </w:rPr>
+              <w:t>7</w:t>
+            </w:r>
+          </w:p>
+        </w:tc>
+      </w:tr>
+      <w:tr>
+        <w:tblPrEx>
+          <w:tblCellMar>
+            <w:top w:w="85" w:type="dxa"/>
+            <w:bottom w:w="85" w:type="dxa"/>
+          </w:tblCellMar>
+        </w:tblPrEx>
+        <w:trPr>
+          <w:cnfStyle w:val="000000010000" w:firstRow="0" w:lastRow="0" w:firstColumn="0" w:lastColumn="0" w:oddVBand="0" w:evenVBand="0" w:oddHBand="0" w:evenHBand="1" w:firstRowFirstColumn="0" w:firstRowLastColumn="0" w:lastRowFirstColumn="0" w:lastRowLastColumn="0"/>
+        </w:trPr>
+        <w:tc>
+          <w:tcPr>
+            <w:cnfStyle w:val="001000000000" w:firstRow="0" w:lastRow="0" w:firstColumn="1" w:lastColumn="0" w:oddVBand="0" w:evenVBand="0" w:oddHBand="0" w:evenHBand="0" w:firstRowFirstColumn="0" w:firstRowLastColumn="0" w:lastRowFirstColumn="0" w:lastRowLastColumn="0"/>
+            <w:tcW w:w="2268" w:type="dxa"/>
+          </w:tcPr>
+          <w:p>
+            <w:r>
+              <w:t>Anforderungen</w:t>
+            </w:r>
+          </w:p>
+        </w:tc>
+        <w:tc>
+          <w:tcPr>
+            <w:tcW w:w="7370" w:type="dxa"/>
+          </w:tcPr>
+          <w:p>
+            <w:pPr>
+              <w:spacing w:after="200"/>
+              <w:cnfStyle w:val="000000010000" w:firstRow="0" w:lastRow="0" w:firstColumn="0" w:lastColumn="0" w:oddVBand="0" w:evenVBand="0" w:oddHBand="0" w:evenHBand="1" w:firstRowFirstColumn="0" w:firstRowLastColumn="0" w:lastRowFirstColumn="0" w:lastRowLastColumn="0"/>
+              <w:rPr>
+                <w:rFonts w:eastAsia="Calibri" w:cs="Times New Roman"/>
+              </w:rPr>
+            </w:pPr>
+            <w:r>
+              <w:rPr>
+                <w:rFonts w:eastAsia="Calibri" w:cs="Times New Roman"/>
+              </w:rPr>
+              <w:t>Daten anzeigen</w:t>
+            </w:r>
+          </w:p>
+        </w:tc>
+      </w:tr>
+      <w:tr>
+        <w:tblPrEx>
+          <w:tblCellMar>
+            <w:top w:w="85" w:type="dxa"/>
+            <w:bottom w:w="85" w:type="dxa"/>
+          </w:tblCellMar>
+        </w:tblPrEx>
+        <w:trPr>
+          <w:cnfStyle w:val="000000100000" w:firstRow="0" w:lastRow="0" w:firstColumn="0" w:lastColumn="0" w:oddVBand="0" w:evenVBand="0" w:oddHBand="1" w:evenHBand="0" w:firstRowFirstColumn="0" w:firstRowLastColumn="0" w:lastRowFirstColumn="0" w:lastRowLastColumn="0"/>
+        </w:trPr>
+        <w:tc>
+          <w:tcPr>
+            <w:cnfStyle w:val="001000000000" w:firstRow="0" w:lastRow="0" w:firstColumn="1" w:lastColumn="0" w:oddVBand="0" w:evenVBand="0" w:oddHBand="0" w:evenHBand="0" w:firstRowFirstColumn="0" w:firstRowLastColumn="0" w:lastRowFirstColumn="0" w:lastRowLastColumn="0"/>
+            <w:tcW w:w="2268" w:type="dxa"/>
+          </w:tcPr>
+          <w:p>
+            <w:r>
+              <w:t>Vorbedingungen</w:t>
+            </w:r>
+          </w:p>
+        </w:tc>
+        <w:tc>
+          <w:tcPr>
+            <w:tcW w:w="7370" w:type="dxa"/>
+          </w:tcPr>
+          <w:p>
+            <w:pPr>
+              <w:spacing w:after="200"/>
+              <w:cnfStyle w:val="000000100000" w:firstRow="0" w:lastRow="0" w:firstColumn="0" w:lastColumn="0" w:oddVBand="0" w:evenVBand="0" w:oddHBand="1" w:evenHBand="0" w:firstRowFirstColumn="0" w:firstRowLastColumn="0" w:lastRowFirstColumn="0" w:lastRowLastColumn="0"/>
+              <w:rPr>
+                <w:rFonts w:eastAsia="Calibri" w:cs="Times New Roman"/>
+              </w:rPr>
+            </w:pPr>
+            <w:r>
+              <w:rPr>
+                <w:rFonts w:eastAsia="Calibri" w:cs="Times New Roman"/>
+              </w:rPr>
+              <w:t>Eine Pendenz ist in der Datenbank gespeichert, die Pendenz hat ein Erledigungsdatum</w:t>
+            </w:r>
+          </w:p>
+        </w:tc>
+      </w:tr>
+      <w:tr>
+        <w:tblPrEx>
+          <w:tblCellMar>
+            <w:top w:w="85" w:type="dxa"/>
+            <w:bottom w:w="85" w:type="dxa"/>
+          </w:tblCellMar>
+        </w:tblPrEx>
+        <w:trPr>
+          <w:cnfStyle w:val="000000010000" w:firstRow="0" w:lastRow="0" w:firstColumn="0" w:lastColumn="0" w:oddVBand="0" w:evenVBand="0" w:oddHBand="0" w:evenHBand="1" w:firstRowFirstColumn="0" w:firstRowLastColumn="0" w:lastRowFirstColumn="0" w:lastRowLastColumn="0"/>
+        </w:trPr>
+        <w:tc>
+          <w:tcPr>
+            <w:cnfStyle w:val="001000000000" w:firstRow="0" w:lastRow="0" w:firstColumn="1" w:lastColumn="0" w:oddVBand="0" w:evenVBand="0" w:oddHBand="0" w:evenHBand="0" w:firstRowFirstColumn="0" w:firstRowLastColumn="0" w:lastRowFirstColumn="0" w:lastRowLastColumn="0"/>
+            <w:tcW w:w="2268" w:type="dxa"/>
+          </w:tcPr>
+          <w:p>
+            <w:r>
+              <w:t>Ablauf</w:t>
+            </w:r>
+          </w:p>
+        </w:tc>
+        <w:tc>
+          <w:tcPr>
+            <w:tcW w:w="7370" w:type="dxa"/>
+          </w:tcPr>
+          <w:p>
+            <w:pPr>
+              <w:pStyle w:val="Listenabsatz"/>
+              <w:numPr>
+                <w:ilvl w:val="0"/>
+                <w:numId w:val="49"/>
+              </w:numPr>
+              <w:spacing w:after="200"/>
+              <w:cnfStyle w:val="000000010000" w:firstRow="0" w:lastRow="0" w:firstColumn="0" w:lastColumn="0" w:oddVBand="0" w:evenVBand="0" w:oddHBand="0" w:evenHBand="1" w:firstRowFirstColumn="0" w:firstRowLastColumn="0" w:lastRowFirstColumn="0" w:lastRowLastColumn="0"/>
+              <w:rPr>
+                <w:rFonts w:eastAsia="Calibri" w:cs="Times New Roman"/>
+              </w:rPr>
+            </w:pPr>
+            <w:r>
+              <w:rPr>
+                <w:rFonts w:eastAsia="Calibri" w:cs="Times New Roman"/>
+              </w:rPr>
+              <w:t>Die App wird gestartet</w:t>
+            </w:r>
+          </w:p>
+        </w:tc>
+      </w:tr>
+      <w:tr>
+        <w:tblPrEx>
+          <w:tblCellMar>
+            <w:top w:w="85" w:type="dxa"/>
+            <w:bottom w:w="85" w:type="dxa"/>
+          </w:tblCellMar>
+        </w:tblPrEx>
+        <w:trPr>
+          <w:cnfStyle w:val="000000100000" w:firstRow="0" w:lastRow="0" w:firstColumn="0" w:lastColumn="0" w:oddVBand="0" w:evenVBand="0" w:oddHBand="1" w:evenHBand="0" w:firstRowFirstColumn="0" w:firstRowLastColumn="0" w:lastRowFirstColumn="0" w:lastRowLastColumn="0"/>
+        </w:trPr>
+        <w:tc>
+          <w:tcPr>
+            <w:cnfStyle w:val="001000000000" w:firstRow="0" w:lastRow="0" w:firstColumn="1" w:lastColumn="0" w:oddVBand="0" w:evenVBand="0" w:oddHBand="0" w:evenHBand="0" w:firstRowFirstColumn="0" w:firstRowLastColumn="0" w:lastRowFirstColumn="0" w:lastRowLastColumn="0"/>
+            <w:tcW w:w="2268" w:type="dxa"/>
+          </w:tcPr>
+          <w:p>
+            <w:r>
+              <w:t>Erwartetes Resultat</w:t>
+            </w:r>
+          </w:p>
+        </w:tc>
+        <w:tc>
+          <w:tcPr>
+            <w:tcW w:w="7370" w:type="dxa"/>
+          </w:tcPr>
+          <w:p>
+            <w:pPr>
+              <w:spacing w:after="200"/>
+              <w:cnfStyle w:val="000000100000" w:firstRow="0" w:lastRow="0" w:firstColumn="0" w:lastColumn="0" w:oddVBand="0" w:evenVBand="0" w:oddHBand="1" w:evenHBand="0" w:firstRowFirstColumn="0" w:firstRowLastColumn="0" w:lastRowFirstColumn="0" w:lastRowLastColumn="0"/>
+              <w:rPr>
+                <w:rFonts w:eastAsia="Calibri" w:cs="Times New Roman"/>
+              </w:rPr>
+            </w:pPr>
+            <w:r>
+              <w:rPr>
+                <w:rFonts w:eastAsia="Calibri" w:cs="Times New Roman"/>
+              </w:rPr>
+              <w:t>Das Datum der Pendenz erscheint in rot</w:t>
+            </w:r>
+          </w:p>
+        </w:tc>
+      </w:tr>
+    </w:tbl>
+    <w:p>
+      <w:pPr>
+        <w:spacing w:after="160" w:line="259" w:lineRule="auto"/>
+        <w:rPr>
+          <w:rFonts w:eastAsia="Calibri" w:cs="Times New Roman"/>
+        </w:rPr>
+      </w:pPr>
+    </w:p>
+    <w:p>
+      <w:pPr>
         <w:pStyle w:val="berschrift2"/>
         <w:rPr>
           <w:rFonts w:eastAsia="Calibri"/>
@@ -4921,7 +5332,6 @@
         <w:rPr>
           <w:rFonts w:eastAsia="Calibri"/>
         </w:rPr>
-        <w:lastRenderedPageBreak/>
         <w:t>Testauswertung</w:t>
       </w:r>
       <w:bookmarkEnd w:id="6"/>
@@ -5027,7 +5437,7 @@
               <w:cnfStyle w:val="000000100000" w:firstRow="0" w:lastRow="0" w:firstColumn="0" w:lastColumn="0" w:oddVBand="0" w:evenVBand="0" w:oddHBand="1" w:evenHBand="0" w:firstRowFirstColumn="0" w:firstRowLastColumn="0" w:lastRowFirstColumn="0" w:lastRowLastColumn="0"/>
             </w:pPr>
             <w:r>
-              <w:t>Der Testfall war erfolgreich, der Testperson 1 ist jedoch aufgefallen, dass es in der angezeigten Fehlermeldung noch einen Rechtschreibfehler gibt.</w:t>
+              <w:t>Getestet von: Severin Baur</w:t>
             </w:r>
           </w:p>
         </w:tc>
@@ -5049,7 +5459,7 @@
           </w:tcPr>
           <w:p>
             <w:r>
-              <w:t>…</w:t>
+              <w:t>ST-02</w:t>
             </w:r>
           </w:p>
         </w:tc>
@@ -5062,7 +5472,7 @@
               <w:cnfStyle w:val="000000010000" w:firstRow="0" w:lastRow="0" w:firstColumn="0" w:lastColumn="0" w:oddVBand="0" w:evenVBand="0" w:oddHBand="0" w:evenHBand="1" w:firstRowFirstColumn="0" w:firstRowLastColumn="0" w:lastRowFirstColumn="0" w:lastRowLastColumn="0"/>
             </w:pPr>
             <w:r>
-              <w:t>…</w:t>
+              <w:t>Ja</w:t>
             </w:r>
           </w:p>
         </w:tc>
@@ -5075,7 +5485,7 @@
               <w:cnfStyle w:val="000000010000" w:firstRow="0" w:lastRow="0" w:firstColumn="0" w:lastColumn="0" w:oddVBand="0" w:evenVBand="0" w:oddHBand="0" w:evenHBand="1" w:firstRowFirstColumn="0" w:firstRowLastColumn="0" w:lastRowFirstColumn="0" w:lastRowLastColumn="0"/>
             </w:pPr>
             <w:r>
-              <w:t>…</w:t>
+              <w:t>Getestet von: Severin Baur</w:t>
             </w:r>
           </w:p>
         </w:tc>
@@ -5095,7 +5505,11 @@
             <w:cnfStyle w:val="001000000000" w:firstRow="0" w:lastRow="0" w:firstColumn="1" w:lastColumn="0" w:oddVBand="0" w:evenVBand="0" w:oddHBand="0" w:evenHBand="0" w:firstRowFirstColumn="0" w:firstRowLastColumn="0" w:lastRowFirstColumn="0" w:lastRowLastColumn="0"/>
             <w:tcW w:w="709" w:type="dxa"/>
           </w:tcPr>
-          <w:p/>
+          <w:p>
+            <w:r>
+              <w:t>ST-03</w:t>
+            </w:r>
+          </w:p>
         </w:tc>
         <w:tc>
           <w:tcPr>
@@ -5105,6 +5519,15 @@
             <w:pPr>
               <w:cnfStyle w:val="000000100000" w:firstRow="0" w:lastRow="0" w:firstColumn="0" w:lastColumn="0" w:oddVBand="0" w:evenVBand="0" w:oddHBand="1" w:evenHBand="0" w:firstRowFirstColumn="0" w:firstRowLastColumn="0" w:lastRowFirstColumn="0" w:lastRowLastColumn="0"/>
             </w:pPr>
+            <w:r>
+              <w:t>(</w:t>
+            </w:r>
+            <w:r>
+              <w:t>Ja</w:t>
+            </w:r>
+            <w:r>
+              <w:t>)</w:t>
+            </w:r>
           </w:p>
         </w:tc>
         <w:tc>
@@ -5115,6 +5538,216 @@
             <w:pPr>
               <w:cnfStyle w:val="000000100000" w:firstRow="0" w:lastRow="0" w:firstColumn="0" w:lastColumn="0" w:oddVBand="0" w:evenVBand="0" w:oddHBand="1" w:evenHBand="0" w:firstRowFirstColumn="0" w:firstRowLastColumn="0" w:lastRowFirstColumn="0" w:lastRowLastColumn="0"/>
             </w:pPr>
+            <w:r>
+              <w:t>Getestet von: Severin Baur, der Cursor erscheint in Blau</w:t>
+            </w:r>
+          </w:p>
+        </w:tc>
+      </w:tr>
+      <w:tr>
+        <w:tblPrEx>
+          <w:tblCellMar>
+            <w:top w:w="85" w:type="dxa"/>
+            <w:bottom w:w="85" w:type="dxa"/>
+          </w:tblCellMar>
+        </w:tblPrEx>
+        <w:trPr>
+          <w:cnfStyle w:val="000000010000" w:firstRow="0" w:lastRow="0" w:firstColumn="0" w:lastColumn="0" w:oddVBand="0" w:evenVBand="0" w:oddHBand="0" w:evenHBand="1" w:firstRowFirstColumn="0" w:firstRowLastColumn="0" w:lastRowFirstColumn="0" w:lastRowLastColumn="0"/>
+        </w:trPr>
+        <w:tc>
+          <w:tcPr>
+            <w:cnfStyle w:val="001000000000" w:firstRow="0" w:lastRow="0" w:firstColumn="1" w:lastColumn="0" w:oddVBand="0" w:evenVBand="0" w:oddHBand="0" w:evenHBand="0" w:firstRowFirstColumn="0" w:firstRowLastColumn="0" w:lastRowFirstColumn="0" w:lastRowLastColumn="0"/>
+            <w:tcW w:w="709" w:type="dxa"/>
+          </w:tcPr>
+          <w:p>
+            <w:r>
+              <w:t>ST-0</w:t>
+            </w:r>
+            <w:r>
+              <w:t>4</w:t>
+            </w:r>
+          </w:p>
+        </w:tc>
+        <w:tc>
+          <w:tcPr>
+            <w:tcW w:w="1701" w:type="dxa"/>
+          </w:tcPr>
+          <w:p>
+            <w:pPr>
+              <w:cnfStyle w:val="000000010000" w:firstRow="0" w:lastRow="0" w:firstColumn="0" w:lastColumn="0" w:oddVBand="0" w:evenVBand="0" w:oddHBand="0" w:evenHBand="1" w:firstRowFirstColumn="0" w:firstRowLastColumn="0" w:lastRowFirstColumn="0" w:lastRowLastColumn="0"/>
+            </w:pPr>
+            <w:r>
+              <w:t>(Ja)</w:t>
+            </w:r>
+          </w:p>
+        </w:tc>
+        <w:tc>
+          <w:tcPr>
+            <w:tcW w:w="7228" w:type="dxa"/>
+          </w:tcPr>
+          <w:p>
+            <w:pPr>
+              <w:cnfStyle w:val="000000010000" w:firstRow="0" w:lastRow="0" w:firstColumn="0" w:lastColumn="0" w:oddVBand="0" w:evenVBand="0" w:oddHBand="0" w:evenHBand="1" w:firstRowFirstColumn="0" w:firstRowLastColumn="0" w:lastRowFirstColumn="0" w:lastRowLastColumn="0"/>
+            </w:pPr>
+            <w:r>
+              <w:t xml:space="preserve">Getestet von: Severin Baur, </w:t>
+            </w:r>
+            <w:r>
+              <w:t>der Date pick kann nur durch zwei Klicke ins Feld erreicht werden</w:t>
+            </w:r>
+          </w:p>
+        </w:tc>
+      </w:tr>
+      <w:tr>
+        <w:tblPrEx>
+          <w:tblCellMar>
+            <w:top w:w="85" w:type="dxa"/>
+            <w:bottom w:w="85" w:type="dxa"/>
+          </w:tblCellMar>
+        </w:tblPrEx>
+        <w:trPr>
+          <w:cnfStyle w:val="000000100000" w:firstRow="0" w:lastRow="0" w:firstColumn="0" w:lastColumn="0" w:oddVBand="0" w:evenVBand="0" w:oddHBand="1" w:evenHBand="0" w:firstRowFirstColumn="0" w:firstRowLastColumn="0" w:lastRowFirstColumn="0" w:lastRowLastColumn="0"/>
+        </w:trPr>
+        <w:tc>
+          <w:tcPr>
+            <w:cnfStyle w:val="001000000000" w:firstRow="0" w:lastRow="0" w:firstColumn="1" w:lastColumn="0" w:oddVBand="0" w:evenVBand="0" w:oddHBand="0" w:evenHBand="0" w:firstRowFirstColumn="0" w:firstRowLastColumn="0" w:lastRowFirstColumn="0" w:lastRowLastColumn="0"/>
+            <w:tcW w:w="709" w:type="dxa"/>
+          </w:tcPr>
+          <w:p>
+            <w:r>
+              <w:t>ST-0</w:t>
+            </w:r>
+            <w:r>
+              <w:t>5</w:t>
+            </w:r>
+          </w:p>
+        </w:tc>
+        <w:tc>
+          <w:tcPr>
+            <w:tcW w:w="1701" w:type="dxa"/>
+          </w:tcPr>
+          <w:p>
+            <w:pPr>
+              <w:cnfStyle w:val="000000100000" w:firstRow="0" w:lastRow="0" w:firstColumn="0" w:lastColumn="0" w:oddVBand="0" w:evenVBand="0" w:oddHBand="1" w:evenHBand="0" w:firstRowFirstColumn="0" w:firstRowLastColumn="0" w:lastRowFirstColumn="0" w:lastRowLastColumn="0"/>
+            </w:pPr>
+            <w:r>
+              <w:t>Ja</w:t>
+            </w:r>
+          </w:p>
+        </w:tc>
+        <w:tc>
+          <w:tcPr>
+            <w:tcW w:w="7228" w:type="dxa"/>
+          </w:tcPr>
+          <w:p>
+            <w:pPr>
+              <w:cnfStyle w:val="000000100000" w:firstRow="0" w:lastRow="0" w:firstColumn="0" w:lastColumn="0" w:oddVBand="0" w:evenVBand="0" w:oddHBand="1" w:evenHBand="0" w:firstRowFirstColumn="0" w:firstRowLastColumn="0" w:lastRowFirstColumn="0" w:lastRowLastColumn="0"/>
+            </w:pPr>
+            <w:r>
+              <w:t>Getestet von: Severin Baur</w:t>
+            </w:r>
+          </w:p>
+        </w:tc>
+      </w:tr>
+      <w:tr>
+        <w:tblPrEx>
+          <w:tblCellMar>
+            <w:top w:w="85" w:type="dxa"/>
+            <w:bottom w:w="85" w:type="dxa"/>
+          </w:tblCellMar>
+        </w:tblPrEx>
+        <w:trPr>
+          <w:cnfStyle w:val="000000010000" w:firstRow="0" w:lastRow="0" w:firstColumn="0" w:lastColumn="0" w:oddVBand="0" w:evenVBand="0" w:oddHBand="0" w:evenHBand="1" w:firstRowFirstColumn="0" w:firstRowLastColumn="0" w:lastRowFirstColumn="0" w:lastRowLastColumn="0"/>
+        </w:trPr>
+        <w:tc>
+          <w:tcPr>
+            <w:cnfStyle w:val="001000000000" w:firstRow="0" w:lastRow="0" w:firstColumn="1" w:lastColumn="0" w:oddVBand="0" w:evenVBand="0" w:oddHBand="0" w:evenHBand="0" w:firstRowFirstColumn="0" w:firstRowLastColumn="0" w:lastRowFirstColumn="0" w:lastRowLastColumn="0"/>
+            <w:tcW w:w="709" w:type="dxa"/>
+          </w:tcPr>
+          <w:p>
+            <w:r>
+              <w:t>ST-0</w:t>
+            </w:r>
+            <w:r>
+              <w:t>6</w:t>
+            </w:r>
+          </w:p>
+        </w:tc>
+        <w:tc>
+          <w:tcPr>
+            <w:tcW w:w="1701" w:type="dxa"/>
+          </w:tcPr>
+          <w:p>
+            <w:pPr>
+              <w:cnfStyle w:val="000000010000" w:firstRow="0" w:lastRow="0" w:firstColumn="0" w:lastColumn="0" w:oddVBand="0" w:evenVBand="0" w:oddHBand="0" w:evenHBand="1" w:firstRowFirstColumn="0" w:firstRowLastColumn="0" w:lastRowFirstColumn="0" w:lastRowLastColumn="0"/>
+            </w:pPr>
+            <w:r>
+              <w:t>Ja</w:t>
+            </w:r>
+          </w:p>
+        </w:tc>
+        <w:tc>
+          <w:tcPr>
+            <w:tcW w:w="7228" w:type="dxa"/>
+          </w:tcPr>
+          <w:p>
+            <w:pPr>
+              <w:cnfStyle w:val="000000010000" w:firstRow="0" w:lastRow="0" w:firstColumn="0" w:lastColumn="0" w:oddVBand="0" w:evenVBand="0" w:oddHBand="0" w:evenHBand="1" w:firstRowFirstColumn="0" w:firstRowLastColumn="0" w:lastRowFirstColumn="0" w:lastRowLastColumn="0"/>
+            </w:pPr>
+            <w:r>
+              <w:t>Getestet von: Severin Baur</w:t>
+            </w:r>
+          </w:p>
+        </w:tc>
+      </w:tr>
+      <w:tr>
+        <w:tblPrEx>
+          <w:tblCellMar>
+            <w:top w:w="85" w:type="dxa"/>
+            <w:bottom w:w="85" w:type="dxa"/>
+          </w:tblCellMar>
+        </w:tblPrEx>
+        <w:trPr>
+          <w:cnfStyle w:val="000000100000" w:firstRow="0" w:lastRow="0" w:firstColumn="0" w:lastColumn="0" w:oddVBand="0" w:evenVBand="0" w:oddHBand="1" w:evenHBand="0" w:firstRowFirstColumn="0" w:firstRowLastColumn="0" w:lastRowFirstColumn="0" w:lastRowLastColumn="0"/>
+        </w:trPr>
+        <w:tc>
+          <w:tcPr>
+            <w:cnfStyle w:val="001000000000" w:firstRow="0" w:lastRow="0" w:firstColumn="1" w:lastColumn="0" w:oddVBand="0" w:evenVBand="0" w:oddHBand="0" w:evenHBand="0" w:firstRowFirstColumn="0" w:firstRowLastColumn="0" w:lastRowFirstColumn="0" w:lastRowLastColumn="0"/>
+            <w:tcW w:w="709" w:type="dxa"/>
+          </w:tcPr>
+          <w:p>
+            <w:r>
+              <w:t>ST-0</w:t>
+            </w:r>
+            <w:r>
+              <w:t>7</w:t>
+            </w:r>
+          </w:p>
+        </w:tc>
+        <w:tc>
+          <w:tcPr>
+            <w:tcW w:w="1701" w:type="dxa"/>
+          </w:tcPr>
+          <w:p>
+            <w:pPr>
+              <w:cnfStyle w:val="000000100000" w:firstRow="0" w:lastRow="0" w:firstColumn="0" w:lastColumn="0" w:oddVBand="0" w:evenVBand="0" w:oddHBand="1" w:evenHBand="0" w:firstRowFirstColumn="0" w:firstRowLastColumn="0" w:lastRowFirstColumn="0" w:lastRowLastColumn="0"/>
+            </w:pPr>
+            <w:r>
+              <w:t>Ja</w:t>
+            </w:r>
+          </w:p>
+        </w:tc>
+        <w:tc>
+          <w:tcPr>
+            <w:tcW w:w="7228" w:type="dxa"/>
+          </w:tcPr>
+          <w:p>
+            <w:pPr>
+              <w:cnfStyle w:val="000000100000" w:firstRow="0" w:lastRow="0" w:firstColumn="0" w:lastColumn="0" w:oddVBand="0" w:evenVBand="0" w:oddHBand="1" w:evenHBand="0" w:firstRowFirstColumn="0" w:firstRowLastColumn="0" w:lastRowFirstColumn="0" w:lastRowLastColumn="0"/>
+            </w:pPr>
+            <w:r>
+              <w:t>Getestet von: Severin Baur</w:t>
+            </w:r>
           </w:p>
         </w:tc>
       </w:tr>
@@ -7792,12 +8425,101 @@
     <w:numStyleLink w:val="Bbc"/>
   </w:abstractNum>
   <w:abstractNum w:abstractNumId="46" w15:restartNumberingAfterBreak="0">
+    <w:nsid w:val="76C8300B"/>
+    <w:multiLevelType w:val="hybridMultilevel"/>
+    <w:tmpl w:val="C57A66A8"/>
+    <w:lvl w:ilvl="0" w:tplc="0807000F">
+      <w:start w:val="1"/>
+      <w:numFmt w:val="decimal"/>
+      <w:lvlText w:val="%1."/>
+      <w:lvlJc w:val="left"/>
+      <w:pPr>
+        <w:ind w:left="720" w:hanging="360"/>
+      </w:pPr>
+      <w:rPr>
+        <w:rFonts w:hint="default"/>
+      </w:rPr>
+    </w:lvl>
+    <w:lvl w:ilvl="1" w:tplc="08070019" w:tentative="1">
+      <w:start w:val="1"/>
+      <w:numFmt w:val="lowerLetter"/>
+      <w:lvlText w:val="%2."/>
+      <w:lvlJc w:val="left"/>
+      <w:pPr>
+        <w:ind w:left="1440" w:hanging="360"/>
+      </w:pPr>
+    </w:lvl>
+    <w:lvl w:ilvl="2" w:tplc="0807001B" w:tentative="1">
+      <w:start w:val="1"/>
+      <w:numFmt w:val="lowerRoman"/>
+      <w:lvlText w:val="%3."/>
+      <w:lvlJc w:val="right"/>
+      <w:pPr>
+        <w:ind w:left="2160" w:hanging="180"/>
+      </w:pPr>
+    </w:lvl>
+    <w:lvl w:ilvl="3" w:tplc="0807000F" w:tentative="1">
+      <w:start w:val="1"/>
+      <w:numFmt w:val="decimal"/>
+      <w:lvlText w:val="%4."/>
+      <w:lvlJc w:val="left"/>
+      <w:pPr>
+        <w:ind w:left="2880" w:hanging="360"/>
+      </w:pPr>
+    </w:lvl>
+    <w:lvl w:ilvl="4" w:tplc="08070019" w:tentative="1">
+      <w:start w:val="1"/>
+      <w:numFmt w:val="lowerLetter"/>
+      <w:lvlText w:val="%5."/>
+      <w:lvlJc w:val="left"/>
+      <w:pPr>
+        <w:ind w:left="3600" w:hanging="360"/>
+      </w:pPr>
+    </w:lvl>
+    <w:lvl w:ilvl="5" w:tplc="0807001B" w:tentative="1">
+      <w:start w:val="1"/>
+      <w:numFmt w:val="lowerRoman"/>
+      <w:lvlText w:val="%6."/>
+      <w:lvlJc w:val="right"/>
+      <w:pPr>
+        <w:ind w:left="4320" w:hanging="180"/>
+      </w:pPr>
+    </w:lvl>
+    <w:lvl w:ilvl="6" w:tplc="0807000F" w:tentative="1">
+      <w:start w:val="1"/>
+      <w:numFmt w:val="decimal"/>
+      <w:lvlText w:val="%7."/>
+      <w:lvlJc w:val="left"/>
+      <w:pPr>
+        <w:ind w:left="5040" w:hanging="360"/>
+      </w:pPr>
+    </w:lvl>
+    <w:lvl w:ilvl="7" w:tplc="08070019" w:tentative="1">
+      <w:start w:val="1"/>
+      <w:numFmt w:val="lowerLetter"/>
+      <w:lvlText w:val="%8."/>
+      <w:lvlJc w:val="left"/>
+      <w:pPr>
+        <w:ind w:left="5760" w:hanging="360"/>
+      </w:pPr>
+    </w:lvl>
+    <w:lvl w:ilvl="8" w:tplc="0807001B" w:tentative="1">
+      <w:start w:val="1"/>
+      <w:numFmt w:val="lowerRoman"/>
+      <w:lvlText w:val="%9."/>
+      <w:lvlJc w:val="right"/>
+      <w:pPr>
+        <w:ind w:left="6480" w:hanging="180"/>
+      </w:pPr>
+    </w:lvl>
+  </w:abstractNum>
+  <w:abstractNum w:abstractNumId="47" w15:restartNumberingAfterBreak="0">
     <w:nsid w:val="79656019"/>
     <w:multiLevelType w:val="multilevel"/>
     <w:tmpl w:val="3EEEB7DC"/>
     <w:numStyleLink w:val="Bbc"/>
   </w:abstractNum>
-  <w:abstractNum w:abstractNumId="47" w15:restartNumberingAfterBreak="0">
+  <w:abstractNum w:abstractNumId="48" w15:restartNumberingAfterBreak="0">
     <w:nsid w:val="7E7C2B67"/>
     <w:multiLevelType w:val="hybridMultilevel"/>
     <w:tmpl w:val="C57A66A8"/>
@@ -8007,7 +8729,7 @@
     <w:abstractNumId w:val="45"/>
   </w:num>
   <w:num w:numId="36">
-    <w:abstractNumId w:val="46"/>
+    <w:abstractNumId w:val="47"/>
   </w:num>
   <w:num w:numId="37">
     <w:abstractNumId w:val="28"/>
@@ -8043,7 +8765,10 @@
     <w:abstractNumId w:val="26"/>
   </w:num>
   <w:num w:numId="48">
-    <w:abstractNumId w:val="47"/>
+    <w:abstractNumId w:val="48"/>
+  </w:num>
+  <w:num w:numId="49">
+    <w:abstractNumId w:val="46"/>
   </w:num>
   <w:numIdMacAtCleanup w:val="9"/>
 </w:numbering>

--- a/Dokumentation_Pendenz_Verwaltung_Phearum_Severin.docx
+++ b/Dokumentation_Pendenz_Verwaltung_Phearum_Severin.docx
@@ -2567,11 +2567,9 @@
             <w:pPr>
               <w:cnfStyle w:val="100000000000" w:firstRow="1" w:lastRow="0" w:firstColumn="0" w:lastColumn="0" w:oddVBand="0" w:evenVBand="0" w:oddHBand="0" w:evenHBand="0" w:firstRowFirstColumn="0" w:firstRowLastColumn="0" w:lastRowFirstColumn="0" w:lastRowLastColumn="0"/>
             </w:pPr>
-            <w:proofErr w:type="spellStart"/>
-            <w:r>
-              <w:t>Innhalt</w:t>
-            </w:r>
-            <w:proofErr w:type="spellEnd"/>
+            <w:r>
+              <w:t>Inhalt</w:t>
+            </w:r>
           </w:p>
         </w:tc>
       </w:tr>
@@ -2830,11 +2828,9 @@
             <w:pPr>
               <w:cnfStyle w:val="100000000000" w:firstRow="1" w:lastRow="0" w:firstColumn="0" w:lastColumn="0" w:oddVBand="0" w:evenVBand="0" w:oddHBand="0" w:evenHBand="0" w:firstRowFirstColumn="0" w:firstRowLastColumn="0" w:lastRowFirstColumn="0" w:lastRowLastColumn="0"/>
             </w:pPr>
-            <w:proofErr w:type="spellStart"/>
-            <w:r>
-              <w:t>Innhalt</w:t>
-            </w:r>
-            <w:proofErr w:type="spellEnd"/>
+            <w:r>
+              <w:t>Inhalt</w:t>
+            </w:r>
           </w:p>
         </w:tc>
       </w:tr>
@@ -3003,7 +2999,7 @@
               <w:pStyle w:val="Listenabsatz"/>
               <w:numPr>
                 <w:ilvl w:val="0"/>
-                <w:numId w:val="39"/>
+                <w:numId w:val="10"/>
               </w:numPr>
               <w:spacing w:after="200"/>
               <w:cnfStyle w:val="000000010000" w:firstRow="0" w:lastRow="0" w:firstColumn="0" w:lastColumn="0" w:oddVBand="0" w:evenVBand="0" w:oddHBand="0" w:evenHBand="1" w:firstRowFirstColumn="0" w:firstRowLastColumn="0" w:lastRowFirstColumn="0" w:lastRowLastColumn="0"/>
@@ -3158,11 +3154,9 @@
             <w:pPr>
               <w:cnfStyle w:val="100000000000" w:firstRow="1" w:lastRow="0" w:firstColumn="0" w:lastColumn="0" w:oddVBand="0" w:evenVBand="0" w:oddHBand="0" w:evenHBand="0" w:firstRowFirstColumn="0" w:firstRowLastColumn="0" w:lastRowFirstColumn="0" w:lastRowLastColumn="0"/>
             </w:pPr>
-            <w:proofErr w:type="spellStart"/>
-            <w:r>
-              <w:t>Innhalt</w:t>
-            </w:r>
-            <w:proofErr w:type="spellEnd"/>
+            <w:r>
+              <w:t>Inhalt</w:t>
+            </w:r>
           </w:p>
         </w:tc>
       </w:tr>
@@ -3339,7 +3333,7 @@
               <w:pStyle w:val="Listenabsatz"/>
               <w:numPr>
                 <w:ilvl w:val="0"/>
-                <w:numId w:val="43"/>
+                <w:numId w:val="11"/>
               </w:numPr>
               <w:spacing w:after="200"/>
               <w:cnfStyle w:val="000000010000" w:firstRow="0" w:lastRow="0" w:firstColumn="0" w:lastColumn="0" w:oddVBand="0" w:evenVBand="0" w:oddHBand="0" w:evenHBand="1" w:firstRowFirstColumn="0" w:firstRowLastColumn="0" w:lastRowFirstColumn="0" w:lastRowLastColumn="0"/>
@@ -3359,7 +3353,7 @@
               <w:pStyle w:val="Listenabsatz"/>
               <w:numPr>
                 <w:ilvl w:val="0"/>
-                <w:numId w:val="43"/>
+                <w:numId w:val="11"/>
               </w:numPr>
               <w:spacing w:after="200"/>
               <w:cnfStyle w:val="000000010000" w:firstRow="0" w:lastRow="0" w:firstColumn="0" w:lastColumn="0" w:oddVBand="0" w:evenVBand="0" w:oddHBand="0" w:evenHBand="1" w:firstRowFirstColumn="0" w:firstRowLastColumn="0" w:lastRowFirstColumn="0" w:lastRowLastColumn="0"/>
@@ -3550,11 +3544,9 @@
             <w:pPr>
               <w:cnfStyle w:val="100000000000" w:firstRow="1" w:lastRow="0" w:firstColumn="0" w:lastColumn="0" w:oddVBand="0" w:evenVBand="0" w:oddHBand="0" w:evenHBand="0" w:firstRowFirstColumn="0" w:firstRowLastColumn="0" w:lastRowFirstColumn="0" w:lastRowLastColumn="0"/>
             </w:pPr>
-            <w:proofErr w:type="spellStart"/>
-            <w:r>
-              <w:t>Innhalt</w:t>
-            </w:r>
-            <w:proofErr w:type="spellEnd"/>
+            <w:r>
+              <w:t>Inhalt</w:t>
+            </w:r>
           </w:p>
         </w:tc>
       </w:tr>
@@ -3737,7 +3729,7 @@
               <w:pStyle w:val="Listenabsatz"/>
               <w:numPr>
                 <w:ilvl w:val="0"/>
-                <w:numId w:val="44"/>
+                <w:numId w:val="12"/>
               </w:numPr>
               <w:spacing w:after="200"/>
               <w:cnfStyle w:val="000000010000" w:firstRow="0" w:lastRow="0" w:firstColumn="0" w:lastColumn="0" w:oddVBand="0" w:evenVBand="0" w:oddHBand="0" w:evenHBand="1" w:firstRowFirstColumn="0" w:firstRowLastColumn="0" w:lastRowFirstColumn="0" w:lastRowLastColumn="0"/>
@@ -3757,7 +3749,7 @@
               <w:pStyle w:val="Listenabsatz"/>
               <w:numPr>
                 <w:ilvl w:val="0"/>
-                <w:numId w:val="44"/>
+                <w:numId w:val="12"/>
               </w:numPr>
               <w:spacing w:after="200"/>
               <w:cnfStyle w:val="000000010000" w:firstRow="0" w:lastRow="0" w:firstColumn="0" w:lastColumn="0" w:oddVBand="0" w:evenVBand="0" w:oddHBand="0" w:evenHBand="1" w:firstRowFirstColumn="0" w:firstRowLastColumn="0" w:lastRowFirstColumn="0" w:lastRowLastColumn="0"/>
@@ -3777,7 +3769,7 @@
               <w:pStyle w:val="Listenabsatz"/>
               <w:numPr>
                 <w:ilvl w:val="0"/>
-                <w:numId w:val="44"/>
+                <w:numId w:val="12"/>
               </w:numPr>
               <w:spacing w:after="200"/>
               <w:cnfStyle w:val="000000010000" w:firstRow="0" w:lastRow="0" w:firstColumn="0" w:lastColumn="0" w:oddVBand="0" w:evenVBand="0" w:oddHBand="0" w:evenHBand="1" w:firstRowFirstColumn="0" w:firstRowLastColumn="0" w:lastRowFirstColumn="0" w:lastRowLastColumn="0"/>
@@ -3809,7 +3801,7 @@
               <w:pStyle w:val="Listenabsatz"/>
               <w:numPr>
                 <w:ilvl w:val="0"/>
-                <w:numId w:val="44"/>
+                <w:numId w:val="12"/>
               </w:numPr>
               <w:spacing w:after="200"/>
               <w:cnfStyle w:val="000000010000" w:firstRow="0" w:lastRow="0" w:firstColumn="0" w:lastColumn="0" w:oddVBand="0" w:evenVBand="0" w:oddHBand="0" w:evenHBand="1" w:firstRowFirstColumn="0" w:firstRowLastColumn="0" w:lastRowFirstColumn="0" w:lastRowLastColumn="0"/>
@@ -4014,11 +4006,9 @@
             <w:pPr>
               <w:cnfStyle w:val="100000000000" w:firstRow="1" w:lastRow="0" w:firstColumn="0" w:lastColumn="0" w:oddVBand="0" w:evenVBand="0" w:oddHBand="0" w:evenHBand="0" w:firstRowFirstColumn="0" w:firstRowLastColumn="0" w:lastRowFirstColumn="0" w:lastRowLastColumn="0"/>
             </w:pPr>
-            <w:proofErr w:type="spellStart"/>
-            <w:r>
-              <w:t>Innhalt</w:t>
-            </w:r>
-            <w:proofErr w:type="spellEnd"/>
+            <w:r>
+              <w:t>Inhalt</w:t>
+            </w:r>
           </w:p>
         </w:tc>
       </w:tr>
@@ -4195,7 +4185,7 @@
               <w:pStyle w:val="Listenabsatz"/>
               <w:numPr>
                 <w:ilvl w:val="0"/>
-                <w:numId w:val="46"/>
+                <w:numId w:val="13"/>
               </w:numPr>
               <w:spacing w:after="200"/>
               <w:cnfStyle w:val="000000010000" w:firstRow="0" w:lastRow="0" w:firstColumn="0" w:lastColumn="0" w:oddVBand="0" w:evenVBand="0" w:oddHBand="0" w:evenHBand="1" w:firstRowFirstColumn="0" w:firstRowLastColumn="0" w:lastRowFirstColumn="0" w:lastRowLastColumn="0"/>
@@ -4215,7 +4205,7 @@
               <w:pStyle w:val="Listenabsatz"/>
               <w:numPr>
                 <w:ilvl w:val="0"/>
-                <w:numId w:val="46"/>
+                <w:numId w:val="13"/>
               </w:numPr>
               <w:spacing w:after="200"/>
               <w:cnfStyle w:val="000000010000" w:firstRow="0" w:lastRow="0" w:firstColumn="0" w:lastColumn="0" w:oddVBand="0" w:evenVBand="0" w:oddHBand="0" w:evenHBand="1" w:firstRowFirstColumn="0" w:firstRowLastColumn="0" w:lastRowFirstColumn="0" w:lastRowLastColumn="0"/>
@@ -4235,7 +4225,7 @@
               <w:pStyle w:val="Listenabsatz"/>
               <w:numPr>
                 <w:ilvl w:val="0"/>
-                <w:numId w:val="46"/>
+                <w:numId w:val="13"/>
               </w:numPr>
               <w:spacing w:after="200"/>
               <w:cnfStyle w:val="000000010000" w:firstRow="0" w:lastRow="0" w:firstColumn="0" w:lastColumn="0" w:oddVBand="0" w:evenVBand="0" w:oddHBand="0" w:evenHBand="1" w:firstRowFirstColumn="0" w:firstRowLastColumn="0" w:lastRowFirstColumn="0" w:lastRowLastColumn="0"/>
@@ -4255,7 +4245,7 @@
               <w:pStyle w:val="Listenabsatz"/>
               <w:numPr>
                 <w:ilvl w:val="0"/>
-                <w:numId w:val="46"/>
+                <w:numId w:val="13"/>
               </w:numPr>
               <w:spacing w:after="200"/>
               <w:cnfStyle w:val="000000010000" w:firstRow="0" w:lastRow="0" w:firstColumn="0" w:lastColumn="0" w:oddVBand="0" w:evenVBand="0" w:oddHBand="0" w:evenHBand="1" w:firstRowFirstColumn="0" w:firstRowLastColumn="0" w:lastRowFirstColumn="0" w:lastRowLastColumn="0"/>
@@ -4275,7 +4265,7 @@
               <w:pStyle w:val="Listenabsatz"/>
               <w:numPr>
                 <w:ilvl w:val="0"/>
-                <w:numId w:val="46"/>
+                <w:numId w:val="13"/>
               </w:numPr>
               <w:spacing w:after="200"/>
               <w:cnfStyle w:val="000000010000" w:firstRow="0" w:lastRow="0" w:firstColumn="0" w:lastColumn="0" w:oddVBand="0" w:evenVBand="0" w:oddHBand="0" w:evenHBand="1" w:firstRowFirstColumn="0" w:firstRowLastColumn="0" w:lastRowFirstColumn="0" w:lastRowLastColumn="0"/>
@@ -4295,7 +4285,7 @@
               <w:pStyle w:val="Listenabsatz"/>
               <w:numPr>
                 <w:ilvl w:val="0"/>
-                <w:numId w:val="46"/>
+                <w:numId w:val="13"/>
               </w:numPr>
               <w:spacing w:after="200"/>
               <w:cnfStyle w:val="000000010000" w:firstRow="0" w:lastRow="0" w:firstColumn="0" w:lastColumn="0" w:oddVBand="0" w:evenVBand="0" w:oddHBand="0" w:evenHBand="1" w:firstRowFirstColumn="0" w:firstRowLastColumn="0" w:lastRowFirstColumn="0" w:lastRowLastColumn="0"/>
@@ -4315,7 +4305,7 @@
               <w:pStyle w:val="Listenabsatz"/>
               <w:numPr>
                 <w:ilvl w:val="0"/>
-                <w:numId w:val="46"/>
+                <w:numId w:val="13"/>
               </w:numPr>
               <w:spacing w:after="200"/>
               <w:cnfStyle w:val="000000010000" w:firstRow="0" w:lastRow="0" w:firstColumn="0" w:lastColumn="0" w:oddVBand="0" w:evenVBand="0" w:oddHBand="0" w:evenHBand="1" w:firstRowFirstColumn="0" w:firstRowLastColumn="0" w:lastRowFirstColumn="0" w:lastRowLastColumn="0"/>
@@ -4454,11 +4444,9 @@
             <w:pPr>
               <w:cnfStyle w:val="100000000000" w:firstRow="1" w:lastRow="0" w:firstColumn="0" w:lastColumn="0" w:oddVBand="0" w:evenVBand="0" w:oddHBand="0" w:evenHBand="0" w:firstRowFirstColumn="0" w:firstRowLastColumn="0" w:lastRowFirstColumn="0" w:lastRowLastColumn="0"/>
             </w:pPr>
-            <w:proofErr w:type="spellStart"/>
-            <w:r>
-              <w:t>Innhalt</w:t>
-            </w:r>
-            <w:proofErr w:type="spellEnd"/>
+            <w:r>
+              <w:t>Inhalt</w:t>
+            </w:r>
           </w:p>
         </w:tc>
       </w:tr>
@@ -4641,7 +4629,7 @@
               <w:pStyle w:val="Listenabsatz"/>
               <w:numPr>
                 <w:ilvl w:val="0"/>
-                <w:numId w:val="47"/>
+                <w:numId w:val="14"/>
               </w:numPr>
               <w:spacing w:after="200"/>
               <w:cnfStyle w:val="000000010000" w:firstRow="0" w:lastRow="0" w:firstColumn="0" w:lastColumn="0" w:oddVBand="0" w:evenVBand="0" w:oddHBand="0" w:evenHBand="1" w:firstRowFirstColumn="0" w:firstRowLastColumn="0" w:lastRowFirstColumn="0" w:lastRowLastColumn="0"/>
@@ -4748,11 +4736,9 @@
             <w:pPr>
               <w:cnfStyle w:val="100000000000" w:firstRow="1" w:lastRow="0" w:firstColumn="0" w:lastColumn="0" w:oddVBand="0" w:evenVBand="0" w:oddHBand="0" w:evenHBand="0" w:firstRowFirstColumn="0" w:firstRowLastColumn="0" w:lastRowFirstColumn="0" w:lastRowLastColumn="0"/>
             </w:pPr>
-            <w:proofErr w:type="spellStart"/>
-            <w:r>
-              <w:t>Innhalt</w:t>
-            </w:r>
-            <w:proofErr w:type="spellEnd"/>
+            <w:r>
+              <w:t>Inhalt</w:t>
+            </w:r>
           </w:p>
         </w:tc>
       </w:tr>
@@ -4959,7 +4945,7 @@
               <w:pStyle w:val="Listenabsatz"/>
               <w:numPr>
                 <w:ilvl w:val="0"/>
-                <w:numId w:val="48"/>
+                <w:numId w:val="15"/>
               </w:numPr>
               <w:spacing w:after="200"/>
               <w:cnfStyle w:val="000000010000" w:firstRow="0" w:lastRow="0" w:firstColumn="0" w:lastColumn="0" w:oddVBand="0" w:evenVBand="0" w:oddHBand="0" w:evenHBand="1" w:firstRowFirstColumn="0" w:firstRowLastColumn="0" w:lastRowFirstColumn="0" w:lastRowLastColumn="0"/>
@@ -5077,11 +5063,9 @@
             <w:pPr>
               <w:cnfStyle w:val="100000000000" w:firstRow="1" w:lastRow="0" w:firstColumn="0" w:lastColumn="0" w:oddVBand="0" w:evenVBand="0" w:oddHBand="0" w:evenHBand="0" w:firstRowFirstColumn="0" w:firstRowLastColumn="0" w:lastRowFirstColumn="0" w:lastRowLastColumn="0"/>
             </w:pPr>
-            <w:proofErr w:type="spellStart"/>
-            <w:r>
-              <w:t>Innhalt</w:t>
-            </w:r>
-            <w:proofErr w:type="spellEnd"/>
+            <w:r>
+              <w:t>Inhalt</w:t>
+            </w:r>
           </w:p>
         </w:tc>
       </w:tr>
@@ -5252,7 +5236,7 @@
               <w:pStyle w:val="Listenabsatz"/>
               <w:numPr>
                 <w:ilvl w:val="0"/>
-                <w:numId w:val="49"/>
+                <w:numId w:val="16"/>
               </w:numPr>
               <w:spacing w:after="200"/>
               <w:cnfStyle w:val="000000010000" w:firstRow="0" w:lastRow="0" w:firstColumn="0" w:lastColumn="0" w:oddVBand="0" w:evenVBand="0" w:oddHBand="0" w:evenHBand="1" w:firstRowFirstColumn="0" w:firstRowLastColumn="0" w:lastRowFirstColumn="0" w:lastRowLastColumn="0"/>
@@ -5307,6 +5291,1261 @@
                 <w:rFonts w:eastAsia="Calibri" w:cs="Times New Roman"/>
               </w:rPr>
               <w:t>Das Datum der Pendenz erscheint in rot</w:t>
+            </w:r>
+          </w:p>
+        </w:tc>
+      </w:tr>
+    </w:tbl>
+    <w:p>
+      <w:pPr>
+        <w:spacing w:after="160" w:line="259" w:lineRule="auto"/>
+        <w:rPr>
+          <w:rFonts w:eastAsia="Calibri" w:cs="Times New Roman"/>
+        </w:rPr>
+      </w:pPr>
+    </w:p>
+    <w:tbl>
+      <w:tblPr>
+        <w:tblStyle w:val="BbcTabellesthetisch"/>
+        <w:tblW w:w="0" w:type="auto"/>
+        <w:tblLook w:val="04A0" w:firstRow="1" w:lastRow="0" w:firstColumn="1" w:lastColumn="0" w:noHBand="0" w:noVBand="1"/>
+      </w:tblPr>
+      <w:tblGrid>
+        <w:gridCol w:w="2268"/>
+        <w:gridCol w:w="7370"/>
+      </w:tblGrid>
+      <w:tr>
+        <w:trPr>
+          <w:cnfStyle w:val="100000000000" w:firstRow="1" w:lastRow="0" w:firstColumn="0" w:lastColumn="0" w:oddVBand="0" w:evenVBand="0" w:oddHBand="0" w:evenHBand="0" w:firstRowFirstColumn="0" w:firstRowLastColumn="0" w:lastRowFirstColumn="0" w:lastRowLastColumn="0"/>
+        </w:trPr>
+        <w:tc>
+          <w:tcPr>
+            <w:cnfStyle w:val="001000000000" w:firstRow="0" w:lastRow="0" w:firstColumn="1" w:lastColumn="0" w:oddVBand="0" w:evenVBand="0" w:oddHBand="0" w:evenHBand="0" w:firstRowFirstColumn="0" w:firstRowLastColumn="0" w:lastRowFirstColumn="0" w:lastRowLastColumn="0"/>
+            <w:tcW w:w="2268" w:type="dxa"/>
+          </w:tcPr>
+          <w:p>
+            <w:r>
+              <w:t>Abschnitt</w:t>
+            </w:r>
+          </w:p>
+        </w:tc>
+        <w:tc>
+          <w:tcPr>
+            <w:tcW w:w="7370" w:type="dxa"/>
+          </w:tcPr>
+          <w:p>
+            <w:pPr>
+              <w:cnfStyle w:val="100000000000" w:firstRow="1" w:lastRow="0" w:firstColumn="0" w:lastColumn="0" w:oddVBand="0" w:evenVBand="0" w:oddHBand="0" w:evenHBand="0" w:firstRowFirstColumn="0" w:firstRowLastColumn="0" w:lastRowFirstColumn="0" w:lastRowLastColumn="0"/>
+            </w:pPr>
+            <w:r>
+              <w:t>Inhalt</w:t>
+            </w:r>
+          </w:p>
+        </w:tc>
+      </w:tr>
+      <w:tr>
+        <w:tblPrEx>
+          <w:tblCellMar>
+            <w:top w:w="85" w:type="dxa"/>
+            <w:bottom w:w="85" w:type="dxa"/>
+          </w:tblCellMar>
+        </w:tblPrEx>
+        <w:trPr>
+          <w:cnfStyle w:val="000000100000" w:firstRow="0" w:lastRow="0" w:firstColumn="0" w:lastColumn="0" w:oddVBand="0" w:evenVBand="0" w:oddHBand="1" w:evenHBand="0" w:firstRowFirstColumn="0" w:firstRowLastColumn="0" w:lastRowFirstColumn="0" w:lastRowLastColumn="0"/>
+        </w:trPr>
+        <w:tc>
+          <w:tcPr>
+            <w:cnfStyle w:val="001000000000" w:firstRow="0" w:lastRow="0" w:firstColumn="1" w:lastColumn="0" w:oddVBand="0" w:evenVBand="0" w:oddHBand="0" w:evenHBand="0" w:firstRowFirstColumn="0" w:firstRowLastColumn="0" w:lastRowFirstColumn="0" w:lastRowLastColumn="0"/>
+            <w:tcW w:w="2268" w:type="dxa"/>
+          </w:tcPr>
+          <w:p>
+            <w:r>
+              <w:t>ID</w:t>
+            </w:r>
+          </w:p>
+        </w:tc>
+        <w:tc>
+          <w:tcPr>
+            <w:tcW w:w="7370" w:type="dxa"/>
+          </w:tcPr>
+          <w:p>
+            <w:pPr>
+              <w:spacing w:after="200"/>
+              <w:cnfStyle w:val="000000100000" w:firstRow="0" w:lastRow="0" w:firstColumn="0" w:lastColumn="0" w:oddVBand="0" w:evenVBand="0" w:oddHBand="1" w:evenHBand="0" w:firstRowFirstColumn="0" w:firstRowLastColumn="0" w:lastRowFirstColumn="0" w:lastRowLastColumn="0"/>
+              <w:rPr>
+                <w:rFonts w:eastAsia="Calibri" w:cs="Times New Roman"/>
+                <w:lang w:val="fr-CH"/>
+              </w:rPr>
+            </w:pPr>
+            <w:r>
+              <w:rPr>
+                <w:rFonts w:eastAsia="Calibri" w:cs="Times New Roman"/>
+                <w:noProof/>
+                <w:lang w:val="fr-CH"/>
+              </w:rPr>
+              <w:t>ST-0</w:t>
+            </w:r>
+            <w:r>
+              <w:rPr>
+                <w:rFonts w:eastAsia="Calibri" w:cs="Times New Roman"/>
+                <w:noProof/>
+                <w:lang w:val="fr-CH"/>
+              </w:rPr>
+              <w:t>8</w:t>
+            </w:r>
+          </w:p>
+        </w:tc>
+      </w:tr>
+      <w:tr>
+        <w:tblPrEx>
+          <w:tblCellMar>
+            <w:top w:w="85" w:type="dxa"/>
+            <w:bottom w:w="85" w:type="dxa"/>
+          </w:tblCellMar>
+        </w:tblPrEx>
+        <w:trPr>
+          <w:cnfStyle w:val="000000010000" w:firstRow="0" w:lastRow="0" w:firstColumn="0" w:lastColumn="0" w:oddVBand="0" w:evenVBand="0" w:oddHBand="0" w:evenHBand="1" w:firstRowFirstColumn="0" w:firstRowLastColumn="0" w:lastRowFirstColumn="0" w:lastRowLastColumn="0"/>
+        </w:trPr>
+        <w:tc>
+          <w:tcPr>
+            <w:cnfStyle w:val="001000000000" w:firstRow="0" w:lastRow="0" w:firstColumn="1" w:lastColumn="0" w:oddVBand="0" w:evenVBand="0" w:oddHBand="0" w:evenHBand="0" w:firstRowFirstColumn="0" w:firstRowLastColumn="0" w:lastRowFirstColumn="0" w:lastRowLastColumn="0"/>
+            <w:tcW w:w="2268" w:type="dxa"/>
+          </w:tcPr>
+          <w:p>
+            <w:r>
+              <w:t>Anforderungen</w:t>
+            </w:r>
+          </w:p>
+        </w:tc>
+        <w:tc>
+          <w:tcPr>
+            <w:tcW w:w="7370" w:type="dxa"/>
+          </w:tcPr>
+          <w:p>
+            <w:pPr>
+              <w:spacing w:after="200"/>
+              <w:cnfStyle w:val="000000010000" w:firstRow="0" w:lastRow="0" w:firstColumn="0" w:lastColumn="0" w:oddVBand="0" w:evenVBand="0" w:oddHBand="0" w:evenHBand="1" w:firstRowFirstColumn="0" w:firstRowLastColumn="0" w:lastRowFirstColumn="0" w:lastRowLastColumn="0"/>
+              <w:rPr>
+                <w:rFonts w:eastAsia="Calibri" w:cs="Times New Roman"/>
+              </w:rPr>
+            </w:pPr>
+            <w:r>
+              <w:rPr>
+                <w:rFonts w:eastAsia="Calibri" w:cs="Times New Roman"/>
+              </w:rPr>
+              <w:t>Daten anzeigen</w:t>
+            </w:r>
+          </w:p>
+        </w:tc>
+      </w:tr>
+      <w:tr>
+        <w:tblPrEx>
+          <w:tblCellMar>
+            <w:top w:w="85" w:type="dxa"/>
+            <w:bottom w:w="85" w:type="dxa"/>
+          </w:tblCellMar>
+        </w:tblPrEx>
+        <w:trPr>
+          <w:cnfStyle w:val="000000100000" w:firstRow="0" w:lastRow="0" w:firstColumn="0" w:lastColumn="0" w:oddVBand="0" w:evenVBand="0" w:oddHBand="1" w:evenHBand="0" w:firstRowFirstColumn="0" w:firstRowLastColumn="0" w:lastRowFirstColumn="0" w:lastRowLastColumn="0"/>
+        </w:trPr>
+        <w:tc>
+          <w:tcPr>
+            <w:cnfStyle w:val="001000000000" w:firstRow="0" w:lastRow="0" w:firstColumn="1" w:lastColumn="0" w:oddVBand="0" w:evenVBand="0" w:oddHBand="0" w:evenHBand="0" w:firstRowFirstColumn="0" w:firstRowLastColumn="0" w:lastRowFirstColumn="0" w:lastRowLastColumn="0"/>
+            <w:tcW w:w="2268" w:type="dxa"/>
+          </w:tcPr>
+          <w:p>
+            <w:r>
+              <w:t>Vorbedingungen</w:t>
+            </w:r>
+          </w:p>
+        </w:tc>
+        <w:tc>
+          <w:tcPr>
+            <w:tcW w:w="7370" w:type="dxa"/>
+          </w:tcPr>
+          <w:p>
+            <w:pPr>
+              <w:spacing w:after="200"/>
+              <w:cnfStyle w:val="000000100000" w:firstRow="0" w:lastRow="0" w:firstColumn="0" w:lastColumn="0" w:oddVBand="0" w:evenVBand="0" w:oddHBand="1" w:evenHBand="0" w:firstRowFirstColumn="0" w:firstRowLastColumn="0" w:lastRowFirstColumn="0" w:lastRowLastColumn="0"/>
+              <w:rPr>
+                <w:rFonts w:eastAsia="Calibri" w:cs="Times New Roman"/>
+              </w:rPr>
+            </w:pPr>
+            <w:r>
+              <w:rPr>
+                <w:rFonts w:eastAsia="Calibri" w:cs="Times New Roman"/>
+              </w:rPr>
+              <w:t xml:space="preserve">Eine Pendenz ist in der Datenbank gespeichert, die Pendenz hat </w:t>
+            </w:r>
+            <w:r>
+              <w:rPr>
+                <w:rFonts w:eastAsia="Calibri" w:cs="Times New Roman"/>
+              </w:rPr>
+              <w:t>kein Erledigungsdatum</w:t>
+            </w:r>
+          </w:p>
+        </w:tc>
+      </w:tr>
+      <w:tr>
+        <w:tblPrEx>
+          <w:tblCellMar>
+            <w:top w:w="85" w:type="dxa"/>
+            <w:bottom w:w="85" w:type="dxa"/>
+          </w:tblCellMar>
+        </w:tblPrEx>
+        <w:trPr>
+          <w:cnfStyle w:val="000000010000" w:firstRow="0" w:lastRow="0" w:firstColumn="0" w:lastColumn="0" w:oddVBand="0" w:evenVBand="0" w:oddHBand="0" w:evenHBand="1" w:firstRowFirstColumn="0" w:firstRowLastColumn="0" w:lastRowFirstColumn="0" w:lastRowLastColumn="0"/>
+        </w:trPr>
+        <w:tc>
+          <w:tcPr>
+            <w:cnfStyle w:val="001000000000" w:firstRow="0" w:lastRow="0" w:firstColumn="1" w:lastColumn="0" w:oddVBand="0" w:evenVBand="0" w:oddHBand="0" w:evenHBand="0" w:firstRowFirstColumn="0" w:firstRowLastColumn="0" w:lastRowFirstColumn="0" w:lastRowLastColumn="0"/>
+            <w:tcW w:w="2268" w:type="dxa"/>
+          </w:tcPr>
+          <w:p>
+            <w:r>
+              <w:t>Ablauf</w:t>
+            </w:r>
+          </w:p>
+        </w:tc>
+        <w:tc>
+          <w:tcPr>
+            <w:tcW w:w="7370" w:type="dxa"/>
+          </w:tcPr>
+          <w:p>
+            <w:pPr>
+              <w:pStyle w:val="Listenabsatz"/>
+              <w:numPr>
+                <w:ilvl w:val="0"/>
+                <w:numId w:val="17"/>
+              </w:numPr>
+              <w:spacing w:after="200"/>
+              <w:cnfStyle w:val="000000010000" w:firstRow="0" w:lastRow="0" w:firstColumn="0" w:lastColumn="0" w:oddVBand="0" w:evenVBand="0" w:oddHBand="0" w:evenHBand="1" w:firstRowFirstColumn="0" w:firstRowLastColumn="0" w:lastRowFirstColumn="0" w:lastRowLastColumn="0"/>
+              <w:rPr>
+                <w:rFonts w:eastAsia="Calibri" w:cs="Times New Roman"/>
+              </w:rPr>
+            </w:pPr>
+            <w:r>
+              <w:rPr>
+                <w:rFonts w:eastAsia="Calibri" w:cs="Times New Roman"/>
+              </w:rPr>
+              <w:t>Die App wird gestartet</w:t>
+            </w:r>
+          </w:p>
+        </w:tc>
+      </w:tr>
+      <w:tr>
+        <w:tblPrEx>
+          <w:tblCellMar>
+            <w:top w:w="85" w:type="dxa"/>
+            <w:bottom w:w="85" w:type="dxa"/>
+          </w:tblCellMar>
+        </w:tblPrEx>
+        <w:trPr>
+          <w:cnfStyle w:val="000000100000" w:firstRow="0" w:lastRow="0" w:firstColumn="0" w:lastColumn="0" w:oddVBand="0" w:evenVBand="0" w:oddHBand="1" w:evenHBand="0" w:firstRowFirstColumn="0" w:firstRowLastColumn="0" w:lastRowFirstColumn="0" w:lastRowLastColumn="0"/>
+        </w:trPr>
+        <w:tc>
+          <w:tcPr>
+            <w:cnfStyle w:val="001000000000" w:firstRow="0" w:lastRow="0" w:firstColumn="1" w:lastColumn="0" w:oddVBand="0" w:evenVBand="0" w:oddHBand="0" w:evenHBand="0" w:firstRowFirstColumn="0" w:firstRowLastColumn="0" w:lastRowFirstColumn="0" w:lastRowLastColumn="0"/>
+            <w:tcW w:w="2268" w:type="dxa"/>
+          </w:tcPr>
+          <w:p>
+            <w:r>
+              <w:t>Erwartetes Resultat</w:t>
+            </w:r>
+          </w:p>
+        </w:tc>
+        <w:tc>
+          <w:tcPr>
+            <w:tcW w:w="7370" w:type="dxa"/>
+          </w:tcPr>
+          <w:p>
+            <w:pPr>
+              <w:spacing w:after="200"/>
+              <w:cnfStyle w:val="000000100000" w:firstRow="0" w:lastRow="0" w:firstColumn="0" w:lastColumn="0" w:oddVBand="0" w:evenVBand="0" w:oddHBand="1" w:evenHBand="0" w:firstRowFirstColumn="0" w:firstRowLastColumn="0" w:lastRowFirstColumn="0" w:lastRowLastColumn="0"/>
+              <w:rPr>
+                <w:rFonts w:eastAsia="Calibri" w:cs="Times New Roman"/>
+              </w:rPr>
+            </w:pPr>
+            <w:r>
+              <w:rPr>
+                <w:rFonts w:eastAsia="Calibri" w:cs="Times New Roman"/>
+              </w:rPr>
+              <w:t>Bei der Pendenz erscheint kein Datum</w:t>
+            </w:r>
+          </w:p>
+        </w:tc>
+      </w:tr>
+    </w:tbl>
+    <w:p>
+      <w:pPr>
+        <w:spacing w:after="160" w:line="259" w:lineRule="auto"/>
+        <w:rPr>
+          <w:rFonts w:eastAsia="Calibri" w:cs="Times New Roman"/>
+        </w:rPr>
+      </w:pPr>
+    </w:p>
+    <w:tbl>
+      <w:tblPr>
+        <w:tblStyle w:val="BbcTabellesthetisch"/>
+        <w:tblW w:w="0" w:type="auto"/>
+        <w:tblLook w:val="04A0" w:firstRow="1" w:lastRow="0" w:firstColumn="1" w:lastColumn="0" w:noHBand="0" w:noVBand="1"/>
+      </w:tblPr>
+      <w:tblGrid>
+        <w:gridCol w:w="2268"/>
+        <w:gridCol w:w="7370"/>
+      </w:tblGrid>
+      <w:tr>
+        <w:trPr>
+          <w:cnfStyle w:val="100000000000" w:firstRow="1" w:lastRow="0" w:firstColumn="0" w:lastColumn="0" w:oddVBand="0" w:evenVBand="0" w:oddHBand="0" w:evenHBand="0" w:firstRowFirstColumn="0" w:firstRowLastColumn="0" w:lastRowFirstColumn="0" w:lastRowLastColumn="0"/>
+        </w:trPr>
+        <w:tc>
+          <w:tcPr>
+            <w:cnfStyle w:val="001000000000" w:firstRow="0" w:lastRow="0" w:firstColumn="1" w:lastColumn="0" w:oddVBand="0" w:evenVBand="0" w:oddHBand="0" w:evenHBand="0" w:firstRowFirstColumn="0" w:firstRowLastColumn="0" w:lastRowFirstColumn="0" w:lastRowLastColumn="0"/>
+            <w:tcW w:w="2268" w:type="dxa"/>
+          </w:tcPr>
+          <w:p>
+            <w:r>
+              <w:t>Abschnitt</w:t>
+            </w:r>
+          </w:p>
+        </w:tc>
+        <w:tc>
+          <w:tcPr>
+            <w:tcW w:w="7370" w:type="dxa"/>
+          </w:tcPr>
+          <w:p>
+            <w:pPr>
+              <w:cnfStyle w:val="100000000000" w:firstRow="1" w:lastRow="0" w:firstColumn="0" w:lastColumn="0" w:oddVBand="0" w:evenVBand="0" w:oddHBand="0" w:evenHBand="0" w:firstRowFirstColumn="0" w:firstRowLastColumn="0" w:lastRowFirstColumn="0" w:lastRowLastColumn="0"/>
+            </w:pPr>
+            <w:r>
+              <w:t>Inhalt</w:t>
+            </w:r>
+          </w:p>
+        </w:tc>
+      </w:tr>
+      <w:tr>
+        <w:tblPrEx>
+          <w:tblCellMar>
+            <w:top w:w="85" w:type="dxa"/>
+            <w:bottom w:w="85" w:type="dxa"/>
+          </w:tblCellMar>
+        </w:tblPrEx>
+        <w:trPr>
+          <w:cnfStyle w:val="000000100000" w:firstRow="0" w:lastRow="0" w:firstColumn="0" w:lastColumn="0" w:oddVBand="0" w:evenVBand="0" w:oddHBand="1" w:evenHBand="0" w:firstRowFirstColumn="0" w:firstRowLastColumn="0" w:lastRowFirstColumn="0" w:lastRowLastColumn="0"/>
+        </w:trPr>
+        <w:tc>
+          <w:tcPr>
+            <w:cnfStyle w:val="001000000000" w:firstRow="0" w:lastRow="0" w:firstColumn="1" w:lastColumn="0" w:oddVBand="0" w:evenVBand="0" w:oddHBand="0" w:evenHBand="0" w:firstRowFirstColumn="0" w:firstRowLastColumn="0" w:lastRowFirstColumn="0" w:lastRowLastColumn="0"/>
+            <w:tcW w:w="2268" w:type="dxa"/>
+          </w:tcPr>
+          <w:p>
+            <w:r>
+              <w:t>ID</w:t>
+            </w:r>
+          </w:p>
+        </w:tc>
+        <w:tc>
+          <w:tcPr>
+            <w:tcW w:w="7370" w:type="dxa"/>
+          </w:tcPr>
+          <w:p>
+            <w:pPr>
+              <w:spacing w:after="200"/>
+              <w:cnfStyle w:val="000000100000" w:firstRow="0" w:lastRow="0" w:firstColumn="0" w:lastColumn="0" w:oddVBand="0" w:evenVBand="0" w:oddHBand="1" w:evenHBand="0" w:firstRowFirstColumn="0" w:firstRowLastColumn="0" w:lastRowFirstColumn="0" w:lastRowLastColumn="0"/>
+              <w:rPr>
+                <w:rFonts w:eastAsia="Calibri" w:cs="Times New Roman"/>
+                <w:lang w:val="fr-CH"/>
+              </w:rPr>
+            </w:pPr>
+            <w:r>
+              <w:rPr>
+                <w:rFonts w:eastAsia="Calibri" w:cs="Times New Roman"/>
+                <w:noProof/>
+                <w:lang w:val="fr-CH"/>
+              </w:rPr>
+              <w:t>ST-0</w:t>
+            </w:r>
+            <w:r>
+              <w:rPr>
+                <w:rFonts w:eastAsia="Calibri" w:cs="Times New Roman"/>
+                <w:noProof/>
+                <w:lang w:val="fr-CH"/>
+              </w:rPr>
+              <w:t>9</w:t>
+            </w:r>
+          </w:p>
+        </w:tc>
+      </w:tr>
+      <w:tr>
+        <w:tblPrEx>
+          <w:tblCellMar>
+            <w:top w:w="85" w:type="dxa"/>
+            <w:bottom w:w="85" w:type="dxa"/>
+          </w:tblCellMar>
+        </w:tblPrEx>
+        <w:trPr>
+          <w:cnfStyle w:val="000000010000" w:firstRow="0" w:lastRow="0" w:firstColumn="0" w:lastColumn="0" w:oddVBand="0" w:evenVBand="0" w:oddHBand="0" w:evenHBand="1" w:firstRowFirstColumn="0" w:firstRowLastColumn="0" w:lastRowFirstColumn="0" w:lastRowLastColumn="0"/>
+        </w:trPr>
+        <w:tc>
+          <w:tcPr>
+            <w:cnfStyle w:val="001000000000" w:firstRow="0" w:lastRow="0" w:firstColumn="1" w:lastColumn="0" w:oddVBand="0" w:evenVBand="0" w:oddHBand="0" w:evenHBand="0" w:firstRowFirstColumn="0" w:firstRowLastColumn="0" w:lastRowFirstColumn="0" w:lastRowLastColumn="0"/>
+            <w:tcW w:w="2268" w:type="dxa"/>
+          </w:tcPr>
+          <w:p>
+            <w:r>
+              <w:t>Anforderungen</w:t>
+            </w:r>
+          </w:p>
+        </w:tc>
+        <w:tc>
+          <w:tcPr>
+            <w:tcW w:w="7370" w:type="dxa"/>
+          </w:tcPr>
+          <w:p>
+            <w:pPr>
+              <w:spacing w:after="200"/>
+              <w:cnfStyle w:val="000000010000" w:firstRow="0" w:lastRow="0" w:firstColumn="0" w:lastColumn="0" w:oddVBand="0" w:evenVBand="0" w:oddHBand="0" w:evenHBand="1" w:firstRowFirstColumn="0" w:firstRowLastColumn="0" w:lastRowFirstColumn="0" w:lastRowLastColumn="0"/>
+              <w:rPr>
+                <w:rFonts w:eastAsia="Calibri" w:cs="Times New Roman"/>
+              </w:rPr>
+            </w:pPr>
+            <w:r>
+              <w:rPr>
+                <w:rFonts w:eastAsia="Calibri" w:cs="Times New Roman"/>
+              </w:rPr>
+              <w:t>Activity schliessen</w:t>
+            </w:r>
+          </w:p>
+        </w:tc>
+      </w:tr>
+      <w:tr>
+        <w:tblPrEx>
+          <w:tblCellMar>
+            <w:top w:w="85" w:type="dxa"/>
+            <w:bottom w:w="85" w:type="dxa"/>
+          </w:tblCellMar>
+        </w:tblPrEx>
+        <w:trPr>
+          <w:cnfStyle w:val="000000100000" w:firstRow="0" w:lastRow="0" w:firstColumn="0" w:lastColumn="0" w:oddVBand="0" w:evenVBand="0" w:oddHBand="1" w:evenHBand="0" w:firstRowFirstColumn="0" w:firstRowLastColumn="0" w:lastRowFirstColumn="0" w:lastRowLastColumn="0"/>
+        </w:trPr>
+        <w:tc>
+          <w:tcPr>
+            <w:cnfStyle w:val="001000000000" w:firstRow="0" w:lastRow="0" w:firstColumn="1" w:lastColumn="0" w:oddVBand="0" w:evenVBand="0" w:oddHBand="0" w:evenHBand="0" w:firstRowFirstColumn="0" w:firstRowLastColumn="0" w:lastRowFirstColumn="0" w:lastRowLastColumn="0"/>
+            <w:tcW w:w="2268" w:type="dxa"/>
+          </w:tcPr>
+          <w:p>
+            <w:r>
+              <w:t>Vorbedingungen</w:t>
+            </w:r>
+          </w:p>
+        </w:tc>
+        <w:tc>
+          <w:tcPr>
+            <w:tcW w:w="7370" w:type="dxa"/>
+          </w:tcPr>
+          <w:p>
+            <w:pPr>
+              <w:spacing w:after="200"/>
+              <w:cnfStyle w:val="000000100000" w:firstRow="0" w:lastRow="0" w:firstColumn="0" w:lastColumn="0" w:oddVBand="0" w:evenVBand="0" w:oddHBand="1" w:evenHBand="0" w:firstRowFirstColumn="0" w:firstRowLastColumn="0" w:lastRowFirstColumn="0" w:lastRowLastColumn="0"/>
+              <w:rPr>
+                <w:rFonts w:eastAsia="Calibri" w:cs="Times New Roman"/>
+              </w:rPr>
+            </w:pPr>
+            <w:r>
+              <w:rPr>
+                <w:rFonts w:eastAsia="Calibri" w:cs="Times New Roman"/>
+              </w:rPr>
+              <w:t>App installiert</w:t>
+            </w:r>
+          </w:p>
+        </w:tc>
+      </w:tr>
+      <w:tr>
+        <w:tblPrEx>
+          <w:tblCellMar>
+            <w:top w:w="85" w:type="dxa"/>
+            <w:bottom w:w="85" w:type="dxa"/>
+          </w:tblCellMar>
+        </w:tblPrEx>
+        <w:trPr>
+          <w:cnfStyle w:val="000000010000" w:firstRow="0" w:lastRow="0" w:firstColumn="0" w:lastColumn="0" w:oddVBand="0" w:evenVBand="0" w:oddHBand="0" w:evenHBand="1" w:firstRowFirstColumn="0" w:firstRowLastColumn="0" w:lastRowFirstColumn="0" w:lastRowLastColumn="0"/>
+        </w:trPr>
+        <w:tc>
+          <w:tcPr>
+            <w:cnfStyle w:val="001000000000" w:firstRow="0" w:lastRow="0" w:firstColumn="1" w:lastColumn="0" w:oddVBand="0" w:evenVBand="0" w:oddHBand="0" w:evenHBand="0" w:firstRowFirstColumn="0" w:firstRowLastColumn="0" w:lastRowFirstColumn="0" w:lastRowLastColumn="0"/>
+            <w:tcW w:w="2268" w:type="dxa"/>
+          </w:tcPr>
+          <w:p>
+            <w:r>
+              <w:t>Ablauf</w:t>
+            </w:r>
+          </w:p>
+        </w:tc>
+        <w:tc>
+          <w:tcPr>
+            <w:tcW w:w="7370" w:type="dxa"/>
+          </w:tcPr>
+          <w:p>
+            <w:pPr>
+              <w:pStyle w:val="Listenabsatz"/>
+              <w:numPr>
+                <w:ilvl w:val="0"/>
+                <w:numId w:val="18"/>
+              </w:numPr>
+              <w:spacing w:after="200"/>
+              <w:cnfStyle w:val="000000010000" w:firstRow="0" w:lastRow="0" w:firstColumn="0" w:lastColumn="0" w:oddVBand="0" w:evenVBand="0" w:oddHBand="0" w:evenHBand="1" w:firstRowFirstColumn="0" w:firstRowLastColumn="0" w:lastRowFirstColumn="0" w:lastRowLastColumn="0"/>
+              <w:rPr>
+                <w:rFonts w:eastAsia="Calibri" w:cs="Times New Roman"/>
+              </w:rPr>
+            </w:pPr>
+            <w:r>
+              <w:rPr>
+                <w:rFonts w:eastAsia="Calibri" w:cs="Times New Roman"/>
+              </w:rPr>
+              <w:t>Die App wird gestartet</w:t>
+            </w:r>
+          </w:p>
+          <w:p>
+            <w:pPr>
+              <w:pStyle w:val="Listenabsatz"/>
+              <w:numPr>
+                <w:ilvl w:val="0"/>
+                <w:numId w:val="18"/>
+              </w:numPr>
+              <w:spacing w:after="200"/>
+              <w:cnfStyle w:val="000000010000" w:firstRow="0" w:lastRow="0" w:firstColumn="0" w:lastColumn="0" w:oddVBand="0" w:evenVBand="0" w:oddHBand="0" w:evenHBand="1" w:firstRowFirstColumn="0" w:firstRowLastColumn="0" w:lastRowFirstColumn="0" w:lastRowLastColumn="0"/>
+              <w:rPr>
+                <w:rFonts w:eastAsia="Calibri" w:cs="Times New Roman"/>
+              </w:rPr>
+            </w:pPr>
+            <w:r>
+              <w:rPr>
+                <w:rFonts w:eastAsia="Calibri" w:cs="Times New Roman"/>
+              </w:rPr>
+              <w:t>Der Plus Button wird gedrückt</w:t>
+            </w:r>
+          </w:p>
+          <w:p>
+            <w:pPr>
+              <w:pStyle w:val="Listenabsatz"/>
+              <w:numPr>
+                <w:ilvl w:val="0"/>
+                <w:numId w:val="18"/>
+              </w:numPr>
+              <w:spacing w:after="200"/>
+              <w:cnfStyle w:val="000000010000" w:firstRow="0" w:lastRow="0" w:firstColumn="0" w:lastColumn="0" w:oddVBand="0" w:evenVBand="0" w:oddHBand="0" w:evenHBand="1" w:firstRowFirstColumn="0" w:firstRowLastColumn="0" w:lastRowFirstColumn="0" w:lastRowLastColumn="0"/>
+              <w:rPr>
+                <w:rFonts w:eastAsia="Calibri" w:cs="Times New Roman"/>
+              </w:rPr>
+            </w:pPr>
+            <w:r>
+              <w:rPr>
+                <w:rFonts w:eastAsia="Calibri" w:cs="Times New Roman"/>
+              </w:rPr>
+              <w:t>Der X Button wird gedrückt</w:t>
+            </w:r>
+          </w:p>
+        </w:tc>
+      </w:tr>
+      <w:tr>
+        <w:tblPrEx>
+          <w:tblCellMar>
+            <w:top w:w="85" w:type="dxa"/>
+            <w:bottom w:w="85" w:type="dxa"/>
+          </w:tblCellMar>
+        </w:tblPrEx>
+        <w:trPr>
+          <w:cnfStyle w:val="000000100000" w:firstRow="0" w:lastRow="0" w:firstColumn="0" w:lastColumn="0" w:oddVBand="0" w:evenVBand="0" w:oddHBand="1" w:evenHBand="0" w:firstRowFirstColumn="0" w:firstRowLastColumn="0" w:lastRowFirstColumn="0" w:lastRowLastColumn="0"/>
+        </w:trPr>
+        <w:tc>
+          <w:tcPr>
+            <w:cnfStyle w:val="001000000000" w:firstRow="0" w:lastRow="0" w:firstColumn="1" w:lastColumn="0" w:oddVBand="0" w:evenVBand="0" w:oddHBand="0" w:evenHBand="0" w:firstRowFirstColumn="0" w:firstRowLastColumn="0" w:lastRowFirstColumn="0" w:lastRowLastColumn="0"/>
+            <w:tcW w:w="2268" w:type="dxa"/>
+          </w:tcPr>
+          <w:p>
+            <w:r>
+              <w:t>Erwartetes Resultat</w:t>
+            </w:r>
+          </w:p>
+        </w:tc>
+        <w:tc>
+          <w:tcPr>
+            <w:tcW w:w="7370" w:type="dxa"/>
+          </w:tcPr>
+          <w:p>
+            <w:pPr>
+              <w:spacing w:after="200"/>
+              <w:cnfStyle w:val="000000100000" w:firstRow="0" w:lastRow="0" w:firstColumn="0" w:lastColumn="0" w:oddVBand="0" w:evenVBand="0" w:oddHBand="1" w:evenHBand="0" w:firstRowFirstColumn="0" w:firstRowLastColumn="0" w:lastRowFirstColumn="0" w:lastRowLastColumn="0"/>
+              <w:rPr>
+                <w:rFonts w:eastAsia="Calibri" w:cs="Times New Roman"/>
+              </w:rPr>
+            </w:pPr>
+            <w:r>
+              <w:rPr>
+                <w:rFonts w:eastAsia="Calibri" w:cs="Times New Roman"/>
+              </w:rPr>
+              <w:t>Man kehrt zur Main Activity zurück</w:t>
+            </w:r>
+          </w:p>
+        </w:tc>
+      </w:tr>
+    </w:tbl>
+    <w:p>
+      <w:pPr>
+        <w:spacing w:after="160" w:line="259" w:lineRule="auto"/>
+        <w:rPr>
+          <w:rFonts w:eastAsia="Calibri" w:cs="Times New Roman"/>
+        </w:rPr>
+      </w:pPr>
+    </w:p>
+    <w:tbl>
+      <w:tblPr>
+        <w:tblStyle w:val="BbcTabellesthetisch"/>
+        <w:tblW w:w="0" w:type="auto"/>
+        <w:tblLook w:val="04A0" w:firstRow="1" w:lastRow="0" w:firstColumn="1" w:lastColumn="0" w:noHBand="0" w:noVBand="1"/>
+      </w:tblPr>
+      <w:tblGrid>
+        <w:gridCol w:w="2268"/>
+        <w:gridCol w:w="7370"/>
+      </w:tblGrid>
+      <w:tr>
+        <w:trPr>
+          <w:cnfStyle w:val="100000000000" w:firstRow="1" w:lastRow="0" w:firstColumn="0" w:lastColumn="0" w:oddVBand="0" w:evenVBand="0" w:oddHBand="0" w:evenHBand="0" w:firstRowFirstColumn="0" w:firstRowLastColumn="0" w:lastRowFirstColumn="0" w:lastRowLastColumn="0"/>
+        </w:trPr>
+        <w:tc>
+          <w:tcPr>
+            <w:cnfStyle w:val="001000000000" w:firstRow="0" w:lastRow="0" w:firstColumn="1" w:lastColumn="0" w:oddVBand="0" w:evenVBand="0" w:oddHBand="0" w:evenHBand="0" w:firstRowFirstColumn="0" w:firstRowLastColumn="0" w:lastRowFirstColumn="0" w:lastRowLastColumn="0"/>
+            <w:tcW w:w="2268" w:type="dxa"/>
+          </w:tcPr>
+          <w:p>
+            <w:r>
+              <w:t>Abschnitt</w:t>
+            </w:r>
+          </w:p>
+        </w:tc>
+        <w:tc>
+          <w:tcPr>
+            <w:tcW w:w="7370" w:type="dxa"/>
+          </w:tcPr>
+          <w:p>
+            <w:pPr>
+              <w:cnfStyle w:val="100000000000" w:firstRow="1" w:lastRow="0" w:firstColumn="0" w:lastColumn="0" w:oddVBand="0" w:evenVBand="0" w:oddHBand="0" w:evenHBand="0" w:firstRowFirstColumn="0" w:firstRowLastColumn="0" w:lastRowFirstColumn="0" w:lastRowLastColumn="0"/>
+            </w:pPr>
+            <w:r>
+              <w:t>Inhalt</w:t>
+            </w:r>
+          </w:p>
+        </w:tc>
+      </w:tr>
+      <w:tr>
+        <w:tblPrEx>
+          <w:tblCellMar>
+            <w:top w:w="85" w:type="dxa"/>
+            <w:bottom w:w="85" w:type="dxa"/>
+          </w:tblCellMar>
+        </w:tblPrEx>
+        <w:trPr>
+          <w:cnfStyle w:val="000000100000" w:firstRow="0" w:lastRow="0" w:firstColumn="0" w:lastColumn="0" w:oddVBand="0" w:evenVBand="0" w:oddHBand="1" w:evenHBand="0" w:firstRowFirstColumn="0" w:firstRowLastColumn="0" w:lastRowFirstColumn="0" w:lastRowLastColumn="0"/>
+        </w:trPr>
+        <w:tc>
+          <w:tcPr>
+            <w:cnfStyle w:val="001000000000" w:firstRow="0" w:lastRow="0" w:firstColumn="1" w:lastColumn="0" w:oddVBand="0" w:evenVBand="0" w:oddHBand="0" w:evenHBand="0" w:firstRowFirstColumn="0" w:firstRowLastColumn="0" w:lastRowFirstColumn="0" w:lastRowLastColumn="0"/>
+            <w:tcW w:w="2268" w:type="dxa"/>
+          </w:tcPr>
+          <w:p>
+            <w:r>
+              <w:t>ID</w:t>
+            </w:r>
+          </w:p>
+        </w:tc>
+        <w:tc>
+          <w:tcPr>
+            <w:tcW w:w="7370" w:type="dxa"/>
+          </w:tcPr>
+          <w:p>
+            <w:pPr>
+              <w:spacing w:after="200"/>
+              <w:cnfStyle w:val="000000100000" w:firstRow="0" w:lastRow="0" w:firstColumn="0" w:lastColumn="0" w:oddVBand="0" w:evenVBand="0" w:oddHBand="1" w:evenHBand="0" w:firstRowFirstColumn="0" w:firstRowLastColumn="0" w:lastRowFirstColumn="0" w:lastRowLastColumn="0"/>
+              <w:rPr>
+                <w:rFonts w:eastAsia="Calibri" w:cs="Times New Roman"/>
+                <w:lang w:val="fr-CH"/>
+              </w:rPr>
+            </w:pPr>
+            <w:r>
+              <w:rPr>
+                <w:rFonts w:eastAsia="Calibri" w:cs="Times New Roman"/>
+                <w:noProof/>
+                <w:lang w:val="fr-CH"/>
+              </w:rPr>
+              <w:t>ST-</w:t>
+            </w:r>
+            <w:r>
+              <w:rPr>
+                <w:rFonts w:eastAsia="Calibri" w:cs="Times New Roman"/>
+                <w:noProof/>
+                <w:lang w:val="fr-CH"/>
+              </w:rPr>
+              <w:t>10</w:t>
+            </w:r>
+          </w:p>
+        </w:tc>
+      </w:tr>
+      <w:tr>
+        <w:tblPrEx>
+          <w:tblCellMar>
+            <w:top w:w="85" w:type="dxa"/>
+            <w:bottom w:w="85" w:type="dxa"/>
+          </w:tblCellMar>
+        </w:tblPrEx>
+        <w:trPr>
+          <w:cnfStyle w:val="000000010000" w:firstRow="0" w:lastRow="0" w:firstColumn="0" w:lastColumn="0" w:oddVBand="0" w:evenVBand="0" w:oddHBand="0" w:evenHBand="1" w:firstRowFirstColumn="0" w:firstRowLastColumn="0" w:lastRowFirstColumn="0" w:lastRowLastColumn="0"/>
+        </w:trPr>
+        <w:tc>
+          <w:tcPr>
+            <w:cnfStyle w:val="001000000000" w:firstRow="0" w:lastRow="0" w:firstColumn="1" w:lastColumn="0" w:oddVBand="0" w:evenVBand="0" w:oddHBand="0" w:evenHBand="0" w:firstRowFirstColumn="0" w:firstRowLastColumn="0" w:lastRowFirstColumn="0" w:lastRowLastColumn="0"/>
+            <w:tcW w:w="2268" w:type="dxa"/>
+          </w:tcPr>
+          <w:p>
+            <w:r>
+              <w:t>Anforderungen</w:t>
+            </w:r>
+          </w:p>
+        </w:tc>
+        <w:tc>
+          <w:tcPr>
+            <w:tcW w:w="7370" w:type="dxa"/>
+          </w:tcPr>
+          <w:p>
+            <w:pPr>
+              <w:spacing w:after="200"/>
+              <w:cnfStyle w:val="000000010000" w:firstRow="0" w:lastRow="0" w:firstColumn="0" w:lastColumn="0" w:oddVBand="0" w:evenVBand="0" w:oddHBand="0" w:evenHBand="1" w:firstRowFirstColumn="0" w:firstRowLastColumn="0" w:lastRowFirstColumn="0" w:lastRowLastColumn="0"/>
+              <w:rPr>
+                <w:rFonts w:eastAsia="Calibri" w:cs="Times New Roman"/>
+              </w:rPr>
+            </w:pPr>
+            <w:r>
+              <w:rPr>
+                <w:rFonts w:eastAsia="Calibri" w:cs="Times New Roman"/>
+              </w:rPr>
+              <w:t>Daten eingeben</w:t>
+            </w:r>
+          </w:p>
+        </w:tc>
+      </w:tr>
+      <w:tr>
+        <w:tblPrEx>
+          <w:tblCellMar>
+            <w:top w:w="85" w:type="dxa"/>
+            <w:bottom w:w="85" w:type="dxa"/>
+          </w:tblCellMar>
+        </w:tblPrEx>
+        <w:trPr>
+          <w:cnfStyle w:val="000000100000" w:firstRow="0" w:lastRow="0" w:firstColumn="0" w:lastColumn="0" w:oddVBand="0" w:evenVBand="0" w:oddHBand="1" w:evenHBand="0" w:firstRowFirstColumn="0" w:firstRowLastColumn="0" w:lastRowFirstColumn="0" w:lastRowLastColumn="0"/>
+        </w:trPr>
+        <w:tc>
+          <w:tcPr>
+            <w:cnfStyle w:val="001000000000" w:firstRow="0" w:lastRow="0" w:firstColumn="1" w:lastColumn="0" w:oddVBand="0" w:evenVBand="0" w:oddHBand="0" w:evenHBand="0" w:firstRowFirstColumn="0" w:firstRowLastColumn="0" w:lastRowFirstColumn="0" w:lastRowLastColumn="0"/>
+            <w:tcW w:w="2268" w:type="dxa"/>
+          </w:tcPr>
+          <w:p>
+            <w:r>
+              <w:t>Vorbedingungen</w:t>
+            </w:r>
+          </w:p>
+        </w:tc>
+        <w:tc>
+          <w:tcPr>
+            <w:tcW w:w="7370" w:type="dxa"/>
+          </w:tcPr>
+          <w:p>
+            <w:pPr>
+              <w:spacing w:after="200"/>
+              <w:cnfStyle w:val="000000100000" w:firstRow="0" w:lastRow="0" w:firstColumn="0" w:lastColumn="0" w:oddVBand="0" w:evenVBand="0" w:oddHBand="1" w:evenHBand="0" w:firstRowFirstColumn="0" w:firstRowLastColumn="0" w:lastRowFirstColumn="0" w:lastRowLastColumn="0"/>
+              <w:rPr>
+                <w:rFonts w:eastAsia="Calibri" w:cs="Times New Roman"/>
+              </w:rPr>
+            </w:pPr>
+            <w:r>
+              <w:rPr>
+                <w:rFonts w:eastAsia="Calibri" w:cs="Times New Roman"/>
+              </w:rPr>
+              <w:t>App installiert</w:t>
+            </w:r>
+          </w:p>
+        </w:tc>
+      </w:tr>
+      <w:tr>
+        <w:tblPrEx>
+          <w:tblCellMar>
+            <w:top w:w="85" w:type="dxa"/>
+            <w:bottom w:w="85" w:type="dxa"/>
+          </w:tblCellMar>
+        </w:tblPrEx>
+        <w:trPr>
+          <w:cnfStyle w:val="000000010000" w:firstRow="0" w:lastRow="0" w:firstColumn="0" w:lastColumn="0" w:oddVBand="0" w:evenVBand="0" w:oddHBand="0" w:evenHBand="1" w:firstRowFirstColumn="0" w:firstRowLastColumn="0" w:lastRowFirstColumn="0" w:lastRowLastColumn="0"/>
+        </w:trPr>
+        <w:tc>
+          <w:tcPr>
+            <w:cnfStyle w:val="001000000000" w:firstRow="0" w:lastRow="0" w:firstColumn="1" w:lastColumn="0" w:oddVBand="0" w:evenVBand="0" w:oddHBand="0" w:evenHBand="0" w:firstRowFirstColumn="0" w:firstRowLastColumn="0" w:lastRowFirstColumn="0" w:lastRowLastColumn="0"/>
+            <w:tcW w:w="2268" w:type="dxa"/>
+          </w:tcPr>
+          <w:p>
+            <w:r>
+              <w:t>Ablauf</w:t>
+            </w:r>
+          </w:p>
+        </w:tc>
+        <w:tc>
+          <w:tcPr>
+            <w:tcW w:w="7370" w:type="dxa"/>
+          </w:tcPr>
+          <w:p>
+            <w:pPr>
+              <w:pStyle w:val="Listenabsatz"/>
+              <w:numPr>
+                <w:ilvl w:val="0"/>
+                <w:numId w:val="19"/>
+              </w:numPr>
+              <w:spacing w:after="200"/>
+              <w:cnfStyle w:val="000000010000" w:firstRow="0" w:lastRow="0" w:firstColumn="0" w:lastColumn="0" w:oddVBand="0" w:evenVBand="0" w:oddHBand="0" w:evenHBand="1" w:firstRowFirstColumn="0" w:firstRowLastColumn="0" w:lastRowFirstColumn="0" w:lastRowLastColumn="0"/>
+              <w:rPr>
+                <w:rFonts w:eastAsia="Calibri" w:cs="Times New Roman"/>
+              </w:rPr>
+            </w:pPr>
+            <w:r>
+              <w:rPr>
+                <w:rFonts w:eastAsia="Calibri" w:cs="Times New Roman"/>
+              </w:rPr>
+              <w:t>Die App wird gestartet</w:t>
+            </w:r>
+          </w:p>
+          <w:p>
+            <w:pPr>
+              <w:pStyle w:val="Listenabsatz"/>
+              <w:numPr>
+                <w:ilvl w:val="0"/>
+                <w:numId w:val="19"/>
+              </w:numPr>
+              <w:spacing w:after="200"/>
+              <w:cnfStyle w:val="000000010000" w:firstRow="0" w:lastRow="0" w:firstColumn="0" w:lastColumn="0" w:oddVBand="0" w:evenVBand="0" w:oddHBand="0" w:evenHBand="1" w:firstRowFirstColumn="0" w:firstRowLastColumn="0" w:lastRowFirstColumn="0" w:lastRowLastColumn="0"/>
+              <w:rPr>
+                <w:rFonts w:eastAsia="Calibri" w:cs="Times New Roman"/>
+              </w:rPr>
+            </w:pPr>
+            <w:r>
+              <w:rPr>
+                <w:rFonts w:eastAsia="Calibri" w:cs="Times New Roman"/>
+              </w:rPr>
+              <w:t>Der Plus Button wird gedrückt</w:t>
+            </w:r>
+          </w:p>
+          <w:p>
+            <w:pPr>
+              <w:pStyle w:val="Listenabsatz"/>
+              <w:numPr>
+                <w:ilvl w:val="0"/>
+                <w:numId w:val="19"/>
+              </w:numPr>
+              <w:spacing w:after="200"/>
+              <w:cnfStyle w:val="000000010000" w:firstRow="0" w:lastRow="0" w:firstColumn="0" w:lastColumn="0" w:oddVBand="0" w:evenVBand="0" w:oddHBand="0" w:evenHBand="1" w:firstRowFirstColumn="0" w:firstRowLastColumn="0" w:lastRowFirstColumn="0" w:lastRowLastColumn="0"/>
+              <w:rPr>
+                <w:rFonts w:eastAsia="Calibri" w:cs="Times New Roman"/>
+              </w:rPr>
+            </w:pPr>
+            <w:r>
+              <w:rPr>
+                <w:rFonts w:eastAsia="Calibri" w:cs="Times New Roman"/>
+              </w:rPr>
+              <w:t>Auf Button mit Häkchen drücken</w:t>
+            </w:r>
+          </w:p>
+        </w:tc>
+      </w:tr>
+      <w:tr>
+        <w:tblPrEx>
+          <w:tblCellMar>
+            <w:top w:w="85" w:type="dxa"/>
+            <w:bottom w:w="85" w:type="dxa"/>
+          </w:tblCellMar>
+        </w:tblPrEx>
+        <w:trPr>
+          <w:cnfStyle w:val="000000100000" w:firstRow="0" w:lastRow="0" w:firstColumn="0" w:lastColumn="0" w:oddVBand="0" w:evenVBand="0" w:oddHBand="1" w:evenHBand="0" w:firstRowFirstColumn="0" w:firstRowLastColumn="0" w:lastRowFirstColumn="0" w:lastRowLastColumn="0"/>
+        </w:trPr>
+        <w:tc>
+          <w:tcPr>
+            <w:cnfStyle w:val="001000000000" w:firstRow="0" w:lastRow="0" w:firstColumn="1" w:lastColumn="0" w:oddVBand="0" w:evenVBand="0" w:oddHBand="0" w:evenHBand="0" w:firstRowFirstColumn="0" w:firstRowLastColumn="0" w:lastRowFirstColumn="0" w:lastRowLastColumn="0"/>
+            <w:tcW w:w="2268" w:type="dxa"/>
+          </w:tcPr>
+          <w:p>
+            <w:r>
+              <w:t>Erwartetes Resultat</w:t>
+            </w:r>
+          </w:p>
+        </w:tc>
+        <w:tc>
+          <w:tcPr>
+            <w:tcW w:w="7370" w:type="dxa"/>
+          </w:tcPr>
+          <w:p>
+            <w:pPr>
+              <w:spacing w:after="200"/>
+              <w:cnfStyle w:val="000000100000" w:firstRow="0" w:lastRow="0" w:firstColumn="0" w:lastColumn="0" w:oddVBand="0" w:evenVBand="0" w:oddHBand="1" w:evenHBand="0" w:firstRowFirstColumn="0" w:firstRowLastColumn="0" w:lastRowFirstColumn="0" w:lastRowLastColumn="0"/>
+              <w:rPr>
+                <w:rFonts w:eastAsia="Calibri" w:cs="Times New Roman"/>
+              </w:rPr>
+            </w:pPr>
+            <w:r>
+              <w:rPr>
+                <w:rFonts w:eastAsia="Calibri" w:cs="Times New Roman"/>
+              </w:rPr>
+              <w:t>Es erscheint die Fehlermeldung «Gib einen Titel an».</w:t>
+            </w:r>
+            <w:r>
+              <w:rPr>
+                <w:rFonts w:eastAsia="Calibri" w:cs="Times New Roman"/>
+              </w:rPr>
+              <w:t xml:space="preserve"> </w:t>
+            </w:r>
+          </w:p>
+        </w:tc>
+      </w:tr>
+    </w:tbl>
+    <w:p>
+      <w:pPr>
+        <w:spacing w:after="160" w:line="259" w:lineRule="auto"/>
+        <w:rPr>
+          <w:rFonts w:eastAsia="Calibri" w:cs="Times New Roman"/>
+        </w:rPr>
+      </w:pPr>
+    </w:p>
+    <w:tbl>
+      <w:tblPr>
+        <w:tblStyle w:val="BbcTabellesthetisch"/>
+        <w:tblW w:w="0" w:type="auto"/>
+        <w:tblLook w:val="04A0" w:firstRow="1" w:lastRow="0" w:firstColumn="1" w:lastColumn="0" w:noHBand="0" w:noVBand="1"/>
+      </w:tblPr>
+      <w:tblGrid>
+        <w:gridCol w:w="2268"/>
+        <w:gridCol w:w="7370"/>
+      </w:tblGrid>
+      <w:tr>
+        <w:trPr>
+          <w:cnfStyle w:val="100000000000" w:firstRow="1" w:lastRow="0" w:firstColumn="0" w:lastColumn="0" w:oddVBand="0" w:evenVBand="0" w:oddHBand="0" w:evenHBand="0" w:firstRowFirstColumn="0" w:firstRowLastColumn="0" w:lastRowFirstColumn="0" w:lastRowLastColumn="0"/>
+        </w:trPr>
+        <w:tc>
+          <w:tcPr>
+            <w:cnfStyle w:val="001000000000" w:firstRow="0" w:lastRow="0" w:firstColumn="1" w:lastColumn="0" w:oddVBand="0" w:evenVBand="0" w:oddHBand="0" w:evenHBand="0" w:firstRowFirstColumn="0" w:firstRowLastColumn="0" w:lastRowFirstColumn="0" w:lastRowLastColumn="0"/>
+            <w:tcW w:w="2268" w:type="dxa"/>
+          </w:tcPr>
+          <w:p>
+            <w:r>
+              <w:lastRenderedPageBreak/>
+              <w:t>Abschnitt</w:t>
+            </w:r>
+          </w:p>
+        </w:tc>
+        <w:tc>
+          <w:tcPr>
+            <w:tcW w:w="7370" w:type="dxa"/>
+          </w:tcPr>
+          <w:p>
+            <w:pPr>
+              <w:cnfStyle w:val="100000000000" w:firstRow="1" w:lastRow="0" w:firstColumn="0" w:lastColumn="0" w:oddVBand="0" w:evenVBand="0" w:oddHBand="0" w:evenHBand="0" w:firstRowFirstColumn="0" w:firstRowLastColumn="0" w:lastRowFirstColumn="0" w:lastRowLastColumn="0"/>
+            </w:pPr>
+            <w:r>
+              <w:t>Inhalt</w:t>
+            </w:r>
+          </w:p>
+        </w:tc>
+      </w:tr>
+      <w:tr>
+        <w:tblPrEx>
+          <w:tblCellMar>
+            <w:top w:w="85" w:type="dxa"/>
+            <w:bottom w:w="85" w:type="dxa"/>
+          </w:tblCellMar>
+        </w:tblPrEx>
+        <w:trPr>
+          <w:cnfStyle w:val="000000100000" w:firstRow="0" w:lastRow="0" w:firstColumn="0" w:lastColumn="0" w:oddVBand="0" w:evenVBand="0" w:oddHBand="1" w:evenHBand="0" w:firstRowFirstColumn="0" w:firstRowLastColumn="0" w:lastRowFirstColumn="0" w:lastRowLastColumn="0"/>
+        </w:trPr>
+        <w:tc>
+          <w:tcPr>
+            <w:cnfStyle w:val="001000000000" w:firstRow="0" w:lastRow="0" w:firstColumn="1" w:lastColumn="0" w:oddVBand="0" w:evenVBand="0" w:oddHBand="0" w:evenHBand="0" w:firstRowFirstColumn="0" w:firstRowLastColumn="0" w:lastRowFirstColumn="0" w:lastRowLastColumn="0"/>
+            <w:tcW w:w="2268" w:type="dxa"/>
+          </w:tcPr>
+          <w:p>
+            <w:r>
+              <w:t>ID</w:t>
+            </w:r>
+          </w:p>
+        </w:tc>
+        <w:tc>
+          <w:tcPr>
+            <w:tcW w:w="7370" w:type="dxa"/>
+          </w:tcPr>
+          <w:p>
+            <w:pPr>
+              <w:spacing w:after="200"/>
+              <w:cnfStyle w:val="000000100000" w:firstRow="0" w:lastRow="0" w:firstColumn="0" w:lastColumn="0" w:oddVBand="0" w:evenVBand="0" w:oddHBand="1" w:evenHBand="0" w:firstRowFirstColumn="0" w:firstRowLastColumn="0" w:lastRowFirstColumn="0" w:lastRowLastColumn="0"/>
+              <w:rPr>
+                <w:rFonts w:eastAsia="Calibri" w:cs="Times New Roman"/>
+                <w:lang w:val="fr-CH"/>
+              </w:rPr>
+            </w:pPr>
+            <w:r>
+              <w:rPr>
+                <w:rFonts w:eastAsia="Calibri" w:cs="Times New Roman"/>
+                <w:noProof/>
+                <w:lang w:val="fr-CH"/>
+              </w:rPr>
+              <w:t>ST-</w:t>
+            </w:r>
+            <w:r>
+              <w:rPr>
+                <w:rFonts w:eastAsia="Calibri" w:cs="Times New Roman"/>
+                <w:noProof/>
+                <w:lang w:val="fr-CH"/>
+              </w:rPr>
+              <w:t>11</w:t>
+            </w:r>
+          </w:p>
+        </w:tc>
+      </w:tr>
+      <w:tr>
+        <w:tblPrEx>
+          <w:tblCellMar>
+            <w:top w:w="85" w:type="dxa"/>
+            <w:bottom w:w="85" w:type="dxa"/>
+          </w:tblCellMar>
+        </w:tblPrEx>
+        <w:trPr>
+          <w:cnfStyle w:val="000000010000" w:firstRow="0" w:lastRow="0" w:firstColumn="0" w:lastColumn="0" w:oddVBand="0" w:evenVBand="0" w:oddHBand="0" w:evenHBand="1" w:firstRowFirstColumn="0" w:firstRowLastColumn="0" w:lastRowFirstColumn="0" w:lastRowLastColumn="0"/>
+        </w:trPr>
+        <w:tc>
+          <w:tcPr>
+            <w:cnfStyle w:val="001000000000" w:firstRow="0" w:lastRow="0" w:firstColumn="1" w:lastColumn="0" w:oddVBand="0" w:evenVBand="0" w:oddHBand="0" w:evenHBand="0" w:firstRowFirstColumn="0" w:firstRowLastColumn="0" w:lastRowFirstColumn="0" w:lastRowLastColumn="0"/>
+            <w:tcW w:w="2268" w:type="dxa"/>
+          </w:tcPr>
+          <w:p>
+            <w:r>
+              <w:t>Anforderungen</w:t>
+            </w:r>
+          </w:p>
+        </w:tc>
+        <w:tc>
+          <w:tcPr>
+            <w:tcW w:w="7370" w:type="dxa"/>
+          </w:tcPr>
+          <w:p>
+            <w:pPr>
+              <w:spacing w:after="200"/>
+              <w:cnfStyle w:val="000000010000" w:firstRow="0" w:lastRow="0" w:firstColumn="0" w:lastColumn="0" w:oddVBand="0" w:evenVBand="0" w:oddHBand="0" w:evenHBand="1" w:firstRowFirstColumn="0" w:firstRowLastColumn="0" w:lastRowFirstColumn="0" w:lastRowLastColumn="0"/>
+              <w:rPr>
+                <w:rFonts w:eastAsia="Calibri" w:cs="Times New Roman"/>
+              </w:rPr>
+            </w:pPr>
+            <w:r>
+              <w:rPr>
+                <w:rFonts w:eastAsia="Calibri" w:cs="Times New Roman"/>
+              </w:rPr>
+              <w:t>Daten eingeben</w:t>
+            </w:r>
+          </w:p>
+        </w:tc>
+      </w:tr>
+      <w:tr>
+        <w:tblPrEx>
+          <w:tblCellMar>
+            <w:top w:w="85" w:type="dxa"/>
+            <w:bottom w:w="85" w:type="dxa"/>
+          </w:tblCellMar>
+        </w:tblPrEx>
+        <w:trPr>
+          <w:cnfStyle w:val="000000100000" w:firstRow="0" w:lastRow="0" w:firstColumn="0" w:lastColumn="0" w:oddVBand="0" w:evenVBand="0" w:oddHBand="1" w:evenHBand="0" w:firstRowFirstColumn="0" w:firstRowLastColumn="0" w:lastRowFirstColumn="0" w:lastRowLastColumn="0"/>
+        </w:trPr>
+        <w:tc>
+          <w:tcPr>
+            <w:cnfStyle w:val="001000000000" w:firstRow="0" w:lastRow="0" w:firstColumn="1" w:lastColumn="0" w:oddVBand="0" w:evenVBand="0" w:oddHBand="0" w:evenHBand="0" w:firstRowFirstColumn="0" w:firstRowLastColumn="0" w:lastRowFirstColumn="0" w:lastRowLastColumn="0"/>
+            <w:tcW w:w="2268" w:type="dxa"/>
+          </w:tcPr>
+          <w:p>
+            <w:r>
+              <w:t>Vorbedingungen</w:t>
+            </w:r>
+          </w:p>
+        </w:tc>
+        <w:tc>
+          <w:tcPr>
+            <w:tcW w:w="7370" w:type="dxa"/>
+          </w:tcPr>
+          <w:p>
+            <w:pPr>
+              <w:spacing w:after="200"/>
+              <w:cnfStyle w:val="000000100000" w:firstRow="0" w:lastRow="0" w:firstColumn="0" w:lastColumn="0" w:oddVBand="0" w:evenVBand="0" w:oddHBand="1" w:evenHBand="0" w:firstRowFirstColumn="0" w:firstRowLastColumn="0" w:lastRowFirstColumn="0" w:lastRowLastColumn="0"/>
+              <w:rPr>
+                <w:rFonts w:eastAsia="Calibri" w:cs="Times New Roman"/>
+              </w:rPr>
+            </w:pPr>
+            <w:r>
+              <w:rPr>
+                <w:rFonts w:eastAsia="Calibri" w:cs="Times New Roman"/>
+              </w:rPr>
+              <w:t>App installiert</w:t>
+            </w:r>
+          </w:p>
+        </w:tc>
+      </w:tr>
+      <w:tr>
+        <w:tblPrEx>
+          <w:tblCellMar>
+            <w:top w:w="85" w:type="dxa"/>
+            <w:bottom w:w="85" w:type="dxa"/>
+          </w:tblCellMar>
+        </w:tblPrEx>
+        <w:trPr>
+          <w:cnfStyle w:val="000000010000" w:firstRow="0" w:lastRow="0" w:firstColumn="0" w:lastColumn="0" w:oddVBand="0" w:evenVBand="0" w:oddHBand="0" w:evenHBand="1" w:firstRowFirstColumn="0" w:firstRowLastColumn="0" w:lastRowFirstColumn="0" w:lastRowLastColumn="0"/>
+        </w:trPr>
+        <w:tc>
+          <w:tcPr>
+            <w:cnfStyle w:val="001000000000" w:firstRow="0" w:lastRow="0" w:firstColumn="1" w:lastColumn="0" w:oddVBand="0" w:evenVBand="0" w:oddHBand="0" w:evenHBand="0" w:firstRowFirstColumn="0" w:firstRowLastColumn="0" w:lastRowFirstColumn="0" w:lastRowLastColumn="0"/>
+            <w:tcW w:w="2268" w:type="dxa"/>
+          </w:tcPr>
+          <w:p>
+            <w:r>
+              <w:t>Ablauf</w:t>
+            </w:r>
+          </w:p>
+        </w:tc>
+        <w:tc>
+          <w:tcPr>
+            <w:tcW w:w="7370" w:type="dxa"/>
+          </w:tcPr>
+          <w:p>
+            <w:pPr>
+              <w:pStyle w:val="Listenabsatz"/>
+              <w:numPr>
+                <w:ilvl w:val="0"/>
+                <w:numId w:val="20"/>
+              </w:numPr>
+              <w:spacing w:after="200"/>
+              <w:cnfStyle w:val="000000010000" w:firstRow="0" w:lastRow="0" w:firstColumn="0" w:lastColumn="0" w:oddVBand="0" w:evenVBand="0" w:oddHBand="0" w:evenHBand="1" w:firstRowFirstColumn="0" w:firstRowLastColumn="0" w:lastRowFirstColumn="0" w:lastRowLastColumn="0"/>
+              <w:rPr>
+                <w:rFonts w:eastAsia="Calibri" w:cs="Times New Roman"/>
+              </w:rPr>
+            </w:pPr>
+            <w:r>
+              <w:rPr>
+                <w:rFonts w:eastAsia="Calibri" w:cs="Times New Roman"/>
+              </w:rPr>
+              <w:t>Die App wird gestartet</w:t>
+            </w:r>
+          </w:p>
+          <w:p>
+            <w:pPr>
+              <w:pStyle w:val="Listenabsatz"/>
+              <w:numPr>
+                <w:ilvl w:val="0"/>
+                <w:numId w:val="20"/>
+              </w:numPr>
+              <w:spacing w:after="200"/>
+              <w:cnfStyle w:val="000000010000" w:firstRow="0" w:lastRow="0" w:firstColumn="0" w:lastColumn="0" w:oddVBand="0" w:evenVBand="0" w:oddHBand="0" w:evenHBand="1" w:firstRowFirstColumn="0" w:firstRowLastColumn="0" w:lastRowFirstColumn="0" w:lastRowLastColumn="0"/>
+              <w:rPr>
+                <w:rFonts w:eastAsia="Calibri" w:cs="Times New Roman"/>
+              </w:rPr>
+            </w:pPr>
+            <w:r>
+              <w:rPr>
+                <w:rFonts w:eastAsia="Calibri" w:cs="Times New Roman"/>
+              </w:rPr>
+              <w:t>Der Plus Button wird gedrückt</w:t>
+            </w:r>
+          </w:p>
+          <w:p>
+            <w:pPr>
+              <w:pStyle w:val="Listenabsatz"/>
+              <w:numPr>
+                <w:ilvl w:val="0"/>
+                <w:numId w:val="20"/>
+              </w:numPr>
+              <w:spacing w:after="200"/>
+              <w:cnfStyle w:val="000000010000" w:firstRow="0" w:lastRow="0" w:firstColumn="0" w:lastColumn="0" w:oddVBand="0" w:evenVBand="0" w:oddHBand="0" w:evenHBand="1" w:firstRowFirstColumn="0" w:firstRowLastColumn="0" w:lastRowFirstColumn="0" w:lastRowLastColumn="0"/>
+              <w:rPr>
+                <w:rFonts w:eastAsia="Calibri" w:cs="Times New Roman"/>
+              </w:rPr>
+            </w:pPr>
+            <w:r>
+              <w:rPr>
+                <w:rFonts w:eastAsia="Calibri" w:cs="Times New Roman"/>
+              </w:rPr>
+              <w:t>51 Zeichen im Titel Feld eingeben</w:t>
+            </w:r>
+          </w:p>
+          <w:p>
+            <w:pPr>
+              <w:pStyle w:val="Listenabsatz"/>
+              <w:numPr>
+                <w:ilvl w:val="0"/>
+                <w:numId w:val="20"/>
+              </w:numPr>
+              <w:spacing w:after="200"/>
+              <w:cnfStyle w:val="000000010000" w:firstRow="0" w:lastRow="0" w:firstColumn="0" w:lastColumn="0" w:oddVBand="0" w:evenVBand="0" w:oddHBand="0" w:evenHBand="1" w:firstRowFirstColumn="0" w:firstRowLastColumn="0" w:lastRowFirstColumn="0" w:lastRowLastColumn="0"/>
+              <w:rPr>
+                <w:rFonts w:eastAsia="Calibri" w:cs="Times New Roman"/>
+              </w:rPr>
+            </w:pPr>
+            <w:r>
+              <w:rPr>
+                <w:rFonts w:eastAsia="Calibri" w:cs="Times New Roman"/>
+              </w:rPr>
+              <w:t>501 Zeichen im Beschreibung Feld eingeben</w:t>
+            </w:r>
+          </w:p>
+        </w:tc>
+      </w:tr>
+      <w:tr>
+        <w:tblPrEx>
+          <w:tblCellMar>
+            <w:top w:w="85" w:type="dxa"/>
+            <w:bottom w:w="85" w:type="dxa"/>
+          </w:tblCellMar>
+        </w:tblPrEx>
+        <w:trPr>
+          <w:cnfStyle w:val="000000100000" w:firstRow="0" w:lastRow="0" w:firstColumn="0" w:lastColumn="0" w:oddVBand="0" w:evenVBand="0" w:oddHBand="1" w:evenHBand="0" w:firstRowFirstColumn="0" w:firstRowLastColumn="0" w:lastRowFirstColumn="0" w:lastRowLastColumn="0"/>
+        </w:trPr>
+        <w:tc>
+          <w:tcPr>
+            <w:cnfStyle w:val="001000000000" w:firstRow="0" w:lastRow="0" w:firstColumn="1" w:lastColumn="0" w:oddVBand="0" w:evenVBand="0" w:oddHBand="0" w:evenHBand="0" w:firstRowFirstColumn="0" w:firstRowLastColumn="0" w:lastRowFirstColumn="0" w:lastRowLastColumn="0"/>
+            <w:tcW w:w="2268" w:type="dxa"/>
+          </w:tcPr>
+          <w:p>
+            <w:r>
+              <w:t>Erwartetes Resultat</w:t>
+            </w:r>
+          </w:p>
+        </w:tc>
+        <w:tc>
+          <w:tcPr>
+            <w:tcW w:w="7370" w:type="dxa"/>
+          </w:tcPr>
+          <w:p>
+            <w:pPr>
+              <w:spacing w:after="200"/>
+              <w:cnfStyle w:val="000000100000" w:firstRow="0" w:lastRow="0" w:firstColumn="0" w:lastColumn="0" w:oddVBand="0" w:evenVBand="0" w:oddHBand="1" w:evenHBand="0" w:firstRowFirstColumn="0" w:firstRowLastColumn="0" w:lastRowFirstColumn="0" w:lastRowLastColumn="0"/>
+              <w:rPr>
+                <w:rFonts w:eastAsia="Calibri" w:cs="Times New Roman"/>
+              </w:rPr>
+            </w:pPr>
+            <w:r>
+              <w:rPr>
+                <w:rFonts w:eastAsia="Calibri" w:cs="Times New Roman"/>
+              </w:rPr>
+              <w:t>Es können nur 50 Zeichen im Titel Feld eingegeben werden. Es können</w:t>
+            </w:r>
+            <w:r>
+              <w:rPr>
+                <w:rFonts w:eastAsia="Calibri" w:cs="Times New Roman"/>
+              </w:rPr>
+              <w:t xml:space="preserve"> nur 500 Zeichen im Beschreibung Feld eingegeben werden. </w:t>
             </w:r>
           </w:p>
         </w:tc>
@@ -5748,6 +6987,223 @@
             <w:r>
               <w:t>Getestet von: Severin Baur</w:t>
             </w:r>
+          </w:p>
+        </w:tc>
+      </w:tr>
+      <w:tr>
+        <w:tblPrEx>
+          <w:tblCellMar>
+            <w:top w:w="85" w:type="dxa"/>
+            <w:bottom w:w="85" w:type="dxa"/>
+          </w:tblCellMar>
+        </w:tblPrEx>
+        <w:trPr>
+          <w:cnfStyle w:val="000000010000" w:firstRow="0" w:lastRow="0" w:firstColumn="0" w:lastColumn="0" w:oddVBand="0" w:evenVBand="0" w:oddHBand="0" w:evenHBand="1" w:firstRowFirstColumn="0" w:firstRowLastColumn="0" w:lastRowFirstColumn="0" w:lastRowLastColumn="0"/>
+        </w:trPr>
+        <w:tc>
+          <w:tcPr>
+            <w:cnfStyle w:val="001000000000" w:firstRow="0" w:lastRow="0" w:firstColumn="1" w:lastColumn="0" w:oddVBand="0" w:evenVBand="0" w:oddHBand="0" w:evenHBand="0" w:firstRowFirstColumn="0" w:firstRowLastColumn="0" w:lastRowFirstColumn="0" w:lastRowLastColumn="0"/>
+            <w:tcW w:w="709" w:type="dxa"/>
+          </w:tcPr>
+          <w:p>
+            <w:r>
+              <w:t>ST-0</w:t>
+            </w:r>
+            <w:r>
+              <w:t>8</w:t>
+            </w:r>
+          </w:p>
+        </w:tc>
+        <w:tc>
+          <w:tcPr>
+            <w:tcW w:w="1701" w:type="dxa"/>
+          </w:tcPr>
+          <w:p>
+            <w:pPr>
+              <w:cnfStyle w:val="000000010000" w:firstRow="0" w:lastRow="0" w:firstColumn="0" w:lastColumn="0" w:oddVBand="0" w:evenVBand="0" w:oddHBand="0" w:evenHBand="1" w:firstRowFirstColumn="0" w:firstRowLastColumn="0" w:lastRowFirstColumn="0" w:lastRowLastColumn="0"/>
+            </w:pPr>
+            <w:r>
+              <w:t>Ja</w:t>
+            </w:r>
+          </w:p>
+        </w:tc>
+        <w:tc>
+          <w:tcPr>
+            <w:tcW w:w="7228" w:type="dxa"/>
+          </w:tcPr>
+          <w:p>
+            <w:pPr>
+              <w:cnfStyle w:val="000000010000" w:firstRow="0" w:lastRow="0" w:firstColumn="0" w:lastColumn="0" w:oddVBand="0" w:evenVBand="0" w:oddHBand="0" w:evenHBand="1" w:firstRowFirstColumn="0" w:firstRowLastColumn="0" w:lastRowFirstColumn="0" w:lastRowLastColumn="0"/>
+            </w:pPr>
+            <w:r>
+              <w:t>Getestet von: Severin Baur</w:t>
+            </w:r>
+          </w:p>
+        </w:tc>
+      </w:tr>
+      <w:tr>
+        <w:tblPrEx>
+          <w:tblCellMar>
+            <w:top w:w="85" w:type="dxa"/>
+            <w:bottom w:w="85" w:type="dxa"/>
+          </w:tblCellMar>
+        </w:tblPrEx>
+        <w:trPr>
+          <w:cnfStyle w:val="000000100000" w:firstRow="0" w:lastRow="0" w:firstColumn="0" w:lastColumn="0" w:oddVBand="0" w:evenVBand="0" w:oddHBand="1" w:evenHBand="0" w:firstRowFirstColumn="0" w:firstRowLastColumn="0" w:lastRowFirstColumn="0" w:lastRowLastColumn="0"/>
+        </w:trPr>
+        <w:tc>
+          <w:tcPr>
+            <w:cnfStyle w:val="001000000000" w:firstRow="0" w:lastRow="0" w:firstColumn="1" w:lastColumn="0" w:oddVBand="0" w:evenVBand="0" w:oddHBand="0" w:evenHBand="0" w:firstRowFirstColumn="0" w:firstRowLastColumn="0" w:lastRowFirstColumn="0" w:lastRowLastColumn="0"/>
+            <w:tcW w:w="709" w:type="dxa"/>
+          </w:tcPr>
+          <w:p>
+            <w:r>
+              <w:t>ST-0</w:t>
+            </w:r>
+            <w:r>
+              <w:t>9</w:t>
+            </w:r>
+          </w:p>
+        </w:tc>
+        <w:tc>
+          <w:tcPr>
+            <w:tcW w:w="1701" w:type="dxa"/>
+          </w:tcPr>
+          <w:p>
+            <w:pPr>
+              <w:cnfStyle w:val="000000100000" w:firstRow="0" w:lastRow="0" w:firstColumn="0" w:lastColumn="0" w:oddVBand="0" w:evenVBand="0" w:oddHBand="1" w:evenHBand="0" w:firstRowFirstColumn="0" w:firstRowLastColumn="0" w:lastRowFirstColumn="0" w:lastRowLastColumn="0"/>
+            </w:pPr>
+            <w:r>
+              <w:t>Ja</w:t>
+            </w:r>
+          </w:p>
+        </w:tc>
+        <w:tc>
+          <w:tcPr>
+            <w:tcW w:w="7228" w:type="dxa"/>
+          </w:tcPr>
+          <w:p>
+            <w:pPr>
+              <w:cnfStyle w:val="000000100000" w:firstRow="0" w:lastRow="0" w:firstColumn="0" w:lastColumn="0" w:oddVBand="0" w:evenVBand="0" w:oddHBand="1" w:evenHBand="0" w:firstRowFirstColumn="0" w:firstRowLastColumn="0" w:lastRowFirstColumn="0" w:lastRowLastColumn="0"/>
+            </w:pPr>
+            <w:r>
+              <w:t>Getestet von: Severin Baur</w:t>
+            </w:r>
+          </w:p>
+        </w:tc>
+      </w:tr>
+      <w:tr>
+        <w:tblPrEx>
+          <w:tblCellMar>
+            <w:top w:w="85" w:type="dxa"/>
+            <w:bottom w:w="85" w:type="dxa"/>
+          </w:tblCellMar>
+        </w:tblPrEx>
+        <w:trPr>
+          <w:cnfStyle w:val="000000010000" w:firstRow="0" w:lastRow="0" w:firstColumn="0" w:lastColumn="0" w:oddVBand="0" w:evenVBand="0" w:oddHBand="0" w:evenHBand="1" w:firstRowFirstColumn="0" w:firstRowLastColumn="0" w:lastRowFirstColumn="0" w:lastRowLastColumn="0"/>
+        </w:trPr>
+        <w:tc>
+          <w:tcPr>
+            <w:cnfStyle w:val="001000000000" w:firstRow="0" w:lastRow="0" w:firstColumn="1" w:lastColumn="0" w:oddVBand="0" w:evenVBand="0" w:oddHBand="0" w:evenHBand="0" w:firstRowFirstColumn="0" w:firstRowLastColumn="0" w:lastRowFirstColumn="0" w:lastRowLastColumn="0"/>
+            <w:tcW w:w="709" w:type="dxa"/>
+          </w:tcPr>
+          <w:p>
+            <w:r>
+              <w:t>ST-</w:t>
+            </w:r>
+            <w:r>
+              <w:t>10</w:t>
+            </w:r>
+          </w:p>
+        </w:tc>
+        <w:tc>
+          <w:tcPr>
+            <w:tcW w:w="1701" w:type="dxa"/>
+          </w:tcPr>
+          <w:p>
+            <w:pPr>
+              <w:cnfStyle w:val="000000010000" w:firstRow="0" w:lastRow="0" w:firstColumn="0" w:lastColumn="0" w:oddVBand="0" w:evenVBand="0" w:oddHBand="0" w:evenHBand="1" w:firstRowFirstColumn="0" w:firstRowLastColumn="0" w:lastRowFirstColumn="0" w:lastRowLastColumn="0"/>
+            </w:pPr>
+            <w:r>
+              <w:t>Ja</w:t>
+            </w:r>
+          </w:p>
+        </w:tc>
+        <w:tc>
+          <w:tcPr>
+            <w:tcW w:w="7228" w:type="dxa"/>
+          </w:tcPr>
+          <w:p>
+            <w:pPr>
+              <w:cnfStyle w:val="000000010000" w:firstRow="0" w:lastRow="0" w:firstColumn="0" w:lastColumn="0" w:oddVBand="0" w:evenVBand="0" w:oddHBand="0" w:evenHBand="1" w:firstRowFirstColumn="0" w:firstRowLastColumn="0" w:lastRowFirstColumn="0" w:lastRowLastColumn="0"/>
+            </w:pPr>
+            <w:r>
+              <w:t>Getestet von: Severin Baur</w:t>
+            </w:r>
+          </w:p>
+        </w:tc>
+      </w:tr>
+      <w:tr>
+        <w:tblPrEx>
+          <w:tblCellMar>
+            <w:top w:w="85" w:type="dxa"/>
+            <w:bottom w:w="85" w:type="dxa"/>
+          </w:tblCellMar>
+        </w:tblPrEx>
+        <w:trPr>
+          <w:cnfStyle w:val="000000100000" w:firstRow="0" w:lastRow="0" w:firstColumn="0" w:lastColumn="0" w:oddVBand="0" w:evenVBand="0" w:oddHBand="1" w:evenHBand="0" w:firstRowFirstColumn="0" w:firstRowLastColumn="0" w:lastRowFirstColumn="0" w:lastRowLastColumn="0"/>
+        </w:trPr>
+        <w:tc>
+          <w:tcPr>
+            <w:cnfStyle w:val="001000000000" w:firstRow="0" w:lastRow="0" w:firstColumn="1" w:lastColumn="0" w:oddVBand="0" w:evenVBand="0" w:oddHBand="0" w:evenHBand="0" w:firstRowFirstColumn="0" w:firstRowLastColumn="0" w:lastRowFirstColumn="0" w:lastRowLastColumn="0"/>
+            <w:tcW w:w="709" w:type="dxa"/>
+          </w:tcPr>
+          <w:p>
+            <w:r>
+              <w:t>ST-</w:t>
+            </w:r>
+            <w:r>
+              <w:t>11</w:t>
+            </w:r>
+          </w:p>
+        </w:tc>
+        <w:tc>
+          <w:tcPr>
+            <w:tcW w:w="1701" w:type="dxa"/>
+          </w:tcPr>
+          <w:p>
+            <w:pPr>
+              <w:cnfStyle w:val="000000100000" w:firstRow="0" w:lastRow="0" w:firstColumn="0" w:lastColumn="0" w:oddVBand="0" w:evenVBand="0" w:oddHBand="1" w:evenHBand="0" w:firstRowFirstColumn="0" w:firstRowLastColumn="0" w:lastRowFirstColumn="0" w:lastRowLastColumn="0"/>
+            </w:pPr>
+            <w:r>
+              <w:t>Ja</w:t>
+            </w:r>
+          </w:p>
+        </w:tc>
+        <w:tc>
+          <w:tcPr>
+            <w:tcW w:w="7228" w:type="dxa"/>
+          </w:tcPr>
+          <w:p>
+            <w:pPr>
+              <w:cnfStyle w:val="000000100000" w:firstRow="0" w:lastRow="0" w:firstColumn="0" w:lastColumn="0" w:oddVBand="0" w:evenVBand="0" w:oddHBand="1" w:evenHBand="0" w:firstRowFirstColumn="0" w:firstRowLastColumn="0" w:lastRowFirstColumn="0" w:lastRowLastColumn="0"/>
+            </w:pPr>
+            <w:r>
+              <w:t xml:space="preserve">Getestet von: </w:t>
+            </w:r>
+            <w:proofErr w:type="spellStart"/>
+            <w:r>
+              <w:t>Phearum</w:t>
+            </w:r>
+            <w:proofErr w:type="spellEnd"/>
+            <w:r>
+              <w:t xml:space="preserve"> </w:t>
+            </w:r>
+            <w:proofErr w:type="spellStart"/>
+            <w:r>
+              <w:t>Svay</w:t>
+            </w:r>
+            <w:proofErr w:type="spellEnd"/>
           </w:p>
         </w:tc>
       </w:tr>
@@ -6103,74 +7559,6 @@
 <file path=word/numbering.xml><?xml version="1.0" encoding="utf-8"?>
 <w:numbering xmlns:wpc="http://schemas.microsoft.com/office/word/2010/wordprocessingCanvas" xmlns:cx="http://schemas.microsoft.com/office/drawing/2014/chartex" xmlns:cx1="http://schemas.microsoft.com/office/drawing/2015/9/8/chartex" xmlns:cx2="http://schemas.microsoft.com/office/drawing/2015/10/21/chartex" xmlns:cx3="http://schemas.microsoft.com/office/drawing/2016/5/9/chartex" xmlns:cx4="http://schemas.microsoft.com/office/drawing/2016/5/10/chartex" xmlns:cx5="http://schemas.microsoft.com/office/drawing/2016/5/11/chartex" xmlns:cx6="http://schemas.microsoft.com/office/drawing/2016/5/12/chartex" xmlns:cx7="http://schemas.microsoft.com/office/drawing/2016/5/13/chartex" xmlns:cx8="http://schemas.microsoft.com/office/drawing/2016/5/14/chartex" xmlns:mc="http://schemas.openxmlformats.org/markup-compatibility/2006" xmlns:aink="http://schemas.microsoft.com/office/drawing/2016/ink" xmlns:am3d="http://schemas.microsoft.com/office/drawing/2017/model3d" xmlns:o="urn:schemas-microsoft-com:office:office" xmlns:r="http://schemas.openxmlformats.org/officeDocument/2006/relationships" xmlns:m="http://schemas.openxmlformats.org/officeDocument/2006/math" xmlns:v="urn:schemas-microsoft-com:vml" xmlns:wp14="http://schemas.microsoft.com/office/word/2010/wordprocessingDrawing" xmlns:wp="http://schemas.openxmlformats.org/drawingml/2006/wordprocessingDrawing" xmlns:w10="urn:schemas-microsoft-com:office:word" xmlns:w="http://schemas.openxmlformats.org/wordprocessingml/2006/main" xmlns:w14="http://schemas.microsoft.com/office/word/2010/wordml" xmlns:w15="http://schemas.microsoft.com/office/word/2012/wordml" xmlns:w16cex="http://schemas.microsoft.com/office/word/2018/wordml/cex" xmlns:w16cid="http://schemas.microsoft.com/office/word/2016/wordml/cid" xmlns:w16="http://schemas.microsoft.com/office/word/2018/wordml" xmlns:w16sdtdh="http://schemas.microsoft.com/office/word/2020/wordml/sdtdatahash" xmlns:w16se="http://schemas.microsoft.com/office/word/2015/wordml/symex" xmlns:wpg="http://schemas.microsoft.com/office/word/2010/wordprocessingGroup" xmlns:wpi="http://schemas.microsoft.com/office/word/2010/wordprocessingInk" xmlns:wne="http://schemas.microsoft.com/office/word/2006/wordml" xmlns:wps="http://schemas.microsoft.com/office/word/2010/wordprocessingShape" mc:Ignorable="w14 w15 w16se w16cid w16 w16cex w16sdtdh wp14">
   <w:abstractNum w:abstractNumId="0" w15:restartNumberingAfterBreak="0">
-    <w:nsid w:val="FFFFFF7C"/>
-    <w:multiLevelType w:val="singleLevel"/>
-    <w:tmpl w:val="B416272C"/>
-    <w:lvl w:ilvl="0">
-      <w:start w:val="1"/>
-      <w:numFmt w:val="decimal"/>
-      <w:lvlText w:val="%1."/>
-      <w:lvlJc w:val="left"/>
-      <w:pPr>
-        <w:tabs>
-          <w:tab w:val="num" w:pos="1492"/>
-        </w:tabs>
-        <w:ind w:left="1492" w:hanging="360"/>
-      </w:pPr>
-    </w:lvl>
-  </w:abstractNum>
-  <w:abstractNum w:abstractNumId="1" w15:restartNumberingAfterBreak="0">
-    <w:nsid w:val="FFFFFF7D"/>
-    <w:multiLevelType w:val="singleLevel"/>
-    <w:tmpl w:val="924CECB2"/>
-    <w:lvl w:ilvl="0">
-      <w:start w:val="1"/>
-      <w:numFmt w:val="decimal"/>
-      <w:lvlText w:val="%1."/>
-      <w:lvlJc w:val="left"/>
-      <w:pPr>
-        <w:tabs>
-          <w:tab w:val="num" w:pos="1209"/>
-        </w:tabs>
-        <w:ind w:left="1209" w:hanging="360"/>
-      </w:pPr>
-    </w:lvl>
-  </w:abstractNum>
-  <w:abstractNum w:abstractNumId="2" w15:restartNumberingAfterBreak="0">
-    <w:nsid w:val="FFFFFF7E"/>
-    <w:multiLevelType w:val="singleLevel"/>
-    <w:tmpl w:val="AEA47428"/>
-    <w:lvl w:ilvl="0">
-      <w:start w:val="1"/>
-      <w:numFmt w:val="decimal"/>
-      <w:lvlText w:val="%1."/>
-      <w:lvlJc w:val="left"/>
-      <w:pPr>
-        <w:tabs>
-          <w:tab w:val="num" w:pos="926"/>
-        </w:tabs>
-        <w:ind w:left="926" w:hanging="360"/>
-      </w:pPr>
-    </w:lvl>
-  </w:abstractNum>
-  <w:abstractNum w:abstractNumId="3" w15:restartNumberingAfterBreak="0">
-    <w:nsid w:val="FFFFFF7F"/>
-    <w:multiLevelType w:val="singleLevel"/>
-    <w:tmpl w:val="12B4E452"/>
-    <w:lvl w:ilvl="0">
-      <w:start w:val="1"/>
-      <w:numFmt w:val="decimal"/>
-      <w:lvlText w:val="%1."/>
-      <w:lvlJc w:val="left"/>
-      <w:pPr>
-        <w:tabs>
-          <w:tab w:val="num" w:pos="643"/>
-        </w:tabs>
-        <w:ind w:left="643" w:hanging="360"/>
-      </w:pPr>
-    </w:lvl>
-  </w:abstractNum>
-  <w:abstractNum w:abstractNumId="4" w15:restartNumberingAfterBreak="0">
     <w:nsid w:val="FFFFFF80"/>
     <w:multiLevelType w:val="singleLevel"/>
     <w:tmpl w:val="BB5AFC82"/>
@@ -6188,7 +7576,7 @@
       </w:rPr>
     </w:lvl>
   </w:abstractNum>
-  <w:abstractNum w:abstractNumId="5" w15:restartNumberingAfterBreak="0">
+  <w:abstractNum w:abstractNumId="1" w15:restartNumberingAfterBreak="0">
     <w:nsid w:val="FFFFFF81"/>
     <w:multiLevelType w:val="singleLevel"/>
     <w:tmpl w:val="D44C0D74"/>
@@ -6206,7 +7594,7 @@
       </w:rPr>
     </w:lvl>
   </w:abstractNum>
-  <w:abstractNum w:abstractNumId="6" w15:restartNumberingAfterBreak="0">
+  <w:abstractNum w:abstractNumId="2" w15:restartNumberingAfterBreak="0">
     <w:nsid w:val="FFFFFF82"/>
     <w:multiLevelType w:val="singleLevel"/>
     <w:tmpl w:val="9B0C91D0"/>
@@ -6224,7 +7612,7 @@
       </w:rPr>
     </w:lvl>
   </w:abstractNum>
-  <w:abstractNum w:abstractNumId="7" w15:restartNumberingAfterBreak="0">
+  <w:abstractNum w:abstractNumId="3" w15:restartNumberingAfterBreak="0">
     <w:nsid w:val="FFFFFF83"/>
     <w:multiLevelType w:val="singleLevel"/>
     <w:tmpl w:val="BC6E6034"/>
@@ -6242,24 +7630,7 @@
       </w:rPr>
     </w:lvl>
   </w:abstractNum>
-  <w:abstractNum w:abstractNumId="8" w15:restartNumberingAfterBreak="0">
-    <w:nsid w:val="FFFFFF88"/>
-    <w:multiLevelType w:val="singleLevel"/>
-    <w:tmpl w:val="5E3A32F0"/>
-    <w:lvl w:ilvl="0">
-      <w:start w:val="1"/>
-      <w:numFmt w:val="decimal"/>
-      <w:lvlText w:val="%1."/>
-      <w:lvlJc w:val="left"/>
-      <w:pPr>
-        <w:tabs>
-          <w:tab w:val="num" w:pos="360"/>
-        </w:tabs>
-        <w:ind w:left="360" w:hanging="360"/>
-      </w:pPr>
-    </w:lvl>
-  </w:abstractNum>
-  <w:abstractNum w:abstractNumId="9" w15:restartNumberingAfterBreak="0">
+  <w:abstractNum w:abstractNumId="4" w15:restartNumberingAfterBreak="0">
     <w:nsid w:val="FFFFFF89"/>
     <w:multiLevelType w:val="singleLevel"/>
     <w:tmpl w:val="5F34DA04"/>
@@ -6277,126 +7648,7 @@
       </w:rPr>
     </w:lvl>
   </w:abstractNum>
-  <w:abstractNum w:abstractNumId="10" w15:restartNumberingAfterBreak="0">
-    <w:nsid w:val="00A13C03"/>
-    <w:multiLevelType w:val="multilevel"/>
-    <w:tmpl w:val="3EEEB7DC"/>
-    <w:numStyleLink w:val="Bbc"/>
-  </w:abstractNum>
-  <w:abstractNum w:abstractNumId="11" w15:restartNumberingAfterBreak="0">
-    <w:nsid w:val="02D316A0"/>
-    <w:multiLevelType w:val="hybridMultilevel"/>
-    <w:tmpl w:val="7BB8A1B4"/>
-    <w:lvl w:ilvl="0" w:tplc="08070005">
-      <w:start w:val="1"/>
-      <w:numFmt w:val="bullet"/>
-      <w:lvlText w:val=""/>
-      <w:lvlJc w:val="left"/>
-      <w:pPr>
-        <w:ind w:left="720" w:hanging="360"/>
-      </w:pPr>
-      <w:rPr>
-        <w:rFonts w:ascii="Wingdings" w:hAnsi="Wingdings" w:hint="default"/>
-      </w:rPr>
-    </w:lvl>
-    <w:lvl w:ilvl="1" w:tplc="08070003" w:tentative="1">
-      <w:start w:val="1"/>
-      <w:numFmt w:val="bullet"/>
-      <w:lvlText w:val="o"/>
-      <w:lvlJc w:val="left"/>
-      <w:pPr>
-        <w:ind w:left="1440" w:hanging="360"/>
-      </w:pPr>
-      <w:rPr>
-        <w:rFonts w:ascii="Courier New" w:hAnsi="Courier New" w:cs="Courier New" w:hint="default"/>
-      </w:rPr>
-    </w:lvl>
-    <w:lvl w:ilvl="2" w:tplc="08070005" w:tentative="1">
-      <w:start w:val="1"/>
-      <w:numFmt w:val="bullet"/>
-      <w:lvlText w:val=""/>
-      <w:lvlJc w:val="left"/>
-      <w:pPr>
-        <w:ind w:left="2160" w:hanging="360"/>
-      </w:pPr>
-      <w:rPr>
-        <w:rFonts w:ascii="Wingdings" w:hAnsi="Wingdings" w:hint="default"/>
-      </w:rPr>
-    </w:lvl>
-    <w:lvl w:ilvl="3" w:tplc="08070001" w:tentative="1">
-      <w:start w:val="1"/>
-      <w:numFmt w:val="bullet"/>
-      <w:lvlText w:val=""/>
-      <w:lvlJc w:val="left"/>
-      <w:pPr>
-        <w:ind w:left="2880" w:hanging="360"/>
-      </w:pPr>
-      <w:rPr>
-        <w:rFonts w:ascii="Symbol" w:hAnsi="Symbol" w:hint="default"/>
-      </w:rPr>
-    </w:lvl>
-    <w:lvl w:ilvl="4" w:tplc="08070003" w:tentative="1">
-      <w:start w:val="1"/>
-      <w:numFmt w:val="bullet"/>
-      <w:lvlText w:val="o"/>
-      <w:lvlJc w:val="left"/>
-      <w:pPr>
-        <w:ind w:left="3600" w:hanging="360"/>
-      </w:pPr>
-      <w:rPr>
-        <w:rFonts w:ascii="Courier New" w:hAnsi="Courier New" w:cs="Courier New" w:hint="default"/>
-      </w:rPr>
-    </w:lvl>
-    <w:lvl w:ilvl="5" w:tplc="08070005" w:tentative="1">
-      <w:start w:val="1"/>
-      <w:numFmt w:val="bullet"/>
-      <w:lvlText w:val=""/>
-      <w:lvlJc w:val="left"/>
-      <w:pPr>
-        <w:ind w:left="4320" w:hanging="360"/>
-      </w:pPr>
-      <w:rPr>
-        <w:rFonts w:ascii="Wingdings" w:hAnsi="Wingdings" w:hint="default"/>
-      </w:rPr>
-    </w:lvl>
-    <w:lvl w:ilvl="6" w:tplc="08070001" w:tentative="1">
-      <w:start w:val="1"/>
-      <w:numFmt w:val="bullet"/>
-      <w:lvlText w:val=""/>
-      <w:lvlJc w:val="left"/>
-      <w:pPr>
-        <w:ind w:left="5040" w:hanging="360"/>
-      </w:pPr>
-      <w:rPr>
-        <w:rFonts w:ascii="Symbol" w:hAnsi="Symbol" w:hint="default"/>
-      </w:rPr>
-    </w:lvl>
-    <w:lvl w:ilvl="7" w:tplc="08070003" w:tentative="1">
-      <w:start w:val="1"/>
-      <w:numFmt w:val="bullet"/>
-      <w:lvlText w:val="o"/>
-      <w:lvlJc w:val="left"/>
-      <w:pPr>
-        <w:ind w:left="5760" w:hanging="360"/>
-      </w:pPr>
-      <w:rPr>
-        <w:rFonts w:ascii="Courier New" w:hAnsi="Courier New" w:cs="Courier New" w:hint="default"/>
-      </w:rPr>
-    </w:lvl>
-    <w:lvl w:ilvl="8" w:tplc="08070005" w:tentative="1">
-      <w:start w:val="1"/>
-      <w:numFmt w:val="bullet"/>
-      <w:lvlText w:val=""/>
-      <w:lvlJc w:val="left"/>
-      <w:pPr>
-        <w:ind w:left="6480" w:hanging="360"/>
-      </w:pPr>
-      <w:rPr>
-        <w:rFonts w:ascii="Wingdings" w:hAnsi="Wingdings" w:hint="default"/>
-      </w:rPr>
-    </w:lvl>
-  </w:abstractNum>
-  <w:abstractNum w:abstractNumId="12" w15:restartNumberingAfterBreak="0">
+  <w:abstractNum w:abstractNumId="5" w15:restartNumberingAfterBreak="0">
     <w:nsid w:val="043A4E4E"/>
     <w:multiLevelType w:val="hybridMultilevel"/>
     <w:tmpl w:val="C57A66A8"/>
@@ -6485,287 +7737,82 @@
       </w:pPr>
     </w:lvl>
   </w:abstractNum>
-  <w:abstractNum w:abstractNumId="13" w15:restartNumberingAfterBreak="0">
-    <w:nsid w:val="051C4312"/>
-    <w:multiLevelType w:val="multilevel"/>
-    <w:tmpl w:val="3EEEB7DC"/>
-    <w:numStyleLink w:val="Bbc"/>
-  </w:abstractNum>
-  <w:abstractNum w:abstractNumId="14" w15:restartNumberingAfterBreak="0">
-    <w:nsid w:val="06895C19"/>
+  <w:abstractNum w:abstractNumId="6" w15:restartNumberingAfterBreak="0">
+    <w:nsid w:val="0C706939"/>
     <w:multiLevelType w:val="hybridMultilevel"/>
-    <w:tmpl w:val="DDB864F2"/>
-    <w:lvl w:ilvl="0" w:tplc="08070001">
-      <w:start w:val="1"/>
-      <w:numFmt w:val="bullet"/>
-      <w:lvlText w:val=""/>
+    <w:tmpl w:val="C57A66A8"/>
+    <w:lvl w:ilvl="0" w:tplc="0807000F">
+      <w:start w:val="1"/>
+      <w:numFmt w:val="decimal"/>
+      <w:lvlText w:val="%1."/>
       <w:lvlJc w:val="left"/>
       <w:pPr>
         <w:ind w:left="720" w:hanging="360"/>
       </w:pPr>
       <w:rPr>
-        <w:rFonts w:ascii="Symbol" w:hAnsi="Symbol" w:hint="default"/>
+        <w:rFonts w:hint="default"/>
       </w:rPr>
     </w:lvl>
-    <w:lvl w:ilvl="1" w:tplc="08070003" w:tentative="1">
-      <w:start w:val="1"/>
-      <w:numFmt w:val="bullet"/>
-      <w:lvlText w:val="o"/>
+    <w:lvl w:ilvl="1" w:tplc="08070019" w:tentative="1">
+      <w:start w:val="1"/>
+      <w:numFmt w:val="lowerLetter"/>
+      <w:lvlText w:val="%2."/>
       <w:lvlJc w:val="left"/>
       <w:pPr>
         <w:ind w:left="1440" w:hanging="360"/>
       </w:pPr>
-      <w:rPr>
-        <w:rFonts w:ascii="Courier New" w:hAnsi="Courier New" w:cs="Courier New" w:hint="default"/>
-      </w:rPr>
-    </w:lvl>
-    <w:lvl w:ilvl="2" w:tplc="08070005" w:tentative="1">
-      <w:start w:val="1"/>
-      <w:numFmt w:val="bullet"/>
-      <w:lvlText w:val=""/>
+    </w:lvl>
+    <w:lvl w:ilvl="2" w:tplc="0807001B" w:tentative="1">
+      <w:start w:val="1"/>
+      <w:numFmt w:val="lowerRoman"/>
+      <w:lvlText w:val="%3."/>
+      <w:lvlJc w:val="right"/>
+      <w:pPr>
+        <w:ind w:left="2160" w:hanging="180"/>
+      </w:pPr>
+    </w:lvl>
+    <w:lvl w:ilvl="3" w:tplc="0807000F" w:tentative="1">
+      <w:start w:val="1"/>
+      <w:numFmt w:val="decimal"/>
+      <w:lvlText w:val="%4."/>
       <w:lvlJc w:val="left"/>
       <w:pPr>
-        <w:ind w:left="2160" w:hanging="360"/>
-      </w:pPr>
-      <w:rPr>
-        <w:rFonts w:ascii="Wingdings" w:hAnsi="Wingdings" w:hint="default"/>
-      </w:rPr>
-    </w:lvl>
-    <w:lvl w:ilvl="3" w:tplc="08070001" w:tentative="1">
-      <w:start w:val="1"/>
-      <w:numFmt w:val="bullet"/>
-      <w:lvlText w:val=""/>
+        <w:ind w:left="2880" w:hanging="360"/>
+      </w:pPr>
+    </w:lvl>
+    <w:lvl w:ilvl="4" w:tplc="08070019" w:tentative="1">
+      <w:start w:val="1"/>
+      <w:numFmt w:val="lowerLetter"/>
+      <w:lvlText w:val="%5."/>
       <w:lvlJc w:val="left"/>
       <w:pPr>
-        <w:ind w:left="2880" w:hanging="360"/>
-      </w:pPr>
-      <w:rPr>
-        <w:rFonts w:ascii="Symbol" w:hAnsi="Symbol" w:hint="default"/>
-      </w:rPr>
-    </w:lvl>
-    <w:lvl w:ilvl="4" w:tplc="08070003" w:tentative="1">
-      <w:start w:val="1"/>
-      <w:numFmt w:val="bullet"/>
-      <w:lvlText w:val="o"/>
-      <w:lvlJc w:val="left"/>
-      <w:pPr>
         <w:ind w:left="3600" w:hanging="360"/>
       </w:pPr>
-      <w:rPr>
-        <w:rFonts w:ascii="Courier New" w:hAnsi="Courier New" w:cs="Courier New" w:hint="default"/>
-      </w:rPr>
-    </w:lvl>
-    <w:lvl w:ilvl="5" w:tplc="08070005" w:tentative="1">
-      <w:start w:val="1"/>
-      <w:numFmt w:val="bullet"/>
-      <w:lvlText w:val=""/>
-      <w:lvlJc w:val="left"/>
-      <w:pPr>
-        <w:ind w:left="4320" w:hanging="360"/>
-      </w:pPr>
-      <w:rPr>
-        <w:rFonts w:ascii="Wingdings" w:hAnsi="Wingdings" w:hint="default"/>
-      </w:rPr>
-    </w:lvl>
-    <w:lvl w:ilvl="6" w:tplc="08070001" w:tentative="1">
-      <w:start w:val="1"/>
-      <w:numFmt w:val="bullet"/>
-      <w:lvlText w:val=""/>
-      <w:lvlJc w:val="left"/>
-      <w:pPr>
-        <w:ind w:left="5040" w:hanging="360"/>
-      </w:pPr>
-      <w:rPr>
-        <w:rFonts w:ascii="Symbol" w:hAnsi="Symbol" w:hint="default"/>
-      </w:rPr>
-    </w:lvl>
-    <w:lvl w:ilvl="7" w:tplc="08070003" w:tentative="1">
-      <w:start w:val="1"/>
-      <w:numFmt w:val="bullet"/>
-      <w:lvlText w:val="o"/>
-      <w:lvlJc w:val="left"/>
-      <w:pPr>
-        <w:ind w:left="5760" w:hanging="360"/>
-      </w:pPr>
-      <w:rPr>
-        <w:rFonts w:ascii="Courier New" w:hAnsi="Courier New" w:cs="Courier New" w:hint="default"/>
-      </w:rPr>
-    </w:lvl>
-    <w:lvl w:ilvl="8" w:tplc="08070005" w:tentative="1">
-      <w:start w:val="1"/>
-      <w:numFmt w:val="bullet"/>
-      <w:lvlText w:val=""/>
-      <w:lvlJc w:val="left"/>
-      <w:pPr>
-        <w:ind w:left="6480" w:hanging="360"/>
-      </w:pPr>
-      <w:rPr>
-        <w:rFonts w:ascii="Wingdings" w:hAnsi="Wingdings" w:hint="default"/>
-      </w:rPr>
-    </w:lvl>
-  </w:abstractNum>
-  <w:abstractNum w:abstractNumId="15" w15:restartNumberingAfterBreak="0">
-    <w:nsid w:val="078114BE"/>
-    <w:multiLevelType w:val="multilevel"/>
-    <w:tmpl w:val="0807001D"/>
-    <w:lvl w:ilvl="0">
-      <w:start w:val="1"/>
-      <w:numFmt w:val="decimal"/>
-      <w:lvlText w:val="%1)"/>
-      <w:lvlJc w:val="left"/>
-      <w:pPr>
-        <w:ind w:left="360" w:hanging="360"/>
-      </w:pPr>
-    </w:lvl>
-    <w:lvl w:ilvl="1">
-      <w:start w:val="1"/>
-      <w:numFmt w:val="lowerLetter"/>
-      <w:lvlText w:val="%2)"/>
-      <w:lvlJc w:val="left"/>
-      <w:pPr>
-        <w:ind w:left="720" w:hanging="360"/>
-      </w:pPr>
-    </w:lvl>
-    <w:lvl w:ilvl="2">
+    </w:lvl>
+    <w:lvl w:ilvl="5" w:tplc="0807001B" w:tentative="1">
       <w:start w:val="1"/>
       <w:numFmt w:val="lowerRoman"/>
-      <w:lvlText w:val="%3)"/>
-      <w:lvlJc w:val="left"/>
-      <w:pPr>
-        <w:ind w:left="1080" w:hanging="360"/>
-      </w:pPr>
-    </w:lvl>
-    <w:lvl w:ilvl="3">
-      <w:start w:val="1"/>
-      <w:numFmt w:val="decimal"/>
-      <w:lvlText w:val="(%4)"/>
-      <w:lvlJc w:val="left"/>
-      <w:pPr>
-        <w:ind w:left="1440" w:hanging="360"/>
-      </w:pPr>
-    </w:lvl>
-    <w:lvl w:ilvl="4">
-      <w:start w:val="1"/>
-      <w:numFmt w:val="lowerLetter"/>
-      <w:lvlText w:val="(%5)"/>
-      <w:lvlJc w:val="left"/>
-      <w:pPr>
-        <w:ind w:left="1800" w:hanging="360"/>
-      </w:pPr>
-    </w:lvl>
-    <w:lvl w:ilvl="5">
-      <w:start w:val="1"/>
-      <w:numFmt w:val="lowerRoman"/>
-      <w:lvlText w:val="(%6)"/>
-      <w:lvlJc w:val="left"/>
-      <w:pPr>
-        <w:ind w:left="2160" w:hanging="360"/>
-      </w:pPr>
-    </w:lvl>
-    <w:lvl w:ilvl="6">
+      <w:lvlText w:val="%6."/>
+      <w:lvlJc w:val="right"/>
+      <w:pPr>
+        <w:ind w:left="4320" w:hanging="180"/>
+      </w:pPr>
+    </w:lvl>
+    <w:lvl w:ilvl="6" w:tplc="0807000F" w:tentative="1">
       <w:start w:val="1"/>
       <w:numFmt w:val="decimal"/>
       <w:lvlText w:val="%7."/>
       <w:lvlJc w:val="left"/>
       <w:pPr>
-        <w:ind w:left="2520" w:hanging="360"/>
-      </w:pPr>
-    </w:lvl>
-    <w:lvl w:ilvl="7">
+        <w:ind w:left="5040" w:hanging="360"/>
+      </w:pPr>
+    </w:lvl>
+    <w:lvl w:ilvl="7" w:tplc="08070019" w:tentative="1">
       <w:start w:val="1"/>
       <w:numFmt w:val="lowerLetter"/>
       <w:lvlText w:val="%8."/>
       <w:lvlJc w:val="left"/>
       <w:pPr>
-        <w:ind w:left="2880" w:hanging="360"/>
-      </w:pPr>
-    </w:lvl>
-    <w:lvl w:ilvl="8">
-      <w:start w:val="1"/>
-      <w:numFmt w:val="lowerRoman"/>
-      <w:lvlText w:val="%9."/>
-      <w:lvlJc w:val="left"/>
-      <w:pPr>
-        <w:ind w:left="3240" w:hanging="360"/>
-      </w:pPr>
-    </w:lvl>
-  </w:abstractNum>
-  <w:abstractNum w:abstractNumId="16" w15:restartNumberingAfterBreak="0">
-    <w:nsid w:val="0C496DCA"/>
-    <w:multiLevelType w:val="hybridMultilevel"/>
-    <w:tmpl w:val="B4F01408"/>
-    <w:lvl w:ilvl="0" w:tplc="D6506FE6">
-      <w:start w:val="1"/>
-      <w:numFmt w:val="decimal"/>
-      <w:lvlText w:val="%1."/>
-      <w:lvlJc w:val="left"/>
-      <w:pPr>
-        <w:ind w:left="720" w:hanging="360"/>
-      </w:pPr>
-      <w:rPr>
-        <w:rFonts w:ascii="Titillium" w:eastAsiaTheme="minorHAnsi" w:hAnsi="Titillium" w:cstheme="minorBidi"/>
-      </w:rPr>
-    </w:lvl>
-    <w:lvl w:ilvl="1" w:tplc="08070019" w:tentative="1">
-      <w:start w:val="1"/>
-      <w:numFmt w:val="lowerLetter"/>
-      <w:lvlText w:val="%2."/>
-      <w:lvlJc w:val="left"/>
-      <w:pPr>
-        <w:ind w:left="1440" w:hanging="360"/>
-      </w:pPr>
-    </w:lvl>
-    <w:lvl w:ilvl="2" w:tplc="0807001B" w:tentative="1">
-      <w:start w:val="1"/>
-      <w:numFmt w:val="lowerRoman"/>
-      <w:lvlText w:val="%3."/>
-      <w:lvlJc w:val="right"/>
-      <w:pPr>
-        <w:ind w:left="2160" w:hanging="180"/>
-      </w:pPr>
-    </w:lvl>
-    <w:lvl w:ilvl="3" w:tplc="0807000F" w:tentative="1">
-      <w:start w:val="1"/>
-      <w:numFmt w:val="decimal"/>
-      <w:lvlText w:val="%4."/>
-      <w:lvlJc w:val="left"/>
-      <w:pPr>
-        <w:ind w:left="2880" w:hanging="360"/>
-      </w:pPr>
-    </w:lvl>
-    <w:lvl w:ilvl="4" w:tplc="08070019" w:tentative="1">
-      <w:start w:val="1"/>
-      <w:numFmt w:val="lowerLetter"/>
-      <w:lvlText w:val="%5."/>
-      <w:lvlJc w:val="left"/>
-      <w:pPr>
-        <w:ind w:left="3600" w:hanging="360"/>
-      </w:pPr>
-    </w:lvl>
-    <w:lvl w:ilvl="5" w:tplc="0807001B" w:tentative="1">
-      <w:start w:val="1"/>
-      <w:numFmt w:val="lowerRoman"/>
-      <w:lvlText w:val="%6."/>
-      <w:lvlJc w:val="right"/>
-      <w:pPr>
-        <w:ind w:left="4320" w:hanging="180"/>
-      </w:pPr>
-    </w:lvl>
-    <w:lvl w:ilvl="6" w:tplc="0807000F" w:tentative="1">
-      <w:start w:val="1"/>
-      <w:numFmt w:val="decimal"/>
-      <w:lvlText w:val="%7."/>
-      <w:lvlJc w:val="left"/>
-      <w:pPr>
-        <w:ind w:left="5040" w:hanging="360"/>
-      </w:pPr>
-    </w:lvl>
-    <w:lvl w:ilvl="7" w:tplc="08070019" w:tentative="1">
-      <w:start w:val="1"/>
-      <w:numFmt w:val="lowerLetter"/>
-      <w:lvlText w:val="%8."/>
-      <w:lvlJc w:val="left"/>
-      <w:pPr>
         <w:ind w:left="5760" w:hanging="360"/>
       </w:pPr>
     </w:lvl>
@@ -6779,138 +7826,7 @@
       </w:pPr>
     </w:lvl>
   </w:abstractNum>
-  <w:abstractNum w:abstractNumId="17" w15:restartNumberingAfterBreak="0">
-    <w:nsid w:val="0C716B13"/>
-    <w:multiLevelType w:val="multilevel"/>
-    <w:tmpl w:val="3EEEB7DC"/>
-    <w:numStyleLink w:val="Bbc"/>
-  </w:abstractNum>
-  <w:abstractNum w:abstractNumId="18" w15:restartNumberingAfterBreak="0">
-    <w:nsid w:val="0DE368C9"/>
-    <w:multiLevelType w:val="multilevel"/>
-    <w:tmpl w:val="3EEEB7DC"/>
-    <w:numStyleLink w:val="Bbc"/>
-  </w:abstractNum>
-  <w:abstractNum w:abstractNumId="19" w15:restartNumberingAfterBreak="0">
-    <w:nsid w:val="0ECB2F88"/>
-    <w:multiLevelType w:val="hybridMultilevel"/>
-    <w:tmpl w:val="4DC2970E"/>
-    <w:lvl w:ilvl="0" w:tplc="F7006AB0">
-      <w:start w:val="3"/>
-      <w:numFmt w:val="bullet"/>
-      <w:lvlText w:val="-"/>
-      <w:lvlJc w:val="left"/>
-      <w:pPr>
-        <w:ind w:left="720" w:hanging="360"/>
-      </w:pPr>
-      <w:rPr>
-        <w:rFonts w:ascii="Titillium" w:eastAsiaTheme="minorHAnsi" w:hAnsi="Titillium" w:cstheme="minorBidi" w:hint="default"/>
-      </w:rPr>
-    </w:lvl>
-    <w:lvl w:ilvl="1" w:tplc="08070003" w:tentative="1">
-      <w:start w:val="1"/>
-      <w:numFmt w:val="bullet"/>
-      <w:lvlText w:val="o"/>
-      <w:lvlJc w:val="left"/>
-      <w:pPr>
-        <w:ind w:left="1440" w:hanging="360"/>
-      </w:pPr>
-      <w:rPr>
-        <w:rFonts w:ascii="Courier New" w:hAnsi="Courier New" w:cs="Courier New" w:hint="default"/>
-      </w:rPr>
-    </w:lvl>
-    <w:lvl w:ilvl="2" w:tplc="08070005" w:tentative="1">
-      <w:start w:val="1"/>
-      <w:numFmt w:val="bullet"/>
-      <w:lvlText w:val=""/>
-      <w:lvlJc w:val="left"/>
-      <w:pPr>
-        <w:ind w:left="2160" w:hanging="360"/>
-      </w:pPr>
-      <w:rPr>
-        <w:rFonts w:ascii="Wingdings" w:hAnsi="Wingdings" w:hint="default"/>
-      </w:rPr>
-    </w:lvl>
-    <w:lvl w:ilvl="3" w:tplc="08070001" w:tentative="1">
-      <w:start w:val="1"/>
-      <w:numFmt w:val="bullet"/>
-      <w:lvlText w:val=""/>
-      <w:lvlJc w:val="left"/>
-      <w:pPr>
-        <w:ind w:left="2880" w:hanging="360"/>
-      </w:pPr>
-      <w:rPr>
-        <w:rFonts w:ascii="Symbol" w:hAnsi="Symbol" w:hint="default"/>
-      </w:rPr>
-    </w:lvl>
-    <w:lvl w:ilvl="4" w:tplc="08070003" w:tentative="1">
-      <w:start w:val="1"/>
-      <w:numFmt w:val="bullet"/>
-      <w:lvlText w:val="o"/>
-      <w:lvlJc w:val="left"/>
-      <w:pPr>
-        <w:ind w:left="3600" w:hanging="360"/>
-      </w:pPr>
-      <w:rPr>
-        <w:rFonts w:ascii="Courier New" w:hAnsi="Courier New" w:cs="Courier New" w:hint="default"/>
-      </w:rPr>
-    </w:lvl>
-    <w:lvl w:ilvl="5" w:tplc="08070005" w:tentative="1">
-      <w:start w:val="1"/>
-      <w:numFmt w:val="bullet"/>
-      <w:lvlText w:val=""/>
-      <w:lvlJc w:val="left"/>
-      <w:pPr>
-        <w:ind w:left="4320" w:hanging="360"/>
-      </w:pPr>
-      <w:rPr>
-        <w:rFonts w:ascii="Wingdings" w:hAnsi="Wingdings" w:hint="default"/>
-      </w:rPr>
-    </w:lvl>
-    <w:lvl w:ilvl="6" w:tplc="08070001" w:tentative="1">
-      <w:start w:val="1"/>
-      <w:numFmt w:val="bullet"/>
-      <w:lvlText w:val=""/>
-      <w:lvlJc w:val="left"/>
-      <w:pPr>
-        <w:ind w:left="5040" w:hanging="360"/>
-      </w:pPr>
-      <w:rPr>
-        <w:rFonts w:ascii="Symbol" w:hAnsi="Symbol" w:hint="default"/>
-      </w:rPr>
-    </w:lvl>
-    <w:lvl w:ilvl="7" w:tplc="08070003" w:tentative="1">
-      <w:start w:val="1"/>
-      <w:numFmt w:val="bullet"/>
-      <w:lvlText w:val="o"/>
-      <w:lvlJc w:val="left"/>
-      <w:pPr>
-        <w:ind w:left="5760" w:hanging="360"/>
-      </w:pPr>
-      <w:rPr>
-        <w:rFonts w:ascii="Courier New" w:hAnsi="Courier New" w:cs="Courier New" w:hint="default"/>
-      </w:rPr>
-    </w:lvl>
-    <w:lvl w:ilvl="8" w:tplc="08070005" w:tentative="1">
-      <w:start w:val="1"/>
-      <w:numFmt w:val="bullet"/>
-      <w:lvlText w:val=""/>
-      <w:lvlJc w:val="left"/>
-      <w:pPr>
-        <w:ind w:left="6480" w:hanging="360"/>
-      </w:pPr>
-      <w:rPr>
-        <w:rFonts w:ascii="Wingdings" w:hAnsi="Wingdings" w:hint="default"/>
-      </w:rPr>
-    </w:lvl>
-  </w:abstractNum>
-  <w:abstractNum w:abstractNumId="20" w15:restartNumberingAfterBreak="0">
-    <w:nsid w:val="11534B12"/>
-    <w:multiLevelType w:val="multilevel"/>
-    <w:tmpl w:val="3EEEB7DC"/>
-    <w:numStyleLink w:val="Bbc"/>
-  </w:abstractNum>
-  <w:abstractNum w:abstractNumId="21" w15:restartNumberingAfterBreak="0">
+  <w:abstractNum w:abstractNumId="7" w15:restartNumberingAfterBreak="0">
     <w:nsid w:val="122663E6"/>
     <w:multiLevelType w:val="hybridMultilevel"/>
     <w:tmpl w:val="C57A66A8"/>
@@ -6999,138 +7915,7 @@
       </w:pPr>
     </w:lvl>
   </w:abstractNum>
-  <w:abstractNum w:abstractNumId="22" w15:restartNumberingAfterBreak="0">
-    <w:nsid w:val="13597CF4"/>
-    <w:multiLevelType w:val="multilevel"/>
-    <w:tmpl w:val="3EEEB7DC"/>
-    <w:numStyleLink w:val="Bbc"/>
-  </w:abstractNum>
-  <w:abstractNum w:abstractNumId="23" w15:restartNumberingAfterBreak="0">
-    <w:nsid w:val="14FC4251"/>
-    <w:multiLevelType w:val="hybridMultilevel"/>
-    <w:tmpl w:val="C1F2D6FC"/>
-    <w:lvl w:ilvl="0" w:tplc="08070001">
-      <w:start w:val="1"/>
-      <w:numFmt w:val="bullet"/>
-      <w:lvlText w:val=""/>
-      <w:lvlJc w:val="left"/>
-      <w:pPr>
-        <w:ind w:left="720" w:hanging="360"/>
-      </w:pPr>
-      <w:rPr>
-        <w:rFonts w:ascii="Symbol" w:hAnsi="Symbol" w:hint="default"/>
-      </w:rPr>
-    </w:lvl>
-    <w:lvl w:ilvl="1" w:tplc="08070003" w:tentative="1">
-      <w:start w:val="1"/>
-      <w:numFmt w:val="bullet"/>
-      <w:lvlText w:val="o"/>
-      <w:lvlJc w:val="left"/>
-      <w:pPr>
-        <w:ind w:left="1440" w:hanging="360"/>
-      </w:pPr>
-      <w:rPr>
-        <w:rFonts w:ascii="Courier New" w:hAnsi="Courier New" w:cs="Courier New" w:hint="default"/>
-      </w:rPr>
-    </w:lvl>
-    <w:lvl w:ilvl="2" w:tplc="08070005" w:tentative="1">
-      <w:start w:val="1"/>
-      <w:numFmt w:val="bullet"/>
-      <w:lvlText w:val=""/>
-      <w:lvlJc w:val="left"/>
-      <w:pPr>
-        <w:ind w:left="2160" w:hanging="360"/>
-      </w:pPr>
-      <w:rPr>
-        <w:rFonts w:ascii="Wingdings" w:hAnsi="Wingdings" w:hint="default"/>
-      </w:rPr>
-    </w:lvl>
-    <w:lvl w:ilvl="3" w:tplc="08070001" w:tentative="1">
-      <w:start w:val="1"/>
-      <w:numFmt w:val="bullet"/>
-      <w:lvlText w:val=""/>
-      <w:lvlJc w:val="left"/>
-      <w:pPr>
-        <w:ind w:left="2880" w:hanging="360"/>
-      </w:pPr>
-      <w:rPr>
-        <w:rFonts w:ascii="Symbol" w:hAnsi="Symbol" w:hint="default"/>
-      </w:rPr>
-    </w:lvl>
-    <w:lvl w:ilvl="4" w:tplc="08070003" w:tentative="1">
-      <w:start w:val="1"/>
-      <w:numFmt w:val="bullet"/>
-      <w:lvlText w:val="o"/>
-      <w:lvlJc w:val="left"/>
-      <w:pPr>
-        <w:ind w:left="3600" w:hanging="360"/>
-      </w:pPr>
-      <w:rPr>
-        <w:rFonts w:ascii="Courier New" w:hAnsi="Courier New" w:cs="Courier New" w:hint="default"/>
-      </w:rPr>
-    </w:lvl>
-    <w:lvl w:ilvl="5" w:tplc="08070005" w:tentative="1">
-      <w:start w:val="1"/>
-      <w:numFmt w:val="bullet"/>
-      <w:lvlText w:val=""/>
-      <w:lvlJc w:val="left"/>
-      <w:pPr>
-        <w:ind w:left="4320" w:hanging="360"/>
-      </w:pPr>
-      <w:rPr>
-        <w:rFonts w:ascii="Wingdings" w:hAnsi="Wingdings" w:hint="default"/>
-      </w:rPr>
-    </w:lvl>
-    <w:lvl w:ilvl="6" w:tplc="08070001" w:tentative="1">
-      <w:start w:val="1"/>
-      <w:numFmt w:val="bullet"/>
-      <w:lvlText w:val=""/>
-      <w:lvlJc w:val="left"/>
-      <w:pPr>
-        <w:ind w:left="5040" w:hanging="360"/>
-      </w:pPr>
-      <w:rPr>
-        <w:rFonts w:ascii="Symbol" w:hAnsi="Symbol" w:hint="default"/>
-      </w:rPr>
-    </w:lvl>
-    <w:lvl w:ilvl="7" w:tplc="08070003" w:tentative="1">
-      <w:start w:val="1"/>
-      <w:numFmt w:val="bullet"/>
-      <w:lvlText w:val="o"/>
-      <w:lvlJc w:val="left"/>
-      <w:pPr>
-        <w:ind w:left="5760" w:hanging="360"/>
-      </w:pPr>
-      <w:rPr>
-        <w:rFonts w:ascii="Courier New" w:hAnsi="Courier New" w:cs="Courier New" w:hint="default"/>
-      </w:rPr>
-    </w:lvl>
-    <w:lvl w:ilvl="8" w:tplc="08070005" w:tentative="1">
-      <w:start w:val="1"/>
-      <w:numFmt w:val="bullet"/>
-      <w:lvlText w:val=""/>
-      <w:lvlJc w:val="left"/>
-      <w:pPr>
-        <w:ind w:left="6480" w:hanging="360"/>
-      </w:pPr>
-      <w:rPr>
-        <w:rFonts w:ascii="Wingdings" w:hAnsi="Wingdings" w:hint="default"/>
-      </w:rPr>
-    </w:lvl>
-  </w:abstractNum>
-  <w:abstractNum w:abstractNumId="24" w15:restartNumberingAfterBreak="0">
-    <w:nsid w:val="16D81385"/>
-    <w:multiLevelType w:val="multilevel"/>
-    <w:tmpl w:val="3EEEB7DC"/>
-    <w:numStyleLink w:val="Bbc"/>
-  </w:abstractNum>
-  <w:abstractNum w:abstractNumId="25" w15:restartNumberingAfterBreak="0">
-    <w:nsid w:val="1D410E33"/>
-    <w:multiLevelType w:val="multilevel"/>
-    <w:tmpl w:val="3EEEB7DC"/>
-    <w:numStyleLink w:val="Bbc"/>
-  </w:abstractNum>
-  <w:abstractNum w:abstractNumId="26" w15:restartNumberingAfterBreak="0">
+  <w:abstractNum w:abstractNumId="8" w15:restartNumberingAfterBreak="0">
     <w:nsid w:val="25C409FA"/>
     <w:multiLevelType w:val="hybridMultilevel"/>
     <w:tmpl w:val="C57A66A8"/>
@@ -7219,7 +8004,7 @@
       </w:pPr>
     </w:lvl>
   </w:abstractNum>
-  <w:abstractNum w:abstractNumId="27" w15:restartNumberingAfterBreak="0">
+  <w:abstractNum w:abstractNumId="9" w15:restartNumberingAfterBreak="0">
     <w:nsid w:val="278A21DE"/>
     <w:multiLevelType w:val="hybridMultilevel"/>
     <w:tmpl w:val="16F6540C"/>
@@ -7333,19 +8118,7 @@
       </w:rPr>
     </w:lvl>
   </w:abstractNum>
-  <w:abstractNum w:abstractNumId="28" w15:restartNumberingAfterBreak="0">
-    <w:nsid w:val="2AAD62EE"/>
-    <w:multiLevelType w:val="multilevel"/>
-    <w:tmpl w:val="3EEEB7DC"/>
-    <w:numStyleLink w:val="Bbc"/>
-  </w:abstractNum>
-  <w:abstractNum w:abstractNumId="29" w15:restartNumberingAfterBreak="0">
-    <w:nsid w:val="2CBA20C5"/>
-    <w:multiLevelType w:val="multilevel"/>
-    <w:tmpl w:val="3EEEB7DC"/>
-    <w:numStyleLink w:val="Bbc"/>
-  </w:abstractNum>
-  <w:abstractNum w:abstractNumId="30" w15:restartNumberingAfterBreak="0">
+  <w:abstractNum w:abstractNumId="10" w15:restartNumberingAfterBreak="0">
     <w:nsid w:val="2F91128A"/>
     <w:multiLevelType w:val="multilevel"/>
     <w:tmpl w:val="A13ABE92"/>
@@ -7486,7 +8259,7 @@
       </w:rPr>
     </w:lvl>
   </w:abstractNum>
-  <w:abstractNum w:abstractNumId="31" w15:restartNumberingAfterBreak="0">
+  <w:abstractNum w:abstractNumId="11" w15:restartNumberingAfterBreak="0">
     <w:nsid w:val="31D21592"/>
     <w:multiLevelType w:val="multilevel"/>
     <w:tmpl w:val="3EEEB7DC"/>
@@ -7604,253 +8377,7 @@
       </w:rPr>
     </w:lvl>
   </w:abstractNum>
-  <w:abstractNum w:abstractNumId="32" w15:restartNumberingAfterBreak="0">
-    <w:nsid w:val="335801DF"/>
-    <w:multiLevelType w:val="multilevel"/>
-    <w:tmpl w:val="3EEEB7DC"/>
-    <w:numStyleLink w:val="Bbc"/>
-  </w:abstractNum>
-  <w:abstractNum w:abstractNumId="33" w15:restartNumberingAfterBreak="0">
-    <w:nsid w:val="33EB6B21"/>
-    <w:multiLevelType w:val="hybridMultilevel"/>
-    <w:tmpl w:val="3D9024C0"/>
-    <w:lvl w:ilvl="0" w:tplc="45762F3A">
-      <w:start w:val="1"/>
-      <w:numFmt w:val="bullet"/>
-      <w:lvlText w:val=""/>
-      <w:lvlJc w:val="left"/>
-      <w:pPr>
-        <w:tabs>
-          <w:tab w:val="num" w:pos="720"/>
-        </w:tabs>
-        <w:ind w:left="720" w:hanging="360"/>
-      </w:pPr>
-      <w:rPr>
-        <w:rFonts w:ascii="Wingdings" w:hAnsi="Wingdings" w:hint="default"/>
-      </w:rPr>
-    </w:lvl>
-    <w:lvl w:ilvl="1" w:tplc="53ECE30A">
-      <w:numFmt w:val="bullet"/>
-      <w:lvlText w:val=""/>
-      <w:lvlJc w:val="left"/>
-      <w:pPr>
-        <w:tabs>
-          <w:tab w:val="num" w:pos="1440"/>
-        </w:tabs>
-        <w:ind w:left="1440" w:hanging="360"/>
-      </w:pPr>
-      <w:rPr>
-        <w:rFonts w:ascii="Wingdings" w:hAnsi="Wingdings" w:hint="default"/>
-      </w:rPr>
-    </w:lvl>
-    <w:lvl w:ilvl="2" w:tplc="BA98D82C" w:tentative="1">
-      <w:start w:val="1"/>
-      <w:numFmt w:val="bullet"/>
-      <w:lvlText w:val=""/>
-      <w:lvlJc w:val="left"/>
-      <w:pPr>
-        <w:tabs>
-          <w:tab w:val="num" w:pos="2160"/>
-        </w:tabs>
-        <w:ind w:left="2160" w:hanging="360"/>
-      </w:pPr>
-      <w:rPr>
-        <w:rFonts w:ascii="Wingdings" w:hAnsi="Wingdings" w:hint="default"/>
-      </w:rPr>
-    </w:lvl>
-    <w:lvl w:ilvl="3" w:tplc="B75CD362" w:tentative="1">
-      <w:start w:val="1"/>
-      <w:numFmt w:val="bullet"/>
-      <w:lvlText w:val=""/>
-      <w:lvlJc w:val="left"/>
-      <w:pPr>
-        <w:tabs>
-          <w:tab w:val="num" w:pos="2880"/>
-        </w:tabs>
-        <w:ind w:left="2880" w:hanging="360"/>
-      </w:pPr>
-      <w:rPr>
-        <w:rFonts w:ascii="Wingdings" w:hAnsi="Wingdings" w:hint="default"/>
-      </w:rPr>
-    </w:lvl>
-    <w:lvl w:ilvl="4" w:tplc="DBF87DCE" w:tentative="1">
-      <w:start w:val="1"/>
-      <w:numFmt w:val="bullet"/>
-      <w:lvlText w:val=""/>
-      <w:lvlJc w:val="left"/>
-      <w:pPr>
-        <w:tabs>
-          <w:tab w:val="num" w:pos="3600"/>
-        </w:tabs>
-        <w:ind w:left="3600" w:hanging="360"/>
-      </w:pPr>
-      <w:rPr>
-        <w:rFonts w:ascii="Wingdings" w:hAnsi="Wingdings" w:hint="default"/>
-      </w:rPr>
-    </w:lvl>
-    <w:lvl w:ilvl="5" w:tplc="AA86830A" w:tentative="1">
-      <w:start w:val="1"/>
-      <w:numFmt w:val="bullet"/>
-      <w:lvlText w:val=""/>
-      <w:lvlJc w:val="left"/>
-      <w:pPr>
-        <w:tabs>
-          <w:tab w:val="num" w:pos="4320"/>
-        </w:tabs>
-        <w:ind w:left="4320" w:hanging="360"/>
-      </w:pPr>
-      <w:rPr>
-        <w:rFonts w:ascii="Wingdings" w:hAnsi="Wingdings" w:hint="default"/>
-      </w:rPr>
-    </w:lvl>
-    <w:lvl w:ilvl="6" w:tplc="BBC28BE6" w:tentative="1">
-      <w:start w:val="1"/>
-      <w:numFmt w:val="bullet"/>
-      <w:lvlText w:val=""/>
-      <w:lvlJc w:val="left"/>
-      <w:pPr>
-        <w:tabs>
-          <w:tab w:val="num" w:pos="5040"/>
-        </w:tabs>
-        <w:ind w:left="5040" w:hanging="360"/>
-      </w:pPr>
-      <w:rPr>
-        <w:rFonts w:ascii="Wingdings" w:hAnsi="Wingdings" w:hint="default"/>
-      </w:rPr>
-    </w:lvl>
-    <w:lvl w:ilvl="7" w:tplc="80C6BC68" w:tentative="1">
-      <w:start w:val="1"/>
-      <w:numFmt w:val="bullet"/>
-      <w:lvlText w:val=""/>
-      <w:lvlJc w:val="left"/>
-      <w:pPr>
-        <w:tabs>
-          <w:tab w:val="num" w:pos="5760"/>
-        </w:tabs>
-        <w:ind w:left="5760" w:hanging="360"/>
-      </w:pPr>
-      <w:rPr>
-        <w:rFonts w:ascii="Wingdings" w:hAnsi="Wingdings" w:hint="default"/>
-      </w:rPr>
-    </w:lvl>
-    <w:lvl w:ilvl="8" w:tplc="67861FD6" w:tentative="1">
-      <w:start w:val="1"/>
-      <w:numFmt w:val="bullet"/>
-      <w:lvlText w:val=""/>
-      <w:lvlJc w:val="left"/>
-      <w:pPr>
-        <w:tabs>
-          <w:tab w:val="num" w:pos="6480"/>
-        </w:tabs>
-        <w:ind w:left="6480" w:hanging="360"/>
-      </w:pPr>
-      <w:rPr>
-        <w:rFonts w:ascii="Wingdings" w:hAnsi="Wingdings" w:hint="default"/>
-      </w:rPr>
-    </w:lvl>
-  </w:abstractNum>
-  <w:abstractNum w:abstractNumId="34" w15:restartNumberingAfterBreak="0">
-    <w:nsid w:val="34F02BD7"/>
-    <w:multiLevelType w:val="hybridMultilevel"/>
-    <w:tmpl w:val="C57A66A8"/>
-    <w:lvl w:ilvl="0" w:tplc="0807000F">
-      <w:start w:val="1"/>
-      <w:numFmt w:val="decimal"/>
-      <w:lvlText w:val="%1."/>
-      <w:lvlJc w:val="left"/>
-      <w:pPr>
-        <w:ind w:left="720" w:hanging="360"/>
-      </w:pPr>
-      <w:rPr>
-        <w:rFonts w:hint="default"/>
-      </w:rPr>
-    </w:lvl>
-    <w:lvl w:ilvl="1" w:tplc="08070019" w:tentative="1">
-      <w:start w:val="1"/>
-      <w:numFmt w:val="lowerLetter"/>
-      <w:lvlText w:val="%2."/>
-      <w:lvlJc w:val="left"/>
-      <w:pPr>
-        <w:ind w:left="1440" w:hanging="360"/>
-      </w:pPr>
-    </w:lvl>
-    <w:lvl w:ilvl="2" w:tplc="0807001B" w:tentative="1">
-      <w:start w:val="1"/>
-      <w:numFmt w:val="lowerRoman"/>
-      <w:lvlText w:val="%3."/>
-      <w:lvlJc w:val="right"/>
-      <w:pPr>
-        <w:ind w:left="2160" w:hanging="180"/>
-      </w:pPr>
-    </w:lvl>
-    <w:lvl w:ilvl="3" w:tplc="0807000F" w:tentative="1">
-      <w:start w:val="1"/>
-      <w:numFmt w:val="decimal"/>
-      <w:lvlText w:val="%4."/>
-      <w:lvlJc w:val="left"/>
-      <w:pPr>
-        <w:ind w:left="2880" w:hanging="360"/>
-      </w:pPr>
-    </w:lvl>
-    <w:lvl w:ilvl="4" w:tplc="08070019" w:tentative="1">
-      <w:start w:val="1"/>
-      <w:numFmt w:val="lowerLetter"/>
-      <w:lvlText w:val="%5."/>
-      <w:lvlJc w:val="left"/>
-      <w:pPr>
-        <w:ind w:left="3600" w:hanging="360"/>
-      </w:pPr>
-    </w:lvl>
-    <w:lvl w:ilvl="5" w:tplc="0807001B" w:tentative="1">
-      <w:start w:val="1"/>
-      <w:numFmt w:val="lowerRoman"/>
-      <w:lvlText w:val="%6."/>
-      <w:lvlJc w:val="right"/>
-      <w:pPr>
-        <w:ind w:left="4320" w:hanging="180"/>
-      </w:pPr>
-    </w:lvl>
-    <w:lvl w:ilvl="6" w:tplc="0807000F" w:tentative="1">
-      <w:start w:val="1"/>
-      <w:numFmt w:val="decimal"/>
-      <w:lvlText w:val="%7."/>
-      <w:lvlJc w:val="left"/>
-      <w:pPr>
-        <w:ind w:left="5040" w:hanging="360"/>
-      </w:pPr>
-    </w:lvl>
-    <w:lvl w:ilvl="7" w:tplc="08070019" w:tentative="1">
-      <w:start w:val="1"/>
-      <w:numFmt w:val="lowerLetter"/>
-      <w:lvlText w:val="%8."/>
-      <w:lvlJc w:val="left"/>
-      <w:pPr>
-        <w:ind w:left="5760" w:hanging="360"/>
-      </w:pPr>
-    </w:lvl>
-    <w:lvl w:ilvl="8" w:tplc="0807001B" w:tentative="1">
-      <w:start w:val="1"/>
-      <w:numFmt w:val="lowerRoman"/>
-      <w:lvlText w:val="%9."/>
-      <w:lvlJc w:val="right"/>
-      <w:pPr>
-        <w:ind w:left="6480" w:hanging="180"/>
-      </w:pPr>
-    </w:lvl>
-  </w:abstractNum>
-  <w:abstractNum w:abstractNumId="35" w15:restartNumberingAfterBreak="0">
-    <w:nsid w:val="372A77E8"/>
-    <w:multiLevelType w:val="multilevel"/>
-    <w:tmpl w:val="3EEEB7DC"/>
-    <w:numStyleLink w:val="Bbc"/>
-  </w:abstractNum>
-  <w:abstractNum w:abstractNumId="36" w15:restartNumberingAfterBreak="0">
-    <w:nsid w:val="3F3D3FF0"/>
-    <w:multiLevelType w:val="multilevel"/>
-    <w:tmpl w:val="3EEEB7DC"/>
-    <w:numStyleLink w:val="Bbc"/>
-  </w:abstractNum>
-  <w:abstractNum w:abstractNumId="37" w15:restartNumberingAfterBreak="0">
+  <w:abstractNum w:abstractNumId="12" w15:restartNumberingAfterBreak="0">
     <w:nsid w:val="45C73295"/>
     <w:multiLevelType w:val="multilevel"/>
     <w:tmpl w:val="A39ADFF0"/>
@@ -7997,244 +8524,7 @@
       </w:rPr>
     </w:lvl>
   </w:abstractNum>
-  <w:abstractNum w:abstractNumId="38" w15:restartNumberingAfterBreak="0">
-    <w:nsid w:val="45D65EA8"/>
-    <w:multiLevelType w:val="hybridMultilevel"/>
-    <w:tmpl w:val="1EB21114"/>
-    <w:lvl w:ilvl="0" w:tplc="6EA404A8">
-      <w:start w:val="1"/>
-      <w:numFmt w:val="bullet"/>
-      <w:lvlText w:val=""/>
-      <w:lvlJc w:val="left"/>
-      <w:pPr>
-        <w:tabs>
-          <w:tab w:val="num" w:pos="720"/>
-        </w:tabs>
-        <w:ind w:left="720" w:hanging="360"/>
-      </w:pPr>
-      <w:rPr>
-        <w:rFonts w:ascii="Wingdings" w:hAnsi="Wingdings" w:hint="default"/>
-      </w:rPr>
-    </w:lvl>
-    <w:lvl w:ilvl="1" w:tplc="D8DCEA02">
-      <w:numFmt w:val="bullet"/>
-      <w:lvlText w:val=""/>
-      <w:lvlJc w:val="left"/>
-      <w:pPr>
-        <w:tabs>
-          <w:tab w:val="num" w:pos="1440"/>
-        </w:tabs>
-        <w:ind w:left="1440" w:hanging="360"/>
-      </w:pPr>
-      <w:rPr>
-        <w:rFonts w:ascii="Symbol" w:hAnsi="Symbol" w:hint="default"/>
-      </w:rPr>
-    </w:lvl>
-    <w:lvl w:ilvl="2" w:tplc="15B406CA" w:tentative="1">
-      <w:start w:val="1"/>
-      <w:numFmt w:val="bullet"/>
-      <w:lvlText w:val=""/>
-      <w:lvlJc w:val="left"/>
-      <w:pPr>
-        <w:tabs>
-          <w:tab w:val="num" w:pos="2160"/>
-        </w:tabs>
-        <w:ind w:left="2160" w:hanging="360"/>
-      </w:pPr>
-      <w:rPr>
-        <w:rFonts w:ascii="Wingdings" w:hAnsi="Wingdings" w:hint="default"/>
-      </w:rPr>
-    </w:lvl>
-    <w:lvl w:ilvl="3" w:tplc="AC220E68" w:tentative="1">
-      <w:start w:val="1"/>
-      <w:numFmt w:val="bullet"/>
-      <w:lvlText w:val=""/>
-      <w:lvlJc w:val="left"/>
-      <w:pPr>
-        <w:tabs>
-          <w:tab w:val="num" w:pos="2880"/>
-        </w:tabs>
-        <w:ind w:left="2880" w:hanging="360"/>
-      </w:pPr>
-      <w:rPr>
-        <w:rFonts w:ascii="Wingdings" w:hAnsi="Wingdings" w:hint="default"/>
-      </w:rPr>
-    </w:lvl>
-    <w:lvl w:ilvl="4" w:tplc="0FAA52DC" w:tentative="1">
-      <w:start w:val="1"/>
-      <w:numFmt w:val="bullet"/>
-      <w:lvlText w:val=""/>
-      <w:lvlJc w:val="left"/>
-      <w:pPr>
-        <w:tabs>
-          <w:tab w:val="num" w:pos="3600"/>
-        </w:tabs>
-        <w:ind w:left="3600" w:hanging="360"/>
-      </w:pPr>
-      <w:rPr>
-        <w:rFonts w:ascii="Wingdings" w:hAnsi="Wingdings" w:hint="default"/>
-      </w:rPr>
-    </w:lvl>
-    <w:lvl w:ilvl="5" w:tplc="242C1076" w:tentative="1">
-      <w:start w:val="1"/>
-      <w:numFmt w:val="bullet"/>
-      <w:lvlText w:val=""/>
-      <w:lvlJc w:val="left"/>
-      <w:pPr>
-        <w:tabs>
-          <w:tab w:val="num" w:pos="4320"/>
-        </w:tabs>
-        <w:ind w:left="4320" w:hanging="360"/>
-      </w:pPr>
-      <w:rPr>
-        <w:rFonts w:ascii="Wingdings" w:hAnsi="Wingdings" w:hint="default"/>
-      </w:rPr>
-    </w:lvl>
-    <w:lvl w:ilvl="6" w:tplc="BC42C16A" w:tentative="1">
-      <w:start w:val="1"/>
-      <w:numFmt w:val="bullet"/>
-      <w:lvlText w:val=""/>
-      <w:lvlJc w:val="left"/>
-      <w:pPr>
-        <w:tabs>
-          <w:tab w:val="num" w:pos="5040"/>
-        </w:tabs>
-        <w:ind w:left="5040" w:hanging="360"/>
-      </w:pPr>
-      <w:rPr>
-        <w:rFonts w:ascii="Wingdings" w:hAnsi="Wingdings" w:hint="default"/>
-      </w:rPr>
-    </w:lvl>
-    <w:lvl w:ilvl="7" w:tplc="886C24B0" w:tentative="1">
-      <w:start w:val="1"/>
-      <w:numFmt w:val="bullet"/>
-      <w:lvlText w:val=""/>
-      <w:lvlJc w:val="left"/>
-      <w:pPr>
-        <w:tabs>
-          <w:tab w:val="num" w:pos="5760"/>
-        </w:tabs>
-        <w:ind w:left="5760" w:hanging="360"/>
-      </w:pPr>
-      <w:rPr>
-        <w:rFonts w:ascii="Wingdings" w:hAnsi="Wingdings" w:hint="default"/>
-      </w:rPr>
-    </w:lvl>
-    <w:lvl w:ilvl="8" w:tplc="E174DC74" w:tentative="1">
-      <w:start w:val="1"/>
-      <w:numFmt w:val="bullet"/>
-      <w:lvlText w:val=""/>
-      <w:lvlJc w:val="left"/>
-      <w:pPr>
-        <w:tabs>
-          <w:tab w:val="num" w:pos="6480"/>
-        </w:tabs>
-        <w:ind w:left="6480" w:hanging="360"/>
-      </w:pPr>
-      <w:rPr>
-        <w:rFonts w:ascii="Wingdings" w:hAnsi="Wingdings" w:hint="default"/>
-      </w:rPr>
-    </w:lvl>
-  </w:abstractNum>
-  <w:abstractNum w:abstractNumId="39" w15:restartNumberingAfterBreak="0">
-    <w:nsid w:val="47246FBE"/>
-    <w:multiLevelType w:val="multilevel"/>
-    <w:tmpl w:val="3EEEB7DC"/>
-    <w:numStyleLink w:val="Bbc"/>
-  </w:abstractNum>
-  <w:abstractNum w:abstractNumId="40" w15:restartNumberingAfterBreak="0">
-    <w:nsid w:val="499A5287"/>
-    <w:multiLevelType w:val="multilevel"/>
-    <w:tmpl w:val="3EEEB7DC"/>
-    <w:numStyleLink w:val="Bbc"/>
-  </w:abstractNum>
-  <w:abstractNum w:abstractNumId="41" w15:restartNumberingAfterBreak="0">
-    <w:nsid w:val="4FFA7FB2"/>
-    <w:multiLevelType w:val="multilevel"/>
-    <w:tmpl w:val="0807001D"/>
-    <w:lvl w:ilvl="0">
-      <w:start w:val="1"/>
-      <w:numFmt w:val="decimal"/>
-      <w:lvlText w:val="%1)"/>
-      <w:lvlJc w:val="left"/>
-      <w:pPr>
-        <w:ind w:left="360" w:hanging="360"/>
-      </w:pPr>
-    </w:lvl>
-    <w:lvl w:ilvl="1">
-      <w:start w:val="1"/>
-      <w:numFmt w:val="lowerLetter"/>
-      <w:lvlText w:val="%2)"/>
-      <w:lvlJc w:val="left"/>
-      <w:pPr>
-        <w:ind w:left="720" w:hanging="360"/>
-      </w:pPr>
-    </w:lvl>
-    <w:lvl w:ilvl="2">
-      <w:start w:val="1"/>
-      <w:numFmt w:val="lowerRoman"/>
-      <w:lvlText w:val="%3)"/>
-      <w:lvlJc w:val="left"/>
-      <w:pPr>
-        <w:ind w:left="1080" w:hanging="360"/>
-      </w:pPr>
-    </w:lvl>
-    <w:lvl w:ilvl="3">
-      <w:start w:val="1"/>
-      <w:numFmt w:val="decimal"/>
-      <w:lvlText w:val="(%4)"/>
-      <w:lvlJc w:val="left"/>
-      <w:pPr>
-        <w:ind w:left="1440" w:hanging="360"/>
-      </w:pPr>
-    </w:lvl>
-    <w:lvl w:ilvl="4">
-      <w:start w:val="1"/>
-      <w:numFmt w:val="lowerLetter"/>
-      <w:lvlText w:val="(%5)"/>
-      <w:lvlJc w:val="left"/>
-      <w:pPr>
-        <w:ind w:left="1800" w:hanging="360"/>
-      </w:pPr>
-    </w:lvl>
-    <w:lvl w:ilvl="5">
-      <w:start w:val="1"/>
-      <w:numFmt w:val="lowerRoman"/>
-      <w:lvlText w:val="(%6)"/>
-      <w:lvlJc w:val="left"/>
-      <w:pPr>
-        <w:ind w:left="2160" w:hanging="360"/>
-      </w:pPr>
-    </w:lvl>
-    <w:lvl w:ilvl="6">
-      <w:start w:val="1"/>
-      <w:numFmt w:val="decimal"/>
-      <w:lvlText w:val="%7."/>
-      <w:lvlJc w:val="left"/>
-      <w:pPr>
-        <w:ind w:left="2520" w:hanging="360"/>
-      </w:pPr>
-    </w:lvl>
-    <w:lvl w:ilvl="7">
-      <w:start w:val="1"/>
-      <w:numFmt w:val="lowerLetter"/>
-      <w:lvlText w:val="%8."/>
-      <w:lvlJc w:val="left"/>
-      <w:pPr>
-        <w:ind w:left="2880" w:hanging="360"/>
-      </w:pPr>
-    </w:lvl>
-    <w:lvl w:ilvl="8">
-      <w:start w:val="1"/>
-      <w:numFmt w:val="lowerRoman"/>
-      <w:lvlText w:val="%9."/>
-      <w:lvlJc w:val="left"/>
-      <w:pPr>
-        <w:ind w:left="3240" w:hanging="360"/>
-      </w:pPr>
-    </w:lvl>
-  </w:abstractNum>
-  <w:abstractNum w:abstractNumId="42" w15:restartNumberingAfterBreak="0">
+  <w:abstractNum w:abstractNumId="13" w15:restartNumberingAfterBreak="0">
     <w:nsid w:val="53535499"/>
     <w:multiLevelType w:val="hybridMultilevel"/>
     <w:tmpl w:val="C57A66A8"/>
@@ -8323,13 +8613,96 @@
       </w:pPr>
     </w:lvl>
   </w:abstractNum>
-  <w:abstractNum w:abstractNumId="43" w15:restartNumberingAfterBreak="0">
-    <w:nsid w:val="5668188A"/>
-    <w:multiLevelType w:val="multilevel"/>
-    <w:tmpl w:val="3EEEB7DC"/>
-    <w:numStyleLink w:val="Bbc"/>
+  <w:abstractNum w:abstractNumId="14" w15:restartNumberingAfterBreak="0">
+    <w:nsid w:val="5E8A1A75"/>
+    <w:multiLevelType w:val="hybridMultilevel"/>
+    <w:tmpl w:val="C57A66A8"/>
+    <w:lvl w:ilvl="0" w:tplc="0807000F">
+      <w:start w:val="1"/>
+      <w:numFmt w:val="decimal"/>
+      <w:lvlText w:val="%1."/>
+      <w:lvlJc w:val="left"/>
+      <w:pPr>
+        <w:ind w:left="720" w:hanging="360"/>
+      </w:pPr>
+      <w:rPr>
+        <w:rFonts w:hint="default"/>
+      </w:rPr>
+    </w:lvl>
+    <w:lvl w:ilvl="1" w:tplc="08070019" w:tentative="1">
+      <w:start w:val="1"/>
+      <w:numFmt w:val="lowerLetter"/>
+      <w:lvlText w:val="%2."/>
+      <w:lvlJc w:val="left"/>
+      <w:pPr>
+        <w:ind w:left="1440" w:hanging="360"/>
+      </w:pPr>
+    </w:lvl>
+    <w:lvl w:ilvl="2" w:tplc="0807001B" w:tentative="1">
+      <w:start w:val="1"/>
+      <w:numFmt w:val="lowerRoman"/>
+      <w:lvlText w:val="%3."/>
+      <w:lvlJc w:val="right"/>
+      <w:pPr>
+        <w:ind w:left="2160" w:hanging="180"/>
+      </w:pPr>
+    </w:lvl>
+    <w:lvl w:ilvl="3" w:tplc="0807000F" w:tentative="1">
+      <w:start w:val="1"/>
+      <w:numFmt w:val="decimal"/>
+      <w:lvlText w:val="%4."/>
+      <w:lvlJc w:val="left"/>
+      <w:pPr>
+        <w:ind w:left="2880" w:hanging="360"/>
+      </w:pPr>
+    </w:lvl>
+    <w:lvl w:ilvl="4" w:tplc="08070019" w:tentative="1">
+      <w:start w:val="1"/>
+      <w:numFmt w:val="lowerLetter"/>
+      <w:lvlText w:val="%5."/>
+      <w:lvlJc w:val="left"/>
+      <w:pPr>
+        <w:ind w:left="3600" w:hanging="360"/>
+      </w:pPr>
+    </w:lvl>
+    <w:lvl w:ilvl="5" w:tplc="0807001B" w:tentative="1">
+      <w:start w:val="1"/>
+      <w:numFmt w:val="lowerRoman"/>
+      <w:lvlText w:val="%6."/>
+      <w:lvlJc w:val="right"/>
+      <w:pPr>
+        <w:ind w:left="4320" w:hanging="180"/>
+      </w:pPr>
+    </w:lvl>
+    <w:lvl w:ilvl="6" w:tplc="0807000F" w:tentative="1">
+      <w:start w:val="1"/>
+      <w:numFmt w:val="decimal"/>
+      <w:lvlText w:val="%7."/>
+      <w:lvlJc w:val="left"/>
+      <w:pPr>
+        <w:ind w:left="5040" w:hanging="360"/>
+      </w:pPr>
+    </w:lvl>
+    <w:lvl w:ilvl="7" w:tplc="08070019" w:tentative="1">
+      <w:start w:val="1"/>
+      <w:numFmt w:val="lowerLetter"/>
+      <w:lvlText w:val="%8."/>
+      <w:lvlJc w:val="left"/>
+      <w:pPr>
+        <w:ind w:left="5760" w:hanging="360"/>
+      </w:pPr>
+    </w:lvl>
+    <w:lvl w:ilvl="8" w:tplc="0807001B" w:tentative="1">
+      <w:start w:val="1"/>
+      <w:numFmt w:val="lowerRoman"/>
+      <w:lvlText w:val="%9."/>
+      <w:lvlJc w:val="right"/>
+      <w:pPr>
+        <w:ind w:left="6480" w:hanging="180"/>
+      </w:pPr>
+    </w:lvl>
   </w:abstractNum>
-  <w:abstractNum w:abstractNumId="44" w15:restartNumberingAfterBreak="0">
+  <w:abstractNum w:abstractNumId="15" w15:restartNumberingAfterBreak="0">
     <w:nsid w:val="61A8364F"/>
     <w:multiLevelType w:val="hybridMultilevel"/>
     <w:tmpl w:val="C57A66A8"/>
@@ -8418,13 +8791,96 @@
       </w:pPr>
     </w:lvl>
   </w:abstractNum>
-  <w:abstractNum w:abstractNumId="45" w15:restartNumberingAfterBreak="0">
-    <w:nsid w:val="68013581"/>
-    <w:multiLevelType w:val="multilevel"/>
-    <w:tmpl w:val="3EEEB7DC"/>
-    <w:numStyleLink w:val="Bbc"/>
+  <w:abstractNum w:abstractNumId="16" w15:restartNumberingAfterBreak="0">
+    <w:nsid w:val="68AD71AF"/>
+    <w:multiLevelType w:val="hybridMultilevel"/>
+    <w:tmpl w:val="C57A66A8"/>
+    <w:lvl w:ilvl="0" w:tplc="0807000F">
+      <w:start w:val="1"/>
+      <w:numFmt w:val="decimal"/>
+      <w:lvlText w:val="%1."/>
+      <w:lvlJc w:val="left"/>
+      <w:pPr>
+        <w:ind w:left="720" w:hanging="360"/>
+      </w:pPr>
+      <w:rPr>
+        <w:rFonts w:hint="default"/>
+      </w:rPr>
+    </w:lvl>
+    <w:lvl w:ilvl="1" w:tplc="08070019" w:tentative="1">
+      <w:start w:val="1"/>
+      <w:numFmt w:val="lowerLetter"/>
+      <w:lvlText w:val="%2."/>
+      <w:lvlJc w:val="left"/>
+      <w:pPr>
+        <w:ind w:left="1440" w:hanging="360"/>
+      </w:pPr>
+    </w:lvl>
+    <w:lvl w:ilvl="2" w:tplc="0807001B" w:tentative="1">
+      <w:start w:val="1"/>
+      <w:numFmt w:val="lowerRoman"/>
+      <w:lvlText w:val="%3."/>
+      <w:lvlJc w:val="right"/>
+      <w:pPr>
+        <w:ind w:left="2160" w:hanging="180"/>
+      </w:pPr>
+    </w:lvl>
+    <w:lvl w:ilvl="3" w:tplc="0807000F" w:tentative="1">
+      <w:start w:val="1"/>
+      <w:numFmt w:val="decimal"/>
+      <w:lvlText w:val="%4."/>
+      <w:lvlJc w:val="left"/>
+      <w:pPr>
+        <w:ind w:left="2880" w:hanging="360"/>
+      </w:pPr>
+    </w:lvl>
+    <w:lvl w:ilvl="4" w:tplc="08070019" w:tentative="1">
+      <w:start w:val="1"/>
+      <w:numFmt w:val="lowerLetter"/>
+      <w:lvlText w:val="%5."/>
+      <w:lvlJc w:val="left"/>
+      <w:pPr>
+        <w:ind w:left="3600" w:hanging="360"/>
+      </w:pPr>
+    </w:lvl>
+    <w:lvl w:ilvl="5" w:tplc="0807001B" w:tentative="1">
+      <w:start w:val="1"/>
+      <w:numFmt w:val="lowerRoman"/>
+      <w:lvlText w:val="%6."/>
+      <w:lvlJc w:val="right"/>
+      <w:pPr>
+        <w:ind w:left="4320" w:hanging="180"/>
+      </w:pPr>
+    </w:lvl>
+    <w:lvl w:ilvl="6" w:tplc="0807000F" w:tentative="1">
+      <w:start w:val="1"/>
+      <w:numFmt w:val="decimal"/>
+      <w:lvlText w:val="%7."/>
+      <w:lvlJc w:val="left"/>
+      <w:pPr>
+        <w:ind w:left="5040" w:hanging="360"/>
+      </w:pPr>
+    </w:lvl>
+    <w:lvl w:ilvl="7" w:tplc="08070019" w:tentative="1">
+      <w:start w:val="1"/>
+      <w:numFmt w:val="lowerLetter"/>
+      <w:lvlText w:val="%8."/>
+      <w:lvlJc w:val="left"/>
+      <w:pPr>
+        <w:ind w:left="5760" w:hanging="360"/>
+      </w:pPr>
+    </w:lvl>
+    <w:lvl w:ilvl="8" w:tplc="0807001B" w:tentative="1">
+      <w:start w:val="1"/>
+      <w:numFmt w:val="lowerRoman"/>
+      <w:lvlText w:val="%9."/>
+      <w:lvlJc w:val="right"/>
+      <w:pPr>
+        <w:ind w:left="6480" w:hanging="180"/>
+      </w:pPr>
+    </w:lvl>
   </w:abstractNum>
-  <w:abstractNum w:abstractNumId="46" w15:restartNumberingAfterBreak="0">
+  <w:abstractNum w:abstractNumId="17" w15:restartNumberingAfterBreak="0">
     <w:nsid w:val="76C8300B"/>
     <w:multiLevelType w:val="hybridMultilevel"/>
     <w:tmpl w:val="C57A66A8"/>
@@ -8513,13 +8969,7 @@
       </w:pPr>
     </w:lvl>
   </w:abstractNum>
-  <w:abstractNum w:abstractNumId="47" w15:restartNumberingAfterBreak="0">
-    <w:nsid w:val="79656019"/>
-    <w:multiLevelType w:val="multilevel"/>
-    <w:tmpl w:val="3EEEB7DC"/>
-    <w:numStyleLink w:val="Bbc"/>
-  </w:abstractNum>
-  <w:abstractNum w:abstractNumId="48" w15:restartNumberingAfterBreak="0">
+  <w:abstractNum w:abstractNumId="18" w15:restartNumberingAfterBreak="0">
     <w:nsid w:val="7E7C2B67"/>
     <w:multiLevelType w:val="hybridMultilevel"/>
     <w:tmpl w:val="C57A66A8"/>
@@ -8608,169 +9058,156 @@
       </w:pPr>
     </w:lvl>
   </w:abstractNum>
+  <w:abstractNum w:abstractNumId="19" w15:restartNumberingAfterBreak="0">
+    <w:nsid w:val="7F721FA4"/>
+    <w:multiLevelType w:val="hybridMultilevel"/>
+    <w:tmpl w:val="C57A66A8"/>
+    <w:lvl w:ilvl="0" w:tplc="0807000F">
+      <w:start w:val="1"/>
+      <w:numFmt w:val="decimal"/>
+      <w:lvlText w:val="%1."/>
+      <w:lvlJc w:val="left"/>
+      <w:pPr>
+        <w:ind w:left="720" w:hanging="360"/>
+      </w:pPr>
+      <w:rPr>
+        <w:rFonts w:hint="default"/>
+      </w:rPr>
+    </w:lvl>
+    <w:lvl w:ilvl="1" w:tplc="08070019" w:tentative="1">
+      <w:start w:val="1"/>
+      <w:numFmt w:val="lowerLetter"/>
+      <w:lvlText w:val="%2."/>
+      <w:lvlJc w:val="left"/>
+      <w:pPr>
+        <w:ind w:left="1440" w:hanging="360"/>
+      </w:pPr>
+    </w:lvl>
+    <w:lvl w:ilvl="2" w:tplc="0807001B" w:tentative="1">
+      <w:start w:val="1"/>
+      <w:numFmt w:val="lowerRoman"/>
+      <w:lvlText w:val="%3."/>
+      <w:lvlJc w:val="right"/>
+      <w:pPr>
+        <w:ind w:left="2160" w:hanging="180"/>
+      </w:pPr>
+    </w:lvl>
+    <w:lvl w:ilvl="3" w:tplc="0807000F" w:tentative="1">
+      <w:start w:val="1"/>
+      <w:numFmt w:val="decimal"/>
+      <w:lvlText w:val="%4."/>
+      <w:lvlJc w:val="left"/>
+      <w:pPr>
+        <w:ind w:left="2880" w:hanging="360"/>
+      </w:pPr>
+    </w:lvl>
+    <w:lvl w:ilvl="4" w:tplc="08070019" w:tentative="1">
+      <w:start w:val="1"/>
+      <w:numFmt w:val="lowerLetter"/>
+      <w:lvlText w:val="%5."/>
+      <w:lvlJc w:val="left"/>
+      <w:pPr>
+        <w:ind w:left="3600" w:hanging="360"/>
+      </w:pPr>
+    </w:lvl>
+    <w:lvl w:ilvl="5" w:tplc="0807001B" w:tentative="1">
+      <w:start w:val="1"/>
+      <w:numFmt w:val="lowerRoman"/>
+      <w:lvlText w:val="%6."/>
+      <w:lvlJc w:val="right"/>
+      <w:pPr>
+        <w:ind w:left="4320" w:hanging="180"/>
+      </w:pPr>
+    </w:lvl>
+    <w:lvl w:ilvl="6" w:tplc="0807000F" w:tentative="1">
+      <w:start w:val="1"/>
+      <w:numFmt w:val="decimal"/>
+      <w:lvlText w:val="%7."/>
+      <w:lvlJc w:val="left"/>
+      <w:pPr>
+        <w:ind w:left="5040" w:hanging="360"/>
+      </w:pPr>
+    </w:lvl>
+    <w:lvl w:ilvl="7" w:tplc="08070019" w:tentative="1">
+      <w:start w:val="1"/>
+      <w:numFmt w:val="lowerLetter"/>
+      <w:lvlText w:val="%8."/>
+      <w:lvlJc w:val="left"/>
+      <w:pPr>
+        <w:ind w:left="5760" w:hanging="360"/>
+      </w:pPr>
+    </w:lvl>
+    <w:lvl w:ilvl="8" w:tplc="0807001B" w:tentative="1">
+      <w:start w:val="1"/>
+      <w:numFmt w:val="lowerRoman"/>
+      <w:lvlText w:val="%9."/>
+      <w:lvlJc w:val="right"/>
+      <w:pPr>
+        <w:ind w:left="6480" w:hanging="180"/>
+      </w:pPr>
+    </w:lvl>
+  </w:abstractNum>
   <w:num w:numId="1">
-    <w:abstractNumId w:val="31"/>
+    <w:abstractNumId w:val="11"/>
   </w:num>
   <w:num w:numId="2">
+    <w:abstractNumId w:val="0"/>
+  </w:num>
+  <w:num w:numId="3">
+    <w:abstractNumId w:val="1"/>
+  </w:num>
+  <w:num w:numId="4">
+    <w:abstractNumId w:val="12"/>
+  </w:num>
+  <w:num w:numId="5">
     <w:abstractNumId w:val="4"/>
   </w:num>
-  <w:num w:numId="3">
+  <w:num w:numId="6">
+    <w:abstractNumId w:val="3"/>
+  </w:num>
+  <w:num w:numId="7">
+    <w:abstractNumId w:val="2"/>
+  </w:num>
+  <w:num w:numId="8">
+    <w:abstractNumId w:val="9"/>
+  </w:num>
+  <w:num w:numId="9">
+    <w:abstractNumId w:val="10"/>
+  </w:num>
+  <w:num w:numId="10">
     <w:abstractNumId w:val="5"/>
   </w:num>
-  <w:num w:numId="4">
-    <w:abstractNumId w:val="37"/>
+  <w:num w:numId="11">
+    <w:abstractNumId w:val="15"/>
   </w:num>
-  <w:num w:numId="5">
-    <w:abstractNumId w:val="9"/>
+  <w:num w:numId="12">
+    <w:abstractNumId w:val="13"/>
   </w:num>
-  <w:num w:numId="6">
+  <w:num w:numId="13">
     <w:abstractNumId w:val="7"/>
   </w:num>
-  <w:num w:numId="7">
+  <w:num w:numId="14">
+    <w:abstractNumId w:val="8"/>
+  </w:num>
+  <w:num w:numId="15">
+    <w:abstractNumId w:val="18"/>
+  </w:num>
+  <w:num w:numId="16">
+    <w:abstractNumId w:val="17"/>
+  </w:num>
+  <w:num w:numId="17">
+    <w:abstractNumId w:val="16"/>
+  </w:num>
+  <w:num w:numId="18">
+    <w:abstractNumId w:val="19"/>
+  </w:num>
+  <w:num w:numId="19">
+    <w:abstractNumId w:val="14"/>
+  </w:num>
+  <w:num w:numId="20">
     <w:abstractNumId w:val="6"/>
   </w:num>
-  <w:num w:numId="8">
-    <w:abstractNumId w:val="27"/>
-  </w:num>
-  <w:num w:numId="9">
-    <w:abstractNumId w:val="30"/>
-  </w:num>
-  <w:num w:numId="10">
-    <w:abstractNumId w:val="24"/>
-  </w:num>
-  <w:num w:numId="11">
-    <w:abstractNumId w:val="17"/>
-    <w:lvlOverride w:ilvl="0">
-      <w:lvl w:ilvl="0">
-        <w:start w:val="1"/>
-        <w:numFmt w:val="bullet"/>
-        <w:lvlText w:val=""/>
-        <w:lvlJc w:val="left"/>
-        <w:pPr>
-          <w:ind w:left="360" w:hanging="360"/>
-        </w:pPr>
-        <w:rPr>
-          <w:rFonts w:ascii="Webdings" w:hAnsi="Webdings" w:hint="default"/>
-          <w:sz w:val="16"/>
-        </w:rPr>
-      </w:lvl>
-    </w:lvlOverride>
-  </w:num>
-  <w:num w:numId="12">
-    <w:abstractNumId w:val="39"/>
-  </w:num>
-  <w:num w:numId="13">
-    <w:abstractNumId w:val="13"/>
-  </w:num>
-  <w:num w:numId="14">
-    <w:abstractNumId w:val="33"/>
-  </w:num>
-  <w:num w:numId="15">
-    <w:abstractNumId w:val="20"/>
-  </w:num>
-  <w:num w:numId="16">
-    <w:abstractNumId w:val="11"/>
-  </w:num>
-  <w:num w:numId="17">
-    <w:abstractNumId w:val="36"/>
-  </w:num>
-  <w:num w:numId="18">
-    <w:abstractNumId w:val="43"/>
-  </w:num>
-  <w:num w:numId="19">
-    <w:abstractNumId w:val="38"/>
-  </w:num>
-  <w:num w:numId="20">
-    <w:abstractNumId w:val="18"/>
-  </w:num>
-  <w:num w:numId="21">
-    <w:abstractNumId w:val="35"/>
-  </w:num>
-  <w:num w:numId="22">
-    <w:abstractNumId w:val="41"/>
-  </w:num>
-  <w:num w:numId="23">
-    <w:abstractNumId w:val="15"/>
-  </w:num>
-  <w:num w:numId="24">
-    <w:abstractNumId w:val="40"/>
-  </w:num>
-  <w:num w:numId="25">
-    <w:abstractNumId w:val="10"/>
-  </w:num>
-  <w:num w:numId="26">
-    <w:abstractNumId w:val="22"/>
-  </w:num>
-  <w:num w:numId="27">
-    <w:abstractNumId w:val="32"/>
-  </w:num>
-  <w:num w:numId="28">
-    <w:abstractNumId w:val="8"/>
-  </w:num>
-  <w:num w:numId="29">
-    <w:abstractNumId w:val="3"/>
-  </w:num>
-  <w:num w:numId="30">
-    <w:abstractNumId w:val="2"/>
-  </w:num>
-  <w:num w:numId="31">
-    <w:abstractNumId w:val="1"/>
-  </w:num>
-  <w:num w:numId="32">
-    <w:abstractNumId w:val="0"/>
-  </w:num>
-  <w:num w:numId="33">
-    <w:abstractNumId w:val="29"/>
-  </w:num>
-  <w:num w:numId="34">
-    <w:abstractNumId w:val="25"/>
-  </w:num>
-  <w:num w:numId="35">
-    <w:abstractNumId w:val="45"/>
-  </w:num>
-  <w:num w:numId="36">
-    <w:abstractNumId w:val="47"/>
-  </w:num>
-  <w:num w:numId="37">
-    <w:abstractNumId w:val="28"/>
-  </w:num>
-  <w:num w:numId="38">
-    <w:abstractNumId w:val="16"/>
-  </w:num>
-  <w:num w:numId="39">
-    <w:abstractNumId w:val="12"/>
-  </w:num>
-  <w:num w:numId="40">
-    <w:abstractNumId w:val="23"/>
-  </w:num>
-  <w:num w:numId="41">
-    <w:abstractNumId w:val="19"/>
-  </w:num>
-  <w:num w:numId="42">
-    <w:abstractNumId w:val="14"/>
-  </w:num>
-  <w:num w:numId="43">
-    <w:abstractNumId w:val="44"/>
-  </w:num>
-  <w:num w:numId="44">
-    <w:abstractNumId w:val="42"/>
-  </w:num>
-  <w:num w:numId="45">
-    <w:abstractNumId w:val="34"/>
-  </w:num>
-  <w:num w:numId="46">
-    <w:abstractNumId w:val="21"/>
-  </w:num>
-  <w:num w:numId="47">
-    <w:abstractNumId w:val="26"/>
-  </w:num>
-  <w:num w:numId="48">
-    <w:abstractNumId w:val="48"/>
-  </w:num>
-  <w:num w:numId="49">
-    <w:abstractNumId w:val="46"/>
-  </w:num>
-  <w:numIdMacAtCleanup w:val="9"/>
+  <w:numIdMacAtCleanup w:val="20"/>
 </w:numbering>
 </file>
 

--- a/Dokumentation_Pendenz_Verwaltung_Phearum_Severin.docx
+++ b/Dokumentation_Pendenz_Verwaltung_Phearum_Severin.docx
@@ -361,33 +361,8 @@
                                     <w:color w:val="000000" w:themeColor="text1"/>
                                     <w:sz w:val="24"/>
                                   </w:rPr>
-                                  <w:t xml:space="preserve">Severin Baur, </w:t>
+                                  <w:t>Severin Baur, Phearum Svay</w:t>
                                 </w:r>
-                                <w:proofErr w:type="spellStart"/>
-                                <w:r>
-                                  <w:rPr>
-                                    <w:color w:val="000000" w:themeColor="text1"/>
-                                    <w:sz w:val="24"/>
-                                  </w:rPr>
-                                  <w:t>Phearum</w:t>
-                                </w:r>
-                                <w:proofErr w:type="spellEnd"/>
-                                <w:r>
-                                  <w:rPr>
-                                    <w:color w:val="000000" w:themeColor="text1"/>
-                                    <w:sz w:val="24"/>
-                                  </w:rPr>
-                                  <w:t xml:space="preserve"> </w:t>
-                                </w:r>
-                                <w:proofErr w:type="spellStart"/>
-                                <w:r>
-                                  <w:rPr>
-                                    <w:color w:val="000000" w:themeColor="text1"/>
-                                    <w:sz w:val="24"/>
-                                  </w:rPr>
-                                  <w:t>Svay</w:t>
-                                </w:r>
-                                <w:proofErr w:type="spellEnd"/>
                               </w:p>
                             </w:txbxContent>
                           </wps:txbx>
@@ -501,33 +476,8 @@
                               <w:color w:val="000000" w:themeColor="text1"/>
                               <w:sz w:val="24"/>
                             </w:rPr>
-                            <w:t xml:space="preserve">Severin Baur, </w:t>
+                            <w:t>Severin Baur, Phearum Svay</w:t>
                           </w:r>
-                          <w:proofErr w:type="spellStart"/>
-                          <w:r>
-                            <w:rPr>
-                              <w:color w:val="000000" w:themeColor="text1"/>
-                              <w:sz w:val="24"/>
-                            </w:rPr>
-                            <w:t>Phearum</w:t>
-                          </w:r>
-                          <w:proofErr w:type="spellEnd"/>
-                          <w:r>
-                            <w:rPr>
-                              <w:color w:val="000000" w:themeColor="text1"/>
-                              <w:sz w:val="24"/>
-                            </w:rPr>
-                            <w:t xml:space="preserve"> </w:t>
-                          </w:r>
-                          <w:proofErr w:type="spellStart"/>
-                          <w:r>
-                            <w:rPr>
-                              <w:color w:val="000000" w:themeColor="text1"/>
-                              <w:sz w:val="24"/>
-                            </w:rPr>
-                            <w:t>Svay</w:t>
-                          </w:r>
-                          <w:proofErr w:type="spellEnd"/>
                         </w:p>
                       </w:txbxContent>
                     </v:textbox>
@@ -1775,31 +1725,7 @@
         <w:t>Die Pendenzen-App hilft einem Benutzer seine Pendenzen zu verwalten. Pendenzen können in der App erstellt werden. Es müssen Daten/Informationen zur jeweiligen Pendenz, wie "Titel", "Beschreibung", "zu erledigen bis" und "Dringlichkeit" angegeben werden. Anschliessend kann die Pendenz gespeichert werden. Der Benutzer hat auf der Hauptseite eine Übersicht von allen Pendenzen. In der Übersicht ist der "Titel", "zu erledigen bis" und "Dringlichkeit" zu sehen.</w:t>
       </w:r>
       <w:r>
-        <w:t xml:space="preserve"> Die Dringlichkeit «Hoch» hat die Farbe </w:t>
-      </w:r>
-      <w:proofErr w:type="spellStart"/>
-      <w:r>
-        <w:t>rot</w:t>
-      </w:r>
-      <w:proofErr w:type="spellEnd"/>
-      <w:r>
-        <w:t xml:space="preserve">, «Normal» hat die Farbe </w:t>
-      </w:r>
-      <w:proofErr w:type="spellStart"/>
-      <w:r>
-        <w:t>gelb</w:t>
-      </w:r>
-      <w:proofErr w:type="spellEnd"/>
-      <w:r>
-        <w:t xml:space="preserve"> und «Niedrig» die Farbe </w:t>
-      </w:r>
-      <w:proofErr w:type="spellStart"/>
-      <w:r>
-        <w:t>grün</w:t>
-      </w:r>
-      <w:proofErr w:type="spellEnd"/>
-      <w:r>
-        <w:t xml:space="preserve">. </w:t>
+        <w:t xml:space="preserve"> Die Dringlichkeit «Hoch» hat die Farbe rot, «Normal» hat die Farbe gelb und «Niedrig» die Farbe grün. </w:t>
       </w:r>
       <w:r>
         <w:t>Da "zu erledigen bis" optional ist, wird diese Information nicht immer stehen.</w:t>
@@ -2351,14 +2277,12 @@
         </w:rPr>
         <w:t xml:space="preserve"> Wenn man in die Felder Titel oder Beschreibung Klickt, erscheint der Titel des Feld oberhalb des Feld, das Feld wechselt die Farbe in die gleiche Farbe wie der Speicher Button. Es wird rechts vom Feld angezeigt, wie viele Zeichen man eingegeben hat und wie viele man maximal eingeben kann. Wird kein Titel eingegeben, so erscheint eine </w:t>
       </w:r>
-      <w:proofErr w:type="spellStart"/>
       <w:r>
         <w:rPr>
           <w:bCs/>
         </w:rPr>
         <w:t>Feldermeldung</w:t>
       </w:r>
-      <w:proofErr w:type="spellEnd"/>
       <w:r>
         <w:rPr>
           <w:bCs/>
@@ -2369,21 +2293,7 @@
         <w:rPr>
           <w:bCs/>
         </w:rPr>
-        <w:t xml:space="preserve">Klickt man auf das Erledigungsdatum Feld so erscheint ein Date Picker, bei welchem man sein Datum eingeben kann, Daten aus der Vergangenheit können nicht gewählt werden. Die Dringlichkeit ist normalerweise auf Normal gesetzt, kann aber durch einen Picker auf Hoch oder </w:t>
-      </w:r>
-      <w:proofErr w:type="spellStart"/>
-      <w:r>
-        <w:rPr>
-          <w:bCs/>
-        </w:rPr>
-        <w:t>Niederig</w:t>
-      </w:r>
-      <w:proofErr w:type="spellEnd"/>
-      <w:r>
-        <w:rPr>
-          <w:bCs/>
-        </w:rPr>
-        <w:t xml:space="preserve"> gewechselt werden. Durch den Button in der rechten unteren Ecke kann man die Pendenz speichern. Danach kommt man wieder zurück zu der Pendenzen Ansicht, in welcher die erstellte Pendenz jetzt angezeigt wird. </w:t>
+        <w:t xml:space="preserve">Klickt man auf das Erledigungsdatum Feld so erscheint ein Date Picker, bei welchem man sein Datum eingeben kann, Daten aus der Vergangenheit können nicht gewählt werden. Die Dringlichkeit ist normalerweise auf Normal gesetzt, kann aber durch einen Picker auf Hoch oder Niederig gewechselt werden. Durch den Button in der rechten unteren Ecke kann man die Pendenz speichern. Danach kommt man wieder zurück zu der Pendenzen Ansicht, in welcher die erstellte Pendenz jetzt angezeigt wird. </w:t>
       </w:r>
       <w:r>
         <w:rPr>
@@ -2488,7 +2398,360 @@
     <w:p/>
     <w:p/>
     <w:p>
+      <w:pPr>
+        <w:rPr>
+          <w:b/>
+          <w:bCs/>
+        </w:rPr>
+      </w:pPr>
       <w:r>
+        <w:rPr>
+          <w:b/>
+          <w:bCs/>
+        </w:rPr>
+        <w:t>MainActivity</w:t>
+      </w:r>
+    </w:p>
+    <w:p>
+      <w:pPr>
+        <w:rPr>
+          <w:lang w:val="de-DE"/>
+        </w:rPr>
+      </w:pPr>
+      <w:r>
+        <w:rPr>
+          <w:lang w:val="en-GB"/>
+        </w:rPr>
+        <w:t>Die Klasse MainActivity managed die Ac</w:t>
+      </w:r>
+      <w:r>
+        <w:rPr>
+          <w:lang w:val="en-GB"/>
+        </w:rPr>
+        <w:t xml:space="preserve">tivity activity_main. </w:t>
+      </w:r>
+      <w:r>
+        <w:rPr>
+          <w:lang w:val="de-DE"/>
+        </w:rPr>
+        <w:t>Sie handelt die Benut</w:t>
+      </w:r>
+      <w:r>
+        <w:rPr>
+          <w:lang w:val="de-DE"/>
+        </w:rPr>
+        <w:t>zereingaben daraus folgt zum Beispiel das Wechseln der Seite.</w:t>
+      </w:r>
+    </w:p>
+    <w:p>
+      <w:pPr>
+        <w:rPr>
+          <w:b/>
+          <w:bCs/>
+          <w:lang w:val="de-DE"/>
+        </w:rPr>
+      </w:pPr>
+      <w:r>
+        <w:rPr>
+          <w:b/>
+          <w:bCs/>
+          <w:lang w:val="de-DE"/>
+        </w:rPr>
+        <w:t>CreateActivity</w:t>
+      </w:r>
+    </w:p>
+    <w:p>
+      <w:pPr>
+        <w:rPr>
+          <w:lang w:val="de-DE"/>
+        </w:rPr>
+      </w:pPr>
+      <w:r>
+        <w:rPr>
+          <w:lang w:val="en-GB"/>
+        </w:rPr>
+        <w:t xml:space="preserve">Die Klasse </w:t>
+      </w:r>
+      <w:r>
+        <w:rPr>
+          <w:lang w:val="en-GB"/>
+        </w:rPr>
+        <w:t>Create</w:t>
+      </w:r>
+      <w:r>
+        <w:rPr>
+          <w:lang w:val="en-GB"/>
+        </w:rPr>
+        <w:t>Activity managed die Ac</w:t>
+      </w:r>
+      <w:r>
+        <w:rPr>
+          <w:lang w:val="en-GB"/>
+        </w:rPr>
+        <w:t>tivity activity_create</w:t>
+      </w:r>
+      <w:r>
+        <w:rPr>
+          <w:lang w:val="en-GB"/>
+        </w:rPr>
+        <w:t xml:space="preserve">. </w:t>
+      </w:r>
+      <w:r>
+        <w:rPr>
+          <w:lang w:val="de-DE"/>
+        </w:rPr>
+        <w:t>Sie händelt die B</w:t>
+      </w:r>
+      <w:r>
+        <w:rPr>
+          <w:lang w:val="de-DE"/>
+        </w:rPr>
+        <w:t>enutzereingaben der Activity und Validiert diese.</w:t>
+      </w:r>
+    </w:p>
+    <w:p>
+      <w:pPr>
+        <w:rPr>
+          <w:b/>
+          <w:bCs/>
+          <w:lang w:val="de-DE"/>
+        </w:rPr>
+      </w:pPr>
+      <w:r>
+        <w:rPr>
+          <w:b/>
+          <w:bCs/>
+          <w:lang w:val="de-DE"/>
+        </w:rPr>
+        <w:t>AppDatabase</w:t>
+      </w:r>
+    </w:p>
+    <w:p>
+      <w:pPr>
+        <w:rPr>
+          <w:lang w:val="de-DE"/>
+        </w:rPr>
+      </w:pPr>
+      <w:r>
+        <w:rPr>
+          <w:lang w:val="de-DE"/>
+        </w:rPr>
+        <w:t>Die Klasse AppDatabase beschreibt d</w:t>
+      </w:r>
+      <w:r>
+        <w:rPr>
+          <w:lang w:val="de-DE"/>
+        </w:rPr>
+        <w:t xml:space="preserve">ie Datenbank. </w:t>
+      </w:r>
+    </w:p>
+    <w:p>
+      <w:pPr>
+        <w:rPr>
+          <w:b/>
+          <w:bCs/>
+          <w:lang w:val="de-DE"/>
+        </w:rPr>
+      </w:pPr>
+      <w:r>
+        <w:rPr>
+          <w:b/>
+          <w:bCs/>
+          <w:lang w:val="de-DE"/>
+        </w:rPr>
+        <w:t>Converters</w:t>
+      </w:r>
+    </w:p>
+    <w:p>
+      <w:pPr>
+        <w:rPr>
+          <w:lang w:val="de-DE"/>
+        </w:rPr>
+      </w:pPr>
+      <w:r>
+        <w:rPr>
+          <w:lang w:val="de-DE"/>
+        </w:rPr>
+        <w:t xml:space="preserve">Die Klasse </w:t>
+      </w:r>
+      <w:r>
+        <w:rPr>
+          <w:lang w:val="de-DE"/>
+        </w:rPr>
+        <w:t>Converters ist dafür zuständig das Datum in einen String und umgekehrt zu Konvertieren. Dies ist nötig, da es in SQLite keinen Datentyp für Daten gibt.</w:t>
+      </w:r>
+    </w:p>
+    <w:p>
+      <w:pPr>
+        <w:rPr>
+          <w:b/>
+          <w:bCs/>
+          <w:lang w:val="de-DE"/>
+        </w:rPr>
+      </w:pPr>
+      <w:r>
+        <w:rPr>
+          <w:b/>
+          <w:bCs/>
+          <w:lang w:val="de-DE"/>
+        </w:rPr>
+        <w:t>PendencyDao</w:t>
+      </w:r>
+    </w:p>
+    <w:p>
+      <w:pPr>
+        <w:rPr>
+          <w:lang w:val="de-DE"/>
+        </w:rPr>
+      </w:pPr>
+      <w:r>
+        <w:rPr>
+          <w:lang w:val="de-DE"/>
+        </w:rPr>
+        <w:t xml:space="preserve">Durch das Interface PendencyDao kann </w:t>
+      </w:r>
+      <w:r>
+        <w:rPr>
+          <w:lang w:val="de-DE"/>
+        </w:rPr>
+        <w:t>auf die Datenbank zugegriffen werden. Durch Pendency Dao werden Pendenzen  in der DB abgespeichert und ausgelesen.</w:t>
+      </w:r>
+    </w:p>
+    <w:p>
+      <w:pPr>
+        <w:rPr>
+          <w:b/>
+          <w:bCs/>
+          <w:lang w:val="de-DE"/>
+        </w:rPr>
+      </w:pPr>
+      <w:r>
+        <w:rPr>
+          <w:b/>
+          <w:bCs/>
+          <w:lang w:val="de-DE"/>
+        </w:rPr>
+        <w:t>Pendency</w:t>
+      </w:r>
+    </w:p>
+    <w:p>
+      <w:pPr>
+        <w:rPr>
+          <w:lang w:val="de-DE"/>
+        </w:rPr>
+      </w:pPr>
+      <w:r>
+        <w:rPr>
+          <w:lang w:val="de-DE"/>
+        </w:rPr>
+        <w:t>Die Klasse</w:t>
+      </w:r>
+      <w:r>
+        <w:rPr>
+          <w:lang w:val="de-DE"/>
+        </w:rPr>
+        <w:t xml:space="preserve"> Pendency beschreibt die Entität Pendency. </w:t>
+      </w:r>
+    </w:p>
+    <w:p>
+      <w:pPr>
+        <w:rPr>
+          <w:b/>
+          <w:bCs/>
+          <w:lang w:val="de-DE"/>
+        </w:rPr>
+      </w:pPr>
+      <w:r>
+        <w:rPr>
+          <w:b/>
+          <w:bCs/>
+          <w:lang w:val="de-DE"/>
+        </w:rPr>
+        <w:t>PendencyViewHolder</w:t>
+      </w:r>
+    </w:p>
+    <w:p>
+      <w:pPr>
+        <w:rPr>
+          <w:lang w:val="de-DE"/>
+        </w:rPr>
+      </w:pPr>
+      <w:r>
+        <w:rPr>
+          <w:lang w:val="de-DE"/>
+        </w:rPr>
+        <w:t xml:space="preserve">Durch die Klasse PendencyViewHolder kann auf die Carts zugegrifffen werden. </w:t>
+      </w:r>
+    </w:p>
+    <w:p>
+      <w:pPr>
+        <w:rPr>
+          <w:b/>
+          <w:bCs/>
+          <w:lang w:val="de-DE"/>
+        </w:rPr>
+      </w:pPr>
+    </w:p>
+    <w:p>
+      <w:pPr>
+        <w:rPr>
+          <w:b/>
+          <w:bCs/>
+          <w:lang w:val="de-DE"/>
+        </w:rPr>
+      </w:pPr>
+    </w:p>
+    <w:p>
+      <w:pPr>
+        <w:rPr>
+          <w:b/>
+          <w:bCs/>
+          <w:lang w:val="de-DE"/>
+        </w:rPr>
+      </w:pPr>
+      <w:r>
+        <w:rPr>
+          <w:b/>
+          <w:bCs/>
+          <w:lang w:val="de-DE"/>
+        </w:rPr>
+        <w:t>PendencyAdapter</w:t>
+      </w:r>
+    </w:p>
+    <w:p>
+      <w:pPr>
+        <w:rPr>
+          <w:lang w:val="de-DE"/>
+        </w:rPr>
+      </w:pPr>
+      <w:r>
+        <w:rPr>
+          <w:lang w:val="de-DE"/>
+        </w:rPr>
+        <w:t xml:space="preserve">Der PendencyAdapter erstellt die Carts. </w:t>
+      </w:r>
+    </w:p>
+    <w:p>
+      <w:pPr>
+        <w:rPr>
+          <w:lang w:val="de-DE"/>
+        </w:rPr>
+      </w:pPr>
+    </w:p>
+    <w:p>
+      <w:pPr>
+        <w:rPr>
+          <w:b/>
+          <w:bCs/>
+          <w:lang w:val="de-DE"/>
+        </w:rPr>
+      </w:pPr>
+      <w:r>
+        <w:rPr>
+          <w:b/>
+          <w:bCs/>
+          <w:lang w:val="de-DE"/>
+        </w:rPr>
         <w:br w:type="page"/>
       </w:r>
     </w:p>
@@ -2497,13 +2760,11 @@
         <w:pStyle w:val="berschrift1"/>
       </w:pPr>
       <w:bookmarkStart w:id="4" w:name="_Toc72402077"/>
-      <w:proofErr w:type="spellStart"/>
       <w:r>
         <w:lastRenderedPageBreak/>
         <w:t>Testing</w:t>
       </w:r>
       <w:bookmarkEnd w:id="4"/>
-      <w:proofErr w:type="spellEnd"/>
     </w:p>
     <w:p>
       <w:pPr>
@@ -3813,21 +4074,7 @@
               <w:rPr>
                 <w:rFonts w:eastAsia="Calibri" w:cs="Times New Roman"/>
               </w:rPr>
-              <w:t xml:space="preserve">Es wird auf das Beschreibungsfeld geklickt und der Text «Beschreibung </w:t>
-            </w:r>
-            <w:proofErr w:type="spellStart"/>
-            <w:r>
-              <w:rPr>
-                <w:rFonts w:eastAsia="Calibri" w:cs="Times New Roman"/>
-              </w:rPr>
-              <w:t>abc</w:t>
-            </w:r>
-            <w:proofErr w:type="spellEnd"/>
-            <w:r>
-              <w:rPr>
-                <w:rFonts w:eastAsia="Calibri" w:cs="Times New Roman"/>
-              </w:rPr>
-              <w:t>» eingeben</w:t>
+              <w:t>Es wird auf das Beschreibungsfeld geklickt und der Text «Beschreibung abc» eingeben</w:t>
             </w:r>
           </w:p>
         </w:tc>
@@ -3881,21 +4128,7 @@
               <w:rPr>
                 <w:rFonts w:eastAsia="Calibri" w:cs="Times New Roman"/>
               </w:rPr>
-              <w:t xml:space="preserve">eld der Text «Beschreibung  </w:t>
-            </w:r>
-            <w:proofErr w:type="spellStart"/>
-            <w:r>
-              <w:rPr>
-                <w:rFonts w:eastAsia="Calibri" w:cs="Times New Roman"/>
-              </w:rPr>
-              <w:t>abc</w:t>
-            </w:r>
-            <w:proofErr w:type="spellEnd"/>
-            <w:r>
-              <w:rPr>
-                <w:rFonts w:eastAsia="Calibri" w:cs="Times New Roman"/>
-              </w:rPr>
-              <w:t>»</w:t>
+              <w:t>eld der Text «Beschreibung  abc»</w:t>
             </w:r>
             <w:r>
               <w:rPr>
@@ -7191,19 +7424,9 @@
             <w:r>
               <w:t xml:space="preserve">Getestet von: </w:t>
             </w:r>
-            <w:proofErr w:type="spellStart"/>
-            <w:r>
-              <w:t>Phearum</w:t>
-            </w:r>
-            <w:proofErr w:type="spellEnd"/>
-            <w:r>
-              <w:t xml:space="preserve"> </w:t>
-            </w:r>
-            <w:proofErr w:type="spellStart"/>
-            <w:r>
-              <w:t>Svay</w:t>
-            </w:r>
-            <w:proofErr w:type="spellEnd"/>
+            <w:r>
+              <w:t>Phearum Svay</w:t>
+            </w:r>
           </w:p>
         </w:tc>
       </w:tr>
